--- a/Project Analysis Log ex4.docx
+++ b/Project Analysis Log ex4.docx
@@ -692,12 +692,15 @@
       </w:pPr>
       <w:r>
         <w:rPr>
-          <w:rFonts w:ascii="Times New Roman" w:eastAsia="Times New Roman" w:hAnsi="Times New Roman" w:cs="Times New Roman"/>
-          <w:kern w:val="0"/>
-          <w14:ligatures w14:val="none"/>
-        </w:rPr>
-        <w:pict w14:anchorId="4113E88B">
-          <v:rect id="_x0000_i1025" style="width:0;height:1.5pt" o:hralign="center" o:hrstd="t" o:hr="t" fillcolor="#a0a0a0" stroked="f"/>
+          <w:noProof/>
+        </w:rPr>
+      </w:r>
+      <w:r>
+        <w:pict w14:anchorId="3216BE21">
+          <v:rect id="Horizontal Line 1" o:spid="_x0000_s1035" style="width:468pt;height:1.1pt;visibility:visible;mso-wrap-style:square;mso-left-percent:-10001;mso-top-percent:-10001;mso-position-horizontal:absolute;mso-position-horizontal-relative:char;mso-position-vertical:absolute;mso-position-vertical-relative:line;mso-left-percent:-10001;mso-top-percent:-10001;v-text-anchor:top" o:gfxdata="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" filled="f">
+            <o:lock v:ext="edit" rotation="t" aspectratio="t" verticies="t" text="t" shapetype="t"/>
+            <w10:anchorlock/>
+          </v:rect>
         </w:pict>
       </w:r>
     </w:p>
@@ -1419,12 +1422,15 @@
       </w:pPr>
       <w:r>
         <w:rPr>
-          <w:rFonts w:ascii="Times New Roman" w:eastAsia="Times New Roman" w:hAnsi="Times New Roman" w:cs="Times New Roman"/>
-          <w:kern w:val="0"/>
-          <w14:ligatures w14:val="none"/>
-        </w:rPr>
-        <w:pict w14:anchorId="33CCEA1F">
-          <v:rect id="_x0000_i1026" style="width:0;height:1.5pt" o:hralign="center" o:hrstd="t" o:hr="t" fillcolor="#a0a0a0" stroked="f"/>
+          <w:noProof/>
+        </w:rPr>
+      </w:r>
+      <w:r>
+        <w:pict w14:anchorId="37BAF4DD">
+          <v:rect id="Horizontal Line 2" o:spid="_x0000_s1034" style="width:468pt;height:1.1pt;visibility:visible;mso-wrap-style:square;mso-left-percent:-10001;mso-top-percent:-10001;mso-position-horizontal:absolute;mso-position-horizontal-relative:char;mso-position-vertical:absolute;mso-position-vertical-relative:line;mso-left-percent:-10001;mso-top-percent:-10001;v-text-anchor:top" o:gfxdata="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" filled="f">
+            <o:lock v:ext="edit" rotation="t" aspectratio="t" verticies="t" text="t" shapetype="t"/>
+            <w10:anchorlock/>
+          </v:rect>
         </w:pict>
       </w:r>
     </w:p>
@@ -1925,11 +1931,5580 @@
       </w:pPr>
       <w:r>
         <w:rPr>
-          <w:rFonts w:ascii="Times New Roman" w:eastAsia="Times New Roman" w:hAnsi="Times New Roman" w:cs="Times New Roman"/>
           <w:noProof/>
-          <w:kern w:val="0"/>
-        </w:rPr>
-        <w:pict w14:anchorId="573E87FE">
+        </w:rPr>
+      </w:r>
+      <w:r>
+        <w:pict w14:anchorId="0AAE5265">
+          <v:rect id="Horizontal Line 3" o:spid="_x0000_s1033" style="width:468pt;height:.05pt;visibility:visible;mso-wrap-style:square;mso-left-percent:-10001;mso-top-percent:-10001;mso-position-horizontal:absolute;mso-position-horizontal-relative:char;mso-position-vertical:absolute;mso-position-vertical-relative:line;mso-left-percent:-10001;mso-top-percent:-10001;v-text-anchor:top" o:gfxdata="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" filled="f">
+            <o:lock v:ext="edit" rotation="t" aspectratio="t" verticies="t" text="t" shapetype="t"/>
+            <w10:anchorlock/>
+          </v:rect>
+        </w:pict>
+      </w:r>
+    </w:p>
+    <w:p>
+      <w:pPr>
+        <w:spacing w:before="100" w:beforeAutospacing="1" w:after="100" w:afterAutospacing="1" w:line="240" w:lineRule="auto"/>
+        <w:outlineLvl w:val="2"/>
+        <w:rPr>
+          <w:rFonts w:ascii="Times New Roman" w:eastAsia="Times New Roman" w:hAnsi="Times New Roman" w:cs="Times New Roman"/>
+          <w:b/>
+          <w:bCs/>
+          <w:kern w:val="0"/>
+          <w:sz w:val="27"/>
+          <w:szCs w:val="27"/>
+          <w14:ligatures w14:val="none"/>
+        </w:rPr>
+      </w:pPr>
+      <w:r>
+        <w:rPr>
+          <w:rFonts w:ascii="Times New Roman" w:eastAsia="Times New Roman" w:hAnsi="Times New Roman" w:cs="Times New Roman"/>
+          <w:b/>
+          <w:bCs/>
+          <w:kern w:val="0"/>
+          <w:sz w:val="27"/>
+          <w:szCs w:val="27"/>
+          <w14:ligatures w14:val="none"/>
+        </w:rPr>
+        <w:t>Challenges and Considerations</w:t>
+      </w:r>
+    </w:p>
+    <w:p>
+      <w:pPr>
+        <w:numPr>
+          <w:ilvl w:val="0"/>
+          <w:numId w:val="10"/>
+        </w:numPr>
+        <w:spacing w:before="100" w:beforeAutospacing="1" w:after="100" w:afterAutospacing="1" w:line="240" w:lineRule="auto"/>
+        <w:rPr>
+          <w:rFonts w:ascii="Times New Roman" w:eastAsia="Times New Roman" w:hAnsi="Times New Roman" w:cs="Times New Roman"/>
+          <w:kern w:val="0"/>
+          <w14:ligatures w14:val="none"/>
+        </w:rPr>
+      </w:pPr>
+      <w:r>
+        <w:rPr>
+          <w:rFonts w:ascii="Times New Roman" w:eastAsia="Times New Roman" w:hAnsi="Times New Roman" w:cs="Times New Roman"/>
+          <w:kern w:val="0"/>
+          <w14:ligatures w14:val="none"/>
+        </w:rPr>
+        <w:t xml:space="preserve">Small dataset size (100 rows): </w:t>
+      </w:r>
+    </w:p>
+    <w:p>
+      <w:pPr>
+        <w:numPr>
+          <w:ilvl w:val="1"/>
+          <w:numId w:val="10"/>
+        </w:numPr>
+        <w:spacing w:before="100" w:beforeAutospacing="1" w:after="100" w:afterAutospacing="1" w:line="240" w:lineRule="auto"/>
+        <w:rPr>
+          <w:rFonts w:ascii="Times New Roman" w:eastAsia="Times New Roman" w:hAnsi="Times New Roman" w:cs="Times New Roman"/>
+          <w:kern w:val="0"/>
+          <w14:ligatures w14:val="none"/>
+        </w:rPr>
+      </w:pPr>
+      <w:r>
+        <w:rPr>
+          <w:rFonts w:ascii="Times New Roman" w:eastAsia="Times New Roman" w:hAnsi="Times New Roman" w:cs="Times New Roman"/>
+          <w:kern w:val="0"/>
+          <w14:ligatures w14:val="none"/>
+        </w:rPr>
+        <w:t>Limited data could restrict model performance.</w:t>
+      </w:r>
+    </w:p>
+    <w:p>
+      <w:pPr>
+        <w:numPr>
+          <w:ilvl w:val="1"/>
+          <w:numId w:val="10"/>
+        </w:numPr>
+        <w:spacing w:before="100" w:beforeAutospacing="1" w:after="100" w:afterAutospacing="1" w:line="240" w:lineRule="auto"/>
+        <w:rPr>
+          <w:rFonts w:ascii="Times New Roman" w:eastAsia="Times New Roman" w:hAnsi="Times New Roman" w:cs="Times New Roman"/>
+          <w:kern w:val="0"/>
+          <w14:ligatures w14:val="none"/>
+        </w:rPr>
+      </w:pPr>
+      <w:r>
+        <w:rPr>
+          <w:rFonts w:ascii="Times New Roman" w:eastAsia="Times New Roman" w:hAnsi="Times New Roman" w:cs="Times New Roman"/>
+          <w:kern w:val="0"/>
+          <w14:ligatures w14:val="none"/>
+        </w:rPr>
+        <w:t>Augmenting the dataset or using transfer learning approaches could help.</w:t>
+      </w:r>
+    </w:p>
+    <w:p>
+      <w:pPr>
+        <w:numPr>
+          <w:ilvl w:val="0"/>
+          <w:numId w:val="10"/>
+        </w:numPr>
+        <w:spacing w:before="100" w:beforeAutospacing="1" w:after="100" w:afterAutospacing="1" w:line="240" w:lineRule="auto"/>
+        <w:rPr>
+          <w:rFonts w:ascii="Times New Roman" w:eastAsia="Times New Roman" w:hAnsi="Times New Roman" w:cs="Times New Roman"/>
+          <w:kern w:val="0"/>
+          <w14:ligatures w14:val="none"/>
+        </w:rPr>
+      </w:pPr>
+      <w:r>
+        <w:rPr>
+          <w:rFonts w:ascii="Times New Roman" w:eastAsia="Times New Roman" w:hAnsi="Times New Roman" w:cs="Times New Roman"/>
+          <w:kern w:val="0"/>
+          <w14:ligatures w14:val="none"/>
+        </w:rPr>
+        <w:t xml:space="preserve">High-dimensional TF-IDF features: </w:t>
+      </w:r>
+    </w:p>
+    <w:p>
+      <w:pPr>
+        <w:numPr>
+          <w:ilvl w:val="1"/>
+          <w:numId w:val="10"/>
+        </w:numPr>
+        <w:spacing w:before="100" w:beforeAutospacing="1" w:after="100" w:afterAutospacing="1" w:line="240" w:lineRule="auto"/>
+        <w:rPr>
+          <w:rFonts w:ascii="Times New Roman" w:eastAsia="Times New Roman" w:hAnsi="Times New Roman" w:cs="Times New Roman"/>
+          <w:kern w:val="0"/>
+          <w14:ligatures w14:val="none"/>
+        </w:rPr>
+      </w:pPr>
+      <w:r>
+        <w:rPr>
+          <w:rFonts w:ascii="Times New Roman" w:eastAsia="Times New Roman" w:hAnsi="Times New Roman" w:cs="Times New Roman"/>
+          <w:kern w:val="0"/>
+          <w14:ligatures w14:val="none"/>
+        </w:rPr>
+        <w:t>Reducing dimensionality (e.g., PCA) or using domain-specific word embeddings might improve results.</w:t>
+      </w:r>
+    </w:p>
+    <w:p>
+      <w:pPr>
+        <w:numPr>
+          <w:ilvl w:val="0"/>
+          <w:numId w:val="10"/>
+        </w:numPr>
+        <w:spacing w:before="100" w:beforeAutospacing="1" w:after="100" w:afterAutospacing="1" w:line="240" w:lineRule="auto"/>
+        <w:rPr>
+          <w:rFonts w:ascii="Times New Roman" w:eastAsia="Times New Roman" w:hAnsi="Times New Roman" w:cs="Times New Roman"/>
+          <w:kern w:val="0"/>
+          <w14:ligatures w14:val="none"/>
+        </w:rPr>
+      </w:pPr>
+      <w:r>
+        <w:rPr>
+          <w:rFonts w:ascii="Times New Roman" w:eastAsia="Times New Roman" w:hAnsi="Times New Roman" w:cs="Times New Roman"/>
+          <w:kern w:val="0"/>
+          <w14:ligatures w14:val="none"/>
+        </w:rPr>
+        <w:t xml:space="preserve">Low R² scores: </w:t>
+      </w:r>
+    </w:p>
+    <w:p>
+      <w:pPr>
+        <w:numPr>
+          <w:ilvl w:val="1"/>
+          <w:numId w:val="10"/>
+        </w:numPr>
+        <w:spacing w:before="100" w:beforeAutospacing="1" w:after="100" w:afterAutospacing="1" w:line="240" w:lineRule="auto"/>
+        <w:rPr>
+          <w:rFonts w:ascii="Times New Roman" w:eastAsia="Times New Roman" w:hAnsi="Times New Roman" w:cs="Times New Roman"/>
+          <w:kern w:val="0"/>
+          <w14:ligatures w14:val="none"/>
+        </w:rPr>
+      </w:pPr>
+      <w:r>
+        <w:rPr>
+          <w:rFonts w:ascii="Times New Roman" w:eastAsia="Times New Roman" w:hAnsi="Times New Roman" w:cs="Times New Roman"/>
+          <w:kern w:val="0"/>
+          <w14:ligatures w14:val="none"/>
+        </w:rPr>
+        <w:t>Indicate the current features may not explain the target well, requiring deeper feature exploration.</w:t>
+      </w:r>
+    </w:p>
+    <w:p>
+      <w:pPr>
+        <w:spacing w:after="0" w:line="240" w:lineRule="auto"/>
+        <w:rPr>
+          <w:rFonts w:ascii="Times New Roman" w:eastAsia="Times New Roman" w:hAnsi="Times New Roman" w:cs="Times New Roman"/>
+          <w:kern w:val="0"/>
+          <w14:ligatures w14:val="none"/>
+        </w:rPr>
+      </w:pPr>
+      <w:r>
+        <w:rPr>
+          <w:noProof/>
+        </w:rPr>
+      </w:r>
+      <w:r>
+        <w:pict w14:anchorId="09EDF2F4">
+          <v:rect id="Horizontal Line 4" o:spid="_x0000_s1032" style="width:468pt;height:.05pt;visibility:visible;mso-wrap-style:square;mso-left-percent:-10001;mso-top-percent:-10001;mso-position-horizontal:absolute;mso-position-horizontal-relative:char;mso-position-vertical:absolute;mso-position-vertical-relative:line;mso-left-percent:-10001;mso-top-percent:-10001;v-text-anchor:top" o:gfxdata="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" filled="f">
+            <o:lock v:ext="edit" rotation="t" aspectratio="t" verticies="t" text="t" shapetype="t"/>
+            <w10:anchorlock/>
+          </v:rect>
+        </w:pict>
+      </w:r>
+    </w:p>
+    <w:p>
+      <w:pPr>
+        <w:spacing w:before="100" w:beforeAutospacing="1" w:after="100" w:afterAutospacing="1" w:line="240" w:lineRule="auto"/>
+        <w:outlineLvl w:val="2"/>
+        <w:rPr>
+          <w:rFonts w:ascii="Times New Roman" w:eastAsia="Times New Roman" w:hAnsi="Times New Roman" w:cs="Times New Roman"/>
+          <w:b/>
+          <w:bCs/>
+          <w:kern w:val="0"/>
+          <w:sz w:val="27"/>
+          <w:szCs w:val="27"/>
+          <w14:ligatures w14:val="none"/>
+        </w:rPr>
+      </w:pPr>
+      <w:r>
+        <w:rPr>
+          <w:rFonts w:ascii="Times New Roman" w:eastAsia="Times New Roman" w:hAnsi="Times New Roman" w:cs="Times New Roman"/>
+          <w:b/>
+          <w:bCs/>
+          <w:kern w:val="0"/>
+          <w:sz w:val="27"/>
+          <w:szCs w:val="27"/>
+          <w14:ligatures w14:val="none"/>
+        </w:rPr>
+        <w:t>Conclusions</w:t>
+      </w:r>
+    </w:p>
+    <w:p>
+      <w:pPr>
+        <w:numPr>
+          <w:ilvl w:val="0"/>
+          <w:numId w:val="11"/>
+        </w:numPr>
+        <w:spacing w:before="100" w:beforeAutospacing="1" w:after="100" w:afterAutospacing="1" w:line="240" w:lineRule="auto"/>
+        <w:rPr>
+          <w:rFonts w:ascii="Times New Roman" w:eastAsia="Times New Roman" w:hAnsi="Times New Roman" w:cs="Times New Roman"/>
+          <w:kern w:val="0"/>
+          <w14:ligatures w14:val="none"/>
+        </w:rPr>
+      </w:pPr>
+      <w:r>
+        <w:rPr>
+          <w:rFonts w:ascii="Times New Roman" w:eastAsia="Times New Roman" w:hAnsi="Times New Roman" w:cs="Times New Roman"/>
+          <w:b/>
+          <w:bCs/>
+          <w:kern w:val="0"/>
+          <w14:ligatures w14:val="none"/>
+        </w:rPr>
+        <w:t>Pregnancy Week (Model):</w:t>
+      </w:r>
+      <w:r>
+        <w:rPr>
+          <w:rFonts w:ascii="Times New Roman" w:eastAsia="Times New Roman" w:hAnsi="Times New Roman" w:cs="Times New Roman"/>
+          <w:kern w:val="0"/>
+          <w14:ligatures w14:val="none"/>
+        </w:rPr>
+        <w:t xml:space="preserve"> </w:t>
+      </w:r>
+    </w:p>
+    <w:p>
+      <w:pPr>
+        <w:numPr>
+          <w:ilvl w:val="1"/>
+          <w:numId w:val="11"/>
+        </w:numPr>
+        <w:spacing w:before="100" w:beforeAutospacing="1" w:after="100" w:afterAutospacing="1" w:line="240" w:lineRule="auto"/>
+        <w:rPr>
+          <w:rFonts w:ascii="Times New Roman" w:eastAsia="Times New Roman" w:hAnsi="Times New Roman" w:cs="Times New Roman"/>
+          <w:kern w:val="0"/>
+          <w14:ligatures w14:val="none"/>
+        </w:rPr>
+      </w:pPr>
+      <w:r>
+        <w:rPr>
+          <w:rFonts w:ascii="Times New Roman" w:eastAsia="Times New Roman" w:hAnsi="Times New Roman" w:cs="Times New Roman"/>
+          <w:kern w:val="0"/>
+          <w14:ligatures w14:val="none"/>
+        </w:rPr>
+        <w:t>Currently, it appears non-significant, but this does not rule out its potential if combined with other features or explored using nonlinear methods.</w:t>
+      </w:r>
+    </w:p>
+    <w:p>
+      <w:pPr>
+        <w:numPr>
+          <w:ilvl w:val="0"/>
+          <w:numId w:val="11"/>
+        </w:numPr>
+        <w:spacing w:before="100" w:beforeAutospacing="1" w:after="100" w:afterAutospacing="1" w:line="240" w:lineRule="auto"/>
+        <w:rPr>
+          <w:rFonts w:ascii="Times New Roman" w:eastAsia="Times New Roman" w:hAnsi="Times New Roman" w:cs="Times New Roman"/>
+          <w:kern w:val="0"/>
+          <w14:ligatures w14:val="none"/>
+        </w:rPr>
+      </w:pPr>
+      <w:r>
+        <w:rPr>
+          <w:rFonts w:ascii="Times New Roman" w:eastAsia="Times New Roman" w:hAnsi="Times New Roman" w:cs="Times New Roman"/>
+          <w:b/>
+          <w:bCs/>
+          <w:kern w:val="0"/>
+          <w14:ligatures w14:val="none"/>
+        </w:rPr>
+        <w:t>Next Actions:</w:t>
+      </w:r>
+      <w:r>
+        <w:rPr>
+          <w:rFonts w:ascii="Times New Roman" w:eastAsia="Times New Roman" w:hAnsi="Times New Roman" w:cs="Times New Roman"/>
+          <w:kern w:val="0"/>
+          <w14:ligatures w14:val="none"/>
+        </w:rPr>
+        <w:t xml:space="preserve"> </w:t>
+      </w:r>
+    </w:p>
+    <w:p>
+      <w:pPr>
+        <w:numPr>
+          <w:ilvl w:val="1"/>
+          <w:numId w:val="11"/>
+        </w:numPr>
+        <w:spacing w:before="100" w:beforeAutospacing="1" w:after="100" w:afterAutospacing="1" w:line="240" w:lineRule="auto"/>
+        <w:rPr>
+          <w:rFonts w:ascii="Times New Roman" w:eastAsia="Times New Roman" w:hAnsi="Times New Roman" w:cs="Times New Roman"/>
+          <w:kern w:val="0"/>
+          <w14:ligatures w14:val="none"/>
+        </w:rPr>
+      </w:pPr>
+      <w:r>
+        <w:rPr>
+          <w:rFonts w:ascii="Times New Roman" w:eastAsia="Times New Roman" w:hAnsi="Times New Roman" w:cs="Times New Roman"/>
+          <w:kern w:val="0"/>
+          <w14:ligatures w14:val="none"/>
+        </w:rPr>
+        <w:t>Focus on improving feature engineering.</w:t>
+      </w:r>
+    </w:p>
+    <w:p>
+      <w:pPr>
+        <w:numPr>
+          <w:ilvl w:val="1"/>
+          <w:numId w:val="11"/>
+        </w:numPr>
+        <w:spacing w:before="100" w:beforeAutospacing="1" w:after="100" w:afterAutospacing="1" w:line="240" w:lineRule="auto"/>
+        <w:rPr>
+          <w:rFonts w:ascii="Times New Roman" w:eastAsia="Times New Roman" w:hAnsi="Times New Roman" w:cs="Times New Roman"/>
+          <w:kern w:val="0"/>
+          <w14:ligatures w14:val="none"/>
+        </w:rPr>
+      </w:pPr>
+      <w:r>
+        <w:rPr>
+          <w:rFonts w:ascii="Times New Roman" w:eastAsia="Times New Roman" w:hAnsi="Times New Roman" w:cs="Times New Roman"/>
+          <w:kern w:val="0"/>
+          <w14:ligatures w14:val="none"/>
+        </w:rPr>
+        <w:t>Experiment with advanced models.</w:t>
+      </w:r>
+    </w:p>
+    <w:p>
+      <w:pPr>
+        <w:numPr>
+          <w:ilvl w:val="1"/>
+          <w:numId w:val="11"/>
+        </w:numPr>
+        <w:spacing w:before="100" w:beforeAutospacing="1" w:after="100" w:afterAutospacing="1" w:line="240" w:lineRule="auto"/>
+        <w:rPr>
+          <w:rFonts w:ascii="Times New Roman" w:eastAsia="Times New Roman" w:hAnsi="Times New Roman" w:cs="Times New Roman"/>
+          <w:kern w:val="0"/>
+          <w14:ligatures w14:val="none"/>
+        </w:rPr>
+      </w:pPr>
+      <w:r>
+        <w:rPr>
+          <w:rFonts w:ascii="Times New Roman" w:eastAsia="Times New Roman" w:hAnsi="Times New Roman" w:cs="Times New Roman"/>
+          <w:kern w:val="0"/>
+          <w14:ligatures w14:val="none"/>
+        </w:rPr>
+        <w:t>Document all observations to refine the process.</w:t>
+      </w:r>
+    </w:p>
+    <w:p>
+      <w:pPr>
+        <w:spacing w:before="100" w:beforeAutospacing="1" w:after="100" w:afterAutospacing="1" w:line="240" w:lineRule="auto"/>
+        <w:outlineLvl w:val="2"/>
+        <w:rPr>
+          <w:rFonts w:ascii="Times New Roman" w:eastAsia="Times New Roman" w:hAnsi="Times New Roman" w:cs="Times New Roman"/>
+          <w:b/>
+          <w:bCs/>
+          <w:kern w:val="0"/>
+          <w:sz w:val="27"/>
+          <w:szCs w:val="27"/>
+          <w14:ligatures w14:val="none"/>
+        </w:rPr>
+      </w:pPr>
+      <w:r>
+        <w:rPr>
+          <w:rFonts w:ascii="Times New Roman" w:eastAsia="Times New Roman" w:hAnsi="Times New Roman" w:cs="Times New Roman"/>
+          <w:b/>
+          <w:bCs/>
+          <w:kern w:val="0"/>
+          <w:sz w:val="27"/>
+          <w:szCs w:val="27"/>
+          <w14:ligatures w14:val="none"/>
+        </w:rPr>
+        <w:t>Analysis Report for Gradient Boosting Models</w:t>
+      </w:r>
+    </w:p>
+    <w:p>
+      <w:pPr>
+        <w:spacing w:before="100" w:beforeAutospacing="1" w:after="100" w:afterAutospacing="1" w:line="240" w:lineRule="auto"/>
+        <w:outlineLvl w:val="3"/>
+        <w:rPr>
+          <w:rFonts w:ascii="Times New Roman" w:eastAsia="Times New Roman" w:hAnsi="Times New Roman" w:cs="Times New Roman"/>
+          <w:b/>
+          <w:bCs/>
+          <w:kern w:val="0"/>
+          <w14:ligatures w14:val="none"/>
+        </w:rPr>
+      </w:pPr>
+      <w:r>
+        <w:rPr>
+          <w:rFonts w:ascii="Times New Roman" w:eastAsia="Times New Roman" w:hAnsi="Times New Roman" w:cs="Times New Roman"/>
+          <w:b/>
+          <w:bCs/>
+          <w:kern w:val="0"/>
+          <w14:ligatures w14:val="none"/>
+        </w:rPr>
+        <w:t>Objective</w:t>
+      </w:r>
+    </w:p>
+    <w:p>
+      <w:pPr>
+        <w:spacing w:before="100" w:beforeAutospacing="1" w:after="100" w:afterAutospacing="1" w:line="240" w:lineRule="auto"/>
+        <w:rPr>
+          <w:rFonts w:ascii="Times New Roman" w:eastAsia="Times New Roman" w:hAnsi="Times New Roman" w:cs="Times New Roman"/>
+          <w:kern w:val="0"/>
+          <w14:ligatures w14:val="none"/>
+        </w:rPr>
+      </w:pPr>
+      <w:r>
+        <w:rPr>
+          <w:rFonts w:ascii="Times New Roman" w:eastAsia="Times New Roman" w:hAnsi="Times New Roman" w:cs="Times New Roman"/>
+          <w:kern w:val="0"/>
+          <w14:ligatures w14:val="none"/>
+        </w:rPr>
+        <w:t>The goal of this stage was to improve the predictive performance of the model for estimating "Average Stress and Emotional Overload" by employing gradient boosting methods, specifically XGBoost and LightGBM.</w:t>
+      </w:r>
+    </w:p>
+    <w:p>
+      <w:pPr>
+        <w:spacing w:after="0" w:line="240" w:lineRule="auto"/>
+        <w:rPr>
+          <w:rFonts w:ascii="Times New Roman" w:eastAsia="Times New Roman" w:hAnsi="Times New Roman" w:cs="Times New Roman"/>
+          <w:kern w:val="0"/>
+          <w14:ligatures w14:val="none"/>
+        </w:rPr>
+      </w:pPr>
+      <w:r>
+        <w:rPr>
+          <w:noProof/>
+        </w:rPr>
+      </w:r>
+      <w:r>
+        <w:pict w14:anchorId="47E463E5">
+          <v:rect id="Horizontal Line 5" o:spid="_x0000_s1031" style="width:468pt;height:.1pt;visibility:visible;mso-wrap-style:square;mso-left-percent:-10001;mso-top-percent:-10001;mso-position-horizontal:absolute;mso-position-horizontal-relative:char;mso-position-vertical:absolute;mso-position-vertical-relative:line;mso-left-percent:-10001;mso-top-percent:-10001;v-text-anchor:top" o:gfxdata="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" filled="f">
+            <o:lock v:ext="edit" rotation="t" aspectratio="t" verticies="t" text="t" shapetype="t"/>
+            <w10:anchorlock/>
+          </v:rect>
+        </w:pict>
+      </w:r>
+    </w:p>
+    <w:p>
+      <w:pPr>
+        <w:spacing w:before="100" w:beforeAutospacing="1" w:after="100" w:afterAutospacing="1" w:line="240" w:lineRule="auto"/>
+        <w:outlineLvl w:val="3"/>
+        <w:rPr>
+          <w:rFonts w:ascii="Times New Roman" w:eastAsia="Times New Roman" w:hAnsi="Times New Roman" w:cs="Times New Roman"/>
+          <w:b/>
+          <w:bCs/>
+          <w:kern w:val="0"/>
+          <w14:ligatures w14:val="none"/>
+        </w:rPr>
+      </w:pPr>
+      <w:r>
+        <w:rPr>
+          <w:rFonts w:ascii="Times New Roman" w:eastAsia="Times New Roman" w:hAnsi="Times New Roman" w:cs="Times New Roman"/>
+          <w:b/>
+          <w:bCs/>
+          <w:kern w:val="0"/>
+          <w14:ligatures w14:val="none"/>
+        </w:rPr>
+        <w:t>Process</w:t>
+      </w:r>
+    </w:p>
+    <w:p>
+      <w:pPr>
+        <w:numPr>
+          <w:ilvl w:val="0"/>
+          <w:numId w:val="12"/>
+        </w:numPr>
+        <w:spacing w:before="100" w:beforeAutospacing="1" w:after="100" w:afterAutospacing="1" w:line="240" w:lineRule="auto"/>
+        <w:rPr>
+          <w:rFonts w:ascii="Times New Roman" w:eastAsia="Times New Roman" w:hAnsi="Times New Roman" w:cs="Times New Roman"/>
+          <w:kern w:val="0"/>
+          <w14:ligatures w14:val="none"/>
+        </w:rPr>
+      </w:pPr>
+      <w:r>
+        <w:rPr>
+          <w:rFonts w:ascii="Times New Roman" w:eastAsia="Times New Roman" w:hAnsi="Times New Roman" w:cs="Times New Roman"/>
+          <w:b/>
+          <w:bCs/>
+          <w:kern w:val="0"/>
+          <w14:ligatures w14:val="none"/>
+        </w:rPr>
+        <w:t>Preprocessing and Feature Engineering</w:t>
+      </w:r>
+      <w:r>
+        <w:rPr>
+          <w:rFonts w:ascii="Times New Roman" w:eastAsia="Times New Roman" w:hAnsi="Times New Roman" w:cs="Times New Roman"/>
+          <w:kern w:val="0"/>
+          <w14:ligatures w14:val="none"/>
+        </w:rPr>
+        <w:t>:</w:t>
+      </w:r>
+    </w:p>
+    <w:p>
+      <w:pPr>
+        <w:numPr>
+          <w:ilvl w:val="1"/>
+          <w:numId w:val="12"/>
+        </w:numPr>
+        <w:spacing w:before="100" w:beforeAutospacing="1" w:after="100" w:afterAutospacing="1" w:line="240" w:lineRule="auto"/>
+        <w:rPr>
+          <w:rFonts w:ascii="Times New Roman" w:eastAsia="Times New Roman" w:hAnsi="Times New Roman" w:cs="Times New Roman"/>
+          <w:kern w:val="0"/>
+          <w14:ligatures w14:val="none"/>
+        </w:rPr>
+      </w:pPr>
+      <w:r>
+        <w:rPr>
+          <w:rFonts w:ascii="Times New Roman" w:eastAsia="Times New Roman" w:hAnsi="Times New Roman" w:cs="Times New Roman"/>
+          <w:kern w:val="0"/>
+          <w14:ligatures w14:val="none"/>
+        </w:rPr>
+        <w:t>Dataset cleaned to remove rows with missing values in relevant columns.</w:t>
+      </w:r>
+    </w:p>
+    <w:p>
+      <w:pPr>
+        <w:numPr>
+          <w:ilvl w:val="1"/>
+          <w:numId w:val="12"/>
+        </w:numPr>
+        <w:spacing w:before="100" w:beforeAutospacing="1" w:after="100" w:afterAutospacing="1" w:line="240" w:lineRule="auto"/>
+        <w:rPr>
+          <w:rFonts w:ascii="Times New Roman" w:eastAsia="Times New Roman" w:hAnsi="Times New Roman" w:cs="Times New Roman"/>
+          <w:kern w:val="0"/>
+          <w14:ligatures w14:val="none"/>
+        </w:rPr>
+      </w:pPr>
+      <w:r>
+        <w:rPr>
+          <w:rFonts w:ascii="Times New Roman" w:eastAsia="Times New Roman" w:hAnsi="Times New Roman" w:cs="Times New Roman"/>
+          <w:kern w:val="0"/>
+          <w14:ligatures w14:val="none"/>
+        </w:rPr>
+        <w:t>Features added:</w:t>
+      </w:r>
+    </w:p>
+    <w:p>
+      <w:pPr>
+        <w:numPr>
+          <w:ilvl w:val="2"/>
+          <w:numId w:val="12"/>
+        </w:numPr>
+        <w:spacing w:before="100" w:beforeAutospacing="1" w:after="100" w:afterAutospacing="1" w:line="240" w:lineRule="auto"/>
+        <w:rPr>
+          <w:rFonts w:ascii="Times New Roman" w:eastAsia="Times New Roman" w:hAnsi="Times New Roman" w:cs="Times New Roman"/>
+          <w:kern w:val="0"/>
+          <w14:ligatures w14:val="none"/>
+        </w:rPr>
+      </w:pPr>
+      <w:r>
+        <w:rPr>
+          <w:rFonts w:ascii="Courier New" w:eastAsia="Times New Roman" w:hAnsi="Courier New" w:cs="Courier New"/>
+          <w:kern w:val="0"/>
+          <w:sz w:val="20"/>
+          <w:szCs w:val="20"/>
+          <w14:ligatures w14:val="none"/>
+        </w:rPr>
+        <w:lastRenderedPageBreak/>
+        <w:t>text_length</w:t>
+      </w:r>
+      <w:r>
+        <w:rPr>
+          <w:rFonts w:ascii="Times New Roman" w:eastAsia="Times New Roman" w:hAnsi="Times New Roman" w:cs="Times New Roman"/>
+          <w:kern w:val="0"/>
+          <w14:ligatures w14:val="none"/>
+        </w:rPr>
+        <w:t>: Length of text posts.</w:t>
+      </w:r>
+    </w:p>
+    <w:p>
+      <w:pPr>
+        <w:numPr>
+          <w:ilvl w:val="2"/>
+          <w:numId w:val="12"/>
+        </w:numPr>
+        <w:spacing w:before="100" w:beforeAutospacing="1" w:after="100" w:afterAutospacing="1" w:line="240" w:lineRule="auto"/>
+        <w:rPr>
+          <w:rFonts w:ascii="Times New Roman" w:eastAsia="Times New Roman" w:hAnsi="Times New Roman" w:cs="Times New Roman"/>
+          <w:kern w:val="0"/>
+          <w14:ligatures w14:val="none"/>
+        </w:rPr>
+      </w:pPr>
+      <w:r>
+        <w:rPr>
+          <w:rFonts w:ascii="Courier New" w:eastAsia="Times New Roman" w:hAnsi="Courier New" w:cs="Courier New"/>
+          <w:kern w:val="0"/>
+          <w:sz w:val="20"/>
+          <w:szCs w:val="20"/>
+          <w14:ligatures w14:val="none"/>
+        </w:rPr>
+        <w:t>question_marks</w:t>
+      </w:r>
+      <w:r>
+        <w:rPr>
+          <w:rFonts w:ascii="Times New Roman" w:eastAsia="Times New Roman" w:hAnsi="Times New Roman" w:cs="Times New Roman"/>
+          <w:kern w:val="0"/>
+          <w14:ligatures w14:val="none"/>
+        </w:rPr>
+        <w:t>: Count of question marks as a proxy for emotional intensity.</w:t>
+      </w:r>
+    </w:p>
+    <w:p>
+      <w:pPr>
+        <w:numPr>
+          <w:ilvl w:val="2"/>
+          <w:numId w:val="12"/>
+        </w:numPr>
+        <w:spacing w:before="100" w:beforeAutospacing="1" w:after="100" w:afterAutospacing="1" w:line="240" w:lineRule="auto"/>
+        <w:rPr>
+          <w:rFonts w:ascii="Times New Roman" w:eastAsia="Times New Roman" w:hAnsi="Times New Roman" w:cs="Times New Roman"/>
+          <w:kern w:val="0"/>
+          <w14:ligatures w14:val="none"/>
+        </w:rPr>
+      </w:pPr>
+      <w:r>
+        <w:rPr>
+          <w:rFonts w:ascii="Courier New" w:eastAsia="Times New Roman" w:hAnsi="Courier New" w:cs="Courier New"/>
+          <w:kern w:val="0"/>
+          <w:sz w:val="20"/>
+          <w:szCs w:val="20"/>
+          <w14:ligatures w14:val="none"/>
+        </w:rPr>
+        <w:t>neg_pos_ratio</w:t>
+      </w:r>
+      <w:r>
+        <w:rPr>
+          <w:rFonts w:ascii="Times New Roman" w:eastAsia="Times New Roman" w:hAnsi="Times New Roman" w:cs="Times New Roman"/>
+          <w:kern w:val="0"/>
+          <w14:ligatures w14:val="none"/>
+        </w:rPr>
+        <w:t>: Ratio of negative to positive sentiment.</w:t>
+      </w:r>
+    </w:p>
+    <w:p>
+      <w:pPr>
+        <w:numPr>
+          <w:ilvl w:val="1"/>
+          <w:numId w:val="12"/>
+        </w:numPr>
+        <w:spacing w:before="100" w:beforeAutospacing="1" w:after="100" w:afterAutospacing="1" w:line="240" w:lineRule="auto"/>
+        <w:rPr>
+          <w:rFonts w:ascii="Times New Roman" w:eastAsia="Times New Roman" w:hAnsi="Times New Roman" w:cs="Times New Roman"/>
+          <w:kern w:val="0"/>
+          <w14:ligatures w14:val="none"/>
+        </w:rPr>
+      </w:pPr>
+      <w:r>
+        <w:rPr>
+          <w:rFonts w:ascii="Times New Roman" w:eastAsia="Times New Roman" w:hAnsi="Times New Roman" w:cs="Times New Roman"/>
+          <w:kern w:val="0"/>
+          <w14:ligatures w14:val="none"/>
+        </w:rPr>
+        <w:t>TF-IDF applied to extract 100 most important textual features.</w:t>
+      </w:r>
+    </w:p>
+    <w:p>
+      <w:pPr>
+        <w:numPr>
+          <w:ilvl w:val="0"/>
+          <w:numId w:val="12"/>
+        </w:numPr>
+        <w:spacing w:before="100" w:beforeAutospacing="1" w:after="100" w:afterAutospacing="1" w:line="240" w:lineRule="auto"/>
+        <w:rPr>
+          <w:rFonts w:ascii="Times New Roman" w:eastAsia="Times New Roman" w:hAnsi="Times New Roman" w:cs="Times New Roman"/>
+          <w:kern w:val="0"/>
+          <w14:ligatures w14:val="none"/>
+        </w:rPr>
+      </w:pPr>
+      <w:r>
+        <w:rPr>
+          <w:rFonts w:ascii="Times New Roman" w:eastAsia="Times New Roman" w:hAnsi="Times New Roman" w:cs="Times New Roman"/>
+          <w:b/>
+          <w:bCs/>
+          <w:kern w:val="0"/>
+          <w14:ligatures w14:val="none"/>
+        </w:rPr>
+        <w:t>Model Training</w:t>
+      </w:r>
+      <w:r>
+        <w:rPr>
+          <w:rFonts w:ascii="Times New Roman" w:eastAsia="Times New Roman" w:hAnsi="Times New Roman" w:cs="Times New Roman"/>
+          <w:kern w:val="0"/>
+          <w14:ligatures w14:val="none"/>
+        </w:rPr>
+        <w:t>:</w:t>
+      </w:r>
+    </w:p>
+    <w:p>
+      <w:pPr>
+        <w:numPr>
+          <w:ilvl w:val="1"/>
+          <w:numId w:val="12"/>
+        </w:numPr>
+        <w:spacing w:before="100" w:beforeAutospacing="1" w:after="100" w:afterAutospacing="1" w:line="240" w:lineRule="auto"/>
+        <w:rPr>
+          <w:rFonts w:ascii="Times New Roman" w:eastAsia="Times New Roman" w:hAnsi="Times New Roman" w:cs="Times New Roman"/>
+          <w:kern w:val="0"/>
+          <w14:ligatures w14:val="none"/>
+        </w:rPr>
+      </w:pPr>
+      <w:r>
+        <w:rPr>
+          <w:rFonts w:ascii="Times New Roman" w:eastAsia="Times New Roman" w:hAnsi="Times New Roman" w:cs="Times New Roman"/>
+          <w:kern w:val="0"/>
+          <w14:ligatures w14:val="none"/>
+        </w:rPr>
+        <w:t>Split data into training (80%) and testing (20%) sets.</w:t>
+      </w:r>
+    </w:p>
+    <w:p>
+      <w:pPr>
+        <w:numPr>
+          <w:ilvl w:val="1"/>
+          <w:numId w:val="12"/>
+        </w:numPr>
+        <w:spacing w:before="100" w:beforeAutospacing="1" w:after="100" w:afterAutospacing="1" w:line="240" w:lineRule="auto"/>
+        <w:rPr>
+          <w:rFonts w:ascii="Times New Roman" w:eastAsia="Times New Roman" w:hAnsi="Times New Roman" w:cs="Times New Roman"/>
+          <w:kern w:val="0"/>
+          <w14:ligatures w14:val="none"/>
+        </w:rPr>
+      </w:pPr>
+      <w:r>
+        <w:rPr>
+          <w:rFonts w:ascii="Times New Roman" w:eastAsia="Times New Roman" w:hAnsi="Times New Roman" w:cs="Times New Roman"/>
+          <w:kern w:val="0"/>
+          <w14:ligatures w14:val="none"/>
+        </w:rPr>
+        <w:t>Models:</w:t>
+      </w:r>
+    </w:p>
+    <w:p>
+      <w:pPr>
+        <w:numPr>
+          <w:ilvl w:val="2"/>
+          <w:numId w:val="12"/>
+        </w:numPr>
+        <w:spacing w:before="100" w:beforeAutospacing="1" w:after="100" w:afterAutospacing="1" w:line="240" w:lineRule="auto"/>
+        <w:rPr>
+          <w:rFonts w:ascii="Times New Roman" w:eastAsia="Times New Roman" w:hAnsi="Times New Roman" w:cs="Times New Roman"/>
+          <w:kern w:val="0"/>
+          <w14:ligatures w14:val="none"/>
+        </w:rPr>
+      </w:pPr>
+      <w:r>
+        <w:rPr>
+          <w:rFonts w:ascii="Times New Roman" w:eastAsia="Times New Roman" w:hAnsi="Times New Roman" w:cs="Times New Roman"/>
+          <w:b/>
+          <w:bCs/>
+          <w:kern w:val="0"/>
+          <w14:ligatures w14:val="none"/>
+        </w:rPr>
+        <w:t>XGBoost</w:t>
+      </w:r>
+      <w:r>
+        <w:rPr>
+          <w:rFonts w:ascii="Times New Roman" w:eastAsia="Times New Roman" w:hAnsi="Times New Roman" w:cs="Times New Roman"/>
+          <w:kern w:val="0"/>
+          <w14:ligatures w14:val="none"/>
+        </w:rPr>
+        <w:t>: Optimized for regression tasks, trained with default hyperparameters.</w:t>
+      </w:r>
+    </w:p>
+    <w:p>
+      <w:pPr>
+        <w:numPr>
+          <w:ilvl w:val="2"/>
+          <w:numId w:val="12"/>
+        </w:numPr>
+        <w:spacing w:before="100" w:beforeAutospacing="1" w:after="100" w:afterAutospacing="1" w:line="240" w:lineRule="auto"/>
+        <w:rPr>
+          <w:rFonts w:ascii="Times New Roman" w:eastAsia="Times New Roman" w:hAnsi="Times New Roman" w:cs="Times New Roman"/>
+          <w:kern w:val="0"/>
+          <w14:ligatures w14:val="none"/>
+        </w:rPr>
+      </w:pPr>
+      <w:r>
+        <w:rPr>
+          <w:rFonts w:ascii="Times New Roman" w:eastAsia="Times New Roman" w:hAnsi="Times New Roman" w:cs="Times New Roman"/>
+          <w:b/>
+          <w:bCs/>
+          <w:kern w:val="0"/>
+          <w14:ligatures w14:val="none"/>
+        </w:rPr>
+        <w:t>LightGBM</w:t>
+      </w:r>
+      <w:r>
+        <w:rPr>
+          <w:rFonts w:ascii="Times New Roman" w:eastAsia="Times New Roman" w:hAnsi="Times New Roman" w:cs="Times New Roman"/>
+          <w:kern w:val="0"/>
+          <w14:ligatures w14:val="none"/>
+        </w:rPr>
+        <w:t>: A faster and efficient alternative, trained with default settings.</w:t>
+      </w:r>
+    </w:p>
+    <w:p>
+      <w:pPr>
+        <w:numPr>
+          <w:ilvl w:val="0"/>
+          <w:numId w:val="12"/>
+        </w:numPr>
+        <w:spacing w:before="100" w:beforeAutospacing="1" w:after="100" w:afterAutospacing="1" w:line="240" w:lineRule="auto"/>
+        <w:rPr>
+          <w:rFonts w:ascii="Times New Roman" w:eastAsia="Times New Roman" w:hAnsi="Times New Roman" w:cs="Times New Roman"/>
+          <w:kern w:val="0"/>
+          <w14:ligatures w14:val="none"/>
+        </w:rPr>
+      </w:pPr>
+      <w:r>
+        <w:rPr>
+          <w:rFonts w:ascii="Times New Roman" w:eastAsia="Times New Roman" w:hAnsi="Times New Roman" w:cs="Times New Roman"/>
+          <w:b/>
+          <w:bCs/>
+          <w:kern w:val="0"/>
+          <w14:ligatures w14:val="none"/>
+        </w:rPr>
+        <w:t>Evaluation Metrics</w:t>
+      </w:r>
+      <w:r>
+        <w:rPr>
+          <w:rFonts w:ascii="Times New Roman" w:eastAsia="Times New Roman" w:hAnsi="Times New Roman" w:cs="Times New Roman"/>
+          <w:kern w:val="0"/>
+          <w14:ligatures w14:val="none"/>
+        </w:rPr>
+        <w:t>:</w:t>
+      </w:r>
+    </w:p>
+    <w:p>
+      <w:pPr>
+        <w:numPr>
+          <w:ilvl w:val="1"/>
+          <w:numId w:val="12"/>
+        </w:numPr>
+        <w:spacing w:before="100" w:beforeAutospacing="1" w:after="100" w:afterAutospacing="1" w:line="240" w:lineRule="auto"/>
+        <w:rPr>
+          <w:rFonts w:ascii="Times New Roman" w:eastAsia="Times New Roman" w:hAnsi="Times New Roman" w:cs="Times New Roman"/>
+          <w:kern w:val="0"/>
+          <w14:ligatures w14:val="none"/>
+        </w:rPr>
+      </w:pPr>
+      <w:r>
+        <w:rPr>
+          <w:rFonts w:ascii="Times New Roman" w:eastAsia="Times New Roman" w:hAnsi="Times New Roman" w:cs="Times New Roman"/>
+          <w:kern w:val="0"/>
+          <w14:ligatures w14:val="none"/>
+        </w:rPr>
+        <w:t>Mean Squared Error (MSE): Measures error magnitude.</w:t>
+      </w:r>
+    </w:p>
+    <w:p>
+      <w:pPr>
+        <w:numPr>
+          <w:ilvl w:val="1"/>
+          <w:numId w:val="12"/>
+        </w:numPr>
+        <w:spacing w:before="100" w:beforeAutospacing="1" w:after="100" w:afterAutospacing="1" w:line="240" w:lineRule="auto"/>
+        <w:rPr>
+          <w:rFonts w:ascii="Times New Roman" w:eastAsia="Times New Roman" w:hAnsi="Times New Roman" w:cs="Times New Roman"/>
+          <w:kern w:val="0"/>
+          <w14:ligatures w14:val="none"/>
+        </w:rPr>
+      </w:pPr>
+      <w:r>
+        <w:rPr>
+          <w:rFonts w:ascii="Times New Roman" w:eastAsia="Times New Roman" w:hAnsi="Times New Roman" w:cs="Times New Roman"/>
+          <w:kern w:val="0"/>
+          <w14:ligatures w14:val="none"/>
+        </w:rPr>
+        <w:t>R2R^2R2: Explains the variance captured by the model.</w:t>
+      </w:r>
+    </w:p>
+    <w:p>
+      <w:pPr>
+        <w:spacing w:after="0" w:line="240" w:lineRule="auto"/>
+        <w:rPr>
+          <w:rFonts w:ascii="Times New Roman" w:eastAsia="Times New Roman" w:hAnsi="Times New Roman" w:cs="Times New Roman"/>
+          <w:kern w:val="0"/>
+          <w14:ligatures w14:val="none"/>
+        </w:rPr>
+      </w:pPr>
+      <w:r>
+        <w:rPr>
+          <w:rFonts w:ascii="Times New Roman" w:eastAsia="Times New Roman" w:hAnsi="Times New Roman" w:cs="Times New Roman"/>
+          <w:noProof/>
+          <w:kern w:val="0"/>
+        </w:rPr>
+        <w:pict w14:anchorId="20394959">
+          <v:rect id="_x0000_i1036" alt="" style="width:468pt;height:.05pt;mso-width-percent:0;mso-height-percent:0;mso-width-percent:0;mso-height-percent:0" o:hralign="center" o:hrstd="t" o:hr="t" fillcolor="#a0a0a0" stroked="f"/>
+        </w:pict>
+      </w:r>
+    </w:p>
+    <w:p>
+      <w:pPr>
+        <w:spacing w:before="100" w:beforeAutospacing="1" w:after="100" w:afterAutospacing="1" w:line="240" w:lineRule="auto"/>
+        <w:outlineLvl w:val="3"/>
+        <w:rPr>
+          <w:rFonts w:ascii="Times New Roman" w:eastAsia="Times New Roman" w:hAnsi="Times New Roman" w:cs="Times New Roman"/>
+          <w:b/>
+          <w:bCs/>
+          <w:kern w:val="0"/>
+          <w14:ligatures w14:val="none"/>
+        </w:rPr>
+      </w:pPr>
+      <w:r>
+        <w:rPr>
+          <w:rFonts w:ascii="Times New Roman" w:eastAsia="Times New Roman" w:hAnsi="Times New Roman" w:cs="Times New Roman"/>
+          <w:b/>
+          <w:bCs/>
+          <w:kern w:val="0"/>
+          <w14:ligatures w14:val="none"/>
+        </w:rPr>
+        <w:t>Results</w:t>
+      </w:r>
+    </w:p>
+    <w:p>
+      <w:pPr>
+        <w:numPr>
+          <w:ilvl w:val="0"/>
+          <w:numId w:val="13"/>
+        </w:numPr>
+        <w:spacing w:before="100" w:beforeAutospacing="1" w:after="100" w:afterAutospacing="1" w:line="240" w:lineRule="auto"/>
+        <w:rPr>
+          <w:rFonts w:ascii="Times New Roman" w:eastAsia="Times New Roman" w:hAnsi="Times New Roman" w:cs="Times New Roman"/>
+          <w:kern w:val="0"/>
+          <w14:ligatures w14:val="none"/>
+        </w:rPr>
+      </w:pPr>
+      <w:r>
+        <w:rPr>
+          <w:rFonts w:ascii="Times New Roman" w:eastAsia="Times New Roman" w:hAnsi="Times New Roman" w:cs="Times New Roman"/>
+          <w:b/>
+          <w:bCs/>
+          <w:kern w:val="0"/>
+          <w14:ligatures w14:val="none"/>
+        </w:rPr>
+        <w:t>XGBoost</w:t>
+      </w:r>
+      <w:r>
+        <w:rPr>
+          <w:rFonts w:ascii="Times New Roman" w:eastAsia="Times New Roman" w:hAnsi="Times New Roman" w:cs="Times New Roman"/>
+          <w:kern w:val="0"/>
+          <w14:ligatures w14:val="none"/>
+        </w:rPr>
+        <w:t>:</w:t>
+      </w:r>
+    </w:p>
+    <w:p>
+      <w:pPr>
+        <w:numPr>
+          <w:ilvl w:val="1"/>
+          <w:numId w:val="13"/>
+        </w:numPr>
+        <w:spacing w:before="100" w:beforeAutospacing="1" w:after="100" w:afterAutospacing="1" w:line="240" w:lineRule="auto"/>
+        <w:rPr>
+          <w:rFonts w:ascii="Times New Roman" w:eastAsia="Times New Roman" w:hAnsi="Times New Roman" w:cs="Times New Roman"/>
+          <w:kern w:val="0"/>
+          <w14:ligatures w14:val="none"/>
+        </w:rPr>
+      </w:pPr>
+      <w:r>
+        <w:rPr>
+          <w:rFonts w:ascii="Times New Roman" w:eastAsia="Times New Roman" w:hAnsi="Times New Roman" w:cs="Times New Roman"/>
+          <w:kern w:val="0"/>
+          <w14:ligatures w14:val="none"/>
+        </w:rPr>
+        <w:t>MSE: 7.17</w:t>
+      </w:r>
+    </w:p>
+    <w:p>
+      <w:pPr>
+        <w:numPr>
+          <w:ilvl w:val="1"/>
+          <w:numId w:val="13"/>
+        </w:numPr>
+        <w:spacing w:before="100" w:beforeAutospacing="1" w:after="100" w:afterAutospacing="1" w:line="240" w:lineRule="auto"/>
+        <w:rPr>
+          <w:rFonts w:ascii="Times New Roman" w:eastAsia="Times New Roman" w:hAnsi="Times New Roman" w:cs="Times New Roman"/>
+          <w:kern w:val="0"/>
+          <w14:ligatures w14:val="none"/>
+        </w:rPr>
+      </w:pPr>
+      <w:r>
+        <w:rPr>
+          <w:rFonts w:ascii="Times New Roman" w:eastAsia="Times New Roman" w:hAnsi="Times New Roman" w:cs="Times New Roman"/>
+          <w:kern w:val="0"/>
+          <w14:ligatures w14:val="none"/>
+        </w:rPr>
+        <w:t>R2R^2R2: -0.36 (poor fit, indicates the model underperformed).</w:t>
+      </w:r>
+    </w:p>
+    <w:p>
+      <w:pPr>
+        <w:numPr>
+          <w:ilvl w:val="0"/>
+          <w:numId w:val="13"/>
+        </w:numPr>
+        <w:spacing w:before="100" w:beforeAutospacing="1" w:after="100" w:afterAutospacing="1" w:line="240" w:lineRule="auto"/>
+        <w:rPr>
+          <w:rFonts w:ascii="Times New Roman" w:eastAsia="Times New Roman" w:hAnsi="Times New Roman" w:cs="Times New Roman"/>
+          <w:kern w:val="0"/>
+          <w14:ligatures w14:val="none"/>
+        </w:rPr>
+      </w:pPr>
+      <w:r>
+        <w:rPr>
+          <w:rFonts w:ascii="Times New Roman" w:eastAsia="Times New Roman" w:hAnsi="Times New Roman" w:cs="Times New Roman"/>
+          <w:b/>
+          <w:bCs/>
+          <w:kern w:val="0"/>
+          <w14:ligatures w14:val="none"/>
+        </w:rPr>
+        <w:t>LightGBM</w:t>
+      </w:r>
+      <w:r>
+        <w:rPr>
+          <w:rFonts w:ascii="Times New Roman" w:eastAsia="Times New Roman" w:hAnsi="Times New Roman" w:cs="Times New Roman"/>
+          <w:kern w:val="0"/>
+          <w14:ligatures w14:val="none"/>
+        </w:rPr>
+        <w:t>:</w:t>
+      </w:r>
+    </w:p>
+    <w:p>
+      <w:pPr>
+        <w:numPr>
+          <w:ilvl w:val="1"/>
+          <w:numId w:val="13"/>
+        </w:numPr>
+        <w:spacing w:before="100" w:beforeAutospacing="1" w:after="100" w:afterAutospacing="1" w:line="240" w:lineRule="auto"/>
+        <w:rPr>
+          <w:rFonts w:ascii="Times New Roman" w:eastAsia="Times New Roman" w:hAnsi="Times New Roman" w:cs="Times New Roman"/>
+          <w:kern w:val="0"/>
+          <w14:ligatures w14:val="none"/>
+        </w:rPr>
+      </w:pPr>
+      <w:r>
+        <w:rPr>
+          <w:rFonts w:ascii="Times New Roman" w:eastAsia="Times New Roman" w:hAnsi="Times New Roman" w:cs="Times New Roman"/>
+          <w:kern w:val="0"/>
+          <w14:ligatures w14:val="none"/>
+        </w:rPr>
+        <w:t>MSE: 6.09</w:t>
+      </w:r>
+    </w:p>
+    <w:p>
+      <w:pPr>
+        <w:numPr>
+          <w:ilvl w:val="1"/>
+          <w:numId w:val="13"/>
+        </w:numPr>
+        <w:spacing w:before="100" w:beforeAutospacing="1" w:after="100" w:afterAutospacing="1" w:line="240" w:lineRule="auto"/>
+        <w:rPr>
+          <w:rFonts w:ascii="Times New Roman" w:eastAsia="Times New Roman" w:hAnsi="Times New Roman" w:cs="Times New Roman"/>
+          <w:kern w:val="0"/>
+          <w14:ligatures w14:val="none"/>
+        </w:rPr>
+      </w:pPr>
+      <w:r>
+        <w:rPr>
+          <w:rFonts w:ascii="Times New Roman" w:eastAsia="Times New Roman" w:hAnsi="Times New Roman" w:cs="Times New Roman"/>
+          <w:kern w:val="0"/>
+          <w14:ligatures w14:val="none"/>
+        </w:rPr>
+        <w:t>R2R^2R2: -0.16 (better than XGBoost but still indicates the model failed to generalize well).</w:t>
+      </w:r>
+    </w:p>
+    <w:p>
+      <w:pPr>
+        <w:numPr>
+          <w:ilvl w:val="0"/>
+          <w:numId w:val="13"/>
+        </w:numPr>
+        <w:spacing w:before="100" w:beforeAutospacing="1" w:after="100" w:afterAutospacing="1" w:line="240" w:lineRule="auto"/>
+        <w:rPr>
+          <w:rFonts w:ascii="Times New Roman" w:eastAsia="Times New Roman" w:hAnsi="Times New Roman" w:cs="Times New Roman"/>
+          <w:kern w:val="0"/>
+          <w14:ligatures w14:val="none"/>
+        </w:rPr>
+      </w:pPr>
+      <w:r>
+        <w:rPr>
+          <w:rFonts w:ascii="Times New Roman" w:eastAsia="Times New Roman" w:hAnsi="Times New Roman" w:cs="Times New Roman"/>
+          <w:b/>
+          <w:bCs/>
+          <w:kern w:val="0"/>
+          <w14:ligatures w14:val="none"/>
+        </w:rPr>
+        <w:t>Feature Importances</w:t>
+      </w:r>
+      <w:r>
+        <w:rPr>
+          <w:rFonts w:ascii="Times New Roman" w:eastAsia="Times New Roman" w:hAnsi="Times New Roman" w:cs="Times New Roman"/>
+          <w:kern w:val="0"/>
+          <w14:ligatures w14:val="none"/>
+        </w:rPr>
+        <w:t>:</w:t>
+      </w:r>
+    </w:p>
+    <w:p>
+      <w:pPr>
+        <w:numPr>
+          <w:ilvl w:val="1"/>
+          <w:numId w:val="13"/>
+        </w:numPr>
+        <w:spacing w:before="100" w:beforeAutospacing="1" w:after="100" w:afterAutospacing="1" w:line="240" w:lineRule="auto"/>
+        <w:rPr>
+          <w:rFonts w:ascii="Times New Roman" w:eastAsia="Times New Roman" w:hAnsi="Times New Roman" w:cs="Times New Roman"/>
+          <w:kern w:val="0"/>
+          <w14:ligatures w14:val="none"/>
+        </w:rPr>
+      </w:pPr>
+      <w:r>
+        <w:rPr>
+          <w:rFonts w:ascii="Times New Roman" w:eastAsia="Times New Roman" w:hAnsi="Times New Roman" w:cs="Times New Roman"/>
+          <w:kern w:val="0"/>
+          <w14:ligatures w14:val="none"/>
+        </w:rPr>
+        <w:t>LightGBM identified key features from the dataset, primarily from the TF-IDF text analysis.</w:t>
+      </w:r>
+    </w:p>
+    <w:p>
+      <w:pPr>
+        <w:numPr>
+          <w:ilvl w:val="1"/>
+          <w:numId w:val="13"/>
+        </w:numPr>
+        <w:spacing w:before="100" w:beforeAutospacing="1" w:after="100" w:afterAutospacing="1" w:line="240" w:lineRule="auto"/>
+        <w:rPr>
+          <w:rFonts w:ascii="Times New Roman" w:eastAsia="Times New Roman" w:hAnsi="Times New Roman" w:cs="Times New Roman"/>
+          <w:kern w:val="0"/>
+          <w14:ligatures w14:val="none"/>
+        </w:rPr>
+      </w:pPr>
+      <w:r>
+        <w:rPr>
+          <w:rFonts w:ascii="Times New Roman" w:eastAsia="Times New Roman" w:hAnsi="Times New Roman" w:cs="Times New Roman"/>
+          <w:kern w:val="0"/>
+          <w14:ligatures w14:val="none"/>
+        </w:rPr>
+        <w:t xml:space="preserve">Features like </w:t>
+      </w:r>
+      <w:r>
+        <w:rPr>
+          <w:rFonts w:ascii="Courier New" w:eastAsia="Times New Roman" w:hAnsi="Courier New" w:cs="Courier New"/>
+          <w:kern w:val="0"/>
+          <w:sz w:val="20"/>
+          <w:szCs w:val="20"/>
+          <w14:ligatures w14:val="none"/>
+        </w:rPr>
+        <w:t>text_length</w:t>
+      </w:r>
+      <w:r>
+        <w:rPr>
+          <w:rFonts w:ascii="Times New Roman" w:eastAsia="Times New Roman" w:hAnsi="Times New Roman" w:cs="Times New Roman"/>
+          <w:kern w:val="0"/>
+          <w14:ligatures w14:val="none"/>
+        </w:rPr>
+        <w:t xml:space="preserve"> and </w:t>
+      </w:r>
+      <w:r>
+        <w:rPr>
+          <w:rFonts w:ascii="Courier New" w:eastAsia="Times New Roman" w:hAnsi="Courier New" w:cs="Courier New"/>
+          <w:kern w:val="0"/>
+          <w:sz w:val="20"/>
+          <w:szCs w:val="20"/>
+          <w14:ligatures w14:val="none"/>
+        </w:rPr>
+        <w:t>question_marks</w:t>
+      </w:r>
+      <w:r>
+        <w:rPr>
+          <w:rFonts w:ascii="Times New Roman" w:eastAsia="Times New Roman" w:hAnsi="Times New Roman" w:cs="Times New Roman"/>
+          <w:kern w:val="0"/>
+          <w14:ligatures w14:val="none"/>
+        </w:rPr>
+        <w:t xml:space="preserve"> were moderately important.</w:t>
+      </w:r>
+    </w:p>
+    <w:p>
+      <w:pPr>
+        <w:numPr>
+          <w:ilvl w:val="0"/>
+          <w:numId w:val="13"/>
+        </w:numPr>
+        <w:spacing w:before="100" w:beforeAutospacing="1" w:after="100" w:afterAutospacing="1" w:line="240" w:lineRule="auto"/>
+        <w:rPr>
+          <w:rFonts w:ascii="Times New Roman" w:eastAsia="Times New Roman" w:hAnsi="Times New Roman" w:cs="Times New Roman"/>
+          <w:kern w:val="0"/>
+          <w14:ligatures w14:val="none"/>
+        </w:rPr>
+      </w:pPr>
+      <w:r>
+        <w:rPr>
+          <w:rFonts w:ascii="Times New Roman" w:eastAsia="Times New Roman" w:hAnsi="Times New Roman" w:cs="Times New Roman"/>
+          <w:b/>
+          <w:bCs/>
+          <w:kern w:val="0"/>
+          <w14:ligatures w14:val="none"/>
+        </w:rPr>
+        <w:t>Visualizations</w:t>
+      </w:r>
+      <w:r>
+        <w:rPr>
+          <w:rFonts w:ascii="Times New Roman" w:eastAsia="Times New Roman" w:hAnsi="Times New Roman" w:cs="Times New Roman"/>
+          <w:kern w:val="0"/>
+          <w14:ligatures w14:val="none"/>
+        </w:rPr>
+        <w:t>:</w:t>
+      </w:r>
+    </w:p>
+    <w:p>
+      <w:pPr>
+        <w:numPr>
+          <w:ilvl w:val="1"/>
+          <w:numId w:val="13"/>
+        </w:numPr>
+        <w:spacing w:before="100" w:beforeAutospacing="1" w:after="100" w:afterAutospacing="1" w:line="240" w:lineRule="auto"/>
+        <w:rPr>
+          <w:rFonts w:ascii="Times New Roman" w:eastAsia="Times New Roman" w:hAnsi="Times New Roman" w:cs="Times New Roman"/>
+          <w:kern w:val="0"/>
+          <w14:ligatures w14:val="none"/>
+        </w:rPr>
+      </w:pPr>
+      <w:r>
+        <w:rPr>
+          <w:rFonts w:ascii="Times New Roman" w:eastAsia="Times New Roman" w:hAnsi="Times New Roman" w:cs="Times New Roman"/>
+          <w:b/>
+          <w:bCs/>
+          <w:kern w:val="0"/>
+          <w14:ligatures w14:val="none"/>
+        </w:rPr>
+        <w:t>Prediction vs Actuals</w:t>
+      </w:r>
+      <w:r>
+        <w:rPr>
+          <w:rFonts w:ascii="Times New Roman" w:eastAsia="Times New Roman" w:hAnsi="Times New Roman" w:cs="Times New Roman"/>
+          <w:kern w:val="0"/>
+          <w14:ligatures w14:val="none"/>
+        </w:rPr>
+        <w:t>:</w:t>
+      </w:r>
+    </w:p>
+    <w:p>
+      <w:pPr>
+        <w:numPr>
+          <w:ilvl w:val="2"/>
+          <w:numId w:val="13"/>
+        </w:numPr>
+        <w:spacing w:before="100" w:beforeAutospacing="1" w:after="100" w:afterAutospacing="1" w:line="240" w:lineRule="auto"/>
+        <w:rPr>
+          <w:rFonts w:ascii="Times New Roman" w:eastAsia="Times New Roman" w:hAnsi="Times New Roman" w:cs="Times New Roman"/>
+          <w:kern w:val="0"/>
+          <w14:ligatures w14:val="none"/>
+        </w:rPr>
+      </w:pPr>
+      <w:r>
+        <w:rPr>
+          <w:rFonts w:ascii="Times New Roman" w:eastAsia="Times New Roman" w:hAnsi="Times New Roman" w:cs="Times New Roman"/>
+          <w:kern w:val="0"/>
+          <w14:ligatures w14:val="none"/>
+        </w:rPr>
+        <w:t>Both models struggled to align predictions with actual values, as shown in the scatter plots.</w:t>
+      </w:r>
+    </w:p>
+    <w:p>
+      <w:pPr>
+        <w:numPr>
+          <w:ilvl w:val="1"/>
+          <w:numId w:val="13"/>
+        </w:numPr>
+        <w:spacing w:before="100" w:beforeAutospacing="1" w:after="100" w:afterAutospacing="1" w:line="240" w:lineRule="auto"/>
+        <w:rPr>
+          <w:rFonts w:ascii="Times New Roman" w:eastAsia="Times New Roman" w:hAnsi="Times New Roman" w:cs="Times New Roman"/>
+          <w:kern w:val="0"/>
+          <w14:ligatures w14:val="none"/>
+        </w:rPr>
+      </w:pPr>
+      <w:r>
+        <w:rPr>
+          <w:rFonts w:ascii="Times New Roman" w:eastAsia="Times New Roman" w:hAnsi="Times New Roman" w:cs="Times New Roman"/>
+          <w:b/>
+          <w:bCs/>
+          <w:kern w:val="0"/>
+          <w14:ligatures w14:val="none"/>
+        </w:rPr>
+        <w:t>Feature Importance Plot</w:t>
+      </w:r>
+      <w:r>
+        <w:rPr>
+          <w:rFonts w:ascii="Times New Roman" w:eastAsia="Times New Roman" w:hAnsi="Times New Roman" w:cs="Times New Roman"/>
+          <w:kern w:val="0"/>
+          <w14:ligatures w14:val="none"/>
+        </w:rPr>
+        <w:t>:</w:t>
+      </w:r>
+    </w:p>
+    <w:p>
+      <w:pPr>
+        <w:numPr>
+          <w:ilvl w:val="2"/>
+          <w:numId w:val="13"/>
+        </w:numPr>
+        <w:spacing w:before="100" w:beforeAutospacing="1" w:after="100" w:afterAutospacing="1" w:line="240" w:lineRule="auto"/>
+        <w:rPr>
+          <w:rFonts w:ascii="Times New Roman" w:eastAsia="Times New Roman" w:hAnsi="Times New Roman" w:cs="Times New Roman"/>
+          <w:kern w:val="0"/>
+          <w14:ligatures w14:val="none"/>
+        </w:rPr>
+      </w:pPr>
+      <w:r>
+        <w:rPr>
+          <w:rFonts w:ascii="Times New Roman" w:eastAsia="Times New Roman" w:hAnsi="Times New Roman" w:cs="Times New Roman"/>
+          <w:kern w:val="0"/>
+          <w14:ligatures w14:val="none"/>
+        </w:rPr>
+        <w:t>LightGBM highlighted TF-IDF features as most significant.</w:t>
+      </w:r>
+    </w:p>
+    <w:p>
+      <w:pPr>
+        <w:spacing w:after="0" w:line="240" w:lineRule="auto"/>
+        <w:rPr>
+          <w:rFonts w:ascii="Times New Roman" w:eastAsia="Times New Roman" w:hAnsi="Times New Roman" w:cs="Times New Roman"/>
+          <w:kern w:val="0"/>
+          <w14:ligatures w14:val="none"/>
+        </w:rPr>
+      </w:pPr>
+      <w:r>
+        <w:rPr>
+          <w:noProof/>
+        </w:rPr>
+      </w:r>
+      <w:r>
+        <w:pict w14:anchorId="3E0E3BFF">
+          <v:rect id="Horizontal Line 7" o:spid="_x0000_s1030" style="width:468pt;height:.1pt;visibility:visible;mso-wrap-style:square;mso-left-percent:-10001;mso-top-percent:-10001;mso-position-horizontal:absolute;mso-position-horizontal-relative:char;mso-position-vertical:absolute;mso-position-vertical-relative:line;mso-left-percent:-10001;mso-top-percent:-10001;v-text-anchor:top" o:gfxdata="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" filled="f">
+            <o:lock v:ext="edit" rotation="t" aspectratio="t" verticies="t" text="t" shapetype="t"/>
+            <w10:anchorlock/>
+          </v:rect>
+        </w:pict>
+      </w:r>
+    </w:p>
+    <w:p>
+      <w:pPr>
+        <w:spacing w:before="100" w:beforeAutospacing="1" w:after="100" w:afterAutospacing="1" w:line="240" w:lineRule="auto"/>
+        <w:outlineLvl w:val="3"/>
+        <w:rPr>
+          <w:rFonts w:ascii="Times New Roman" w:eastAsia="Times New Roman" w:hAnsi="Times New Roman" w:cs="Times New Roman"/>
+          <w:b/>
+          <w:bCs/>
+          <w:kern w:val="0"/>
+          <w14:ligatures w14:val="none"/>
+        </w:rPr>
+      </w:pPr>
+      <w:r>
+        <w:rPr>
+          <w:rFonts w:ascii="Times New Roman" w:eastAsia="Times New Roman" w:hAnsi="Times New Roman" w:cs="Times New Roman"/>
+          <w:b/>
+          <w:bCs/>
+          <w:kern w:val="0"/>
+          <w14:ligatures w14:val="none"/>
+        </w:rPr>
+        <w:t>Conclusions</w:t>
+      </w:r>
+    </w:p>
+    <w:p>
+      <w:pPr>
+        <w:numPr>
+          <w:ilvl w:val="0"/>
+          <w:numId w:val="14"/>
+        </w:numPr>
+        <w:spacing w:before="100" w:beforeAutospacing="1" w:after="100" w:afterAutospacing="1" w:line="240" w:lineRule="auto"/>
+        <w:rPr>
+          <w:rFonts w:ascii="Times New Roman" w:eastAsia="Times New Roman" w:hAnsi="Times New Roman" w:cs="Times New Roman"/>
+          <w:kern w:val="0"/>
+          <w14:ligatures w14:val="none"/>
+        </w:rPr>
+      </w:pPr>
+      <w:r>
+        <w:rPr>
+          <w:rFonts w:ascii="Times New Roman" w:eastAsia="Times New Roman" w:hAnsi="Times New Roman" w:cs="Times New Roman"/>
+          <w:b/>
+          <w:bCs/>
+          <w:kern w:val="0"/>
+          <w14:ligatures w14:val="none"/>
+        </w:rPr>
+        <w:t>Model Performance</w:t>
+      </w:r>
+      <w:r>
+        <w:rPr>
+          <w:rFonts w:ascii="Times New Roman" w:eastAsia="Times New Roman" w:hAnsi="Times New Roman" w:cs="Times New Roman"/>
+          <w:kern w:val="0"/>
+          <w14:ligatures w14:val="none"/>
+        </w:rPr>
+        <w:t>:</w:t>
+      </w:r>
+    </w:p>
+    <w:p>
+      <w:pPr>
+        <w:numPr>
+          <w:ilvl w:val="1"/>
+          <w:numId w:val="14"/>
+        </w:numPr>
+        <w:spacing w:before="100" w:beforeAutospacing="1" w:after="100" w:afterAutospacing="1" w:line="240" w:lineRule="auto"/>
+        <w:rPr>
+          <w:rFonts w:ascii="Times New Roman" w:eastAsia="Times New Roman" w:hAnsi="Times New Roman" w:cs="Times New Roman"/>
+          <w:kern w:val="0"/>
+          <w14:ligatures w14:val="none"/>
+        </w:rPr>
+      </w:pPr>
+      <w:r>
+        <w:rPr>
+          <w:rFonts w:ascii="Times New Roman" w:eastAsia="Times New Roman" w:hAnsi="Times New Roman" w:cs="Times New Roman"/>
+          <w:kern w:val="0"/>
+          <w14:ligatures w14:val="none"/>
+        </w:rPr>
+        <w:t>Both models underperformed, as indicated by negative R2R^2R2, suggesting the features do not sufficiently explain the variance in the target variable.</w:t>
+      </w:r>
+    </w:p>
+    <w:p>
+      <w:pPr>
+        <w:numPr>
+          <w:ilvl w:val="1"/>
+          <w:numId w:val="14"/>
+        </w:numPr>
+        <w:spacing w:before="100" w:beforeAutospacing="1" w:after="100" w:afterAutospacing="1" w:line="240" w:lineRule="auto"/>
+        <w:rPr>
+          <w:rFonts w:ascii="Times New Roman" w:eastAsia="Times New Roman" w:hAnsi="Times New Roman" w:cs="Times New Roman"/>
+          <w:kern w:val="0"/>
+          <w14:ligatures w14:val="none"/>
+        </w:rPr>
+      </w:pPr>
+      <w:r>
+        <w:rPr>
+          <w:rFonts w:ascii="Times New Roman" w:eastAsia="Times New Roman" w:hAnsi="Times New Roman" w:cs="Times New Roman"/>
+          <w:kern w:val="0"/>
+          <w14:ligatures w14:val="none"/>
+        </w:rPr>
+        <w:lastRenderedPageBreak/>
+        <w:t>Despite LightGBM showing slightly better results, overall predictions deviate significantly from actual values.</w:t>
+      </w:r>
+    </w:p>
+    <w:p>
+      <w:pPr>
+        <w:numPr>
+          <w:ilvl w:val="0"/>
+          <w:numId w:val="14"/>
+        </w:numPr>
+        <w:spacing w:before="100" w:beforeAutospacing="1" w:after="100" w:afterAutospacing="1" w:line="240" w:lineRule="auto"/>
+        <w:rPr>
+          <w:rFonts w:ascii="Times New Roman" w:eastAsia="Times New Roman" w:hAnsi="Times New Roman" w:cs="Times New Roman"/>
+          <w:kern w:val="0"/>
+          <w14:ligatures w14:val="none"/>
+        </w:rPr>
+      </w:pPr>
+      <w:r>
+        <w:rPr>
+          <w:rFonts w:ascii="Times New Roman" w:eastAsia="Times New Roman" w:hAnsi="Times New Roman" w:cs="Times New Roman"/>
+          <w:b/>
+          <w:bCs/>
+          <w:kern w:val="0"/>
+          <w14:ligatures w14:val="none"/>
+        </w:rPr>
+        <w:t>Feature Engineering</w:t>
+      </w:r>
+      <w:r>
+        <w:rPr>
+          <w:rFonts w:ascii="Times New Roman" w:eastAsia="Times New Roman" w:hAnsi="Times New Roman" w:cs="Times New Roman"/>
+          <w:kern w:val="0"/>
+          <w14:ligatures w14:val="none"/>
+        </w:rPr>
+        <w:t>:</w:t>
+      </w:r>
+    </w:p>
+    <w:p>
+      <w:pPr>
+        <w:numPr>
+          <w:ilvl w:val="1"/>
+          <w:numId w:val="14"/>
+        </w:numPr>
+        <w:spacing w:before="100" w:beforeAutospacing="1" w:after="100" w:afterAutospacing="1" w:line="240" w:lineRule="auto"/>
+        <w:rPr>
+          <w:rFonts w:ascii="Times New Roman" w:eastAsia="Times New Roman" w:hAnsi="Times New Roman" w:cs="Times New Roman"/>
+          <w:kern w:val="0"/>
+          <w14:ligatures w14:val="none"/>
+        </w:rPr>
+      </w:pPr>
+      <w:r>
+        <w:rPr>
+          <w:rFonts w:ascii="Times New Roman" w:eastAsia="Times New Roman" w:hAnsi="Times New Roman" w:cs="Times New Roman"/>
+          <w:kern w:val="0"/>
+          <w14:ligatures w14:val="none"/>
+        </w:rPr>
+        <w:t xml:space="preserve">Features like </w:t>
+      </w:r>
+      <w:r>
+        <w:rPr>
+          <w:rFonts w:ascii="Courier New" w:eastAsia="Times New Roman" w:hAnsi="Courier New" w:cs="Courier New"/>
+          <w:kern w:val="0"/>
+          <w:sz w:val="20"/>
+          <w:szCs w:val="20"/>
+          <w14:ligatures w14:val="none"/>
+        </w:rPr>
+        <w:t>Pregnancy Week (Model)</w:t>
+      </w:r>
+      <w:r>
+        <w:rPr>
+          <w:rFonts w:ascii="Times New Roman" w:eastAsia="Times New Roman" w:hAnsi="Times New Roman" w:cs="Times New Roman"/>
+          <w:kern w:val="0"/>
+          <w14:ligatures w14:val="none"/>
+        </w:rPr>
+        <w:t xml:space="preserve"> and sentiment scores may not hold a strong linear or nonlinear relationship with the target variable in this setup.</w:t>
+      </w:r>
+    </w:p>
+    <w:p>
+      <w:pPr>
+        <w:numPr>
+          <w:ilvl w:val="1"/>
+          <w:numId w:val="14"/>
+        </w:numPr>
+        <w:spacing w:before="100" w:beforeAutospacing="1" w:after="100" w:afterAutospacing="1" w:line="240" w:lineRule="auto"/>
+        <w:rPr>
+          <w:rFonts w:ascii="Times New Roman" w:eastAsia="Times New Roman" w:hAnsi="Times New Roman" w:cs="Times New Roman"/>
+          <w:kern w:val="0"/>
+          <w14:ligatures w14:val="none"/>
+        </w:rPr>
+      </w:pPr>
+      <w:r>
+        <w:rPr>
+          <w:rFonts w:ascii="Times New Roman" w:eastAsia="Times New Roman" w:hAnsi="Times New Roman" w:cs="Times New Roman"/>
+          <w:kern w:val="0"/>
+          <w14:ligatures w14:val="none"/>
+        </w:rPr>
+        <w:t>TF-IDF features dominated the models, yet their explanatory power remains limited.</w:t>
+      </w:r>
+    </w:p>
+    <w:p>
+      <w:pPr>
+        <w:numPr>
+          <w:ilvl w:val="0"/>
+          <w:numId w:val="14"/>
+        </w:numPr>
+        <w:spacing w:before="100" w:beforeAutospacing="1" w:after="100" w:afterAutospacing="1" w:line="240" w:lineRule="auto"/>
+        <w:rPr>
+          <w:rFonts w:ascii="Times New Roman" w:eastAsia="Times New Roman" w:hAnsi="Times New Roman" w:cs="Times New Roman"/>
+          <w:kern w:val="0"/>
+          <w14:ligatures w14:val="none"/>
+        </w:rPr>
+      </w:pPr>
+      <w:r>
+        <w:rPr>
+          <w:rFonts w:ascii="Times New Roman" w:eastAsia="Times New Roman" w:hAnsi="Times New Roman" w:cs="Times New Roman"/>
+          <w:b/>
+          <w:bCs/>
+          <w:kern w:val="0"/>
+          <w14:ligatures w14:val="none"/>
+        </w:rPr>
+        <w:t>Challenges</w:t>
+      </w:r>
+      <w:r>
+        <w:rPr>
+          <w:rFonts w:ascii="Times New Roman" w:eastAsia="Times New Roman" w:hAnsi="Times New Roman" w:cs="Times New Roman"/>
+          <w:kern w:val="0"/>
+          <w14:ligatures w14:val="none"/>
+        </w:rPr>
+        <w:t>:</w:t>
+      </w:r>
+    </w:p>
+    <w:p>
+      <w:pPr>
+        <w:numPr>
+          <w:ilvl w:val="1"/>
+          <w:numId w:val="14"/>
+        </w:numPr>
+        <w:spacing w:before="100" w:beforeAutospacing="1" w:after="100" w:afterAutospacing="1" w:line="240" w:lineRule="auto"/>
+        <w:rPr>
+          <w:rFonts w:ascii="Times New Roman" w:eastAsia="Times New Roman" w:hAnsi="Times New Roman" w:cs="Times New Roman"/>
+          <w:kern w:val="0"/>
+          <w14:ligatures w14:val="none"/>
+        </w:rPr>
+      </w:pPr>
+      <w:r>
+        <w:rPr>
+          <w:rFonts w:ascii="Times New Roman" w:eastAsia="Times New Roman" w:hAnsi="Times New Roman" w:cs="Times New Roman"/>
+          <w:b/>
+          <w:bCs/>
+          <w:kern w:val="0"/>
+          <w14:ligatures w14:val="none"/>
+        </w:rPr>
+        <w:t>Small dataset</w:t>
+      </w:r>
+      <w:r>
+        <w:rPr>
+          <w:rFonts w:ascii="Times New Roman" w:eastAsia="Times New Roman" w:hAnsi="Times New Roman" w:cs="Times New Roman"/>
+          <w:kern w:val="0"/>
+          <w14:ligatures w14:val="none"/>
+        </w:rPr>
+        <w:t>: Only 100 samples were used, which limits the models' ability to generalize.</w:t>
+      </w:r>
+    </w:p>
+    <w:p>
+      <w:pPr>
+        <w:numPr>
+          <w:ilvl w:val="1"/>
+          <w:numId w:val="14"/>
+        </w:numPr>
+        <w:spacing w:before="100" w:beforeAutospacing="1" w:after="100" w:afterAutospacing="1" w:line="240" w:lineRule="auto"/>
+        <w:rPr>
+          <w:rFonts w:ascii="Times New Roman" w:eastAsia="Times New Roman" w:hAnsi="Times New Roman" w:cs="Times New Roman"/>
+          <w:kern w:val="0"/>
+          <w14:ligatures w14:val="none"/>
+        </w:rPr>
+      </w:pPr>
+      <w:r>
+        <w:rPr>
+          <w:rFonts w:ascii="Times New Roman" w:eastAsia="Times New Roman" w:hAnsi="Times New Roman" w:cs="Times New Roman"/>
+          <w:b/>
+          <w:bCs/>
+          <w:kern w:val="0"/>
+          <w14:ligatures w14:val="none"/>
+        </w:rPr>
+        <w:t>High dimensionality</w:t>
+      </w:r>
+      <w:r>
+        <w:rPr>
+          <w:rFonts w:ascii="Times New Roman" w:eastAsia="Times New Roman" w:hAnsi="Times New Roman" w:cs="Times New Roman"/>
+          <w:kern w:val="0"/>
+          <w14:ligatures w14:val="none"/>
+        </w:rPr>
+        <w:t>: TF-IDF features increased feature space significantly, potentially leading to overfitting.</w:t>
+      </w:r>
+    </w:p>
+    <w:p>
+      <w:pPr>
+        <w:spacing w:after="0" w:line="240" w:lineRule="auto"/>
+        <w:rPr>
+          <w:rFonts w:ascii="Times New Roman" w:eastAsia="Times New Roman" w:hAnsi="Times New Roman" w:cs="Times New Roman"/>
+          <w:kern w:val="0"/>
+          <w14:ligatures w14:val="none"/>
+        </w:rPr>
+      </w:pPr>
+      <w:r>
+        <w:rPr>
+          <w:noProof/>
+        </w:rPr>
+      </w:r>
+      <w:r>
+        <w:pict w14:anchorId="6781C195">
+          <v:rect id="Horizontal Line 8" o:spid="_x0000_s1029" style="width:468pt;height:.1pt;visibility:visible;mso-wrap-style:square;mso-left-percent:-10001;mso-top-percent:-10001;mso-position-horizontal:absolute;mso-position-horizontal-relative:char;mso-position-vertical:absolute;mso-position-vertical-relative:line;mso-left-percent:-10001;mso-top-percent:-10001;v-text-anchor:top" o:gfxdata="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" filled="f">
+            <o:lock v:ext="edit" rotation="t" aspectratio="t" verticies="t" text="t" shapetype="t"/>
+            <w10:anchorlock/>
+          </v:rect>
+        </w:pict>
+      </w:r>
+    </w:p>
+    <w:p>
+      <w:pPr>
+        <w:spacing w:before="100" w:beforeAutospacing="1" w:after="100" w:afterAutospacing="1" w:line="240" w:lineRule="auto"/>
+        <w:outlineLvl w:val="3"/>
+        <w:rPr>
+          <w:rFonts w:ascii="Times New Roman" w:eastAsia="Times New Roman" w:hAnsi="Times New Roman" w:cs="Times New Roman"/>
+          <w:b/>
+          <w:bCs/>
+          <w:kern w:val="0"/>
+          <w14:ligatures w14:val="none"/>
+        </w:rPr>
+      </w:pPr>
+      <w:r>
+        <w:rPr>
+          <w:rFonts w:ascii="Times New Roman" w:eastAsia="Times New Roman" w:hAnsi="Times New Roman" w:cs="Times New Roman"/>
+          <w:b/>
+          <w:bCs/>
+          <w:kern w:val="0"/>
+          <w14:ligatures w14:val="none"/>
+        </w:rPr>
+        <w:t>Next Steps</w:t>
+      </w:r>
+    </w:p>
+    <w:p>
+      <w:pPr>
+        <w:numPr>
+          <w:ilvl w:val="0"/>
+          <w:numId w:val="15"/>
+        </w:numPr>
+        <w:spacing w:before="100" w:beforeAutospacing="1" w:after="100" w:afterAutospacing="1" w:line="240" w:lineRule="auto"/>
+        <w:rPr>
+          <w:rFonts w:ascii="Times New Roman" w:eastAsia="Times New Roman" w:hAnsi="Times New Roman" w:cs="Times New Roman"/>
+          <w:kern w:val="0"/>
+          <w14:ligatures w14:val="none"/>
+        </w:rPr>
+      </w:pPr>
+      <w:r>
+        <w:rPr>
+          <w:rFonts w:ascii="Times New Roman" w:eastAsia="Times New Roman" w:hAnsi="Times New Roman" w:cs="Times New Roman"/>
+          <w:b/>
+          <w:bCs/>
+          <w:kern w:val="0"/>
+          <w14:ligatures w14:val="none"/>
+        </w:rPr>
+        <w:t>Model Improvement</w:t>
+      </w:r>
+      <w:r>
+        <w:rPr>
+          <w:rFonts w:ascii="Times New Roman" w:eastAsia="Times New Roman" w:hAnsi="Times New Roman" w:cs="Times New Roman"/>
+          <w:kern w:val="0"/>
+          <w14:ligatures w14:val="none"/>
+        </w:rPr>
+        <w:t>:</w:t>
+      </w:r>
+    </w:p>
+    <w:p>
+      <w:pPr>
+        <w:numPr>
+          <w:ilvl w:val="1"/>
+          <w:numId w:val="15"/>
+        </w:numPr>
+        <w:spacing w:before="100" w:beforeAutospacing="1" w:after="100" w:afterAutospacing="1" w:line="240" w:lineRule="auto"/>
+        <w:rPr>
+          <w:rFonts w:ascii="Times New Roman" w:eastAsia="Times New Roman" w:hAnsi="Times New Roman" w:cs="Times New Roman"/>
+          <w:kern w:val="0"/>
+          <w14:ligatures w14:val="none"/>
+        </w:rPr>
+      </w:pPr>
+      <w:r>
+        <w:rPr>
+          <w:rFonts w:ascii="Times New Roman" w:eastAsia="Times New Roman" w:hAnsi="Times New Roman" w:cs="Times New Roman"/>
+          <w:kern w:val="0"/>
+          <w14:ligatures w14:val="none"/>
+        </w:rPr>
+        <w:t>Explore advanced neural architectures, such as BERT, for text representation.</w:t>
+      </w:r>
+    </w:p>
+    <w:p>
+      <w:pPr>
+        <w:numPr>
+          <w:ilvl w:val="1"/>
+          <w:numId w:val="15"/>
+        </w:numPr>
+        <w:spacing w:before="100" w:beforeAutospacing="1" w:after="100" w:afterAutospacing="1" w:line="240" w:lineRule="auto"/>
+        <w:rPr>
+          <w:rFonts w:ascii="Times New Roman" w:eastAsia="Times New Roman" w:hAnsi="Times New Roman" w:cs="Times New Roman"/>
+          <w:kern w:val="0"/>
+          <w14:ligatures w14:val="none"/>
+        </w:rPr>
+      </w:pPr>
+      <w:r>
+        <w:rPr>
+          <w:rFonts w:ascii="Times New Roman" w:eastAsia="Times New Roman" w:hAnsi="Times New Roman" w:cs="Times New Roman"/>
+          <w:kern w:val="0"/>
+          <w14:ligatures w14:val="none"/>
+        </w:rPr>
+        <w:t>Fine-tune hyperparameters for both XGBoost and LightGBM.</w:t>
+      </w:r>
+    </w:p>
+    <w:p>
+      <w:pPr>
+        <w:numPr>
+          <w:ilvl w:val="0"/>
+          <w:numId w:val="15"/>
+        </w:numPr>
+        <w:spacing w:before="100" w:beforeAutospacing="1" w:after="100" w:afterAutospacing="1" w:line="240" w:lineRule="auto"/>
+        <w:rPr>
+          <w:rFonts w:ascii="Times New Roman" w:eastAsia="Times New Roman" w:hAnsi="Times New Roman" w:cs="Times New Roman"/>
+          <w:kern w:val="0"/>
+          <w14:ligatures w14:val="none"/>
+        </w:rPr>
+      </w:pPr>
+      <w:r>
+        <w:rPr>
+          <w:rFonts w:ascii="Times New Roman" w:eastAsia="Times New Roman" w:hAnsi="Times New Roman" w:cs="Times New Roman"/>
+          <w:b/>
+          <w:bCs/>
+          <w:kern w:val="0"/>
+          <w14:ligatures w14:val="none"/>
+        </w:rPr>
+        <w:t>Feature Engineering</w:t>
+      </w:r>
+      <w:r>
+        <w:rPr>
+          <w:rFonts w:ascii="Times New Roman" w:eastAsia="Times New Roman" w:hAnsi="Times New Roman" w:cs="Times New Roman"/>
+          <w:kern w:val="0"/>
+          <w14:ligatures w14:val="none"/>
+        </w:rPr>
+        <w:t>:</w:t>
+      </w:r>
+    </w:p>
+    <w:p>
+      <w:pPr>
+        <w:numPr>
+          <w:ilvl w:val="1"/>
+          <w:numId w:val="15"/>
+        </w:numPr>
+        <w:spacing w:before="100" w:beforeAutospacing="1" w:after="100" w:afterAutospacing="1" w:line="240" w:lineRule="auto"/>
+        <w:rPr>
+          <w:rFonts w:ascii="Times New Roman" w:eastAsia="Times New Roman" w:hAnsi="Times New Roman" w:cs="Times New Roman"/>
+          <w:kern w:val="0"/>
+          <w14:ligatures w14:val="none"/>
+        </w:rPr>
+      </w:pPr>
+      <w:r>
+        <w:rPr>
+          <w:rFonts w:ascii="Times New Roman" w:eastAsia="Times New Roman" w:hAnsi="Times New Roman" w:cs="Times New Roman"/>
+          <w:kern w:val="0"/>
+          <w14:ligatures w14:val="none"/>
+        </w:rPr>
+        <w:t xml:space="preserve">Introduce interaction terms (e.g., combining </w:t>
+      </w:r>
+      <w:r>
+        <w:rPr>
+          <w:rFonts w:ascii="Courier New" w:eastAsia="Times New Roman" w:hAnsi="Courier New" w:cs="Courier New"/>
+          <w:kern w:val="0"/>
+          <w:sz w:val="20"/>
+          <w:szCs w:val="20"/>
+          <w14:ligatures w14:val="none"/>
+        </w:rPr>
+        <w:t>Pregnancy Week</w:t>
+      </w:r>
+      <w:r>
+        <w:rPr>
+          <w:rFonts w:ascii="Times New Roman" w:eastAsia="Times New Roman" w:hAnsi="Times New Roman" w:cs="Times New Roman"/>
+          <w:kern w:val="0"/>
+          <w14:ligatures w14:val="none"/>
+        </w:rPr>
+        <w:t xml:space="preserve"> with sentiment features).</w:t>
+      </w:r>
+    </w:p>
+    <w:p>
+      <w:pPr>
+        <w:numPr>
+          <w:ilvl w:val="1"/>
+          <w:numId w:val="15"/>
+        </w:numPr>
+        <w:spacing w:before="100" w:beforeAutospacing="1" w:after="100" w:afterAutospacing="1" w:line="240" w:lineRule="auto"/>
+        <w:rPr>
+          <w:rFonts w:ascii="Times New Roman" w:eastAsia="Times New Roman" w:hAnsi="Times New Roman" w:cs="Times New Roman"/>
+          <w:kern w:val="0"/>
+          <w14:ligatures w14:val="none"/>
+        </w:rPr>
+      </w:pPr>
+      <w:r>
+        <w:rPr>
+          <w:rFonts w:ascii="Times New Roman" w:eastAsia="Times New Roman" w:hAnsi="Times New Roman" w:cs="Times New Roman"/>
+          <w:kern w:val="0"/>
+          <w14:ligatures w14:val="none"/>
+        </w:rPr>
+        <w:t>Extract semantic embeddings using pre-trained language models.</w:t>
+      </w:r>
+    </w:p>
+    <w:p>
+      <w:pPr>
+        <w:numPr>
+          <w:ilvl w:val="0"/>
+          <w:numId w:val="15"/>
+        </w:numPr>
+        <w:spacing w:before="100" w:beforeAutospacing="1" w:after="100" w:afterAutospacing="1" w:line="240" w:lineRule="auto"/>
+        <w:rPr>
+          <w:rFonts w:ascii="Times New Roman" w:eastAsia="Times New Roman" w:hAnsi="Times New Roman" w:cs="Times New Roman"/>
+          <w:kern w:val="0"/>
+          <w14:ligatures w14:val="none"/>
+        </w:rPr>
+      </w:pPr>
+      <w:r>
+        <w:rPr>
+          <w:rFonts w:ascii="Times New Roman" w:eastAsia="Times New Roman" w:hAnsi="Times New Roman" w:cs="Times New Roman"/>
+          <w:b/>
+          <w:bCs/>
+          <w:kern w:val="0"/>
+          <w14:ligatures w14:val="none"/>
+        </w:rPr>
+        <w:t>Dataset Augmentation</w:t>
+      </w:r>
+      <w:r>
+        <w:rPr>
+          <w:rFonts w:ascii="Times New Roman" w:eastAsia="Times New Roman" w:hAnsi="Times New Roman" w:cs="Times New Roman"/>
+          <w:kern w:val="0"/>
+          <w14:ligatures w14:val="none"/>
+        </w:rPr>
+        <w:t>:</w:t>
+      </w:r>
+    </w:p>
+    <w:p>
+      <w:pPr>
+        <w:numPr>
+          <w:ilvl w:val="1"/>
+          <w:numId w:val="15"/>
+        </w:numPr>
+        <w:spacing w:before="100" w:beforeAutospacing="1" w:after="100" w:afterAutospacing="1" w:line="240" w:lineRule="auto"/>
+        <w:rPr>
+          <w:rFonts w:ascii="Times New Roman" w:eastAsia="Times New Roman" w:hAnsi="Times New Roman" w:cs="Times New Roman"/>
+          <w:kern w:val="0"/>
+          <w14:ligatures w14:val="none"/>
+        </w:rPr>
+      </w:pPr>
+      <w:r>
+        <w:rPr>
+          <w:rFonts w:ascii="Times New Roman" w:eastAsia="Times New Roman" w:hAnsi="Times New Roman" w:cs="Times New Roman"/>
+          <w:kern w:val="0"/>
+          <w14:ligatures w14:val="none"/>
+        </w:rPr>
+        <w:t>Increase the dataset size through additional scraping or synthetic data generation.</w:t>
+      </w:r>
+    </w:p>
+    <w:p>
+      <w:pPr>
+        <w:numPr>
+          <w:ilvl w:val="0"/>
+          <w:numId w:val="15"/>
+        </w:numPr>
+        <w:spacing w:before="100" w:beforeAutospacing="1" w:after="100" w:afterAutospacing="1" w:line="240" w:lineRule="auto"/>
+        <w:rPr>
+          <w:rFonts w:ascii="Times New Roman" w:eastAsia="Times New Roman" w:hAnsi="Times New Roman" w:cs="Times New Roman"/>
+          <w:kern w:val="0"/>
+          <w14:ligatures w14:val="none"/>
+        </w:rPr>
+      </w:pPr>
+      <w:r>
+        <w:rPr>
+          <w:rFonts w:ascii="Times New Roman" w:eastAsia="Times New Roman" w:hAnsi="Times New Roman" w:cs="Times New Roman"/>
+          <w:b/>
+          <w:bCs/>
+          <w:kern w:val="0"/>
+          <w14:ligatures w14:val="none"/>
+        </w:rPr>
+        <w:t>Target Refinement</w:t>
+      </w:r>
+      <w:r>
+        <w:rPr>
+          <w:rFonts w:ascii="Times New Roman" w:eastAsia="Times New Roman" w:hAnsi="Times New Roman" w:cs="Times New Roman"/>
+          <w:kern w:val="0"/>
+          <w14:ligatures w14:val="none"/>
+        </w:rPr>
+        <w:t>:</w:t>
+      </w:r>
+    </w:p>
+    <w:p>
+      <w:pPr>
+        <w:numPr>
+          <w:ilvl w:val="1"/>
+          <w:numId w:val="15"/>
+        </w:numPr>
+        <w:spacing w:before="100" w:beforeAutospacing="1" w:after="100" w:afterAutospacing="1" w:line="240" w:lineRule="auto"/>
+        <w:rPr>
+          <w:rFonts w:ascii="Times New Roman" w:eastAsia="Times New Roman" w:hAnsi="Times New Roman" w:cs="Times New Roman"/>
+          <w:kern w:val="0"/>
+          <w14:ligatures w14:val="none"/>
+        </w:rPr>
+      </w:pPr>
+      <w:r>
+        <w:rPr>
+          <w:rFonts w:ascii="Times New Roman" w:eastAsia="Times New Roman" w:hAnsi="Times New Roman" w:cs="Times New Roman"/>
+          <w:kern w:val="0"/>
+          <w14:ligatures w14:val="none"/>
+        </w:rPr>
+        <w:t>Simplify the prediction task by converting the target variable into binary classes (e.g., High vs Low stress).</w:t>
+      </w:r>
+    </w:p>
+    <w:p>
+      <w:pPr>
+        <w:spacing w:before="100" w:beforeAutospacing="1" w:after="100" w:afterAutospacing="1" w:line="240" w:lineRule="auto"/>
+        <w:rPr>
+          <w:rFonts w:ascii="Times New Roman" w:eastAsia="Times New Roman" w:hAnsi="Times New Roman" w:cs="Times New Roman"/>
+          <w:kern w:val="0"/>
+          <w14:ligatures w14:val="none"/>
+        </w:rPr>
+      </w:pPr>
+      <w:r>
+        <w:rPr>
+          <w:rFonts w:ascii="Times New Roman" w:eastAsia="Times New Roman" w:hAnsi="Times New Roman" w:cs="Times New Roman"/>
+          <w:kern w:val="0"/>
+          <w14:ligatures w14:val="none"/>
+        </w:rPr>
+        <w:t>This process highlights the complexity of modeling text-based predictions for stress and the necessity for richer features or larger datasets. Let me know if you'd like assistance implementing the next steps!</w:t>
+      </w:r>
+    </w:p>
+    <w:p>
+      <w:pPr>
+        <w:spacing w:before="100" w:beforeAutospacing="1" w:after="100" w:afterAutospacing="1" w:line="240" w:lineRule="auto"/>
+        <w:outlineLvl w:val="2"/>
+        <w:rPr>
+          <w:rFonts w:ascii="Times New Roman" w:eastAsia="Times New Roman" w:hAnsi="Times New Roman" w:cs="Times New Roman"/>
+          <w:b/>
+          <w:bCs/>
+          <w:kern w:val="0"/>
+          <w:sz w:val="27"/>
+          <w:szCs w:val="27"/>
+          <w14:ligatures w14:val="none"/>
+        </w:rPr>
+      </w:pPr>
+      <w:r>
+        <w:rPr>
+          <w:rFonts w:ascii="Times New Roman" w:eastAsia="Times New Roman" w:hAnsi="Times New Roman" w:cs="Times New Roman"/>
+          <w:b/>
+          <w:bCs/>
+          <w:kern w:val="0"/>
+          <w:sz w:val="27"/>
+          <w:szCs w:val="27"/>
+          <w:rtl/>
+          <w14:ligatures w14:val="none"/>
+        </w:rPr>
+        <w:t>דו"ח סיכום שלב ניתוח המודלים</w:t>
+      </w:r>
+      <w:r>
+        <w:rPr>
+          <w:rFonts w:ascii="Times New Roman" w:eastAsia="Times New Roman" w:hAnsi="Times New Roman" w:cs="Times New Roman"/>
+          <w:b/>
+          <w:bCs/>
+          <w:kern w:val="0"/>
+          <w:sz w:val="27"/>
+          <w:szCs w:val="27"/>
+          <w14:ligatures w14:val="none"/>
+        </w:rPr>
+        <w:t xml:space="preserve"> - Gradient Boosting</w:t>
+      </w:r>
+    </w:p>
+    <w:p>
+      <w:pPr>
+        <w:spacing w:before="100" w:beforeAutospacing="1" w:after="100" w:afterAutospacing="1" w:line="240" w:lineRule="auto"/>
+        <w:outlineLvl w:val="3"/>
+        <w:rPr>
+          <w:rFonts w:ascii="Times New Roman" w:eastAsia="Times New Roman" w:hAnsi="Times New Roman" w:cs="Times New Roman"/>
+          <w:b/>
+          <w:bCs/>
+          <w:kern w:val="0"/>
+          <w14:ligatures w14:val="none"/>
+        </w:rPr>
+      </w:pPr>
+      <w:r>
+        <w:rPr>
+          <w:rFonts w:ascii="Times New Roman" w:eastAsia="Times New Roman" w:hAnsi="Times New Roman" w:cs="Times New Roman"/>
+          <w:b/>
+          <w:bCs/>
+          <w:kern w:val="0"/>
+          <w:rtl/>
+          <w14:ligatures w14:val="none"/>
+        </w:rPr>
+        <w:t>מטרה</w:t>
+      </w:r>
+    </w:p>
+    <w:p>
+      <w:pPr>
+        <w:spacing w:before="100" w:beforeAutospacing="1" w:after="100" w:afterAutospacing="1" w:line="240" w:lineRule="auto"/>
+        <w:rPr>
+          <w:rFonts w:ascii="Times New Roman" w:eastAsia="Times New Roman" w:hAnsi="Times New Roman" w:cs="Times New Roman"/>
+          <w:kern w:val="0"/>
+          <w14:ligatures w14:val="none"/>
+        </w:rPr>
+      </w:pPr>
+      <w:r>
+        <w:rPr>
+          <w:rFonts w:ascii="Times New Roman" w:eastAsia="Times New Roman" w:hAnsi="Times New Roman" w:cs="Times New Roman"/>
+          <w:kern w:val="0"/>
+          <w:rtl/>
+          <w14:ligatures w14:val="none"/>
+        </w:rPr>
+        <w:t>שיפור יכולת החיזוי של המודל עבור משתנה המטרה "רמת סטרס ממוצעת ועומס רגשי" באמצעות מודלים של</w:t>
+      </w:r>
+      <w:r>
+        <w:rPr>
+          <w:rFonts w:ascii="Times New Roman" w:eastAsia="Times New Roman" w:hAnsi="Times New Roman" w:cs="Times New Roman"/>
+          <w:kern w:val="0"/>
+          <w14:ligatures w14:val="none"/>
+        </w:rPr>
+        <w:t xml:space="preserve"> Gradient Boosting - XGBoost </w:t>
+      </w:r>
+      <w:r>
+        <w:rPr>
+          <w:rFonts w:ascii="Times New Roman" w:eastAsia="Times New Roman" w:hAnsi="Times New Roman" w:cs="Times New Roman"/>
+          <w:kern w:val="0"/>
+          <w:rtl/>
+          <w14:ligatures w14:val="none"/>
+        </w:rPr>
+        <w:t>ו</w:t>
+      </w:r>
+      <w:r>
+        <w:rPr>
+          <w:rFonts w:ascii="Times New Roman" w:eastAsia="Times New Roman" w:hAnsi="Times New Roman" w:cs="Times New Roman"/>
+          <w:kern w:val="0"/>
+          <w14:ligatures w14:val="none"/>
+        </w:rPr>
+        <w:t>-LightGBM.</w:t>
+      </w:r>
+    </w:p>
+    <w:p>
+      <w:pPr>
+        <w:spacing w:after="0" w:line="240" w:lineRule="auto"/>
+        <w:rPr>
+          <w:rFonts w:ascii="Times New Roman" w:eastAsia="Times New Roman" w:hAnsi="Times New Roman" w:cs="Times New Roman"/>
+          <w:kern w:val="0"/>
+          <w14:ligatures w14:val="none"/>
+        </w:rPr>
+      </w:pPr>
+      <w:r>
+        <w:rPr>
+          <w:noProof/>
+        </w:rPr>
+      </w:r>
+      <w:r>
+        <w:pict w14:anchorId="7170A4E9">
+          <v:rect id="Horizontal Line 13" o:spid="_x0000_s1028" style="width:468pt;height:.1pt;visibility:visible;mso-wrap-style:square;mso-left-percent:-10001;mso-top-percent:-10001;mso-position-horizontal:absolute;mso-position-horizontal-relative:char;mso-position-vertical:absolute;mso-position-vertical-relative:line;mso-left-percent:-10001;mso-top-percent:-10001;v-text-anchor:top" o:gfxdata="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" filled="f">
+            <o:lock v:ext="edit" rotation="t" aspectratio="t" verticies="t" text="t" shapetype="t"/>
+            <w10:anchorlock/>
+          </v:rect>
+        </w:pict>
+      </w:r>
+    </w:p>
+    <w:p>
+      <w:pPr>
+        <w:spacing w:before="100" w:beforeAutospacing="1" w:after="100" w:afterAutospacing="1" w:line="240" w:lineRule="auto"/>
+        <w:outlineLvl w:val="3"/>
+        <w:rPr>
+          <w:rFonts w:ascii="Times New Roman" w:eastAsia="Times New Roman" w:hAnsi="Times New Roman" w:cs="Times New Roman"/>
+          <w:b/>
+          <w:bCs/>
+          <w:kern w:val="0"/>
+          <w14:ligatures w14:val="none"/>
+        </w:rPr>
+      </w:pPr>
+      <w:r>
+        <w:rPr>
+          <w:rFonts w:ascii="Times New Roman" w:eastAsia="Times New Roman" w:hAnsi="Times New Roman" w:cs="Times New Roman"/>
+          <w:b/>
+          <w:bCs/>
+          <w:kern w:val="0"/>
+          <w:rtl/>
+          <w14:ligatures w14:val="none"/>
+        </w:rPr>
+        <w:t>תהליך העבודה</w:t>
+      </w:r>
+    </w:p>
+    <w:p>
+      <w:pPr>
+        <w:numPr>
+          <w:ilvl w:val="0"/>
+          <w:numId w:val="16"/>
+        </w:numPr>
+        <w:spacing w:before="100" w:beforeAutospacing="1" w:after="100" w:afterAutospacing="1" w:line="240" w:lineRule="auto"/>
+        <w:rPr>
+          <w:rFonts w:ascii="Times New Roman" w:eastAsia="Times New Roman" w:hAnsi="Times New Roman" w:cs="Times New Roman"/>
+          <w:kern w:val="0"/>
+          <w14:ligatures w14:val="none"/>
+        </w:rPr>
+      </w:pPr>
+      <w:r>
+        <w:rPr>
+          <w:rFonts w:ascii="Times New Roman" w:eastAsia="Times New Roman" w:hAnsi="Times New Roman" w:cs="Times New Roman"/>
+          <w:b/>
+          <w:bCs/>
+          <w:kern w:val="0"/>
+          <w:rtl/>
+          <w14:ligatures w14:val="none"/>
+        </w:rPr>
+        <w:t>עיבוד והנדסת תכונות</w:t>
+      </w:r>
+      <w:r>
+        <w:rPr>
+          <w:rFonts w:ascii="Times New Roman" w:eastAsia="Times New Roman" w:hAnsi="Times New Roman" w:cs="Times New Roman"/>
+          <w:kern w:val="0"/>
+          <w14:ligatures w14:val="none"/>
+        </w:rPr>
+        <w:t>:</w:t>
+      </w:r>
+    </w:p>
+    <w:p>
+      <w:pPr>
+        <w:numPr>
+          <w:ilvl w:val="1"/>
+          <w:numId w:val="16"/>
+        </w:numPr>
+        <w:spacing w:before="100" w:beforeAutospacing="1" w:after="100" w:afterAutospacing="1" w:line="240" w:lineRule="auto"/>
+        <w:rPr>
+          <w:rFonts w:ascii="Times New Roman" w:eastAsia="Times New Roman" w:hAnsi="Times New Roman" w:cs="Times New Roman"/>
+          <w:kern w:val="0"/>
+          <w14:ligatures w14:val="none"/>
+        </w:rPr>
+      </w:pPr>
+      <w:r>
+        <w:rPr>
+          <w:rFonts w:ascii="Times New Roman" w:eastAsia="Times New Roman" w:hAnsi="Times New Roman" w:cs="Times New Roman"/>
+          <w:kern w:val="0"/>
+          <w:rtl/>
+          <w14:ligatures w14:val="none"/>
+        </w:rPr>
+        <w:lastRenderedPageBreak/>
+        <w:t>ניקוי הנתונים להסרת שורות עם ערכים חסרים בעמודות הרלוונטיות</w:t>
+      </w:r>
+      <w:r>
+        <w:rPr>
+          <w:rFonts w:ascii="Times New Roman" w:eastAsia="Times New Roman" w:hAnsi="Times New Roman" w:cs="Times New Roman"/>
+          <w:kern w:val="0"/>
+          <w14:ligatures w14:val="none"/>
+        </w:rPr>
+        <w:t>.</w:t>
+      </w:r>
+    </w:p>
+    <w:p>
+      <w:pPr>
+        <w:numPr>
+          <w:ilvl w:val="1"/>
+          <w:numId w:val="16"/>
+        </w:numPr>
+        <w:spacing w:before="100" w:beforeAutospacing="1" w:after="100" w:afterAutospacing="1" w:line="240" w:lineRule="auto"/>
+        <w:rPr>
+          <w:rFonts w:ascii="Times New Roman" w:eastAsia="Times New Roman" w:hAnsi="Times New Roman" w:cs="Times New Roman"/>
+          <w:kern w:val="0"/>
+          <w14:ligatures w14:val="none"/>
+        </w:rPr>
+      </w:pPr>
+      <w:r>
+        <w:rPr>
+          <w:rFonts w:ascii="Times New Roman" w:eastAsia="Times New Roman" w:hAnsi="Times New Roman" w:cs="Times New Roman"/>
+          <w:kern w:val="0"/>
+          <w:rtl/>
+          <w14:ligatures w14:val="none"/>
+        </w:rPr>
+        <w:t>תכונות חדשות שנוספו</w:t>
+      </w:r>
+      <w:r>
+        <w:rPr>
+          <w:rFonts w:ascii="Times New Roman" w:eastAsia="Times New Roman" w:hAnsi="Times New Roman" w:cs="Times New Roman"/>
+          <w:kern w:val="0"/>
+          <w14:ligatures w14:val="none"/>
+        </w:rPr>
+        <w:t>:</w:t>
+      </w:r>
+    </w:p>
+    <w:p>
+      <w:pPr>
+        <w:numPr>
+          <w:ilvl w:val="2"/>
+          <w:numId w:val="16"/>
+        </w:numPr>
+        <w:spacing w:before="100" w:beforeAutospacing="1" w:after="100" w:afterAutospacing="1" w:line="240" w:lineRule="auto"/>
+        <w:rPr>
+          <w:rFonts w:ascii="Times New Roman" w:eastAsia="Times New Roman" w:hAnsi="Times New Roman" w:cs="Times New Roman"/>
+          <w:kern w:val="0"/>
+          <w14:ligatures w14:val="none"/>
+        </w:rPr>
+      </w:pPr>
+      <w:r>
+        <w:rPr>
+          <w:rFonts w:ascii="Courier New" w:eastAsia="Times New Roman" w:hAnsi="Courier New" w:cs="Courier New"/>
+          <w:kern w:val="0"/>
+          <w:sz w:val="20"/>
+          <w:szCs w:val="20"/>
+          <w14:ligatures w14:val="none"/>
+        </w:rPr>
+        <w:t>text_length</w:t>
+      </w:r>
+      <w:r>
+        <w:rPr>
+          <w:rFonts w:ascii="Times New Roman" w:eastAsia="Times New Roman" w:hAnsi="Times New Roman" w:cs="Times New Roman"/>
+          <w:kern w:val="0"/>
+          <w14:ligatures w14:val="none"/>
+        </w:rPr>
+        <w:t xml:space="preserve">: </w:t>
+      </w:r>
+      <w:r>
+        <w:rPr>
+          <w:rFonts w:ascii="Times New Roman" w:eastAsia="Times New Roman" w:hAnsi="Times New Roman" w:cs="Times New Roman"/>
+          <w:kern w:val="0"/>
+          <w:rtl/>
+          <w14:ligatures w14:val="none"/>
+        </w:rPr>
+        <w:t>אורך הטקסט</w:t>
+      </w:r>
+      <w:r>
+        <w:rPr>
+          <w:rFonts w:ascii="Times New Roman" w:eastAsia="Times New Roman" w:hAnsi="Times New Roman" w:cs="Times New Roman"/>
+          <w:kern w:val="0"/>
+          <w14:ligatures w14:val="none"/>
+        </w:rPr>
+        <w:t>.</w:t>
+      </w:r>
+    </w:p>
+    <w:p>
+      <w:pPr>
+        <w:numPr>
+          <w:ilvl w:val="2"/>
+          <w:numId w:val="16"/>
+        </w:numPr>
+        <w:spacing w:before="100" w:beforeAutospacing="1" w:after="100" w:afterAutospacing="1" w:line="240" w:lineRule="auto"/>
+        <w:rPr>
+          <w:rFonts w:ascii="Times New Roman" w:eastAsia="Times New Roman" w:hAnsi="Times New Roman" w:cs="Times New Roman"/>
+          <w:kern w:val="0"/>
+          <w14:ligatures w14:val="none"/>
+        </w:rPr>
+      </w:pPr>
+      <w:r>
+        <w:rPr>
+          <w:rFonts w:ascii="Courier New" w:eastAsia="Times New Roman" w:hAnsi="Courier New" w:cs="Courier New"/>
+          <w:kern w:val="0"/>
+          <w:sz w:val="20"/>
+          <w:szCs w:val="20"/>
+          <w14:ligatures w14:val="none"/>
+        </w:rPr>
+        <w:t>question_marks</w:t>
+      </w:r>
+      <w:r>
+        <w:rPr>
+          <w:rFonts w:ascii="Times New Roman" w:eastAsia="Times New Roman" w:hAnsi="Times New Roman" w:cs="Times New Roman"/>
+          <w:kern w:val="0"/>
+          <w14:ligatures w14:val="none"/>
+        </w:rPr>
+        <w:t xml:space="preserve">: </w:t>
+      </w:r>
+      <w:r>
+        <w:rPr>
+          <w:rFonts w:ascii="Times New Roman" w:eastAsia="Times New Roman" w:hAnsi="Times New Roman" w:cs="Times New Roman"/>
+          <w:kern w:val="0"/>
+          <w:rtl/>
+          <w14:ligatures w14:val="none"/>
+        </w:rPr>
+        <w:t>מספר סימני שאלה בטקסט (כמדד לעומס רגשי</w:t>
+      </w:r>
+      <w:r>
+        <w:rPr>
+          <w:rFonts w:ascii="Times New Roman" w:eastAsia="Times New Roman" w:hAnsi="Times New Roman" w:cs="Times New Roman"/>
+          <w:kern w:val="0"/>
+          <w14:ligatures w14:val="none"/>
+        </w:rPr>
+        <w:t>).</w:t>
+      </w:r>
+    </w:p>
+    <w:p>
+      <w:pPr>
+        <w:numPr>
+          <w:ilvl w:val="2"/>
+          <w:numId w:val="16"/>
+        </w:numPr>
+        <w:spacing w:before="100" w:beforeAutospacing="1" w:after="100" w:afterAutospacing="1" w:line="240" w:lineRule="auto"/>
+        <w:rPr>
+          <w:rFonts w:ascii="Times New Roman" w:eastAsia="Times New Roman" w:hAnsi="Times New Roman" w:cs="Times New Roman"/>
+          <w:kern w:val="0"/>
+          <w14:ligatures w14:val="none"/>
+        </w:rPr>
+      </w:pPr>
+      <w:r>
+        <w:rPr>
+          <w:rFonts w:ascii="Courier New" w:eastAsia="Times New Roman" w:hAnsi="Courier New" w:cs="Courier New"/>
+          <w:kern w:val="0"/>
+          <w:sz w:val="20"/>
+          <w:szCs w:val="20"/>
+          <w14:ligatures w14:val="none"/>
+        </w:rPr>
+        <w:t>neg_pos_ratio</w:t>
+      </w:r>
+      <w:r>
+        <w:rPr>
+          <w:rFonts w:ascii="Times New Roman" w:eastAsia="Times New Roman" w:hAnsi="Times New Roman" w:cs="Times New Roman"/>
+          <w:kern w:val="0"/>
+          <w14:ligatures w14:val="none"/>
+        </w:rPr>
+        <w:t xml:space="preserve">: </w:t>
+      </w:r>
+      <w:r>
+        <w:rPr>
+          <w:rFonts w:ascii="Times New Roman" w:eastAsia="Times New Roman" w:hAnsi="Times New Roman" w:cs="Times New Roman"/>
+          <w:kern w:val="0"/>
+          <w:rtl/>
+          <w14:ligatures w14:val="none"/>
+        </w:rPr>
+        <w:t>יחס בין סנטימנט שלילי לחיובי</w:t>
+      </w:r>
+      <w:r>
+        <w:rPr>
+          <w:rFonts w:ascii="Times New Roman" w:eastAsia="Times New Roman" w:hAnsi="Times New Roman" w:cs="Times New Roman"/>
+          <w:kern w:val="0"/>
+          <w14:ligatures w14:val="none"/>
+        </w:rPr>
+        <w:t>.</w:t>
+      </w:r>
+    </w:p>
+    <w:p>
+      <w:pPr>
+        <w:numPr>
+          <w:ilvl w:val="1"/>
+          <w:numId w:val="16"/>
+        </w:numPr>
+        <w:spacing w:before="100" w:beforeAutospacing="1" w:after="100" w:afterAutospacing="1" w:line="240" w:lineRule="auto"/>
+        <w:rPr>
+          <w:rFonts w:ascii="Times New Roman" w:eastAsia="Times New Roman" w:hAnsi="Times New Roman" w:cs="Times New Roman"/>
+          <w:kern w:val="0"/>
+          <w14:ligatures w14:val="none"/>
+        </w:rPr>
+      </w:pPr>
+      <w:r>
+        <w:rPr>
+          <w:rFonts w:ascii="Times New Roman" w:eastAsia="Times New Roman" w:hAnsi="Times New Roman" w:cs="Times New Roman"/>
+          <w:kern w:val="0"/>
+          <w:rtl/>
+          <w14:ligatures w14:val="none"/>
+        </w:rPr>
+        <w:t>שימוש ב</w:t>
+      </w:r>
+      <w:r>
+        <w:rPr>
+          <w:rFonts w:ascii="Times New Roman" w:eastAsia="Times New Roman" w:hAnsi="Times New Roman" w:cs="Times New Roman"/>
+          <w:kern w:val="0"/>
+          <w14:ligatures w14:val="none"/>
+        </w:rPr>
+        <w:t xml:space="preserve">-TF-IDF </w:t>
+      </w:r>
+      <w:r>
+        <w:rPr>
+          <w:rFonts w:ascii="Times New Roman" w:eastAsia="Times New Roman" w:hAnsi="Times New Roman" w:cs="Times New Roman"/>
+          <w:kern w:val="0"/>
+          <w:rtl/>
+          <w14:ligatures w14:val="none"/>
+        </w:rPr>
+        <w:t>כדי לנתח את הטקסט ולחלץ 100 תכונות משמעותיות</w:t>
+      </w:r>
+      <w:r>
+        <w:rPr>
+          <w:rFonts w:ascii="Times New Roman" w:eastAsia="Times New Roman" w:hAnsi="Times New Roman" w:cs="Times New Roman"/>
+          <w:kern w:val="0"/>
+          <w14:ligatures w14:val="none"/>
+        </w:rPr>
+        <w:t>.</w:t>
+      </w:r>
+    </w:p>
+    <w:p>
+      <w:pPr>
+        <w:numPr>
+          <w:ilvl w:val="0"/>
+          <w:numId w:val="16"/>
+        </w:numPr>
+        <w:spacing w:before="100" w:beforeAutospacing="1" w:after="100" w:afterAutospacing="1" w:line="240" w:lineRule="auto"/>
+        <w:rPr>
+          <w:rFonts w:ascii="Times New Roman" w:eastAsia="Times New Roman" w:hAnsi="Times New Roman" w:cs="Times New Roman"/>
+          <w:kern w:val="0"/>
+          <w14:ligatures w14:val="none"/>
+        </w:rPr>
+      </w:pPr>
+      <w:r>
+        <w:rPr>
+          <w:rFonts w:ascii="Times New Roman" w:eastAsia="Times New Roman" w:hAnsi="Times New Roman" w:cs="Times New Roman"/>
+          <w:b/>
+          <w:bCs/>
+          <w:kern w:val="0"/>
+          <w:rtl/>
+          <w14:ligatures w14:val="none"/>
+        </w:rPr>
+        <w:t>אימון המודלים</w:t>
+      </w:r>
+      <w:r>
+        <w:rPr>
+          <w:rFonts w:ascii="Times New Roman" w:eastAsia="Times New Roman" w:hAnsi="Times New Roman" w:cs="Times New Roman"/>
+          <w:kern w:val="0"/>
+          <w14:ligatures w14:val="none"/>
+        </w:rPr>
+        <w:t>:</w:t>
+      </w:r>
+    </w:p>
+    <w:p>
+      <w:pPr>
+        <w:numPr>
+          <w:ilvl w:val="1"/>
+          <w:numId w:val="16"/>
+        </w:numPr>
+        <w:spacing w:before="100" w:beforeAutospacing="1" w:after="100" w:afterAutospacing="1" w:line="240" w:lineRule="auto"/>
+        <w:rPr>
+          <w:rFonts w:ascii="Times New Roman" w:eastAsia="Times New Roman" w:hAnsi="Times New Roman" w:cs="Times New Roman"/>
+          <w:kern w:val="0"/>
+          <w14:ligatures w14:val="none"/>
+        </w:rPr>
+      </w:pPr>
+      <w:r>
+        <w:rPr>
+          <w:rFonts w:ascii="Times New Roman" w:eastAsia="Times New Roman" w:hAnsi="Times New Roman" w:cs="Times New Roman"/>
+          <w:kern w:val="0"/>
+          <w:rtl/>
+          <w14:ligatures w14:val="none"/>
+        </w:rPr>
+        <w:t>חלוקה לסט אימון (80%) וסט בדיקה (20%</w:t>
+      </w:r>
+      <w:r>
+        <w:rPr>
+          <w:rFonts w:ascii="Times New Roman" w:eastAsia="Times New Roman" w:hAnsi="Times New Roman" w:cs="Times New Roman"/>
+          <w:kern w:val="0"/>
+          <w14:ligatures w14:val="none"/>
+        </w:rPr>
+        <w:t>).</w:t>
+      </w:r>
+    </w:p>
+    <w:p>
+      <w:pPr>
+        <w:numPr>
+          <w:ilvl w:val="1"/>
+          <w:numId w:val="16"/>
+        </w:numPr>
+        <w:spacing w:before="100" w:beforeAutospacing="1" w:after="100" w:afterAutospacing="1" w:line="240" w:lineRule="auto"/>
+        <w:rPr>
+          <w:rFonts w:ascii="Times New Roman" w:eastAsia="Times New Roman" w:hAnsi="Times New Roman" w:cs="Times New Roman"/>
+          <w:kern w:val="0"/>
+          <w14:ligatures w14:val="none"/>
+        </w:rPr>
+      </w:pPr>
+      <w:r>
+        <w:rPr>
+          <w:rFonts w:ascii="Times New Roman" w:eastAsia="Times New Roman" w:hAnsi="Times New Roman" w:cs="Times New Roman"/>
+          <w:kern w:val="0"/>
+          <w:rtl/>
+          <w14:ligatures w14:val="none"/>
+        </w:rPr>
+        <w:t>מודלים</w:t>
+      </w:r>
+      <w:r>
+        <w:rPr>
+          <w:rFonts w:ascii="Times New Roman" w:eastAsia="Times New Roman" w:hAnsi="Times New Roman" w:cs="Times New Roman"/>
+          <w:kern w:val="0"/>
+          <w14:ligatures w14:val="none"/>
+        </w:rPr>
+        <w:t>:</w:t>
+      </w:r>
+    </w:p>
+    <w:p>
+      <w:pPr>
+        <w:numPr>
+          <w:ilvl w:val="2"/>
+          <w:numId w:val="16"/>
+        </w:numPr>
+        <w:spacing w:before="100" w:beforeAutospacing="1" w:after="100" w:afterAutospacing="1" w:line="240" w:lineRule="auto"/>
+        <w:rPr>
+          <w:rFonts w:ascii="Times New Roman" w:eastAsia="Times New Roman" w:hAnsi="Times New Roman" w:cs="Times New Roman"/>
+          <w:kern w:val="0"/>
+          <w14:ligatures w14:val="none"/>
+        </w:rPr>
+      </w:pPr>
+      <w:r>
+        <w:rPr>
+          <w:rFonts w:ascii="Times New Roman" w:eastAsia="Times New Roman" w:hAnsi="Times New Roman" w:cs="Times New Roman"/>
+          <w:b/>
+          <w:bCs/>
+          <w:kern w:val="0"/>
+          <w14:ligatures w14:val="none"/>
+        </w:rPr>
+        <w:t>XGBoost</w:t>
+      </w:r>
+      <w:r>
+        <w:rPr>
+          <w:rFonts w:ascii="Times New Roman" w:eastAsia="Times New Roman" w:hAnsi="Times New Roman" w:cs="Times New Roman"/>
+          <w:kern w:val="0"/>
+          <w14:ligatures w14:val="none"/>
+        </w:rPr>
+        <w:t xml:space="preserve">: </w:t>
+      </w:r>
+      <w:r>
+        <w:rPr>
+          <w:rFonts w:ascii="Times New Roman" w:eastAsia="Times New Roman" w:hAnsi="Times New Roman" w:cs="Times New Roman"/>
+          <w:kern w:val="0"/>
+          <w:rtl/>
+          <w14:ligatures w14:val="none"/>
+        </w:rPr>
+        <w:t>אומן כמודל רגרסיה עם פרמטרים בסיסיים</w:t>
+      </w:r>
+      <w:r>
+        <w:rPr>
+          <w:rFonts w:ascii="Times New Roman" w:eastAsia="Times New Roman" w:hAnsi="Times New Roman" w:cs="Times New Roman"/>
+          <w:kern w:val="0"/>
+          <w14:ligatures w14:val="none"/>
+        </w:rPr>
+        <w:t>.</w:t>
+      </w:r>
+    </w:p>
+    <w:p>
+      <w:pPr>
+        <w:numPr>
+          <w:ilvl w:val="2"/>
+          <w:numId w:val="16"/>
+        </w:numPr>
+        <w:spacing w:before="100" w:beforeAutospacing="1" w:after="100" w:afterAutospacing="1" w:line="240" w:lineRule="auto"/>
+        <w:rPr>
+          <w:rFonts w:ascii="Times New Roman" w:eastAsia="Times New Roman" w:hAnsi="Times New Roman" w:cs="Times New Roman"/>
+          <w:kern w:val="0"/>
+          <w14:ligatures w14:val="none"/>
+        </w:rPr>
+      </w:pPr>
+      <w:r>
+        <w:rPr>
+          <w:rFonts w:ascii="Times New Roman" w:eastAsia="Times New Roman" w:hAnsi="Times New Roman" w:cs="Times New Roman"/>
+          <w:b/>
+          <w:bCs/>
+          <w:kern w:val="0"/>
+          <w14:ligatures w14:val="none"/>
+        </w:rPr>
+        <w:t>LightGBM</w:t>
+      </w:r>
+      <w:r>
+        <w:rPr>
+          <w:rFonts w:ascii="Times New Roman" w:eastAsia="Times New Roman" w:hAnsi="Times New Roman" w:cs="Times New Roman"/>
+          <w:kern w:val="0"/>
+          <w14:ligatures w14:val="none"/>
+        </w:rPr>
+        <w:t xml:space="preserve">: </w:t>
+      </w:r>
+      <w:r>
+        <w:rPr>
+          <w:rFonts w:ascii="Times New Roman" w:eastAsia="Times New Roman" w:hAnsi="Times New Roman" w:cs="Times New Roman"/>
+          <w:kern w:val="0"/>
+          <w:rtl/>
+          <w14:ligatures w14:val="none"/>
+        </w:rPr>
+        <w:t>מודל מהיר ויעיל יותר, אומן גם הוא עם פרמטרים בסיסיים</w:t>
+      </w:r>
+      <w:r>
+        <w:rPr>
+          <w:rFonts w:ascii="Times New Roman" w:eastAsia="Times New Roman" w:hAnsi="Times New Roman" w:cs="Times New Roman"/>
+          <w:kern w:val="0"/>
+          <w14:ligatures w14:val="none"/>
+        </w:rPr>
+        <w:t>.</w:t>
+      </w:r>
+    </w:p>
+    <w:p>
+      <w:pPr>
+        <w:numPr>
+          <w:ilvl w:val="0"/>
+          <w:numId w:val="16"/>
+        </w:numPr>
+        <w:spacing w:before="100" w:beforeAutospacing="1" w:after="100" w:afterAutospacing="1" w:line="240" w:lineRule="auto"/>
+        <w:rPr>
+          <w:rFonts w:ascii="Times New Roman" w:eastAsia="Times New Roman" w:hAnsi="Times New Roman" w:cs="Times New Roman"/>
+          <w:kern w:val="0"/>
+          <w14:ligatures w14:val="none"/>
+        </w:rPr>
+      </w:pPr>
+      <w:r>
+        <w:rPr>
+          <w:rFonts w:ascii="Times New Roman" w:eastAsia="Times New Roman" w:hAnsi="Times New Roman" w:cs="Times New Roman"/>
+          <w:b/>
+          <w:bCs/>
+          <w:kern w:val="0"/>
+          <w:rtl/>
+          <w14:ligatures w14:val="none"/>
+        </w:rPr>
+        <w:t>מדדי הערכה</w:t>
+      </w:r>
+      <w:r>
+        <w:rPr>
+          <w:rFonts w:ascii="Times New Roman" w:eastAsia="Times New Roman" w:hAnsi="Times New Roman" w:cs="Times New Roman"/>
+          <w:kern w:val="0"/>
+          <w14:ligatures w14:val="none"/>
+        </w:rPr>
+        <w:t>:</w:t>
+      </w:r>
+    </w:p>
+    <w:p>
+      <w:pPr>
+        <w:numPr>
+          <w:ilvl w:val="1"/>
+          <w:numId w:val="16"/>
+        </w:numPr>
+        <w:spacing w:before="100" w:beforeAutospacing="1" w:after="100" w:afterAutospacing="1" w:line="240" w:lineRule="auto"/>
+        <w:rPr>
+          <w:rFonts w:ascii="Times New Roman" w:eastAsia="Times New Roman" w:hAnsi="Times New Roman" w:cs="Times New Roman"/>
+          <w:kern w:val="0"/>
+          <w14:ligatures w14:val="none"/>
+        </w:rPr>
+      </w:pPr>
+      <w:r>
+        <w:rPr>
+          <w:rFonts w:ascii="Times New Roman" w:eastAsia="Times New Roman" w:hAnsi="Times New Roman" w:cs="Times New Roman"/>
+          <w:kern w:val="0"/>
+          <w14:ligatures w14:val="none"/>
+        </w:rPr>
+        <w:t>MSE (</w:t>
+      </w:r>
+      <w:r>
+        <w:rPr>
+          <w:rFonts w:ascii="Times New Roman" w:eastAsia="Times New Roman" w:hAnsi="Times New Roman" w:cs="Times New Roman"/>
+          <w:kern w:val="0"/>
+          <w:rtl/>
+          <w14:ligatures w14:val="none"/>
+        </w:rPr>
+        <w:t>שגיאה ממוצעת בריבוע): מודד את גודל השגיאה</w:t>
+      </w:r>
+      <w:r>
+        <w:rPr>
+          <w:rFonts w:ascii="Times New Roman" w:eastAsia="Times New Roman" w:hAnsi="Times New Roman" w:cs="Times New Roman"/>
+          <w:kern w:val="0"/>
+          <w14:ligatures w14:val="none"/>
+        </w:rPr>
+        <w:t>.</w:t>
+      </w:r>
+    </w:p>
+    <w:p>
+      <w:pPr>
+        <w:numPr>
+          <w:ilvl w:val="1"/>
+          <w:numId w:val="16"/>
+        </w:numPr>
+        <w:spacing w:before="100" w:beforeAutospacing="1" w:after="100" w:afterAutospacing="1" w:line="240" w:lineRule="auto"/>
+        <w:rPr>
+          <w:rFonts w:ascii="Times New Roman" w:eastAsia="Times New Roman" w:hAnsi="Times New Roman" w:cs="Times New Roman"/>
+          <w:kern w:val="0"/>
+          <w14:ligatures w14:val="none"/>
+        </w:rPr>
+      </w:pPr>
+      <w:r>
+        <w:rPr>
+          <w:rFonts w:ascii="Times New Roman" w:eastAsia="Times New Roman" w:hAnsi="Times New Roman" w:cs="Times New Roman"/>
+          <w:kern w:val="0"/>
+          <w14:ligatures w14:val="none"/>
+        </w:rPr>
+        <w:t xml:space="preserve">R2R^2R2: </w:t>
+      </w:r>
+      <w:r>
+        <w:rPr>
+          <w:rFonts w:ascii="Times New Roman" w:eastAsia="Times New Roman" w:hAnsi="Times New Roman" w:cs="Times New Roman"/>
+          <w:kern w:val="0"/>
+          <w:rtl/>
+          <w14:ligatures w14:val="none"/>
+        </w:rPr>
+        <w:t>מודד את כמות השונות שהמודל מצליח להסביר</w:t>
+      </w:r>
+      <w:r>
+        <w:rPr>
+          <w:rFonts w:ascii="Times New Roman" w:eastAsia="Times New Roman" w:hAnsi="Times New Roman" w:cs="Times New Roman"/>
+          <w:kern w:val="0"/>
+          <w14:ligatures w14:val="none"/>
+        </w:rPr>
+        <w:t>.</w:t>
+      </w:r>
+    </w:p>
+    <w:p>
+      <w:pPr>
+        <w:spacing w:after="0" w:line="240" w:lineRule="auto"/>
+        <w:rPr>
+          <w:rFonts w:ascii="Times New Roman" w:eastAsia="Times New Roman" w:hAnsi="Times New Roman" w:cs="Times New Roman"/>
+          <w:kern w:val="0"/>
+          <w14:ligatures w14:val="none"/>
+        </w:rPr>
+      </w:pPr>
+      <w:r>
+        <w:rPr>
+          <w:rFonts w:ascii="Times New Roman" w:eastAsia="Times New Roman" w:hAnsi="Times New Roman" w:cs="Times New Roman"/>
+          <w:noProof/>
+          <w:kern w:val="0"/>
+        </w:rPr>
+        <w:pict w14:anchorId="0C3890F2">
+          <v:rect id="_x0000_i1032" alt="" style="width:468pt;height:.05pt;mso-width-percent:0;mso-height-percent:0;mso-width-percent:0;mso-height-percent:0" o:hralign="center" o:hrstd="t" o:hr="t" fillcolor="#a0a0a0" stroked="f"/>
+        </w:pict>
+      </w:r>
+    </w:p>
+    <w:p>
+      <w:pPr>
+        <w:spacing w:before="100" w:beforeAutospacing="1" w:after="100" w:afterAutospacing="1" w:line="240" w:lineRule="auto"/>
+        <w:outlineLvl w:val="3"/>
+        <w:rPr>
+          <w:rFonts w:ascii="Times New Roman" w:eastAsia="Times New Roman" w:hAnsi="Times New Roman" w:cs="Times New Roman"/>
+          <w:b/>
+          <w:bCs/>
+          <w:kern w:val="0"/>
+          <w14:ligatures w14:val="none"/>
+        </w:rPr>
+      </w:pPr>
+      <w:r>
+        <w:rPr>
+          <w:rFonts w:ascii="Times New Roman" w:eastAsia="Times New Roman" w:hAnsi="Times New Roman" w:cs="Times New Roman"/>
+          <w:b/>
+          <w:bCs/>
+          <w:kern w:val="0"/>
+          <w:rtl/>
+          <w14:ligatures w14:val="none"/>
+        </w:rPr>
+        <w:t>תוצאות</w:t>
+      </w:r>
+    </w:p>
+    <w:p>
+      <w:pPr>
+        <w:numPr>
+          <w:ilvl w:val="0"/>
+          <w:numId w:val="17"/>
+        </w:numPr>
+        <w:spacing w:before="100" w:beforeAutospacing="1" w:after="100" w:afterAutospacing="1" w:line="240" w:lineRule="auto"/>
+        <w:rPr>
+          <w:rFonts w:ascii="Times New Roman" w:eastAsia="Times New Roman" w:hAnsi="Times New Roman" w:cs="Times New Roman"/>
+          <w:kern w:val="0"/>
+          <w14:ligatures w14:val="none"/>
+        </w:rPr>
+      </w:pPr>
+      <w:r>
+        <w:rPr>
+          <w:rFonts w:ascii="Times New Roman" w:eastAsia="Times New Roman" w:hAnsi="Times New Roman" w:cs="Times New Roman"/>
+          <w:b/>
+          <w:bCs/>
+          <w:kern w:val="0"/>
+          <w14:ligatures w14:val="none"/>
+        </w:rPr>
+        <w:t>XGBoost</w:t>
+      </w:r>
+      <w:r>
+        <w:rPr>
+          <w:rFonts w:ascii="Times New Roman" w:eastAsia="Times New Roman" w:hAnsi="Times New Roman" w:cs="Times New Roman"/>
+          <w:kern w:val="0"/>
+          <w14:ligatures w14:val="none"/>
+        </w:rPr>
+        <w:t>:</w:t>
+      </w:r>
+    </w:p>
+    <w:p>
+      <w:pPr>
+        <w:numPr>
+          <w:ilvl w:val="1"/>
+          <w:numId w:val="17"/>
+        </w:numPr>
+        <w:spacing w:before="100" w:beforeAutospacing="1" w:after="100" w:afterAutospacing="1" w:line="240" w:lineRule="auto"/>
+        <w:rPr>
+          <w:rFonts w:ascii="Times New Roman" w:eastAsia="Times New Roman" w:hAnsi="Times New Roman" w:cs="Times New Roman"/>
+          <w:kern w:val="0"/>
+          <w14:ligatures w14:val="none"/>
+        </w:rPr>
+      </w:pPr>
+      <w:r>
+        <w:rPr>
+          <w:rFonts w:ascii="Times New Roman" w:eastAsia="Times New Roman" w:hAnsi="Times New Roman" w:cs="Times New Roman"/>
+          <w:kern w:val="0"/>
+          <w14:ligatures w14:val="none"/>
+        </w:rPr>
+        <w:t>MSE: 7.17</w:t>
+      </w:r>
+    </w:p>
+    <w:p>
+      <w:pPr>
+        <w:numPr>
+          <w:ilvl w:val="1"/>
+          <w:numId w:val="17"/>
+        </w:numPr>
+        <w:spacing w:before="100" w:beforeAutospacing="1" w:after="100" w:afterAutospacing="1" w:line="240" w:lineRule="auto"/>
+        <w:rPr>
+          <w:rFonts w:ascii="Times New Roman" w:eastAsia="Times New Roman" w:hAnsi="Times New Roman" w:cs="Times New Roman"/>
+          <w:kern w:val="0"/>
+          <w14:ligatures w14:val="none"/>
+        </w:rPr>
+      </w:pPr>
+      <w:r>
+        <w:rPr>
+          <w:rFonts w:ascii="Times New Roman" w:eastAsia="Times New Roman" w:hAnsi="Times New Roman" w:cs="Times New Roman"/>
+          <w:kern w:val="0"/>
+          <w14:ligatures w14:val="none"/>
+        </w:rPr>
+        <w:t>R2R^2R2: -0.36 (</w:t>
+      </w:r>
+      <w:r>
+        <w:rPr>
+          <w:rFonts w:ascii="Times New Roman" w:eastAsia="Times New Roman" w:hAnsi="Times New Roman" w:cs="Times New Roman"/>
+          <w:kern w:val="0"/>
+          <w:rtl/>
+          <w14:ligatures w14:val="none"/>
+        </w:rPr>
+        <w:t>התאמה נמוכה מאוד</w:t>
+      </w:r>
+      <w:r>
+        <w:rPr>
+          <w:rFonts w:ascii="Times New Roman" w:eastAsia="Times New Roman" w:hAnsi="Times New Roman" w:cs="Times New Roman"/>
+          <w:kern w:val="0"/>
+          <w14:ligatures w14:val="none"/>
+        </w:rPr>
+        <w:t>).</w:t>
+      </w:r>
+    </w:p>
+    <w:p>
+      <w:pPr>
+        <w:numPr>
+          <w:ilvl w:val="0"/>
+          <w:numId w:val="17"/>
+        </w:numPr>
+        <w:spacing w:before="100" w:beforeAutospacing="1" w:after="100" w:afterAutospacing="1" w:line="240" w:lineRule="auto"/>
+        <w:rPr>
+          <w:rFonts w:ascii="Times New Roman" w:eastAsia="Times New Roman" w:hAnsi="Times New Roman" w:cs="Times New Roman"/>
+          <w:kern w:val="0"/>
+          <w14:ligatures w14:val="none"/>
+        </w:rPr>
+      </w:pPr>
+      <w:r>
+        <w:rPr>
+          <w:rFonts w:ascii="Times New Roman" w:eastAsia="Times New Roman" w:hAnsi="Times New Roman" w:cs="Times New Roman"/>
+          <w:b/>
+          <w:bCs/>
+          <w:kern w:val="0"/>
+          <w14:ligatures w14:val="none"/>
+        </w:rPr>
+        <w:t>LightGBM</w:t>
+      </w:r>
+      <w:r>
+        <w:rPr>
+          <w:rFonts w:ascii="Times New Roman" w:eastAsia="Times New Roman" w:hAnsi="Times New Roman" w:cs="Times New Roman"/>
+          <w:kern w:val="0"/>
+          <w14:ligatures w14:val="none"/>
+        </w:rPr>
+        <w:t>:</w:t>
+      </w:r>
+    </w:p>
+    <w:p>
+      <w:pPr>
+        <w:numPr>
+          <w:ilvl w:val="1"/>
+          <w:numId w:val="17"/>
+        </w:numPr>
+        <w:spacing w:before="100" w:beforeAutospacing="1" w:after="100" w:afterAutospacing="1" w:line="240" w:lineRule="auto"/>
+        <w:rPr>
+          <w:rFonts w:ascii="Times New Roman" w:eastAsia="Times New Roman" w:hAnsi="Times New Roman" w:cs="Times New Roman"/>
+          <w:kern w:val="0"/>
+          <w14:ligatures w14:val="none"/>
+        </w:rPr>
+      </w:pPr>
+      <w:r>
+        <w:rPr>
+          <w:rFonts w:ascii="Times New Roman" w:eastAsia="Times New Roman" w:hAnsi="Times New Roman" w:cs="Times New Roman"/>
+          <w:kern w:val="0"/>
+          <w14:ligatures w14:val="none"/>
+        </w:rPr>
+        <w:t>MSE: 6.09</w:t>
+      </w:r>
+    </w:p>
+    <w:p>
+      <w:pPr>
+        <w:numPr>
+          <w:ilvl w:val="1"/>
+          <w:numId w:val="17"/>
+        </w:numPr>
+        <w:spacing w:before="100" w:beforeAutospacing="1" w:after="100" w:afterAutospacing="1" w:line="240" w:lineRule="auto"/>
+        <w:rPr>
+          <w:rFonts w:ascii="Times New Roman" w:eastAsia="Times New Roman" w:hAnsi="Times New Roman" w:cs="Times New Roman"/>
+          <w:kern w:val="0"/>
+          <w14:ligatures w14:val="none"/>
+        </w:rPr>
+      </w:pPr>
+      <w:r>
+        <w:rPr>
+          <w:rFonts w:ascii="Times New Roman" w:eastAsia="Times New Roman" w:hAnsi="Times New Roman" w:cs="Times New Roman"/>
+          <w:kern w:val="0"/>
+          <w14:ligatures w14:val="none"/>
+        </w:rPr>
+        <w:t>R2R^2R2: -0.16 (</w:t>
+      </w:r>
+      <w:r>
+        <w:rPr>
+          <w:rFonts w:ascii="Times New Roman" w:eastAsia="Times New Roman" w:hAnsi="Times New Roman" w:cs="Times New Roman"/>
+          <w:kern w:val="0"/>
+          <w:rtl/>
+          <w14:ligatures w14:val="none"/>
+        </w:rPr>
+        <w:t>קצת טוב יותר מ</w:t>
+      </w:r>
+      <w:r>
+        <w:rPr>
+          <w:rFonts w:ascii="Times New Roman" w:eastAsia="Times New Roman" w:hAnsi="Times New Roman" w:cs="Times New Roman"/>
+          <w:kern w:val="0"/>
+          <w14:ligatures w14:val="none"/>
+        </w:rPr>
+        <w:t xml:space="preserve">-XGBoost, </w:t>
+      </w:r>
+      <w:r>
+        <w:rPr>
+          <w:rFonts w:ascii="Times New Roman" w:eastAsia="Times New Roman" w:hAnsi="Times New Roman" w:cs="Times New Roman"/>
+          <w:kern w:val="0"/>
+          <w:rtl/>
+          <w14:ligatures w14:val="none"/>
+        </w:rPr>
+        <w:t>אך עדיין נמוך</w:t>
+      </w:r>
+      <w:r>
+        <w:rPr>
+          <w:rFonts w:ascii="Times New Roman" w:eastAsia="Times New Roman" w:hAnsi="Times New Roman" w:cs="Times New Roman"/>
+          <w:kern w:val="0"/>
+          <w14:ligatures w14:val="none"/>
+        </w:rPr>
+        <w:t>).</w:t>
+      </w:r>
+    </w:p>
+    <w:p>
+      <w:pPr>
+        <w:numPr>
+          <w:ilvl w:val="0"/>
+          <w:numId w:val="17"/>
+        </w:numPr>
+        <w:spacing w:before="100" w:beforeAutospacing="1" w:after="100" w:afterAutospacing="1" w:line="240" w:lineRule="auto"/>
+        <w:rPr>
+          <w:rFonts w:ascii="Times New Roman" w:eastAsia="Times New Roman" w:hAnsi="Times New Roman" w:cs="Times New Roman"/>
+          <w:kern w:val="0"/>
+          <w14:ligatures w14:val="none"/>
+        </w:rPr>
+      </w:pPr>
+      <w:r>
+        <w:rPr>
+          <w:rFonts w:ascii="Times New Roman" w:eastAsia="Times New Roman" w:hAnsi="Times New Roman" w:cs="Times New Roman"/>
+          <w:b/>
+          <w:bCs/>
+          <w:kern w:val="0"/>
+          <w:rtl/>
+          <w14:ligatures w14:val="none"/>
+        </w:rPr>
+        <w:t>חשיבות תכונות</w:t>
+      </w:r>
+      <w:r>
+        <w:rPr>
+          <w:rFonts w:ascii="Times New Roman" w:eastAsia="Times New Roman" w:hAnsi="Times New Roman" w:cs="Times New Roman"/>
+          <w:kern w:val="0"/>
+          <w14:ligatures w14:val="none"/>
+        </w:rPr>
+        <w:t>:</w:t>
+      </w:r>
+    </w:p>
+    <w:p>
+      <w:pPr>
+        <w:numPr>
+          <w:ilvl w:val="1"/>
+          <w:numId w:val="17"/>
+        </w:numPr>
+        <w:spacing w:before="100" w:beforeAutospacing="1" w:after="100" w:afterAutospacing="1" w:line="240" w:lineRule="auto"/>
+        <w:rPr>
+          <w:rFonts w:ascii="Times New Roman" w:eastAsia="Times New Roman" w:hAnsi="Times New Roman" w:cs="Times New Roman"/>
+          <w:kern w:val="0"/>
+          <w14:ligatures w14:val="none"/>
+        </w:rPr>
+      </w:pPr>
+      <w:r>
+        <w:rPr>
+          <w:rFonts w:ascii="Times New Roman" w:eastAsia="Times New Roman" w:hAnsi="Times New Roman" w:cs="Times New Roman"/>
+          <w:kern w:val="0"/>
+          <w14:ligatures w14:val="none"/>
+        </w:rPr>
+        <w:t xml:space="preserve">LightGBM </w:t>
+      </w:r>
+      <w:r>
+        <w:rPr>
+          <w:rFonts w:ascii="Times New Roman" w:eastAsia="Times New Roman" w:hAnsi="Times New Roman" w:cs="Times New Roman"/>
+          <w:kern w:val="0"/>
+          <w:rtl/>
+          <w14:ligatures w14:val="none"/>
+        </w:rPr>
+        <w:t>זיהה את התכונות המובילות, בעיקר מה</w:t>
+      </w:r>
+      <w:r>
+        <w:rPr>
+          <w:rFonts w:ascii="Times New Roman" w:eastAsia="Times New Roman" w:hAnsi="Times New Roman" w:cs="Times New Roman"/>
+          <w:kern w:val="0"/>
+          <w14:ligatures w14:val="none"/>
+        </w:rPr>
+        <w:t>-TF-IDF.</w:t>
+      </w:r>
+    </w:p>
+    <w:p>
+      <w:pPr>
+        <w:numPr>
+          <w:ilvl w:val="1"/>
+          <w:numId w:val="17"/>
+        </w:numPr>
+        <w:spacing w:before="100" w:beforeAutospacing="1" w:after="100" w:afterAutospacing="1" w:line="240" w:lineRule="auto"/>
+        <w:rPr>
+          <w:rFonts w:ascii="Times New Roman" w:eastAsia="Times New Roman" w:hAnsi="Times New Roman" w:cs="Times New Roman"/>
+          <w:kern w:val="0"/>
+          <w14:ligatures w14:val="none"/>
+        </w:rPr>
+      </w:pPr>
+      <w:r>
+        <w:rPr>
+          <w:rFonts w:ascii="Times New Roman" w:eastAsia="Times New Roman" w:hAnsi="Times New Roman" w:cs="Times New Roman"/>
+          <w:kern w:val="0"/>
+          <w:rtl/>
+          <w14:ligatures w14:val="none"/>
+        </w:rPr>
+        <w:t xml:space="preserve">תכונות כמו </w:t>
+      </w:r>
+      <w:r>
+        <w:rPr>
+          <w:rFonts w:ascii="Courier New" w:eastAsia="Times New Roman" w:hAnsi="Courier New" w:cs="Courier New"/>
+          <w:kern w:val="0"/>
+          <w:sz w:val="20"/>
+          <w:szCs w:val="20"/>
+          <w14:ligatures w14:val="none"/>
+        </w:rPr>
+        <w:t>text_length</w:t>
+      </w:r>
+      <w:r>
+        <w:rPr>
+          <w:rFonts w:ascii="Times New Roman" w:eastAsia="Times New Roman" w:hAnsi="Times New Roman" w:cs="Times New Roman"/>
+          <w:kern w:val="0"/>
+          <w14:ligatures w14:val="none"/>
+        </w:rPr>
+        <w:t xml:space="preserve"> </w:t>
+      </w:r>
+      <w:r>
+        <w:rPr>
+          <w:rFonts w:ascii="Times New Roman" w:eastAsia="Times New Roman" w:hAnsi="Times New Roman" w:cs="Times New Roman"/>
+          <w:kern w:val="0"/>
+          <w:rtl/>
+          <w14:ligatures w14:val="none"/>
+        </w:rPr>
+        <w:t>ו</w:t>
+      </w:r>
+      <w:r>
+        <w:rPr>
+          <w:rFonts w:ascii="Times New Roman" w:eastAsia="Times New Roman" w:hAnsi="Times New Roman" w:cs="Times New Roman"/>
+          <w:kern w:val="0"/>
+          <w14:ligatures w14:val="none"/>
+        </w:rPr>
+        <w:t>-</w:t>
+      </w:r>
+      <w:r>
+        <w:rPr>
+          <w:rFonts w:ascii="Courier New" w:eastAsia="Times New Roman" w:hAnsi="Courier New" w:cs="Courier New"/>
+          <w:kern w:val="0"/>
+          <w:sz w:val="20"/>
+          <w:szCs w:val="20"/>
+          <w14:ligatures w14:val="none"/>
+        </w:rPr>
+        <w:t>question_marks</w:t>
+      </w:r>
+      <w:r>
+        <w:rPr>
+          <w:rFonts w:ascii="Times New Roman" w:eastAsia="Times New Roman" w:hAnsi="Times New Roman" w:cs="Times New Roman"/>
+          <w:kern w:val="0"/>
+          <w14:ligatures w14:val="none"/>
+        </w:rPr>
+        <w:t xml:space="preserve"> </w:t>
+      </w:r>
+      <w:r>
+        <w:rPr>
+          <w:rFonts w:ascii="Times New Roman" w:eastAsia="Times New Roman" w:hAnsi="Times New Roman" w:cs="Times New Roman"/>
+          <w:kern w:val="0"/>
+          <w:rtl/>
+          <w14:ligatures w14:val="none"/>
+        </w:rPr>
+        <w:t>קיבלו משקל בינוני</w:t>
+      </w:r>
+      <w:r>
+        <w:rPr>
+          <w:rFonts w:ascii="Times New Roman" w:eastAsia="Times New Roman" w:hAnsi="Times New Roman" w:cs="Times New Roman"/>
+          <w:kern w:val="0"/>
+          <w14:ligatures w14:val="none"/>
+        </w:rPr>
+        <w:t>.</w:t>
+      </w:r>
+    </w:p>
+    <w:p>
+      <w:pPr>
+        <w:numPr>
+          <w:ilvl w:val="0"/>
+          <w:numId w:val="17"/>
+        </w:numPr>
+        <w:spacing w:before="100" w:beforeAutospacing="1" w:after="100" w:afterAutospacing="1" w:line="240" w:lineRule="auto"/>
+        <w:rPr>
+          <w:rFonts w:ascii="Times New Roman" w:eastAsia="Times New Roman" w:hAnsi="Times New Roman" w:cs="Times New Roman"/>
+          <w:kern w:val="0"/>
+          <w14:ligatures w14:val="none"/>
+        </w:rPr>
+      </w:pPr>
+      <w:r>
+        <w:rPr>
+          <w:rFonts w:ascii="Times New Roman" w:eastAsia="Times New Roman" w:hAnsi="Times New Roman" w:cs="Times New Roman"/>
+          <w:b/>
+          <w:bCs/>
+          <w:kern w:val="0"/>
+          <w:rtl/>
+          <w14:ligatures w14:val="none"/>
+        </w:rPr>
+        <w:t>הדמיות</w:t>
+      </w:r>
+      <w:r>
+        <w:rPr>
+          <w:rFonts w:ascii="Times New Roman" w:eastAsia="Times New Roman" w:hAnsi="Times New Roman" w:cs="Times New Roman"/>
+          <w:kern w:val="0"/>
+          <w14:ligatures w14:val="none"/>
+        </w:rPr>
+        <w:t>:</w:t>
+      </w:r>
+    </w:p>
+    <w:p>
+      <w:pPr>
+        <w:numPr>
+          <w:ilvl w:val="1"/>
+          <w:numId w:val="17"/>
+        </w:numPr>
+        <w:spacing w:before="100" w:beforeAutospacing="1" w:after="100" w:afterAutospacing="1" w:line="240" w:lineRule="auto"/>
+        <w:rPr>
+          <w:rFonts w:ascii="Times New Roman" w:eastAsia="Times New Roman" w:hAnsi="Times New Roman" w:cs="Times New Roman"/>
+          <w:kern w:val="0"/>
+          <w14:ligatures w14:val="none"/>
+        </w:rPr>
+      </w:pPr>
+      <w:r>
+        <w:rPr>
+          <w:rFonts w:ascii="Times New Roman" w:eastAsia="Times New Roman" w:hAnsi="Times New Roman" w:cs="Times New Roman"/>
+          <w:b/>
+          <w:bCs/>
+          <w:kern w:val="0"/>
+          <w:rtl/>
+          <w14:ligatures w14:val="none"/>
+        </w:rPr>
+        <w:t>גרף חיזוי לעומת ערכים אמיתיים</w:t>
+      </w:r>
+      <w:r>
+        <w:rPr>
+          <w:rFonts w:ascii="Times New Roman" w:eastAsia="Times New Roman" w:hAnsi="Times New Roman" w:cs="Times New Roman"/>
+          <w:kern w:val="0"/>
+          <w14:ligatures w14:val="none"/>
+        </w:rPr>
+        <w:t>:</w:t>
+      </w:r>
+    </w:p>
+    <w:p>
+      <w:pPr>
+        <w:numPr>
+          <w:ilvl w:val="2"/>
+          <w:numId w:val="17"/>
+        </w:numPr>
+        <w:spacing w:before="100" w:beforeAutospacing="1" w:after="100" w:afterAutospacing="1" w:line="240" w:lineRule="auto"/>
+        <w:rPr>
+          <w:rFonts w:ascii="Times New Roman" w:eastAsia="Times New Roman" w:hAnsi="Times New Roman" w:cs="Times New Roman"/>
+          <w:kern w:val="0"/>
+          <w14:ligatures w14:val="none"/>
+        </w:rPr>
+      </w:pPr>
+      <w:r>
+        <w:rPr>
+          <w:rFonts w:ascii="Times New Roman" w:eastAsia="Times New Roman" w:hAnsi="Times New Roman" w:cs="Times New Roman"/>
+          <w:kern w:val="0"/>
+          <w:rtl/>
+          <w14:ligatures w14:val="none"/>
+        </w:rPr>
+        <w:t>שני המודלים לא הצליחו לחזות בצורה מדויקת את הערכים האמיתיים</w:t>
+      </w:r>
+      <w:r>
+        <w:rPr>
+          <w:rFonts w:ascii="Times New Roman" w:eastAsia="Times New Roman" w:hAnsi="Times New Roman" w:cs="Times New Roman"/>
+          <w:kern w:val="0"/>
+          <w14:ligatures w14:val="none"/>
+        </w:rPr>
+        <w:t>.</w:t>
+      </w:r>
+    </w:p>
+    <w:p>
+      <w:pPr>
+        <w:numPr>
+          <w:ilvl w:val="1"/>
+          <w:numId w:val="17"/>
+        </w:numPr>
+        <w:spacing w:before="100" w:beforeAutospacing="1" w:after="100" w:afterAutospacing="1" w:line="240" w:lineRule="auto"/>
+        <w:rPr>
+          <w:rFonts w:ascii="Times New Roman" w:eastAsia="Times New Roman" w:hAnsi="Times New Roman" w:cs="Times New Roman"/>
+          <w:kern w:val="0"/>
+          <w14:ligatures w14:val="none"/>
+        </w:rPr>
+      </w:pPr>
+      <w:r>
+        <w:rPr>
+          <w:rFonts w:ascii="Times New Roman" w:eastAsia="Times New Roman" w:hAnsi="Times New Roman" w:cs="Times New Roman"/>
+          <w:b/>
+          <w:bCs/>
+          <w:kern w:val="0"/>
+          <w:rtl/>
+          <w14:ligatures w14:val="none"/>
+        </w:rPr>
+        <w:t>גרף חשיבות תכונות</w:t>
+      </w:r>
+      <w:r>
+        <w:rPr>
+          <w:rFonts w:ascii="Times New Roman" w:eastAsia="Times New Roman" w:hAnsi="Times New Roman" w:cs="Times New Roman"/>
+          <w:kern w:val="0"/>
+          <w14:ligatures w14:val="none"/>
+        </w:rPr>
+        <w:t>:</w:t>
+      </w:r>
+    </w:p>
+    <w:p>
+      <w:pPr>
+        <w:numPr>
+          <w:ilvl w:val="2"/>
+          <w:numId w:val="17"/>
+        </w:numPr>
+        <w:spacing w:before="100" w:beforeAutospacing="1" w:after="100" w:afterAutospacing="1" w:line="240" w:lineRule="auto"/>
+        <w:rPr>
+          <w:rFonts w:ascii="Times New Roman" w:eastAsia="Times New Roman" w:hAnsi="Times New Roman" w:cs="Times New Roman"/>
+          <w:kern w:val="0"/>
+          <w14:ligatures w14:val="none"/>
+        </w:rPr>
+      </w:pPr>
+      <w:r>
+        <w:rPr>
+          <w:rFonts w:ascii="Times New Roman" w:eastAsia="Times New Roman" w:hAnsi="Times New Roman" w:cs="Times New Roman"/>
+          <w:kern w:val="0"/>
+          <w:rtl/>
+          <w14:ligatures w14:val="none"/>
+        </w:rPr>
+        <w:t>תכונות</w:t>
+      </w:r>
+      <w:r>
+        <w:rPr>
+          <w:rFonts w:ascii="Times New Roman" w:eastAsia="Times New Roman" w:hAnsi="Times New Roman" w:cs="Times New Roman"/>
+          <w:kern w:val="0"/>
+          <w14:ligatures w14:val="none"/>
+        </w:rPr>
+        <w:t xml:space="preserve"> TF-IDF </w:t>
+      </w:r>
+      <w:r>
+        <w:rPr>
+          <w:rFonts w:ascii="Times New Roman" w:eastAsia="Times New Roman" w:hAnsi="Times New Roman" w:cs="Times New Roman"/>
+          <w:kern w:val="0"/>
+          <w:rtl/>
+          <w14:ligatures w14:val="none"/>
+        </w:rPr>
+        <w:t>בלטו כמשמעותיות ביותר</w:t>
+      </w:r>
+      <w:r>
+        <w:rPr>
+          <w:rFonts w:ascii="Times New Roman" w:eastAsia="Times New Roman" w:hAnsi="Times New Roman" w:cs="Times New Roman"/>
+          <w:kern w:val="0"/>
+          <w14:ligatures w14:val="none"/>
+        </w:rPr>
+        <w:t>.</w:t>
+      </w:r>
+    </w:p>
+    <w:p>
+      <w:pPr>
+        <w:spacing w:after="0" w:line="240" w:lineRule="auto"/>
+        <w:rPr>
+          <w:rFonts w:ascii="Times New Roman" w:eastAsia="Times New Roman" w:hAnsi="Times New Roman" w:cs="Times New Roman"/>
+          <w:kern w:val="0"/>
+          <w14:ligatures w14:val="none"/>
+        </w:rPr>
+      </w:pPr>
+      <w:r>
+        <w:rPr>
+          <w:noProof/>
+        </w:rPr>
+      </w:r>
+      <w:r>
+        <w:pict w14:anchorId="31D194D3">
+          <v:rect id="Horizontal Line 15" o:spid="_x0000_s1027" style="width:468pt;height:.1pt;visibility:visible;mso-wrap-style:square;mso-left-percent:-10001;mso-top-percent:-10001;mso-position-horizontal:absolute;mso-position-horizontal-relative:char;mso-position-vertical:absolute;mso-position-vertical-relative:line;mso-left-percent:-10001;mso-top-percent:-10001;v-text-anchor:top" o:gfxdata="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" filled="f">
+            <o:lock v:ext="edit" rotation="t" aspectratio="t" verticies="t" text="t" shapetype="t"/>
+            <w10:anchorlock/>
+          </v:rect>
+        </w:pict>
+      </w:r>
+    </w:p>
+    <w:p>
+      <w:pPr>
+        <w:spacing w:before="100" w:beforeAutospacing="1" w:after="100" w:afterAutospacing="1" w:line="240" w:lineRule="auto"/>
+        <w:outlineLvl w:val="3"/>
+        <w:rPr>
+          <w:rFonts w:ascii="Times New Roman" w:eastAsia="Times New Roman" w:hAnsi="Times New Roman" w:cs="Times New Roman"/>
+          <w:b/>
+          <w:bCs/>
+          <w:kern w:val="0"/>
+          <w14:ligatures w14:val="none"/>
+        </w:rPr>
+      </w:pPr>
+      <w:r>
+        <w:rPr>
+          <w:rFonts w:ascii="Times New Roman" w:eastAsia="Times New Roman" w:hAnsi="Times New Roman" w:cs="Times New Roman"/>
+          <w:b/>
+          <w:bCs/>
+          <w:kern w:val="0"/>
+          <w:rtl/>
+          <w14:ligatures w14:val="none"/>
+        </w:rPr>
+        <w:t>מסקנות</w:t>
+      </w:r>
+    </w:p>
+    <w:p>
+      <w:pPr>
+        <w:numPr>
+          <w:ilvl w:val="0"/>
+          <w:numId w:val="18"/>
+        </w:numPr>
+        <w:spacing w:before="100" w:beforeAutospacing="1" w:after="100" w:afterAutospacing="1" w:line="240" w:lineRule="auto"/>
+        <w:rPr>
+          <w:rFonts w:ascii="Times New Roman" w:eastAsia="Times New Roman" w:hAnsi="Times New Roman" w:cs="Times New Roman"/>
+          <w:kern w:val="0"/>
+          <w14:ligatures w14:val="none"/>
+        </w:rPr>
+      </w:pPr>
+      <w:r>
+        <w:rPr>
+          <w:rFonts w:ascii="Times New Roman" w:eastAsia="Times New Roman" w:hAnsi="Times New Roman" w:cs="Times New Roman"/>
+          <w:b/>
+          <w:bCs/>
+          <w:kern w:val="0"/>
+          <w:rtl/>
+          <w14:ligatures w14:val="none"/>
+        </w:rPr>
+        <w:t>ביצועי המודלים</w:t>
+      </w:r>
+      <w:r>
+        <w:rPr>
+          <w:rFonts w:ascii="Times New Roman" w:eastAsia="Times New Roman" w:hAnsi="Times New Roman" w:cs="Times New Roman"/>
+          <w:kern w:val="0"/>
+          <w14:ligatures w14:val="none"/>
+        </w:rPr>
+        <w:t>:</w:t>
+      </w:r>
+    </w:p>
+    <w:p>
+      <w:pPr>
+        <w:numPr>
+          <w:ilvl w:val="1"/>
+          <w:numId w:val="18"/>
+        </w:numPr>
+        <w:spacing w:before="100" w:beforeAutospacing="1" w:after="100" w:afterAutospacing="1" w:line="240" w:lineRule="auto"/>
+        <w:rPr>
+          <w:rFonts w:ascii="Times New Roman" w:eastAsia="Times New Roman" w:hAnsi="Times New Roman" w:cs="Times New Roman"/>
+          <w:kern w:val="0"/>
+          <w14:ligatures w14:val="none"/>
+        </w:rPr>
+      </w:pPr>
+      <w:r>
+        <w:rPr>
+          <w:rFonts w:ascii="Times New Roman" w:eastAsia="Times New Roman" w:hAnsi="Times New Roman" w:cs="Times New Roman"/>
+          <w:kern w:val="0"/>
+          <w:rtl/>
+          <w14:ligatures w14:val="none"/>
+        </w:rPr>
+        <w:t>שני המודלים לא הצליחו לחזות את הערכים בצורה מדויקת, כפי שמשתקף מ</w:t>
+      </w:r>
+      <w:r>
+        <w:rPr>
+          <w:rFonts w:ascii="Times New Roman" w:eastAsia="Times New Roman" w:hAnsi="Times New Roman" w:cs="Times New Roman"/>
+          <w:kern w:val="0"/>
+          <w14:ligatures w14:val="none"/>
+        </w:rPr>
+        <w:t xml:space="preserve">-R2R^2R2 </w:t>
+      </w:r>
+      <w:r>
+        <w:rPr>
+          <w:rFonts w:ascii="Times New Roman" w:eastAsia="Times New Roman" w:hAnsi="Times New Roman" w:cs="Times New Roman"/>
+          <w:kern w:val="0"/>
+          <w:rtl/>
+          <w14:ligatures w14:val="none"/>
+        </w:rPr>
+        <w:t>השלילי</w:t>
+      </w:r>
+      <w:r>
+        <w:rPr>
+          <w:rFonts w:ascii="Times New Roman" w:eastAsia="Times New Roman" w:hAnsi="Times New Roman" w:cs="Times New Roman"/>
+          <w:kern w:val="0"/>
+          <w14:ligatures w14:val="none"/>
+        </w:rPr>
+        <w:t>.</w:t>
+      </w:r>
+    </w:p>
+    <w:p>
+      <w:pPr>
+        <w:numPr>
+          <w:ilvl w:val="1"/>
+          <w:numId w:val="18"/>
+        </w:numPr>
+        <w:spacing w:before="100" w:beforeAutospacing="1" w:after="100" w:afterAutospacing="1" w:line="240" w:lineRule="auto"/>
+        <w:rPr>
+          <w:rFonts w:ascii="Times New Roman" w:eastAsia="Times New Roman" w:hAnsi="Times New Roman" w:cs="Times New Roman"/>
+          <w:kern w:val="0"/>
+          <w14:ligatures w14:val="none"/>
+        </w:rPr>
+      </w:pPr>
+      <w:r>
+        <w:rPr>
+          <w:rFonts w:ascii="Times New Roman" w:eastAsia="Times New Roman" w:hAnsi="Times New Roman" w:cs="Times New Roman"/>
+          <w:kern w:val="0"/>
+          <w14:ligatures w14:val="none"/>
+        </w:rPr>
+        <w:t xml:space="preserve">LightGBM </w:t>
+      </w:r>
+      <w:r>
+        <w:rPr>
+          <w:rFonts w:ascii="Times New Roman" w:eastAsia="Times New Roman" w:hAnsi="Times New Roman" w:cs="Times New Roman"/>
+          <w:kern w:val="0"/>
+          <w:rtl/>
+          <w14:ligatures w14:val="none"/>
+        </w:rPr>
+        <w:t>הראה תוצאות מעט טובות יותר, אך עדיין הביצועים נמוכים</w:t>
+      </w:r>
+      <w:r>
+        <w:rPr>
+          <w:rFonts w:ascii="Times New Roman" w:eastAsia="Times New Roman" w:hAnsi="Times New Roman" w:cs="Times New Roman"/>
+          <w:kern w:val="0"/>
+          <w14:ligatures w14:val="none"/>
+        </w:rPr>
+        <w:t>.</w:t>
+      </w:r>
+    </w:p>
+    <w:p>
+      <w:pPr>
+        <w:numPr>
+          <w:ilvl w:val="0"/>
+          <w:numId w:val="18"/>
+        </w:numPr>
+        <w:spacing w:before="100" w:beforeAutospacing="1" w:after="100" w:afterAutospacing="1" w:line="240" w:lineRule="auto"/>
+        <w:rPr>
+          <w:rFonts w:ascii="Times New Roman" w:eastAsia="Times New Roman" w:hAnsi="Times New Roman" w:cs="Times New Roman"/>
+          <w:kern w:val="0"/>
+          <w14:ligatures w14:val="none"/>
+        </w:rPr>
+      </w:pPr>
+      <w:r>
+        <w:rPr>
+          <w:rFonts w:ascii="Times New Roman" w:eastAsia="Times New Roman" w:hAnsi="Times New Roman" w:cs="Times New Roman"/>
+          <w:b/>
+          <w:bCs/>
+          <w:kern w:val="0"/>
+          <w:rtl/>
+          <w14:ligatures w14:val="none"/>
+        </w:rPr>
+        <w:t>הנדסת תכונות</w:t>
+      </w:r>
+      <w:r>
+        <w:rPr>
+          <w:rFonts w:ascii="Times New Roman" w:eastAsia="Times New Roman" w:hAnsi="Times New Roman" w:cs="Times New Roman"/>
+          <w:kern w:val="0"/>
+          <w14:ligatures w14:val="none"/>
+        </w:rPr>
+        <w:t>:</w:t>
+      </w:r>
+    </w:p>
+    <w:p>
+      <w:pPr>
+        <w:numPr>
+          <w:ilvl w:val="1"/>
+          <w:numId w:val="18"/>
+        </w:numPr>
+        <w:spacing w:before="100" w:beforeAutospacing="1" w:after="100" w:afterAutospacing="1" w:line="240" w:lineRule="auto"/>
+        <w:rPr>
+          <w:rFonts w:ascii="Times New Roman" w:eastAsia="Times New Roman" w:hAnsi="Times New Roman" w:cs="Times New Roman"/>
+          <w:kern w:val="0"/>
+          <w14:ligatures w14:val="none"/>
+        </w:rPr>
+      </w:pPr>
+      <w:r>
+        <w:rPr>
+          <w:rFonts w:ascii="Times New Roman" w:eastAsia="Times New Roman" w:hAnsi="Times New Roman" w:cs="Times New Roman"/>
+          <w:kern w:val="0"/>
+          <w:rtl/>
+          <w14:ligatures w14:val="none"/>
+        </w:rPr>
+        <w:t xml:space="preserve">תכונות כמו </w:t>
+      </w:r>
+      <w:r>
+        <w:rPr>
+          <w:rFonts w:ascii="Courier New" w:eastAsia="Times New Roman" w:hAnsi="Courier New" w:cs="Courier New"/>
+          <w:kern w:val="0"/>
+          <w:sz w:val="20"/>
+          <w:szCs w:val="20"/>
+          <w14:ligatures w14:val="none"/>
+        </w:rPr>
+        <w:t>Pregnancy Week (Model)</w:t>
+      </w:r>
+      <w:r>
+        <w:rPr>
+          <w:rFonts w:ascii="Times New Roman" w:eastAsia="Times New Roman" w:hAnsi="Times New Roman" w:cs="Times New Roman"/>
+          <w:kern w:val="0"/>
+          <w14:ligatures w14:val="none"/>
+        </w:rPr>
+        <w:t xml:space="preserve"> </w:t>
+      </w:r>
+      <w:r>
+        <w:rPr>
+          <w:rFonts w:ascii="Times New Roman" w:eastAsia="Times New Roman" w:hAnsi="Times New Roman" w:cs="Times New Roman"/>
+          <w:kern w:val="0"/>
+          <w:rtl/>
+          <w14:ligatures w14:val="none"/>
+        </w:rPr>
+        <w:t>וניקוד סנטימנט אינם מראים קשר חזק למשתנה המטרה</w:t>
+      </w:r>
+      <w:r>
+        <w:rPr>
+          <w:rFonts w:ascii="Times New Roman" w:eastAsia="Times New Roman" w:hAnsi="Times New Roman" w:cs="Times New Roman"/>
+          <w:kern w:val="0"/>
+          <w14:ligatures w14:val="none"/>
+        </w:rPr>
+        <w:t>.</w:t>
+      </w:r>
+    </w:p>
+    <w:p>
+      <w:pPr>
+        <w:numPr>
+          <w:ilvl w:val="1"/>
+          <w:numId w:val="18"/>
+        </w:numPr>
+        <w:spacing w:before="100" w:beforeAutospacing="1" w:after="100" w:afterAutospacing="1" w:line="240" w:lineRule="auto"/>
+        <w:rPr>
+          <w:rFonts w:ascii="Times New Roman" w:eastAsia="Times New Roman" w:hAnsi="Times New Roman" w:cs="Times New Roman"/>
+          <w:kern w:val="0"/>
+          <w14:ligatures w14:val="none"/>
+        </w:rPr>
+      </w:pPr>
+      <w:r>
+        <w:rPr>
+          <w:rFonts w:ascii="Times New Roman" w:eastAsia="Times New Roman" w:hAnsi="Times New Roman" w:cs="Times New Roman"/>
+          <w:kern w:val="0"/>
+          <w:rtl/>
+          <w14:ligatures w14:val="none"/>
+        </w:rPr>
+        <w:t>תכונות ה</w:t>
+      </w:r>
+      <w:r>
+        <w:rPr>
+          <w:rFonts w:ascii="Times New Roman" w:eastAsia="Times New Roman" w:hAnsi="Times New Roman" w:cs="Times New Roman"/>
+          <w:kern w:val="0"/>
+          <w14:ligatures w14:val="none"/>
+        </w:rPr>
+        <w:t xml:space="preserve">-TF-IDF </w:t>
+      </w:r>
+      <w:r>
+        <w:rPr>
+          <w:rFonts w:ascii="Times New Roman" w:eastAsia="Times New Roman" w:hAnsi="Times New Roman" w:cs="Times New Roman"/>
+          <w:kern w:val="0"/>
+          <w:rtl/>
+          <w14:ligatures w14:val="none"/>
+        </w:rPr>
+        <w:t>אומנם היו משמעותיות, אך תרומתן להסבר המשתנה המטרה מוגבלת</w:t>
+      </w:r>
+      <w:r>
+        <w:rPr>
+          <w:rFonts w:ascii="Times New Roman" w:eastAsia="Times New Roman" w:hAnsi="Times New Roman" w:cs="Times New Roman"/>
+          <w:kern w:val="0"/>
+          <w14:ligatures w14:val="none"/>
+        </w:rPr>
+        <w:t>.</w:t>
+      </w:r>
+    </w:p>
+    <w:p>
+      <w:pPr>
+        <w:numPr>
+          <w:ilvl w:val="0"/>
+          <w:numId w:val="18"/>
+        </w:numPr>
+        <w:spacing w:before="100" w:beforeAutospacing="1" w:after="100" w:afterAutospacing="1" w:line="240" w:lineRule="auto"/>
+        <w:rPr>
+          <w:rFonts w:ascii="Times New Roman" w:eastAsia="Times New Roman" w:hAnsi="Times New Roman" w:cs="Times New Roman"/>
+          <w:kern w:val="0"/>
+          <w14:ligatures w14:val="none"/>
+        </w:rPr>
+      </w:pPr>
+      <w:r>
+        <w:rPr>
+          <w:rFonts w:ascii="Times New Roman" w:eastAsia="Times New Roman" w:hAnsi="Times New Roman" w:cs="Times New Roman"/>
+          <w:b/>
+          <w:bCs/>
+          <w:kern w:val="0"/>
+          <w:rtl/>
+          <w14:ligatures w14:val="none"/>
+        </w:rPr>
+        <w:t>אתגרים</w:t>
+      </w:r>
+      <w:r>
+        <w:rPr>
+          <w:rFonts w:ascii="Times New Roman" w:eastAsia="Times New Roman" w:hAnsi="Times New Roman" w:cs="Times New Roman"/>
+          <w:kern w:val="0"/>
+          <w14:ligatures w14:val="none"/>
+        </w:rPr>
+        <w:t>:</w:t>
+      </w:r>
+    </w:p>
+    <w:p>
+      <w:pPr>
+        <w:numPr>
+          <w:ilvl w:val="1"/>
+          <w:numId w:val="18"/>
+        </w:numPr>
+        <w:spacing w:before="100" w:beforeAutospacing="1" w:after="100" w:afterAutospacing="1" w:line="240" w:lineRule="auto"/>
+        <w:rPr>
+          <w:rFonts w:ascii="Times New Roman" w:eastAsia="Times New Roman" w:hAnsi="Times New Roman" w:cs="Times New Roman"/>
+          <w:kern w:val="0"/>
+          <w14:ligatures w14:val="none"/>
+        </w:rPr>
+      </w:pPr>
+      <w:r>
+        <w:rPr>
+          <w:rFonts w:ascii="Times New Roman" w:eastAsia="Times New Roman" w:hAnsi="Times New Roman" w:cs="Times New Roman"/>
+          <w:b/>
+          <w:bCs/>
+          <w:kern w:val="0"/>
+          <w:rtl/>
+          <w14:ligatures w14:val="none"/>
+        </w:rPr>
+        <w:lastRenderedPageBreak/>
+        <w:t xml:space="preserve">גודל קטן של </w:t>
+      </w:r>
+      <w:proofErr w:type="spellStart"/>
+      <w:r>
+        <w:rPr>
+          <w:rFonts w:ascii="Times New Roman" w:eastAsia="Times New Roman" w:hAnsi="Times New Roman" w:cs="Times New Roman"/>
+          <w:b/>
+          <w:bCs/>
+          <w:kern w:val="0"/>
+          <w:rtl/>
+          <w14:ligatures w14:val="none"/>
+        </w:rPr>
+        <w:t>הדאטהסט</w:t>
+      </w:r>
+      <w:proofErr w:type="spellEnd"/>
+      <w:r>
+        <w:rPr>
+          <w:rFonts w:ascii="Times New Roman" w:eastAsia="Times New Roman" w:hAnsi="Times New Roman" w:cs="Times New Roman"/>
+          <w:kern w:val="0"/>
+          <w14:ligatures w14:val="none"/>
+        </w:rPr>
+        <w:t xml:space="preserve">: 100 </w:t>
+      </w:r>
+      <w:r>
+        <w:rPr>
+          <w:rFonts w:ascii="Times New Roman" w:eastAsia="Times New Roman" w:hAnsi="Times New Roman" w:cs="Times New Roman"/>
+          <w:kern w:val="0"/>
+          <w:rtl/>
+          <w14:ligatures w14:val="none"/>
+        </w:rPr>
+        <w:t>דוגמאות בלבד מקשות על המודלים ללמוד ולהכליל</w:t>
+      </w:r>
+      <w:r>
+        <w:rPr>
+          <w:rFonts w:ascii="Times New Roman" w:eastAsia="Times New Roman" w:hAnsi="Times New Roman" w:cs="Times New Roman"/>
+          <w:kern w:val="0"/>
+          <w14:ligatures w14:val="none"/>
+        </w:rPr>
+        <w:t>.</w:t>
+      </w:r>
+    </w:p>
+    <w:p>
+      <w:pPr>
+        <w:numPr>
+          <w:ilvl w:val="1"/>
+          <w:numId w:val="18"/>
+        </w:numPr>
+        <w:spacing w:before="100" w:beforeAutospacing="1" w:after="100" w:afterAutospacing="1" w:line="240" w:lineRule="auto"/>
+        <w:rPr>
+          <w:rFonts w:ascii="Times New Roman" w:eastAsia="Times New Roman" w:hAnsi="Times New Roman" w:cs="Times New Roman"/>
+          <w:kern w:val="0"/>
+          <w14:ligatures w14:val="none"/>
+        </w:rPr>
+      </w:pPr>
+      <w:proofErr w:type="spellStart"/>
+      <w:r>
+        <w:rPr>
+          <w:rFonts w:ascii="Times New Roman" w:eastAsia="Times New Roman" w:hAnsi="Times New Roman" w:cs="Times New Roman"/>
+          <w:b/>
+          <w:bCs/>
+          <w:kern w:val="0"/>
+          <w:rtl/>
+          <w14:ligatures w14:val="none"/>
+        </w:rPr>
+        <w:t>מימדיות</w:t>
+      </w:r>
+      <w:proofErr w:type="spellEnd"/>
+      <w:r>
+        <w:rPr>
+          <w:rFonts w:ascii="Times New Roman" w:eastAsia="Times New Roman" w:hAnsi="Times New Roman" w:cs="Times New Roman"/>
+          <w:b/>
+          <w:bCs/>
+          <w:kern w:val="0"/>
+          <w:rtl/>
+          <w14:ligatures w14:val="none"/>
+        </w:rPr>
+        <w:t xml:space="preserve"> גבוהה</w:t>
+      </w:r>
+      <w:r>
+        <w:rPr>
+          <w:rFonts w:ascii="Times New Roman" w:eastAsia="Times New Roman" w:hAnsi="Times New Roman" w:cs="Times New Roman"/>
+          <w:kern w:val="0"/>
+          <w14:ligatures w14:val="none"/>
+        </w:rPr>
+        <w:t xml:space="preserve">: </w:t>
+      </w:r>
+      <w:r>
+        <w:rPr>
+          <w:rFonts w:ascii="Times New Roman" w:eastAsia="Times New Roman" w:hAnsi="Times New Roman" w:cs="Times New Roman"/>
+          <w:kern w:val="0"/>
+          <w:rtl/>
+          <w14:ligatures w14:val="none"/>
+        </w:rPr>
+        <w:t>כמות התכונות ש</w:t>
+      </w:r>
+      <w:r>
+        <w:rPr>
+          <w:rFonts w:ascii="Times New Roman" w:eastAsia="Times New Roman" w:hAnsi="Times New Roman" w:cs="Times New Roman"/>
+          <w:kern w:val="0"/>
+          <w14:ligatures w14:val="none"/>
+        </w:rPr>
+        <w:t xml:space="preserve">-TF-IDF </w:t>
+      </w:r>
+      <w:r>
+        <w:rPr>
+          <w:rFonts w:ascii="Times New Roman" w:eastAsia="Times New Roman" w:hAnsi="Times New Roman" w:cs="Times New Roman"/>
+          <w:kern w:val="0"/>
+          <w:rtl/>
+          <w14:ligatures w14:val="none"/>
+        </w:rPr>
+        <w:t>הוסיפה עשויה לגרום ל</w:t>
+      </w:r>
+      <w:r>
+        <w:rPr>
+          <w:rFonts w:ascii="Times New Roman" w:eastAsia="Times New Roman" w:hAnsi="Times New Roman" w:cs="Times New Roman"/>
+          <w:kern w:val="0"/>
+          <w14:ligatures w14:val="none"/>
+        </w:rPr>
+        <w:t>-overfitting.</w:t>
+      </w:r>
+    </w:p>
+    <w:p>
+      <w:pPr>
+        <w:spacing w:after="0" w:line="240" w:lineRule="auto"/>
+        <w:rPr>
+          <w:rFonts w:ascii="Times New Roman" w:eastAsia="Times New Roman" w:hAnsi="Times New Roman" w:cs="Times New Roman"/>
+          <w:kern w:val="0"/>
+          <w14:ligatures w14:val="none"/>
+        </w:rPr>
+      </w:pPr>
+      <w:r>
+        <w:rPr>
+          <w:noProof/>
+        </w:rPr>
+      </w:r>
+      <w:r>
+        <w:pict w14:anchorId="185A3128">
+          <v:rect id="Horizontal Line 16" o:spid="_x0000_s1026" style="width:468pt;height:.1pt;visibility:visible;mso-wrap-style:square;mso-left-percent:-10001;mso-top-percent:-10001;mso-position-horizontal:absolute;mso-position-horizontal-relative:char;mso-position-vertical:absolute;mso-position-vertical-relative:line;mso-left-percent:-10001;mso-top-percent:-10001;v-text-anchor:top" o:gfxdata="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" filled="f">
+            <o:lock v:ext="edit" rotation="t" aspectratio="t" verticies="t" text="t" shapetype="t"/>
+            <w10:anchorlock/>
+          </v:rect>
+        </w:pict>
+      </w:r>
+    </w:p>
+    <w:p>
+      <w:pPr>
+        <w:spacing w:before="100" w:beforeAutospacing="1" w:after="100" w:afterAutospacing="1" w:line="240" w:lineRule="auto"/>
+        <w:outlineLvl w:val="3"/>
+        <w:rPr>
+          <w:rFonts w:ascii="Times New Roman" w:eastAsia="Times New Roman" w:hAnsi="Times New Roman" w:cs="Times New Roman"/>
+          <w:b/>
+          <w:bCs/>
+          <w:kern w:val="0"/>
+          <w14:ligatures w14:val="none"/>
+        </w:rPr>
+      </w:pPr>
+      <w:r>
+        <w:rPr>
+          <w:rFonts w:ascii="Times New Roman" w:eastAsia="Times New Roman" w:hAnsi="Times New Roman" w:cs="Times New Roman"/>
+          <w:b/>
+          <w:bCs/>
+          <w:kern w:val="0"/>
+          <w:rtl/>
+          <w14:ligatures w14:val="none"/>
+        </w:rPr>
+        <w:t>שלבים הבאים</w:t>
+      </w:r>
+    </w:p>
+    <w:p>
+      <w:pPr>
+        <w:numPr>
+          <w:ilvl w:val="0"/>
+          <w:numId w:val="19"/>
+        </w:numPr>
+        <w:spacing w:before="100" w:beforeAutospacing="1" w:after="100" w:afterAutospacing="1" w:line="240" w:lineRule="auto"/>
+        <w:rPr>
+          <w:rFonts w:ascii="Times New Roman" w:eastAsia="Times New Roman" w:hAnsi="Times New Roman" w:cs="Times New Roman"/>
+          <w:kern w:val="0"/>
+          <w14:ligatures w14:val="none"/>
+        </w:rPr>
+      </w:pPr>
+      <w:r>
+        <w:rPr>
+          <w:rFonts w:ascii="Times New Roman" w:eastAsia="Times New Roman" w:hAnsi="Times New Roman" w:cs="Times New Roman"/>
+          <w:b/>
+          <w:bCs/>
+          <w:kern w:val="0"/>
+          <w:rtl/>
+          <w14:ligatures w14:val="none"/>
+        </w:rPr>
+        <w:t>שיפור המודלים</w:t>
+      </w:r>
+      <w:r>
+        <w:rPr>
+          <w:rFonts w:ascii="Times New Roman" w:eastAsia="Times New Roman" w:hAnsi="Times New Roman" w:cs="Times New Roman"/>
+          <w:kern w:val="0"/>
+          <w14:ligatures w14:val="none"/>
+        </w:rPr>
+        <w:t>:</w:t>
+      </w:r>
+    </w:p>
+    <w:p>
+      <w:pPr>
+        <w:numPr>
+          <w:ilvl w:val="1"/>
+          <w:numId w:val="19"/>
+        </w:numPr>
+        <w:spacing w:before="100" w:beforeAutospacing="1" w:after="100" w:afterAutospacing="1" w:line="240" w:lineRule="auto"/>
+        <w:rPr>
+          <w:rFonts w:ascii="Times New Roman" w:eastAsia="Times New Roman" w:hAnsi="Times New Roman" w:cs="Times New Roman"/>
+          <w:kern w:val="0"/>
+          <w14:ligatures w14:val="none"/>
+        </w:rPr>
+      </w:pPr>
+      <w:r>
+        <w:rPr>
+          <w:rFonts w:ascii="Times New Roman" w:eastAsia="Times New Roman" w:hAnsi="Times New Roman" w:cs="Times New Roman"/>
+          <w:kern w:val="0"/>
+          <w:rtl/>
+          <w14:ligatures w14:val="none"/>
+        </w:rPr>
+        <w:t>לנסות שימוש במודלים מתקדמים כמו</w:t>
+      </w:r>
+      <w:r>
+        <w:rPr>
+          <w:rFonts w:ascii="Times New Roman" w:eastAsia="Times New Roman" w:hAnsi="Times New Roman" w:cs="Times New Roman"/>
+          <w:kern w:val="0"/>
+          <w14:ligatures w14:val="none"/>
+        </w:rPr>
+        <w:t xml:space="preserve"> BERT </w:t>
+      </w:r>
+      <w:r>
+        <w:rPr>
+          <w:rFonts w:ascii="Times New Roman" w:eastAsia="Times New Roman" w:hAnsi="Times New Roman" w:cs="Times New Roman"/>
+          <w:kern w:val="0"/>
+          <w:rtl/>
+          <w14:ligatures w14:val="none"/>
+        </w:rPr>
+        <w:t>לייצוג טקסט</w:t>
+      </w:r>
+      <w:r>
+        <w:rPr>
+          <w:rFonts w:ascii="Times New Roman" w:eastAsia="Times New Roman" w:hAnsi="Times New Roman" w:cs="Times New Roman"/>
+          <w:kern w:val="0"/>
+          <w14:ligatures w14:val="none"/>
+        </w:rPr>
+        <w:t>.</w:t>
+      </w:r>
+    </w:p>
+    <w:p>
+      <w:pPr>
+        <w:numPr>
+          <w:ilvl w:val="1"/>
+          <w:numId w:val="19"/>
+        </w:numPr>
+        <w:spacing w:before="100" w:beforeAutospacing="1" w:after="100" w:afterAutospacing="1" w:line="240" w:lineRule="auto"/>
+        <w:rPr>
+          <w:rFonts w:ascii="Times New Roman" w:eastAsia="Times New Roman" w:hAnsi="Times New Roman" w:cs="Times New Roman"/>
+          <w:kern w:val="0"/>
+          <w14:ligatures w14:val="none"/>
+        </w:rPr>
+      </w:pPr>
+      <w:r>
+        <w:rPr>
+          <w:rFonts w:ascii="Times New Roman" w:eastAsia="Times New Roman" w:hAnsi="Times New Roman" w:cs="Times New Roman"/>
+          <w:kern w:val="0"/>
+          <w:rtl/>
+          <w14:ligatures w14:val="none"/>
+        </w:rPr>
+        <w:t>לבצע</w:t>
+      </w:r>
+      <w:r>
+        <w:rPr>
+          <w:rFonts w:ascii="Times New Roman" w:eastAsia="Times New Roman" w:hAnsi="Times New Roman" w:cs="Times New Roman"/>
+          <w:kern w:val="0"/>
+          <w14:ligatures w14:val="none"/>
+        </w:rPr>
+        <w:t xml:space="preserve"> Fine-tuning </w:t>
+      </w:r>
+      <w:r>
+        <w:rPr>
+          <w:rFonts w:ascii="Times New Roman" w:eastAsia="Times New Roman" w:hAnsi="Times New Roman" w:cs="Times New Roman"/>
+          <w:kern w:val="0"/>
+          <w:rtl/>
+          <w14:ligatures w14:val="none"/>
+        </w:rPr>
+        <w:t>למודלים כמו</w:t>
+      </w:r>
+      <w:r>
+        <w:rPr>
+          <w:rFonts w:ascii="Times New Roman" w:eastAsia="Times New Roman" w:hAnsi="Times New Roman" w:cs="Times New Roman"/>
+          <w:kern w:val="0"/>
+          <w14:ligatures w14:val="none"/>
+        </w:rPr>
+        <w:t xml:space="preserve"> XGBoost </w:t>
+      </w:r>
+      <w:r>
+        <w:rPr>
+          <w:rFonts w:ascii="Times New Roman" w:eastAsia="Times New Roman" w:hAnsi="Times New Roman" w:cs="Times New Roman"/>
+          <w:kern w:val="0"/>
+          <w:rtl/>
+          <w14:ligatures w14:val="none"/>
+        </w:rPr>
+        <w:t>ו</w:t>
+      </w:r>
+      <w:r>
+        <w:rPr>
+          <w:rFonts w:ascii="Times New Roman" w:eastAsia="Times New Roman" w:hAnsi="Times New Roman" w:cs="Times New Roman"/>
+          <w:kern w:val="0"/>
+          <w14:ligatures w14:val="none"/>
+        </w:rPr>
+        <w:t>-LightGBM.</w:t>
+      </w:r>
+    </w:p>
+    <w:p>
+      <w:pPr>
+        <w:numPr>
+          <w:ilvl w:val="0"/>
+          <w:numId w:val="19"/>
+        </w:numPr>
+        <w:spacing w:before="100" w:beforeAutospacing="1" w:after="100" w:afterAutospacing="1" w:line="240" w:lineRule="auto"/>
+        <w:rPr>
+          <w:rFonts w:ascii="Times New Roman" w:eastAsia="Times New Roman" w:hAnsi="Times New Roman" w:cs="Times New Roman"/>
+          <w:kern w:val="0"/>
+          <w14:ligatures w14:val="none"/>
+        </w:rPr>
+      </w:pPr>
+      <w:r>
+        <w:rPr>
+          <w:rFonts w:ascii="Times New Roman" w:eastAsia="Times New Roman" w:hAnsi="Times New Roman" w:cs="Times New Roman"/>
+          <w:b/>
+          <w:bCs/>
+          <w:kern w:val="0"/>
+          <w:rtl/>
+          <w14:ligatures w14:val="none"/>
+        </w:rPr>
+        <w:t>שיפור הנדסת תכונות</w:t>
+      </w:r>
+      <w:r>
+        <w:rPr>
+          <w:rFonts w:ascii="Times New Roman" w:eastAsia="Times New Roman" w:hAnsi="Times New Roman" w:cs="Times New Roman"/>
+          <w:kern w:val="0"/>
+          <w14:ligatures w14:val="none"/>
+        </w:rPr>
+        <w:t>:</w:t>
+      </w:r>
+    </w:p>
+    <w:p>
+      <w:pPr>
+        <w:numPr>
+          <w:ilvl w:val="1"/>
+          <w:numId w:val="19"/>
+        </w:numPr>
+        <w:spacing w:before="100" w:beforeAutospacing="1" w:after="100" w:afterAutospacing="1" w:line="240" w:lineRule="auto"/>
+        <w:rPr>
+          <w:rFonts w:ascii="Times New Roman" w:eastAsia="Times New Roman" w:hAnsi="Times New Roman" w:cs="Times New Roman"/>
+          <w:kern w:val="0"/>
+          <w14:ligatures w14:val="none"/>
+        </w:rPr>
+      </w:pPr>
+      <w:r>
+        <w:rPr>
+          <w:rFonts w:ascii="Times New Roman" w:eastAsia="Times New Roman" w:hAnsi="Times New Roman" w:cs="Times New Roman"/>
+          <w:kern w:val="0"/>
+          <w:rtl/>
+          <w14:ligatures w14:val="none"/>
+        </w:rPr>
+        <w:t xml:space="preserve">להוסיף אינטראקציות בין תכונות (לדוגמה, שילוב </w:t>
+      </w:r>
+      <w:r>
+        <w:rPr>
+          <w:rFonts w:ascii="Courier New" w:eastAsia="Times New Roman" w:hAnsi="Courier New" w:cs="Courier New"/>
+          <w:kern w:val="0"/>
+          <w:sz w:val="20"/>
+          <w:szCs w:val="20"/>
+          <w14:ligatures w14:val="none"/>
+        </w:rPr>
+        <w:t>Pregnancy Week</w:t>
+      </w:r>
+      <w:r>
+        <w:rPr>
+          <w:rFonts w:ascii="Times New Roman" w:eastAsia="Times New Roman" w:hAnsi="Times New Roman" w:cs="Times New Roman"/>
+          <w:kern w:val="0"/>
+          <w14:ligatures w14:val="none"/>
+        </w:rPr>
+        <w:t xml:space="preserve"> </w:t>
+      </w:r>
+      <w:r>
+        <w:rPr>
+          <w:rFonts w:ascii="Times New Roman" w:eastAsia="Times New Roman" w:hAnsi="Times New Roman" w:cs="Times New Roman"/>
+          <w:kern w:val="0"/>
+          <w:rtl/>
+          <w14:ligatures w14:val="none"/>
+        </w:rPr>
+        <w:t>עם נתוני סנטימנט</w:t>
+      </w:r>
+      <w:r>
+        <w:rPr>
+          <w:rFonts w:ascii="Times New Roman" w:eastAsia="Times New Roman" w:hAnsi="Times New Roman" w:cs="Times New Roman"/>
+          <w:kern w:val="0"/>
+          <w14:ligatures w14:val="none"/>
+        </w:rPr>
+        <w:t>).</w:t>
+      </w:r>
+    </w:p>
+    <w:p>
+      <w:pPr>
+        <w:numPr>
+          <w:ilvl w:val="1"/>
+          <w:numId w:val="19"/>
+        </w:numPr>
+        <w:spacing w:before="100" w:beforeAutospacing="1" w:after="100" w:afterAutospacing="1" w:line="240" w:lineRule="auto"/>
+        <w:rPr>
+          <w:rFonts w:ascii="Times New Roman" w:eastAsia="Times New Roman" w:hAnsi="Times New Roman" w:cs="Times New Roman"/>
+          <w:kern w:val="0"/>
+          <w14:ligatures w14:val="none"/>
+        </w:rPr>
+      </w:pPr>
+      <w:r>
+        <w:rPr>
+          <w:rFonts w:ascii="Times New Roman" w:eastAsia="Times New Roman" w:hAnsi="Times New Roman" w:cs="Times New Roman"/>
+          <w:kern w:val="0"/>
+          <w:rtl/>
+          <w14:ligatures w14:val="none"/>
+        </w:rPr>
+        <w:t>להעשיר את הטקסט על ידי</w:t>
+      </w:r>
+      <w:r>
+        <w:rPr>
+          <w:rFonts w:ascii="Times New Roman" w:eastAsia="Times New Roman" w:hAnsi="Times New Roman" w:cs="Times New Roman"/>
+          <w:kern w:val="0"/>
+          <w14:ligatures w14:val="none"/>
+        </w:rPr>
+        <w:t xml:space="preserve"> Embeddings </w:t>
+      </w:r>
+      <w:r>
+        <w:rPr>
+          <w:rFonts w:ascii="Times New Roman" w:eastAsia="Times New Roman" w:hAnsi="Times New Roman" w:cs="Times New Roman"/>
+          <w:kern w:val="0"/>
+          <w:rtl/>
+          <w14:ligatures w14:val="none"/>
+        </w:rPr>
+        <w:t>סמנטיים</w:t>
+      </w:r>
+      <w:r>
+        <w:rPr>
+          <w:rFonts w:ascii="Times New Roman" w:eastAsia="Times New Roman" w:hAnsi="Times New Roman" w:cs="Times New Roman"/>
+          <w:kern w:val="0"/>
+          <w14:ligatures w14:val="none"/>
+        </w:rPr>
+        <w:t>.</w:t>
+      </w:r>
+    </w:p>
+    <w:p>
+      <w:pPr>
+        <w:numPr>
+          <w:ilvl w:val="0"/>
+          <w:numId w:val="19"/>
+        </w:numPr>
+        <w:spacing w:before="100" w:beforeAutospacing="1" w:after="100" w:afterAutospacing="1" w:line="240" w:lineRule="auto"/>
+        <w:rPr>
+          <w:rFonts w:ascii="Times New Roman" w:eastAsia="Times New Roman" w:hAnsi="Times New Roman" w:cs="Times New Roman"/>
+          <w:kern w:val="0"/>
+          <w14:ligatures w14:val="none"/>
+        </w:rPr>
+      </w:pPr>
+      <w:r>
+        <w:rPr>
+          <w:rFonts w:ascii="Times New Roman" w:eastAsia="Times New Roman" w:hAnsi="Times New Roman" w:cs="Times New Roman"/>
+          <w:b/>
+          <w:bCs/>
+          <w:kern w:val="0"/>
+          <w:rtl/>
+          <w14:ligatures w14:val="none"/>
+        </w:rPr>
+        <w:t xml:space="preserve">הגדלת </w:t>
+      </w:r>
+      <w:proofErr w:type="spellStart"/>
+      <w:r>
+        <w:rPr>
+          <w:rFonts w:ascii="Times New Roman" w:eastAsia="Times New Roman" w:hAnsi="Times New Roman" w:cs="Times New Roman"/>
+          <w:b/>
+          <w:bCs/>
+          <w:kern w:val="0"/>
+          <w:rtl/>
+          <w14:ligatures w14:val="none"/>
+        </w:rPr>
+        <w:t>הדאטהסט</w:t>
+      </w:r>
+      <w:proofErr w:type="spellEnd"/>
+      <w:r>
+        <w:rPr>
+          <w:rFonts w:ascii="Times New Roman" w:eastAsia="Times New Roman" w:hAnsi="Times New Roman" w:cs="Times New Roman"/>
+          <w:kern w:val="0"/>
+          <w14:ligatures w14:val="none"/>
+        </w:rPr>
+        <w:t>:</w:t>
+      </w:r>
+    </w:p>
+    <w:p>
+      <w:pPr>
+        <w:numPr>
+          <w:ilvl w:val="1"/>
+          <w:numId w:val="19"/>
+        </w:numPr>
+        <w:spacing w:before="100" w:beforeAutospacing="1" w:after="100" w:afterAutospacing="1" w:line="240" w:lineRule="auto"/>
+        <w:rPr>
+          <w:rFonts w:ascii="Times New Roman" w:eastAsia="Times New Roman" w:hAnsi="Times New Roman" w:cs="Times New Roman"/>
+          <w:kern w:val="0"/>
+          <w14:ligatures w14:val="none"/>
+        </w:rPr>
+      </w:pPr>
+      <w:r>
+        <w:rPr>
+          <w:rFonts w:ascii="Times New Roman" w:eastAsia="Times New Roman" w:hAnsi="Times New Roman" w:cs="Times New Roman"/>
+          <w:kern w:val="0"/>
+          <w:rtl/>
+          <w14:ligatures w14:val="none"/>
+        </w:rPr>
+        <w:t xml:space="preserve">להגדיל את </w:t>
+      </w:r>
+      <w:proofErr w:type="spellStart"/>
+      <w:r>
+        <w:rPr>
+          <w:rFonts w:ascii="Times New Roman" w:eastAsia="Times New Roman" w:hAnsi="Times New Roman" w:cs="Times New Roman"/>
+          <w:kern w:val="0"/>
+          <w:rtl/>
+          <w14:ligatures w14:val="none"/>
+        </w:rPr>
+        <w:t>הדאטהסט</w:t>
+      </w:r>
+      <w:proofErr w:type="spellEnd"/>
+      <w:r>
+        <w:rPr>
+          <w:rFonts w:ascii="Times New Roman" w:eastAsia="Times New Roman" w:hAnsi="Times New Roman" w:cs="Times New Roman"/>
+          <w:kern w:val="0"/>
+          <w:rtl/>
+          <w14:ligatures w14:val="none"/>
+        </w:rPr>
+        <w:t xml:space="preserve"> על ידי איסוף מידע נוסף או יצירת נתונים סינתטיים</w:t>
+      </w:r>
+      <w:r>
+        <w:rPr>
+          <w:rFonts w:ascii="Times New Roman" w:eastAsia="Times New Roman" w:hAnsi="Times New Roman" w:cs="Times New Roman"/>
+          <w:kern w:val="0"/>
+          <w14:ligatures w14:val="none"/>
+        </w:rPr>
+        <w:t>.</w:t>
+      </w:r>
+    </w:p>
+    <w:p>
+      <w:pPr>
+        <w:numPr>
+          <w:ilvl w:val="0"/>
+          <w:numId w:val="19"/>
+        </w:numPr>
+        <w:spacing w:before="100" w:beforeAutospacing="1" w:after="100" w:afterAutospacing="1" w:line="240" w:lineRule="auto"/>
+        <w:rPr>
+          <w:rFonts w:ascii="Times New Roman" w:eastAsia="Times New Roman" w:hAnsi="Times New Roman" w:cs="Times New Roman"/>
+          <w:kern w:val="0"/>
+          <w14:ligatures w14:val="none"/>
+        </w:rPr>
+      </w:pPr>
+      <w:r>
+        <w:rPr>
+          <w:rFonts w:ascii="Times New Roman" w:eastAsia="Times New Roman" w:hAnsi="Times New Roman" w:cs="Times New Roman"/>
+          <w:b/>
+          <w:bCs/>
+          <w:kern w:val="0"/>
+          <w:rtl/>
+          <w14:ligatures w14:val="none"/>
+        </w:rPr>
+        <w:t>שינוי משתנה המטרה</w:t>
+      </w:r>
+      <w:r>
+        <w:rPr>
+          <w:rFonts w:ascii="Times New Roman" w:eastAsia="Times New Roman" w:hAnsi="Times New Roman" w:cs="Times New Roman"/>
+          <w:kern w:val="0"/>
+          <w14:ligatures w14:val="none"/>
+        </w:rPr>
+        <w:t>:</w:t>
+      </w:r>
+    </w:p>
+    <w:p>
+      <w:pPr>
+        <w:numPr>
+          <w:ilvl w:val="1"/>
+          <w:numId w:val="19"/>
+        </w:numPr>
+        <w:spacing w:before="100" w:beforeAutospacing="1" w:after="100" w:afterAutospacing="1" w:line="240" w:lineRule="auto"/>
+        <w:rPr>
+          <w:rFonts w:ascii="Times New Roman" w:eastAsia="Times New Roman" w:hAnsi="Times New Roman" w:cs="Times New Roman"/>
+          <w:kern w:val="0"/>
+          <w14:ligatures w14:val="none"/>
+        </w:rPr>
+      </w:pPr>
+      <w:r>
+        <w:rPr>
+          <w:rFonts w:ascii="Times New Roman" w:eastAsia="Times New Roman" w:hAnsi="Times New Roman" w:cs="Times New Roman"/>
+          <w:kern w:val="0"/>
+          <w:rtl/>
+          <w14:ligatures w14:val="none"/>
+        </w:rPr>
+        <w:t>להפוך את החיזוי לדו-ערכי (למשל: סטרס גבוה/נמוך) כדי לפשט את הבעיה</w:t>
+      </w:r>
+      <w:r>
+        <w:rPr>
+          <w:rFonts w:ascii="Times New Roman" w:eastAsia="Times New Roman" w:hAnsi="Times New Roman" w:cs="Times New Roman"/>
+          <w:kern w:val="0"/>
+          <w14:ligatures w14:val="none"/>
+        </w:rPr>
+        <w:t>.</w:t>
+      </w:r>
+    </w:p>
+    <w:p>
+      <w:pPr>
+        <w:spacing w:before="100" w:beforeAutospacing="1" w:after="100" w:afterAutospacing="1" w:line="240" w:lineRule="auto"/>
+        <w:rPr>
+          <w:rFonts w:ascii="Times New Roman" w:eastAsia="Times New Roman" w:hAnsi="Times New Roman" w:cs="Times New Roman"/>
+          <w:kern w:val="0"/>
+          <w14:ligatures w14:val="none"/>
+        </w:rPr>
+      </w:pPr>
+      <w:r>
+        <w:rPr>
+          <w:rFonts w:ascii="Times New Roman" w:eastAsia="Times New Roman" w:hAnsi="Times New Roman" w:cs="Times New Roman"/>
+          <w:kern w:val="0"/>
+          <w:rtl/>
+          <w14:ligatures w14:val="none"/>
+        </w:rPr>
+        <w:t>שלב זה מדגיש את המורכבות בניתוח טקסט ואת הצורך בשיפור המודלים והתכונות. אני כאן אם תרצי עזרה בהמשך</w:t>
+      </w:r>
+      <w:r>
+        <w:rPr>
+          <w:rFonts w:ascii="Times New Roman" w:eastAsia="Times New Roman" w:hAnsi="Times New Roman" w:cs="Times New Roman"/>
+          <w:kern w:val="0"/>
+          <w14:ligatures w14:val="none"/>
+        </w:rPr>
+        <w:t>!</w:t>
+      </w:r>
+    </w:p>
+    <w:p>
+      <w:pPr>
+        <w:spacing w:before="100" w:beforeAutospacing="1" w:after="100" w:afterAutospacing="1" w:line="240" w:lineRule="auto"/>
+        <w:rPr>
+          <w:rFonts w:ascii="Times New Roman" w:eastAsia="Times New Roman" w:hAnsi="Times New Roman" w:cs="Times New Roman"/>
+          <w:kern w:val="0"/>
+          <w14:ligatures w14:val="none"/>
+        </w:rPr>
+      </w:pPr>
+      <w:r>
+        <w:rPr>
+          <w:rFonts w:ascii="Times New Roman" w:eastAsia="Times New Roman" w:hAnsi="Times New Roman" w:cs="Times New Roman"/>
+          <w:kern w:val="0"/>
+          <w14:ligatures w14:val="none"/>
+        </w:rPr>
+        <w:t>This stage evaluates the performance of the selected models (Linear Regression, Random Forest, and LightGBM) for predicting the target variable "Average Stress and Emotional Overload." Additionally, it assesses the models' predictions against actual values using test data and provides cross-validation metrics.</w:t>
+      </w:r>
+    </w:p>
+    <w:p>
+      <w:pPr>
+        <w:spacing w:after="0" w:line="240" w:lineRule="auto"/>
+        <w:rPr>
+          <w:rFonts w:ascii="Times New Roman" w:eastAsia="Times New Roman" w:hAnsi="Times New Roman" w:cs="Times New Roman"/>
+          <w:kern w:val="0"/>
+          <w14:ligatures w14:val="none"/>
+        </w:rPr>
+      </w:pPr>
+      <w:r>
+        <w:rPr>
+          <w:rFonts w:ascii="Times New Roman" w:eastAsia="Times New Roman" w:hAnsi="Times New Roman" w:cs="Times New Roman"/>
+          <w:noProof/>
+          <w:kern w:val="0"/>
+        </w:rPr>
+        <w:pict w14:anchorId="7FA6E0FE">
+          <v:rect id="_x0000_i1029" alt="" style="width:468pt;height:.05pt;mso-width-percent:0;mso-height-percent:0;mso-width-percent:0;mso-height-percent:0" o:hralign="center" o:hrstd="t" o:hr="t" fillcolor="#a0a0a0" stroked="f"/>
+        </w:pict>
+      </w:r>
+    </w:p>
+    <w:p>
+      <w:pPr>
+        <w:spacing w:before="100" w:beforeAutospacing="1" w:after="100" w:afterAutospacing="1" w:line="240" w:lineRule="auto"/>
+        <w:rPr>
+          <w:rFonts w:ascii="Times New Roman" w:eastAsia="Times New Roman" w:hAnsi="Times New Roman" w:cs="Times New Roman"/>
+          <w:kern w:val="0"/>
+          <w14:ligatures w14:val="none"/>
+        </w:rPr>
+      </w:pPr>
+      <w:r>
+        <w:rPr>
+          <w:rFonts w:ascii="Times New Roman" w:eastAsia="Times New Roman" w:hAnsi="Times New Roman" w:cs="Times New Roman"/>
+          <w:b/>
+          <w:bCs/>
+          <w:kern w:val="0"/>
+          <w14:ligatures w14:val="none"/>
+        </w:rPr>
+        <w:t>Current Step Analysis</w:t>
+      </w:r>
+      <w:r>
+        <w:rPr>
+          <w:rFonts w:ascii="Times New Roman" w:eastAsia="Times New Roman" w:hAnsi="Times New Roman" w:cs="Times New Roman"/>
+          <w:kern w:val="0"/>
+          <w14:ligatures w14:val="none"/>
+        </w:rPr>
+        <w:t>:</w:t>
+      </w:r>
+    </w:p>
+    <w:p>
+      <w:pPr>
+        <w:numPr>
+          <w:ilvl w:val="0"/>
+          <w:numId w:val="20"/>
+        </w:numPr>
+        <w:spacing w:before="100" w:beforeAutospacing="1" w:after="100" w:afterAutospacing="1" w:line="240" w:lineRule="auto"/>
+        <w:rPr>
+          <w:rFonts w:ascii="Times New Roman" w:eastAsia="Times New Roman" w:hAnsi="Times New Roman" w:cs="Times New Roman"/>
+          <w:kern w:val="0"/>
+          <w14:ligatures w14:val="none"/>
+        </w:rPr>
+      </w:pPr>
+      <w:r>
+        <w:rPr>
+          <w:rFonts w:ascii="Times New Roman" w:eastAsia="Times New Roman" w:hAnsi="Times New Roman" w:cs="Times New Roman"/>
+          <w:b/>
+          <w:bCs/>
+          <w:kern w:val="0"/>
+          <w14:ligatures w14:val="none"/>
+        </w:rPr>
+        <w:t>Recursive Feature Elimination (RFE)</w:t>
+      </w:r>
+      <w:r>
+        <w:rPr>
+          <w:rFonts w:ascii="Times New Roman" w:eastAsia="Times New Roman" w:hAnsi="Times New Roman" w:cs="Times New Roman"/>
+          <w:kern w:val="0"/>
+          <w14:ligatures w14:val="none"/>
+        </w:rPr>
+        <w:t>:</w:t>
+      </w:r>
+    </w:p>
+    <w:p>
+      <w:pPr>
+        <w:numPr>
+          <w:ilvl w:val="1"/>
+          <w:numId w:val="20"/>
+        </w:numPr>
+        <w:spacing w:before="100" w:beforeAutospacing="1" w:after="100" w:afterAutospacing="1" w:line="240" w:lineRule="auto"/>
+        <w:rPr>
+          <w:rFonts w:ascii="Times New Roman" w:eastAsia="Times New Roman" w:hAnsi="Times New Roman" w:cs="Times New Roman"/>
+          <w:kern w:val="0"/>
+          <w14:ligatures w14:val="none"/>
+        </w:rPr>
+      </w:pPr>
+      <w:r>
+        <w:rPr>
+          <w:rFonts w:ascii="Times New Roman" w:eastAsia="Times New Roman" w:hAnsi="Times New Roman" w:cs="Times New Roman"/>
+          <w:kern w:val="0"/>
+          <w14:ligatures w14:val="none"/>
+        </w:rPr>
+        <w:t xml:space="preserve">Identified the top 10 most predictive features: </w:t>
+      </w:r>
+      <w:r>
+        <w:rPr>
+          <w:rFonts w:ascii="Courier New" w:eastAsia="Times New Roman" w:hAnsi="Courier New" w:cs="Courier New"/>
+          <w:kern w:val="0"/>
+          <w:sz w:val="20"/>
+          <w:szCs w:val="20"/>
+          <w14:ligatures w14:val="none"/>
+        </w:rPr>
+        <w:t>neg</w:t>
+      </w:r>
+      <w:r>
+        <w:rPr>
+          <w:rFonts w:ascii="Times New Roman" w:eastAsia="Times New Roman" w:hAnsi="Times New Roman" w:cs="Times New Roman"/>
+          <w:kern w:val="0"/>
+          <w14:ligatures w14:val="none"/>
+        </w:rPr>
+        <w:t xml:space="preserve">, </w:t>
+      </w:r>
+      <w:r>
+        <w:rPr>
+          <w:rFonts w:ascii="Courier New" w:eastAsia="Times New Roman" w:hAnsi="Courier New" w:cs="Courier New"/>
+          <w:kern w:val="0"/>
+          <w:sz w:val="20"/>
+          <w:szCs w:val="20"/>
+          <w14:ligatures w14:val="none"/>
+        </w:rPr>
+        <w:t>pos</w:t>
+      </w:r>
+      <w:r>
+        <w:rPr>
+          <w:rFonts w:ascii="Times New Roman" w:eastAsia="Times New Roman" w:hAnsi="Times New Roman" w:cs="Times New Roman"/>
+          <w:kern w:val="0"/>
+          <w14:ligatures w14:val="none"/>
+        </w:rPr>
+        <w:t xml:space="preserve">, </w:t>
+      </w:r>
+      <w:r>
+        <w:rPr>
+          <w:rFonts w:ascii="Courier New" w:eastAsia="Times New Roman" w:hAnsi="Courier New" w:cs="Courier New"/>
+          <w:kern w:val="0"/>
+          <w:sz w:val="20"/>
+          <w:szCs w:val="20"/>
+          <w14:ligatures w14:val="none"/>
+        </w:rPr>
+        <w:t>baby</w:t>
+      </w:r>
+      <w:r>
+        <w:rPr>
+          <w:rFonts w:ascii="Times New Roman" w:eastAsia="Times New Roman" w:hAnsi="Times New Roman" w:cs="Times New Roman"/>
+          <w:kern w:val="0"/>
+          <w14:ligatures w14:val="none"/>
+        </w:rPr>
+        <w:t xml:space="preserve">, </w:t>
+      </w:r>
+      <w:r>
+        <w:rPr>
+          <w:rFonts w:ascii="Courier New" w:eastAsia="Times New Roman" w:hAnsi="Courier New" w:cs="Courier New"/>
+          <w:kern w:val="0"/>
+          <w:sz w:val="20"/>
+          <w:szCs w:val="20"/>
+          <w14:ligatures w14:val="none"/>
+        </w:rPr>
+        <w:t>having</w:t>
+      </w:r>
+      <w:r>
+        <w:rPr>
+          <w:rFonts w:ascii="Times New Roman" w:eastAsia="Times New Roman" w:hAnsi="Times New Roman" w:cs="Times New Roman"/>
+          <w:kern w:val="0"/>
+          <w14:ligatures w14:val="none"/>
+        </w:rPr>
+        <w:t xml:space="preserve">, </w:t>
+      </w:r>
+      <w:r>
+        <w:rPr>
+          <w:rFonts w:ascii="Courier New" w:eastAsia="Times New Roman" w:hAnsi="Courier New" w:cs="Courier New"/>
+          <w:kern w:val="0"/>
+          <w:sz w:val="20"/>
+          <w:szCs w:val="20"/>
+          <w14:ligatures w14:val="none"/>
+        </w:rPr>
+        <w:t>her</w:t>
+      </w:r>
+      <w:r>
+        <w:rPr>
+          <w:rFonts w:ascii="Times New Roman" w:eastAsia="Times New Roman" w:hAnsi="Times New Roman" w:cs="Times New Roman"/>
+          <w:kern w:val="0"/>
+          <w14:ligatures w14:val="none"/>
+        </w:rPr>
+        <w:t xml:space="preserve">, </w:t>
+      </w:r>
+      <w:r>
+        <w:rPr>
+          <w:rFonts w:ascii="Courier New" w:eastAsia="Times New Roman" w:hAnsi="Courier New" w:cs="Courier New"/>
+          <w:kern w:val="0"/>
+          <w:sz w:val="20"/>
+          <w:szCs w:val="20"/>
+          <w14:ligatures w14:val="none"/>
+        </w:rPr>
+        <w:t>into</w:t>
+      </w:r>
+      <w:r>
+        <w:rPr>
+          <w:rFonts w:ascii="Times New Roman" w:eastAsia="Times New Roman" w:hAnsi="Times New Roman" w:cs="Times New Roman"/>
+          <w:kern w:val="0"/>
+          <w14:ligatures w14:val="none"/>
+        </w:rPr>
+        <w:t xml:space="preserve">, </w:t>
+      </w:r>
+      <w:r>
+        <w:rPr>
+          <w:rFonts w:ascii="Courier New" w:eastAsia="Times New Roman" w:hAnsi="Courier New" w:cs="Courier New"/>
+          <w:kern w:val="0"/>
+          <w:sz w:val="20"/>
+          <w:szCs w:val="20"/>
+          <w14:ligatures w14:val="none"/>
+        </w:rPr>
+        <w:t>no</w:t>
+      </w:r>
+      <w:r>
+        <w:rPr>
+          <w:rFonts w:ascii="Times New Roman" w:eastAsia="Times New Roman" w:hAnsi="Times New Roman" w:cs="Times New Roman"/>
+          <w:kern w:val="0"/>
+          <w14:ligatures w14:val="none"/>
+        </w:rPr>
+        <w:t xml:space="preserve">, </w:t>
+      </w:r>
+      <w:r>
+        <w:rPr>
+          <w:rFonts w:ascii="Courier New" w:eastAsia="Times New Roman" w:hAnsi="Courier New" w:cs="Courier New"/>
+          <w:kern w:val="0"/>
+          <w:sz w:val="20"/>
+          <w:szCs w:val="20"/>
+          <w14:ligatures w14:val="none"/>
+        </w:rPr>
+        <w:t>now</w:t>
+      </w:r>
+      <w:r>
+        <w:rPr>
+          <w:rFonts w:ascii="Times New Roman" w:eastAsia="Times New Roman" w:hAnsi="Times New Roman" w:cs="Times New Roman"/>
+          <w:kern w:val="0"/>
+          <w14:ligatures w14:val="none"/>
+        </w:rPr>
+        <w:t xml:space="preserve">, </w:t>
+      </w:r>
+      <w:r>
+        <w:rPr>
+          <w:rFonts w:ascii="Courier New" w:eastAsia="Times New Roman" w:hAnsi="Courier New" w:cs="Courier New"/>
+          <w:kern w:val="0"/>
+          <w:sz w:val="20"/>
+          <w:szCs w:val="20"/>
+          <w14:ligatures w14:val="none"/>
+        </w:rPr>
+        <w:t>time</w:t>
+      </w:r>
+      <w:r>
+        <w:rPr>
+          <w:rFonts w:ascii="Times New Roman" w:eastAsia="Times New Roman" w:hAnsi="Times New Roman" w:cs="Times New Roman"/>
+          <w:kern w:val="0"/>
+          <w14:ligatures w14:val="none"/>
+        </w:rPr>
+        <w:t xml:space="preserve">, and </w:t>
+      </w:r>
+      <w:r>
+        <w:rPr>
+          <w:rFonts w:ascii="Courier New" w:eastAsia="Times New Roman" w:hAnsi="Courier New" w:cs="Courier New"/>
+          <w:kern w:val="0"/>
+          <w:sz w:val="20"/>
+          <w:szCs w:val="20"/>
+          <w14:ligatures w14:val="none"/>
+        </w:rPr>
+        <w:t>week</w:t>
+      </w:r>
+      <w:r>
+        <w:rPr>
+          <w:rFonts w:ascii="Times New Roman" w:eastAsia="Times New Roman" w:hAnsi="Times New Roman" w:cs="Times New Roman"/>
+          <w:kern w:val="0"/>
+          <w14:ligatures w14:val="none"/>
+        </w:rPr>
+        <w:t>.</w:t>
+      </w:r>
+    </w:p>
+    <w:p>
+      <w:pPr>
+        <w:numPr>
+          <w:ilvl w:val="0"/>
+          <w:numId w:val="20"/>
+        </w:numPr>
+        <w:spacing w:before="100" w:beforeAutospacing="1" w:after="100" w:afterAutospacing="1" w:line="240" w:lineRule="auto"/>
+        <w:rPr>
+          <w:rFonts w:ascii="Times New Roman" w:eastAsia="Times New Roman" w:hAnsi="Times New Roman" w:cs="Times New Roman"/>
+          <w:kern w:val="0"/>
+          <w14:ligatures w14:val="none"/>
+        </w:rPr>
+      </w:pPr>
+      <w:r>
+        <w:rPr>
+          <w:rFonts w:ascii="Times New Roman" w:eastAsia="Times New Roman" w:hAnsi="Times New Roman" w:cs="Times New Roman"/>
+          <w:b/>
+          <w:bCs/>
+          <w:kern w:val="0"/>
+          <w14:ligatures w14:val="none"/>
+        </w:rPr>
+        <w:t>Train-Test Evaluation</w:t>
+      </w:r>
+      <w:r>
+        <w:rPr>
+          <w:rFonts w:ascii="Times New Roman" w:eastAsia="Times New Roman" w:hAnsi="Times New Roman" w:cs="Times New Roman"/>
+          <w:kern w:val="0"/>
+          <w14:ligatures w14:val="none"/>
+        </w:rPr>
+        <w:t>:</w:t>
+      </w:r>
+    </w:p>
+    <w:p>
+      <w:pPr>
+        <w:numPr>
+          <w:ilvl w:val="1"/>
+          <w:numId w:val="20"/>
+        </w:numPr>
+        <w:spacing w:before="100" w:beforeAutospacing="1" w:after="100" w:afterAutospacing="1" w:line="240" w:lineRule="auto"/>
+        <w:rPr>
+          <w:rFonts w:ascii="Times New Roman" w:eastAsia="Times New Roman" w:hAnsi="Times New Roman" w:cs="Times New Roman"/>
+          <w:kern w:val="0"/>
+          <w14:ligatures w14:val="none"/>
+        </w:rPr>
+      </w:pPr>
+      <w:r>
+        <w:rPr>
+          <w:rFonts w:ascii="Times New Roman" w:eastAsia="Times New Roman" w:hAnsi="Times New Roman" w:cs="Times New Roman"/>
+          <w:kern w:val="0"/>
+          <w14:ligatures w14:val="none"/>
+        </w:rPr>
+        <w:t>Models were trained using the selected features and evaluated on the test set.</w:t>
+      </w:r>
+    </w:p>
+    <w:p>
+      <w:pPr>
+        <w:numPr>
+          <w:ilvl w:val="1"/>
+          <w:numId w:val="20"/>
+        </w:numPr>
+        <w:spacing w:before="100" w:beforeAutospacing="1" w:after="100" w:afterAutospacing="1" w:line="240" w:lineRule="auto"/>
+        <w:rPr>
+          <w:rFonts w:ascii="Times New Roman" w:eastAsia="Times New Roman" w:hAnsi="Times New Roman" w:cs="Times New Roman"/>
+          <w:kern w:val="0"/>
+          <w14:ligatures w14:val="none"/>
+        </w:rPr>
+      </w:pPr>
+      <w:r>
+        <w:rPr>
+          <w:rFonts w:ascii="Times New Roman" w:eastAsia="Times New Roman" w:hAnsi="Times New Roman" w:cs="Times New Roman"/>
+          <w:kern w:val="0"/>
+          <w14:ligatures w14:val="none"/>
+        </w:rPr>
+        <w:t>Results:</w:t>
+      </w:r>
+    </w:p>
+    <w:p>
+      <w:pPr>
+        <w:numPr>
+          <w:ilvl w:val="2"/>
+          <w:numId w:val="20"/>
+        </w:numPr>
+        <w:spacing w:before="100" w:beforeAutospacing="1" w:after="100" w:afterAutospacing="1" w:line="240" w:lineRule="auto"/>
+        <w:rPr>
+          <w:rFonts w:ascii="Times New Roman" w:eastAsia="Times New Roman" w:hAnsi="Times New Roman" w:cs="Times New Roman"/>
+          <w:kern w:val="0"/>
+          <w14:ligatures w14:val="none"/>
+        </w:rPr>
+      </w:pPr>
+      <w:r>
+        <w:rPr>
+          <w:rFonts w:ascii="Times New Roman" w:eastAsia="Times New Roman" w:hAnsi="Times New Roman" w:cs="Times New Roman"/>
+          <w:b/>
+          <w:bCs/>
+          <w:kern w:val="0"/>
+          <w14:ligatures w14:val="none"/>
+        </w:rPr>
+        <w:t>Linear Regression</w:t>
+      </w:r>
+      <w:r>
+        <w:rPr>
+          <w:rFonts w:ascii="Times New Roman" w:eastAsia="Times New Roman" w:hAnsi="Times New Roman" w:cs="Times New Roman"/>
+          <w:kern w:val="0"/>
+          <w14:ligatures w14:val="none"/>
+        </w:rPr>
+        <w:t>:</w:t>
+      </w:r>
+    </w:p>
+    <w:p>
+      <w:pPr>
+        <w:numPr>
+          <w:ilvl w:val="3"/>
+          <w:numId w:val="20"/>
+        </w:numPr>
+        <w:spacing w:before="100" w:beforeAutospacing="1" w:after="100" w:afterAutospacing="1" w:line="240" w:lineRule="auto"/>
+        <w:rPr>
+          <w:rFonts w:ascii="Times New Roman" w:eastAsia="Times New Roman" w:hAnsi="Times New Roman" w:cs="Times New Roman"/>
+          <w:kern w:val="0"/>
+          <w14:ligatures w14:val="none"/>
+        </w:rPr>
+      </w:pPr>
+      <w:r>
+        <w:rPr>
+          <w:rFonts w:ascii="Times New Roman" w:eastAsia="Times New Roman" w:hAnsi="Times New Roman" w:cs="Times New Roman"/>
+          <w:kern w:val="0"/>
+          <w14:ligatures w14:val="none"/>
+        </w:rPr>
+        <w:t xml:space="preserve">Mean Squared Error (MSE): </w:t>
+      </w:r>
+      <w:r>
+        <w:rPr>
+          <w:rFonts w:ascii="Times New Roman" w:eastAsia="Times New Roman" w:hAnsi="Times New Roman" w:cs="Times New Roman"/>
+          <w:b/>
+          <w:bCs/>
+          <w:kern w:val="0"/>
+          <w14:ligatures w14:val="none"/>
+        </w:rPr>
+        <w:t>5.34</w:t>
+      </w:r>
+    </w:p>
+    <w:p>
+      <w:pPr>
+        <w:numPr>
+          <w:ilvl w:val="3"/>
+          <w:numId w:val="20"/>
+        </w:numPr>
+        <w:spacing w:before="100" w:beforeAutospacing="1" w:after="100" w:afterAutospacing="1" w:line="240" w:lineRule="auto"/>
+        <w:rPr>
+          <w:rFonts w:ascii="Times New Roman" w:eastAsia="Times New Roman" w:hAnsi="Times New Roman" w:cs="Times New Roman"/>
+          <w:kern w:val="0"/>
+          <w14:ligatures w14:val="none"/>
+        </w:rPr>
+      </w:pPr>
+      <w:r>
+        <w:rPr>
+          <w:rFonts w:ascii="Times New Roman" w:eastAsia="Times New Roman" w:hAnsi="Times New Roman" w:cs="Times New Roman"/>
+          <w:kern w:val="0"/>
+          <w14:ligatures w14:val="none"/>
+        </w:rPr>
+        <w:t xml:space="preserve">R²: </w:t>
+      </w:r>
+      <w:r>
+        <w:rPr>
+          <w:rFonts w:ascii="Times New Roman" w:eastAsia="Times New Roman" w:hAnsi="Times New Roman" w:cs="Times New Roman"/>
+          <w:b/>
+          <w:bCs/>
+          <w:kern w:val="0"/>
+          <w14:ligatures w14:val="none"/>
+        </w:rPr>
+        <w:t>-0.01</w:t>
+      </w:r>
+      <w:r>
+        <w:rPr>
+          <w:rFonts w:ascii="Times New Roman" w:eastAsia="Times New Roman" w:hAnsi="Times New Roman" w:cs="Times New Roman"/>
+          <w:kern w:val="0"/>
+          <w14:ligatures w14:val="none"/>
+        </w:rPr>
+        <w:t xml:space="preserve"> (indicating very poor fit on test data)</w:t>
+      </w:r>
+    </w:p>
+    <w:p>
+      <w:pPr>
+        <w:numPr>
+          <w:ilvl w:val="2"/>
+          <w:numId w:val="20"/>
+        </w:numPr>
+        <w:spacing w:before="100" w:beforeAutospacing="1" w:after="100" w:afterAutospacing="1" w:line="240" w:lineRule="auto"/>
+        <w:rPr>
+          <w:rFonts w:ascii="Times New Roman" w:eastAsia="Times New Roman" w:hAnsi="Times New Roman" w:cs="Times New Roman"/>
+          <w:kern w:val="0"/>
+          <w14:ligatures w14:val="none"/>
+        </w:rPr>
+      </w:pPr>
+      <w:r>
+        <w:rPr>
+          <w:rFonts w:ascii="Times New Roman" w:eastAsia="Times New Roman" w:hAnsi="Times New Roman" w:cs="Times New Roman"/>
+          <w:b/>
+          <w:bCs/>
+          <w:kern w:val="0"/>
+          <w14:ligatures w14:val="none"/>
+        </w:rPr>
+        <w:t>Random Forest</w:t>
+      </w:r>
+      <w:r>
+        <w:rPr>
+          <w:rFonts w:ascii="Times New Roman" w:eastAsia="Times New Roman" w:hAnsi="Times New Roman" w:cs="Times New Roman"/>
+          <w:kern w:val="0"/>
+          <w14:ligatures w14:val="none"/>
+        </w:rPr>
+        <w:t>:</w:t>
+      </w:r>
+    </w:p>
+    <w:p>
+      <w:pPr>
+        <w:numPr>
+          <w:ilvl w:val="3"/>
+          <w:numId w:val="20"/>
+        </w:numPr>
+        <w:spacing w:before="100" w:beforeAutospacing="1" w:after="100" w:afterAutospacing="1" w:line="240" w:lineRule="auto"/>
+        <w:rPr>
+          <w:rFonts w:ascii="Times New Roman" w:eastAsia="Times New Roman" w:hAnsi="Times New Roman" w:cs="Times New Roman"/>
+          <w:kern w:val="0"/>
+          <w14:ligatures w14:val="none"/>
+        </w:rPr>
+      </w:pPr>
+      <w:r>
+        <w:rPr>
+          <w:rFonts w:ascii="Times New Roman" w:eastAsia="Times New Roman" w:hAnsi="Times New Roman" w:cs="Times New Roman"/>
+          <w:kern w:val="0"/>
+          <w14:ligatures w14:val="none"/>
+        </w:rPr>
+        <w:t xml:space="preserve">MSE: </w:t>
+      </w:r>
+      <w:r>
+        <w:rPr>
+          <w:rFonts w:ascii="Times New Roman" w:eastAsia="Times New Roman" w:hAnsi="Times New Roman" w:cs="Times New Roman"/>
+          <w:b/>
+          <w:bCs/>
+          <w:kern w:val="0"/>
+          <w14:ligatures w14:val="none"/>
+        </w:rPr>
+        <w:t>4.65</w:t>
+      </w:r>
+    </w:p>
+    <w:p>
+      <w:pPr>
+        <w:numPr>
+          <w:ilvl w:val="3"/>
+          <w:numId w:val="20"/>
+        </w:numPr>
+        <w:spacing w:before="100" w:beforeAutospacing="1" w:after="100" w:afterAutospacing="1" w:line="240" w:lineRule="auto"/>
+        <w:rPr>
+          <w:rFonts w:ascii="Times New Roman" w:eastAsia="Times New Roman" w:hAnsi="Times New Roman" w:cs="Times New Roman"/>
+          <w:kern w:val="0"/>
+          <w14:ligatures w14:val="none"/>
+        </w:rPr>
+      </w:pPr>
+      <w:r>
+        <w:rPr>
+          <w:rFonts w:ascii="Times New Roman" w:eastAsia="Times New Roman" w:hAnsi="Times New Roman" w:cs="Times New Roman"/>
+          <w:kern w:val="0"/>
+          <w14:ligatures w14:val="none"/>
+        </w:rPr>
+        <w:t xml:space="preserve">R²: </w:t>
+      </w:r>
+      <w:r>
+        <w:rPr>
+          <w:rFonts w:ascii="Times New Roman" w:eastAsia="Times New Roman" w:hAnsi="Times New Roman" w:cs="Times New Roman"/>
+          <w:b/>
+          <w:bCs/>
+          <w:kern w:val="0"/>
+          <w14:ligatures w14:val="none"/>
+        </w:rPr>
+        <w:t>0.12</w:t>
+      </w:r>
+      <w:r>
+        <w:rPr>
+          <w:rFonts w:ascii="Times New Roman" w:eastAsia="Times New Roman" w:hAnsi="Times New Roman" w:cs="Times New Roman"/>
+          <w:kern w:val="0"/>
+          <w14:ligatures w14:val="none"/>
+        </w:rPr>
+        <w:t xml:space="preserve"> (better than Linear Regression but still weak predictive power)</w:t>
+      </w:r>
+    </w:p>
+    <w:p>
+      <w:pPr>
+        <w:numPr>
+          <w:ilvl w:val="2"/>
+          <w:numId w:val="20"/>
+        </w:numPr>
+        <w:spacing w:before="100" w:beforeAutospacing="1" w:after="100" w:afterAutospacing="1" w:line="240" w:lineRule="auto"/>
+        <w:rPr>
+          <w:rFonts w:ascii="Times New Roman" w:eastAsia="Times New Roman" w:hAnsi="Times New Roman" w:cs="Times New Roman"/>
+          <w:kern w:val="0"/>
+          <w14:ligatures w14:val="none"/>
+        </w:rPr>
+      </w:pPr>
+      <w:r>
+        <w:rPr>
+          <w:rFonts w:ascii="Times New Roman" w:eastAsia="Times New Roman" w:hAnsi="Times New Roman" w:cs="Times New Roman"/>
+          <w:b/>
+          <w:bCs/>
+          <w:kern w:val="0"/>
+          <w14:ligatures w14:val="none"/>
+        </w:rPr>
+        <w:t>LightGBM</w:t>
+      </w:r>
+      <w:r>
+        <w:rPr>
+          <w:rFonts w:ascii="Times New Roman" w:eastAsia="Times New Roman" w:hAnsi="Times New Roman" w:cs="Times New Roman"/>
+          <w:kern w:val="0"/>
+          <w14:ligatures w14:val="none"/>
+        </w:rPr>
+        <w:t>:</w:t>
+      </w:r>
+    </w:p>
+    <w:p>
+      <w:pPr>
+        <w:numPr>
+          <w:ilvl w:val="3"/>
+          <w:numId w:val="20"/>
+        </w:numPr>
+        <w:spacing w:before="100" w:beforeAutospacing="1" w:after="100" w:afterAutospacing="1" w:line="240" w:lineRule="auto"/>
+        <w:rPr>
+          <w:rFonts w:ascii="Times New Roman" w:eastAsia="Times New Roman" w:hAnsi="Times New Roman" w:cs="Times New Roman"/>
+          <w:kern w:val="0"/>
+          <w14:ligatures w14:val="none"/>
+        </w:rPr>
+      </w:pPr>
+      <w:r>
+        <w:rPr>
+          <w:rFonts w:ascii="Times New Roman" w:eastAsia="Times New Roman" w:hAnsi="Times New Roman" w:cs="Times New Roman"/>
+          <w:kern w:val="0"/>
+          <w14:ligatures w14:val="none"/>
+        </w:rPr>
+        <w:t xml:space="preserve">MSE: </w:t>
+      </w:r>
+      <w:r>
+        <w:rPr>
+          <w:rFonts w:ascii="Times New Roman" w:eastAsia="Times New Roman" w:hAnsi="Times New Roman" w:cs="Times New Roman"/>
+          <w:b/>
+          <w:bCs/>
+          <w:kern w:val="0"/>
+          <w14:ligatures w14:val="none"/>
+        </w:rPr>
+        <w:t>4.66</w:t>
+      </w:r>
+    </w:p>
+    <w:p>
+      <w:pPr>
+        <w:numPr>
+          <w:ilvl w:val="3"/>
+          <w:numId w:val="20"/>
+        </w:numPr>
+        <w:spacing w:before="100" w:beforeAutospacing="1" w:after="100" w:afterAutospacing="1" w:line="240" w:lineRule="auto"/>
+        <w:rPr>
+          <w:rFonts w:ascii="Times New Roman" w:eastAsia="Times New Roman" w:hAnsi="Times New Roman" w:cs="Times New Roman"/>
+          <w:kern w:val="0"/>
+          <w14:ligatures w14:val="none"/>
+        </w:rPr>
+      </w:pPr>
+      <w:r>
+        <w:rPr>
+          <w:rFonts w:ascii="Times New Roman" w:eastAsia="Times New Roman" w:hAnsi="Times New Roman" w:cs="Times New Roman"/>
+          <w:kern w:val="0"/>
+          <w14:ligatures w14:val="none"/>
+        </w:rPr>
+        <w:t xml:space="preserve">R²: </w:t>
+      </w:r>
+      <w:r>
+        <w:rPr>
+          <w:rFonts w:ascii="Times New Roman" w:eastAsia="Times New Roman" w:hAnsi="Times New Roman" w:cs="Times New Roman"/>
+          <w:b/>
+          <w:bCs/>
+          <w:kern w:val="0"/>
+          <w14:ligatures w14:val="none"/>
+        </w:rPr>
+        <w:t>0.12</w:t>
+      </w:r>
+      <w:r>
+        <w:rPr>
+          <w:rFonts w:ascii="Times New Roman" w:eastAsia="Times New Roman" w:hAnsi="Times New Roman" w:cs="Times New Roman"/>
+          <w:kern w:val="0"/>
+          <w14:ligatures w14:val="none"/>
+        </w:rPr>
+        <w:t xml:space="preserve"> (similar performance to Random Forest)</w:t>
+      </w:r>
+    </w:p>
+    <w:p>
+      <w:pPr>
+        <w:numPr>
+          <w:ilvl w:val="0"/>
+          <w:numId w:val="20"/>
+        </w:numPr>
+        <w:spacing w:before="100" w:beforeAutospacing="1" w:after="100" w:afterAutospacing="1" w:line="240" w:lineRule="auto"/>
+        <w:rPr>
+          <w:rFonts w:ascii="Times New Roman" w:eastAsia="Times New Roman" w:hAnsi="Times New Roman" w:cs="Times New Roman"/>
+          <w:kern w:val="0"/>
+          <w14:ligatures w14:val="none"/>
+        </w:rPr>
+      </w:pPr>
+      <w:r>
+        <w:rPr>
+          <w:rFonts w:ascii="Times New Roman" w:eastAsia="Times New Roman" w:hAnsi="Times New Roman" w:cs="Times New Roman"/>
+          <w:b/>
+          <w:bCs/>
+          <w:kern w:val="0"/>
+          <w14:ligatures w14:val="none"/>
+        </w:rPr>
+        <w:t>Cross-Validation</w:t>
+      </w:r>
+      <w:r>
+        <w:rPr>
+          <w:rFonts w:ascii="Times New Roman" w:eastAsia="Times New Roman" w:hAnsi="Times New Roman" w:cs="Times New Roman"/>
+          <w:kern w:val="0"/>
+          <w14:ligatures w14:val="none"/>
+        </w:rPr>
+        <w:t>:</w:t>
+      </w:r>
+    </w:p>
+    <w:p>
+      <w:pPr>
+        <w:numPr>
+          <w:ilvl w:val="1"/>
+          <w:numId w:val="20"/>
+        </w:numPr>
+        <w:spacing w:before="100" w:beforeAutospacing="1" w:after="100" w:afterAutospacing="1" w:line="240" w:lineRule="auto"/>
+        <w:rPr>
+          <w:rFonts w:ascii="Times New Roman" w:eastAsia="Times New Roman" w:hAnsi="Times New Roman" w:cs="Times New Roman"/>
+          <w:kern w:val="0"/>
+          <w14:ligatures w14:val="none"/>
+        </w:rPr>
+      </w:pPr>
+      <w:r>
+        <w:rPr>
+          <w:rFonts w:ascii="Times New Roman" w:eastAsia="Times New Roman" w:hAnsi="Times New Roman" w:cs="Times New Roman"/>
+          <w:kern w:val="0"/>
+          <w14:ligatures w14:val="none"/>
+        </w:rPr>
+        <w:lastRenderedPageBreak/>
+        <w:t>Models were validated using 5-fold cross-validation to assess consistency:</w:t>
+      </w:r>
+    </w:p>
+    <w:p>
+      <w:pPr>
+        <w:numPr>
+          <w:ilvl w:val="2"/>
+          <w:numId w:val="20"/>
+        </w:numPr>
+        <w:spacing w:before="100" w:beforeAutospacing="1" w:after="100" w:afterAutospacing="1" w:line="240" w:lineRule="auto"/>
+        <w:rPr>
+          <w:rFonts w:ascii="Times New Roman" w:eastAsia="Times New Roman" w:hAnsi="Times New Roman" w:cs="Times New Roman"/>
+          <w:kern w:val="0"/>
+          <w14:ligatures w14:val="none"/>
+        </w:rPr>
+      </w:pPr>
+      <w:r>
+        <w:rPr>
+          <w:rFonts w:ascii="Times New Roman" w:eastAsia="Times New Roman" w:hAnsi="Times New Roman" w:cs="Times New Roman"/>
+          <w:b/>
+          <w:bCs/>
+          <w:kern w:val="0"/>
+          <w14:ligatures w14:val="none"/>
+        </w:rPr>
+        <w:t>Linear Regression</w:t>
+      </w:r>
+      <w:r>
+        <w:rPr>
+          <w:rFonts w:ascii="Times New Roman" w:eastAsia="Times New Roman" w:hAnsi="Times New Roman" w:cs="Times New Roman"/>
+          <w:kern w:val="0"/>
+          <w14:ligatures w14:val="none"/>
+        </w:rPr>
+        <w:t>:</w:t>
+      </w:r>
+    </w:p>
+    <w:p>
+      <w:pPr>
+        <w:numPr>
+          <w:ilvl w:val="3"/>
+          <w:numId w:val="20"/>
+        </w:numPr>
+        <w:spacing w:before="100" w:beforeAutospacing="1" w:after="100" w:afterAutospacing="1" w:line="240" w:lineRule="auto"/>
+        <w:rPr>
+          <w:rFonts w:ascii="Times New Roman" w:eastAsia="Times New Roman" w:hAnsi="Times New Roman" w:cs="Times New Roman"/>
+          <w:kern w:val="0"/>
+          <w14:ligatures w14:val="none"/>
+        </w:rPr>
+      </w:pPr>
+      <w:r>
+        <w:rPr>
+          <w:rFonts w:ascii="Times New Roman" w:eastAsia="Times New Roman" w:hAnsi="Times New Roman" w:cs="Times New Roman"/>
+          <w:kern w:val="0"/>
+          <w14:ligatures w14:val="none"/>
+        </w:rPr>
+        <w:t xml:space="preserve">Average MSE: </w:t>
+      </w:r>
+      <w:r>
+        <w:rPr>
+          <w:rFonts w:ascii="Times New Roman" w:eastAsia="Times New Roman" w:hAnsi="Times New Roman" w:cs="Times New Roman"/>
+          <w:b/>
+          <w:bCs/>
+          <w:kern w:val="0"/>
+          <w14:ligatures w14:val="none"/>
+        </w:rPr>
+        <w:t>3.59</w:t>
+      </w:r>
+    </w:p>
+    <w:p>
+      <w:pPr>
+        <w:numPr>
+          <w:ilvl w:val="3"/>
+          <w:numId w:val="20"/>
+        </w:numPr>
+        <w:spacing w:before="100" w:beforeAutospacing="1" w:after="100" w:afterAutospacing="1" w:line="240" w:lineRule="auto"/>
+        <w:rPr>
+          <w:rFonts w:ascii="Times New Roman" w:eastAsia="Times New Roman" w:hAnsi="Times New Roman" w:cs="Times New Roman"/>
+          <w:kern w:val="0"/>
+          <w14:ligatures w14:val="none"/>
+        </w:rPr>
+      </w:pPr>
+      <w:r>
+        <w:rPr>
+          <w:rFonts w:ascii="Times New Roman" w:eastAsia="Times New Roman" w:hAnsi="Times New Roman" w:cs="Times New Roman"/>
+          <w:kern w:val="0"/>
+          <w14:ligatures w14:val="none"/>
+        </w:rPr>
+        <w:t xml:space="preserve">Average R²: </w:t>
+      </w:r>
+      <w:r>
+        <w:rPr>
+          <w:rFonts w:ascii="Times New Roman" w:eastAsia="Times New Roman" w:hAnsi="Times New Roman" w:cs="Times New Roman"/>
+          <w:b/>
+          <w:bCs/>
+          <w:kern w:val="0"/>
+          <w14:ligatures w14:val="none"/>
+        </w:rPr>
+        <w:t>0.12</w:t>
+      </w:r>
+    </w:p>
+    <w:p>
+      <w:pPr>
+        <w:numPr>
+          <w:ilvl w:val="2"/>
+          <w:numId w:val="20"/>
+        </w:numPr>
+        <w:spacing w:before="100" w:beforeAutospacing="1" w:after="100" w:afterAutospacing="1" w:line="240" w:lineRule="auto"/>
+        <w:rPr>
+          <w:rFonts w:ascii="Times New Roman" w:eastAsia="Times New Roman" w:hAnsi="Times New Roman" w:cs="Times New Roman"/>
+          <w:kern w:val="0"/>
+          <w14:ligatures w14:val="none"/>
+        </w:rPr>
+      </w:pPr>
+      <w:r>
+        <w:rPr>
+          <w:rFonts w:ascii="Times New Roman" w:eastAsia="Times New Roman" w:hAnsi="Times New Roman" w:cs="Times New Roman"/>
+          <w:b/>
+          <w:bCs/>
+          <w:kern w:val="0"/>
+          <w14:ligatures w14:val="none"/>
+        </w:rPr>
+        <w:t>Random Forest</w:t>
+      </w:r>
+      <w:r>
+        <w:rPr>
+          <w:rFonts w:ascii="Times New Roman" w:eastAsia="Times New Roman" w:hAnsi="Times New Roman" w:cs="Times New Roman"/>
+          <w:kern w:val="0"/>
+          <w14:ligatures w14:val="none"/>
+        </w:rPr>
+        <w:t>:</w:t>
+      </w:r>
+    </w:p>
+    <w:p>
+      <w:pPr>
+        <w:numPr>
+          <w:ilvl w:val="3"/>
+          <w:numId w:val="20"/>
+        </w:numPr>
+        <w:spacing w:before="100" w:beforeAutospacing="1" w:after="100" w:afterAutospacing="1" w:line="240" w:lineRule="auto"/>
+        <w:rPr>
+          <w:rFonts w:ascii="Times New Roman" w:eastAsia="Times New Roman" w:hAnsi="Times New Roman" w:cs="Times New Roman"/>
+          <w:kern w:val="0"/>
+          <w14:ligatures w14:val="none"/>
+        </w:rPr>
+      </w:pPr>
+      <w:r>
+        <w:rPr>
+          <w:rFonts w:ascii="Times New Roman" w:eastAsia="Times New Roman" w:hAnsi="Times New Roman" w:cs="Times New Roman"/>
+          <w:kern w:val="0"/>
+          <w14:ligatures w14:val="none"/>
+        </w:rPr>
+        <w:t xml:space="preserve">Average MSE: </w:t>
+      </w:r>
+      <w:r>
+        <w:rPr>
+          <w:rFonts w:ascii="Times New Roman" w:eastAsia="Times New Roman" w:hAnsi="Times New Roman" w:cs="Times New Roman"/>
+          <w:b/>
+          <w:bCs/>
+          <w:kern w:val="0"/>
+          <w14:ligatures w14:val="none"/>
+        </w:rPr>
+        <w:t>4.03</w:t>
+      </w:r>
+    </w:p>
+    <w:p>
+      <w:pPr>
+        <w:numPr>
+          <w:ilvl w:val="3"/>
+          <w:numId w:val="20"/>
+        </w:numPr>
+        <w:spacing w:before="100" w:beforeAutospacing="1" w:after="100" w:afterAutospacing="1" w:line="240" w:lineRule="auto"/>
+        <w:rPr>
+          <w:rFonts w:ascii="Times New Roman" w:eastAsia="Times New Roman" w:hAnsi="Times New Roman" w:cs="Times New Roman"/>
+          <w:kern w:val="0"/>
+          <w14:ligatures w14:val="none"/>
+        </w:rPr>
+      </w:pPr>
+      <w:r>
+        <w:rPr>
+          <w:rFonts w:ascii="Times New Roman" w:eastAsia="Times New Roman" w:hAnsi="Times New Roman" w:cs="Times New Roman"/>
+          <w:kern w:val="0"/>
+          <w14:ligatures w14:val="none"/>
+        </w:rPr>
+        <w:t xml:space="preserve">Average R²: </w:t>
+      </w:r>
+      <w:r>
+        <w:rPr>
+          <w:rFonts w:ascii="Times New Roman" w:eastAsia="Times New Roman" w:hAnsi="Times New Roman" w:cs="Times New Roman"/>
+          <w:b/>
+          <w:bCs/>
+          <w:kern w:val="0"/>
+          <w14:ligatures w14:val="none"/>
+        </w:rPr>
+        <w:t>0.00</w:t>
+      </w:r>
+    </w:p>
+    <w:p>
+      <w:pPr>
+        <w:numPr>
+          <w:ilvl w:val="2"/>
+          <w:numId w:val="20"/>
+        </w:numPr>
+        <w:spacing w:before="100" w:beforeAutospacing="1" w:after="100" w:afterAutospacing="1" w:line="240" w:lineRule="auto"/>
+        <w:rPr>
+          <w:rFonts w:ascii="Times New Roman" w:eastAsia="Times New Roman" w:hAnsi="Times New Roman" w:cs="Times New Roman"/>
+          <w:kern w:val="0"/>
+          <w14:ligatures w14:val="none"/>
+        </w:rPr>
+      </w:pPr>
+      <w:r>
+        <w:rPr>
+          <w:rFonts w:ascii="Times New Roman" w:eastAsia="Times New Roman" w:hAnsi="Times New Roman" w:cs="Times New Roman"/>
+          <w:b/>
+          <w:bCs/>
+          <w:kern w:val="0"/>
+          <w14:ligatures w14:val="none"/>
+        </w:rPr>
+        <w:t>LightGBM</w:t>
+      </w:r>
+      <w:r>
+        <w:rPr>
+          <w:rFonts w:ascii="Times New Roman" w:eastAsia="Times New Roman" w:hAnsi="Times New Roman" w:cs="Times New Roman"/>
+          <w:kern w:val="0"/>
+          <w14:ligatures w14:val="none"/>
+        </w:rPr>
+        <w:t>:</w:t>
+      </w:r>
+    </w:p>
+    <w:p>
+      <w:pPr>
+        <w:numPr>
+          <w:ilvl w:val="3"/>
+          <w:numId w:val="20"/>
+        </w:numPr>
+        <w:spacing w:before="100" w:beforeAutospacing="1" w:after="100" w:afterAutospacing="1" w:line="240" w:lineRule="auto"/>
+        <w:rPr>
+          <w:rFonts w:ascii="Times New Roman" w:eastAsia="Times New Roman" w:hAnsi="Times New Roman" w:cs="Times New Roman"/>
+          <w:kern w:val="0"/>
+          <w14:ligatures w14:val="none"/>
+        </w:rPr>
+      </w:pPr>
+      <w:r>
+        <w:rPr>
+          <w:rFonts w:ascii="Times New Roman" w:eastAsia="Times New Roman" w:hAnsi="Times New Roman" w:cs="Times New Roman"/>
+          <w:kern w:val="0"/>
+          <w14:ligatures w14:val="none"/>
+        </w:rPr>
+        <w:t xml:space="preserve">Average MSE: </w:t>
+      </w:r>
+      <w:r>
+        <w:rPr>
+          <w:rFonts w:ascii="Times New Roman" w:eastAsia="Times New Roman" w:hAnsi="Times New Roman" w:cs="Times New Roman"/>
+          <w:b/>
+          <w:bCs/>
+          <w:kern w:val="0"/>
+          <w14:ligatures w14:val="none"/>
+        </w:rPr>
+        <w:t>3.97</w:t>
+      </w:r>
+    </w:p>
+    <w:p>
+      <w:pPr>
+        <w:numPr>
+          <w:ilvl w:val="3"/>
+          <w:numId w:val="20"/>
+        </w:numPr>
+        <w:spacing w:before="100" w:beforeAutospacing="1" w:after="100" w:afterAutospacing="1" w:line="240" w:lineRule="auto"/>
+        <w:rPr>
+          <w:rFonts w:ascii="Times New Roman" w:eastAsia="Times New Roman" w:hAnsi="Times New Roman" w:cs="Times New Roman"/>
+          <w:kern w:val="0"/>
+          <w14:ligatures w14:val="none"/>
+        </w:rPr>
+      </w:pPr>
+      <w:r>
+        <w:rPr>
+          <w:rFonts w:ascii="Times New Roman" w:eastAsia="Times New Roman" w:hAnsi="Times New Roman" w:cs="Times New Roman"/>
+          <w:kern w:val="0"/>
+          <w14:ligatures w14:val="none"/>
+        </w:rPr>
+        <w:t xml:space="preserve">Average R²: </w:t>
+      </w:r>
+      <w:r>
+        <w:rPr>
+          <w:rFonts w:ascii="Times New Roman" w:eastAsia="Times New Roman" w:hAnsi="Times New Roman" w:cs="Times New Roman"/>
+          <w:b/>
+          <w:bCs/>
+          <w:kern w:val="0"/>
+          <w14:ligatures w14:val="none"/>
+        </w:rPr>
+        <w:t>0.01</w:t>
+      </w:r>
+    </w:p>
+    <w:p>
+      <w:pPr>
+        <w:numPr>
+          <w:ilvl w:val="0"/>
+          <w:numId w:val="20"/>
+        </w:numPr>
+        <w:spacing w:before="100" w:beforeAutospacing="1" w:after="100" w:afterAutospacing="1" w:line="240" w:lineRule="auto"/>
+        <w:rPr>
+          <w:rFonts w:ascii="Times New Roman" w:eastAsia="Times New Roman" w:hAnsi="Times New Roman" w:cs="Times New Roman"/>
+          <w:kern w:val="0"/>
+          <w14:ligatures w14:val="none"/>
+        </w:rPr>
+      </w:pPr>
+      <w:r>
+        <w:rPr>
+          <w:rFonts w:ascii="Times New Roman" w:eastAsia="Times New Roman" w:hAnsi="Times New Roman" w:cs="Times New Roman"/>
+          <w:b/>
+          <w:bCs/>
+          <w:kern w:val="0"/>
+          <w14:ligatures w14:val="none"/>
+        </w:rPr>
+        <w:t>Visualization Results</w:t>
+      </w:r>
+      <w:r>
+        <w:rPr>
+          <w:rFonts w:ascii="Times New Roman" w:eastAsia="Times New Roman" w:hAnsi="Times New Roman" w:cs="Times New Roman"/>
+          <w:kern w:val="0"/>
+          <w14:ligatures w14:val="none"/>
+        </w:rPr>
+        <w:t>:</w:t>
+      </w:r>
+    </w:p>
+    <w:p>
+      <w:pPr>
+        <w:numPr>
+          <w:ilvl w:val="1"/>
+          <w:numId w:val="20"/>
+        </w:numPr>
+        <w:spacing w:before="100" w:beforeAutospacing="1" w:after="100" w:afterAutospacing="1" w:line="240" w:lineRule="auto"/>
+        <w:rPr>
+          <w:rFonts w:ascii="Times New Roman" w:eastAsia="Times New Roman" w:hAnsi="Times New Roman" w:cs="Times New Roman"/>
+          <w:kern w:val="0"/>
+          <w14:ligatures w14:val="none"/>
+        </w:rPr>
+      </w:pPr>
+      <w:r>
+        <w:rPr>
+          <w:rFonts w:ascii="Times New Roman" w:eastAsia="Times New Roman" w:hAnsi="Times New Roman" w:cs="Times New Roman"/>
+          <w:kern w:val="0"/>
+          <w14:ligatures w14:val="none"/>
+        </w:rPr>
+        <w:t>Scatter plots of predicted vs. actual values were generated:</w:t>
+      </w:r>
+    </w:p>
+    <w:p>
+      <w:pPr>
+        <w:numPr>
+          <w:ilvl w:val="2"/>
+          <w:numId w:val="20"/>
+        </w:numPr>
+        <w:spacing w:before="100" w:beforeAutospacing="1" w:after="100" w:afterAutospacing="1" w:line="240" w:lineRule="auto"/>
+        <w:rPr>
+          <w:rFonts w:ascii="Times New Roman" w:eastAsia="Times New Roman" w:hAnsi="Times New Roman" w:cs="Times New Roman"/>
+          <w:kern w:val="0"/>
+          <w14:ligatures w14:val="none"/>
+        </w:rPr>
+      </w:pPr>
+      <w:r>
+        <w:rPr>
+          <w:rFonts w:ascii="Times New Roman" w:eastAsia="Times New Roman" w:hAnsi="Times New Roman" w:cs="Times New Roman"/>
+          <w:b/>
+          <w:bCs/>
+          <w:kern w:val="0"/>
+          <w14:ligatures w14:val="none"/>
+        </w:rPr>
+        <w:t>Linear Regression</w:t>
+      </w:r>
+      <w:r>
+        <w:rPr>
+          <w:rFonts w:ascii="Times New Roman" w:eastAsia="Times New Roman" w:hAnsi="Times New Roman" w:cs="Times New Roman"/>
+          <w:kern w:val="0"/>
+          <w14:ligatures w14:val="none"/>
+        </w:rPr>
+        <w:t>:</w:t>
+      </w:r>
+    </w:p>
+    <w:p>
+      <w:pPr>
+        <w:numPr>
+          <w:ilvl w:val="3"/>
+          <w:numId w:val="20"/>
+        </w:numPr>
+        <w:spacing w:before="100" w:beforeAutospacing="1" w:after="100" w:afterAutospacing="1" w:line="240" w:lineRule="auto"/>
+        <w:rPr>
+          <w:rFonts w:ascii="Times New Roman" w:eastAsia="Times New Roman" w:hAnsi="Times New Roman" w:cs="Times New Roman"/>
+          <w:kern w:val="0"/>
+          <w14:ligatures w14:val="none"/>
+        </w:rPr>
+      </w:pPr>
+      <w:r>
+        <w:rPr>
+          <w:rFonts w:ascii="Times New Roman" w:eastAsia="Times New Roman" w:hAnsi="Times New Roman" w:cs="Times New Roman"/>
+          <w:kern w:val="0"/>
+          <w14:ligatures w14:val="none"/>
+        </w:rPr>
+        <w:t>Points show deviation from the perfect prediction line, indicating a lack of fit.</w:t>
+      </w:r>
+    </w:p>
+    <w:p>
+      <w:pPr>
+        <w:numPr>
+          <w:ilvl w:val="2"/>
+          <w:numId w:val="20"/>
+        </w:numPr>
+        <w:spacing w:before="100" w:beforeAutospacing="1" w:after="100" w:afterAutospacing="1" w:line="240" w:lineRule="auto"/>
+        <w:rPr>
+          <w:rFonts w:ascii="Times New Roman" w:eastAsia="Times New Roman" w:hAnsi="Times New Roman" w:cs="Times New Roman"/>
+          <w:kern w:val="0"/>
+          <w14:ligatures w14:val="none"/>
+        </w:rPr>
+      </w:pPr>
+      <w:r>
+        <w:rPr>
+          <w:rFonts w:ascii="Times New Roman" w:eastAsia="Times New Roman" w:hAnsi="Times New Roman" w:cs="Times New Roman"/>
+          <w:b/>
+          <w:bCs/>
+          <w:kern w:val="0"/>
+          <w14:ligatures w14:val="none"/>
+        </w:rPr>
+        <w:t>LightGBM</w:t>
+      </w:r>
+      <w:r>
+        <w:rPr>
+          <w:rFonts w:ascii="Times New Roman" w:eastAsia="Times New Roman" w:hAnsi="Times New Roman" w:cs="Times New Roman"/>
+          <w:kern w:val="0"/>
+          <w14:ligatures w14:val="none"/>
+        </w:rPr>
+        <w:t>:</w:t>
+      </w:r>
+    </w:p>
+    <w:p>
+      <w:pPr>
+        <w:numPr>
+          <w:ilvl w:val="3"/>
+          <w:numId w:val="20"/>
+        </w:numPr>
+        <w:spacing w:before="100" w:beforeAutospacing="1" w:after="100" w:afterAutospacing="1" w:line="240" w:lineRule="auto"/>
+        <w:rPr>
+          <w:rFonts w:ascii="Times New Roman" w:eastAsia="Times New Roman" w:hAnsi="Times New Roman" w:cs="Times New Roman"/>
+          <w:kern w:val="0"/>
+          <w14:ligatures w14:val="none"/>
+        </w:rPr>
+      </w:pPr>
+      <w:r>
+        <w:rPr>
+          <w:rFonts w:ascii="Times New Roman" w:eastAsia="Times New Roman" w:hAnsi="Times New Roman" w:cs="Times New Roman"/>
+          <w:kern w:val="0"/>
+          <w14:ligatures w14:val="none"/>
+        </w:rPr>
+        <w:t>Similar pattern to Linear Regression, but with slightly better alignment to the perfect prediction line.</w:t>
+      </w:r>
+    </w:p>
+    <w:p>
+      <w:pPr>
+        <w:spacing w:after="0" w:line="240" w:lineRule="auto"/>
+        <w:rPr>
+          <w:rFonts w:ascii="Times New Roman" w:eastAsia="Times New Roman" w:hAnsi="Times New Roman" w:cs="Times New Roman"/>
+          <w:kern w:val="0"/>
+          <w14:ligatures w14:val="none"/>
+        </w:rPr>
+      </w:pPr>
+      <w:r>
+        <w:rPr>
+          <w:rFonts w:ascii="Times New Roman" w:eastAsia="Times New Roman" w:hAnsi="Times New Roman" w:cs="Times New Roman"/>
+          <w:noProof/>
+          <w:kern w:val="0"/>
+        </w:rPr>
+        <w:pict w14:anchorId="40127472">
           <v:rect id="_x0000_i1028" alt="" style="width:468pt;height:.05pt;mso-width-percent:0;mso-height-percent:0;mso-width-percent:0;mso-height-percent:0" o:hralign="center" o:hrstd="t" o:hr="t" fillcolor="#a0a0a0" stroked="f"/>
         </w:pict>
       </w:r>
@@ -1937,182 +7512,95 @@
     <w:p>
       <w:pPr>
         <w:spacing w:before="100" w:beforeAutospacing="1" w:after="100" w:afterAutospacing="1" w:line="240" w:lineRule="auto"/>
-        <w:outlineLvl w:val="2"/>
-        <w:rPr>
-          <w:rFonts w:ascii="Times New Roman" w:eastAsia="Times New Roman" w:hAnsi="Times New Roman" w:cs="Times New Roman"/>
-          <w:b/>
-          <w:bCs/>
-          <w:kern w:val="0"/>
-          <w:sz w:val="27"/>
-          <w:szCs w:val="27"/>
-          <w14:ligatures w14:val="none"/>
-        </w:rPr>
-      </w:pPr>
-      <w:r>
-        <w:rPr>
-          <w:rFonts w:ascii="Times New Roman" w:eastAsia="Times New Roman" w:hAnsi="Times New Roman" w:cs="Times New Roman"/>
-          <w:b/>
-          <w:bCs/>
-          <w:kern w:val="0"/>
-          <w:sz w:val="27"/>
-          <w:szCs w:val="27"/>
-          <w14:ligatures w14:val="none"/>
-        </w:rPr>
-        <w:t>Challenges and Considerations</w:t>
+        <w:rPr>
+          <w:rFonts w:ascii="Times New Roman" w:eastAsia="Times New Roman" w:hAnsi="Times New Roman" w:cs="Times New Roman"/>
+          <w:kern w:val="0"/>
+          <w14:ligatures w14:val="none"/>
+        </w:rPr>
+      </w:pPr>
+      <w:r>
+        <w:rPr>
+          <w:rFonts w:ascii="Times New Roman" w:eastAsia="Times New Roman" w:hAnsi="Times New Roman" w:cs="Times New Roman"/>
+          <w:b/>
+          <w:bCs/>
+          <w:kern w:val="0"/>
+          <w14:ligatures w14:val="none"/>
+        </w:rPr>
+        <w:t>Conclusions</w:t>
+      </w:r>
+      <w:r>
+        <w:rPr>
+          <w:rFonts w:ascii="Times New Roman" w:eastAsia="Times New Roman" w:hAnsi="Times New Roman" w:cs="Times New Roman"/>
+          <w:kern w:val="0"/>
+          <w14:ligatures w14:val="none"/>
+        </w:rPr>
+        <w:t>:</w:t>
       </w:r>
     </w:p>
     <w:p>
       <w:pPr>
         <w:numPr>
           <w:ilvl w:val="0"/>
-          <w:numId w:val="10"/>
-        </w:numPr>
-        <w:spacing w:before="100" w:beforeAutospacing="1" w:after="100" w:afterAutospacing="1" w:line="240" w:lineRule="auto"/>
-        <w:rPr>
-          <w:rFonts w:ascii="Times New Roman" w:eastAsia="Times New Roman" w:hAnsi="Times New Roman" w:cs="Times New Roman"/>
-          <w:kern w:val="0"/>
-          <w14:ligatures w14:val="none"/>
-        </w:rPr>
-      </w:pPr>
-      <w:r>
-        <w:rPr>
-          <w:rFonts w:ascii="Times New Roman" w:eastAsia="Times New Roman" w:hAnsi="Times New Roman" w:cs="Times New Roman"/>
-          <w:kern w:val="0"/>
-          <w14:ligatures w14:val="none"/>
-        </w:rPr>
-        <w:t xml:space="preserve">Small dataset size (100 rows): </w:t>
-      </w:r>
-    </w:p>
-    <w:p>
-      <w:pPr>
-        <w:numPr>
-          <w:ilvl w:val="1"/>
-          <w:numId w:val="10"/>
-        </w:numPr>
-        <w:spacing w:before="100" w:beforeAutospacing="1" w:after="100" w:afterAutospacing="1" w:line="240" w:lineRule="auto"/>
-        <w:rPr>
-          <w:rFonts w:ascii="Times New Roman" w:eastAsia="Times New Roman" w:hAnsi="Times New Roman" w:cs="Times New Roman"/>
-          <w:kern w:val="0"/>
-          <w14:ligatures w14:val="none"/>
-        </w:rPr>
-      </w:pPr>
-      <w:r>
-        <w:rPr>
-          <w:rFonts w:ascii="Times New Roman" w:eastAsia="Times New Roman" w:hAnsi="Times New Roman" w:cs="Times New Roman"/>
-          <w:kern w:val="0"/>
-          <w14:ligatures w14:val="none"/>
-        </w:rPr>
-        <w:t>Limited data could restrict model performance.</w:t>
-      </w:r>
-    </w:p>
-    <w:p>
-      <w:pPr>
-        <w:numPr>
-          <w:ilvl w:val="1"/>
-          <w:numId w:val="10"/>
-        </w:numPr>
-        <w:spacing w:before="100" w:beforeAutospacing="1" w:after="100" w:afterAutospacing="1" w:line="240" w:lineRule="auto"/>
-        <w:rPr>
-          <w:rFonts w:ascii="Times New Roman" w:eastAsia="Times New Roman" w:hAnsi="Times New Roman" w:cs="Times New Roman"/>
-          <w:kern w:val="0"/>
-          <w14:ligatures w14:val="none"/>
-        </w:rPr>
-      </w:pPr>
-      <w:r>
-        <w:rPr>
-          <w:rFonts w:ascii="Times New Roman" w:eastAsia="Times New Roman" w:hAnsi="Times New Roman" w:cs="Times New Roman"/>
-          <w:kern w:val="0"/>
-          <w14:ligatures w14:val="none"/>
-        </w:rPr>
-        <w:t>Augmenting the dataset or using transfer learning approaches could help.</w:t>
+          <w:numId w:val="21"/>
+        </w:numPr>
+        <w:spacing w:before="100" w:beforeAutospacing="1" w:after="100" w:afterAutospacing="1" w:line="240" w:lineRule="auto"/>
+        <w:rPr>
+          <w:rFonts w:ascii="Times New Roman" w:eastAsia="Times New Roman" w:hAnsi="Times New Roman" w:cs="Times New Roman"/>
+          <w:kern w:val="0"/>
+          <w14:ligatures w14:val="none"/>
+        </w:rPr>
+      </w:pPr>
+      <w:r>
+        <w:rPr>
+          <w:rFonts w:ascii="Times New Roman" w:eastAsia="Times New Roman" w:hAnsi="Times New Roman" w:cs="Times New Roman"/>
+          <w:kern w:val="0"/>
+          <w14:ligatures w14:val="none"/>
+        </w:rPr>
+        <w:t>LightGBM and Random Forest demonstrated weak but better predictive performance than Linear Regression. Both had R² values of 0.12 on the test set.</w:t>
       </w:r>
     </w:p>
     <w:p>
       <w:pPr>
         <w:numPr>
           <w:ilvl w:val="0"/>
-          <w:numId w:val="10"/>
-        </w:numPr>
-        <w:spacing w:before="100" w:beforeAutospacing="1" w:after="100" w:afterAutospacing="1" w:line="240" w:lineRule="auto"/>
-        <w:rPr>
-          <w:rFonts w:ascii="Times New Roman" w:eastAsia="Times New Roman" w:hAnsi="Times New Roman" w:cs="Times New Roman"/>
-          <w:kern w:val="0"/>
-          <w14:ligatures w14:val="none"/>
-        </w:rPr>
-      </w:pPr>
-      <w:r>
-        <w:rPr>
-          <w:rFonts w:ascii="Times New Roman" w:eastAsia="Times New Roman" w:hAnsi="Times New Roman" w:cs="Times New Roman"/>
-          <w:kern w:val="0"/>
-          <w14:ligatures w14:val="none"/>
-        </w:rPr>
-        <w:t xml:space="preserve">High-dimensional TF-IDF features: </w:t>
-      </w:r>
-    </w:p>
-    <w:p>
-      <w:pPr>
-        <w:numPr>
-          <w:ilvl w:val="1"/>
-          <w:numId w:val="10"/>
-        </w:numPr>
-        <w:spacing w:before="100" w:beforeAutospacing="1" w:after="100" w:afterAutospacing="1" w:line="240" w:lineRule="auto"/>
-        <w:rPr>
-          <w:rFonts w:ascii="Times New Roman" w:eastAsia="Times New Roman" w:hAnsi="Times New Roman" w:cs="Times New Roman"/>
-          <w:kern w:val="0"/>
-          <w14:ligatures w14:val="none"/>
-        </w:rPr>
-      </w:pPr>
-      <w:r>
-        <w:rPr>
-          <w:rFonts w:ascii="Times New Roman" w:eastAsia="Times New Roman" w:hAnsi="Times New Roman" w:cs="Times New Roman"/>
-          <w:kern w:val="0"/>
-          <w14:ligatures w14:val="none"/>
-        </w:rPr>
-        <w:t>Reducing dimensionality (e.g., PCA) or using domain-specific word embeddings might improve results.</w:t>
+          <w:numId w:val="21"/>
+        </w:numPr>
+        <w:spacing w:before="100" w:beforeAutospacing="1" w:after="100" w:afterAutospacing="1" w:line="240" w:lineRule="auto"/>
+        <w:rPr>
+          <w:rFonts w:ascii="Times New Roman" w:eastAsia="Times New Roman" w:hAnsi="Times New Roman" w:cs="Times New Roman"/>
+          <w:kern w:val="0"/>
+          <w14:ligatures w14:val="none"/>
+        </w:rPr>
+      </w:pPr>
+      <w:r>
+        <w:rPr>
+          <w:rFonts w:ascii="Times New Roman" w:eastAsia="Times New Roman" w:hAnsi="Times New Roman" w:cs="Times New Roman"/>
+          <w:kern w:val="0"/>
+          <w14:ligatures w14:val="none"/>
+        </w:rPr>
+        <w:t>Cross-validation highlighted inconsistency in model performance, with Linear Regression showing the best average R² (0.12).</w:t>
       </w:r>
     </w:p>
     <w:p>
       <w:pPr>
         <w:numPr>
           <w:ilvl w:val="0"/>
-          <w:numId w:val="10"/>
-        </w:numPr>
-        <w:spacing w:before="100" w:beforeAutospacing="1" w:after="100" w:afterAutospacing="1" w:line="240" w:lineRule="auto"/>
-        <w:rPr>
-          <w:rFonts w:ascii="Times New Roman" w:eastAsia="Times New Roman" w:hAnsi="Times New Roman" w:cs="Times New Roman"/>
-          <w:kern w:val="0"/>
-          <w14:ligatures w14:val="none"/>
-        </w:rPr>
-      </w:pPr>
-      <w:r>
-        <w:rPr>
-          <w:rFonts w:ascii="Times New Roman" w:eastAsia="Times New Roman" w:hAnsi="Times New Roman" w:cs="Times New Roman"/>
-          <w:kern w:val="0"/>
-          <w14:ligatures w14:val="none"/>
-        </w:rPr>
-        <w:t xml:space="preserve">Low R² scores: </w:t>
-      </w:r>
-    </w:p>
-    <w:p>
-      <w:pPr>
-        <w:numPr>
-          <w:ilvl w:val="1"/>
-          <w:numId w:val="10"/>
-        </w:numPr>
-        <w:spacing w:before="100" w:beforeAutospacing="1" w:after="100" w:afterAutospacing="1" w:line="240" w:lineRule="auto"/>
-        <w:rPr>
-          <w:rFonts w:ascii="Times New Roman" w:eastAsia="Times New Roman" w:hAnsi="Times New Roman" w:cs="Times New Roman"/>
-          <w:kern w:val="0"/>
-          <w14:ligatures w14:val="none"/>
-        </w:rPr>
-      </w:pPr>
-      <w:r>
-        <w:rPr>
-          <w:rFonts w:ascii="Times New Roman" w:eastAsia="Times New Roman" w:hAnsi="Times New Roman" w:cs="Times New Roman"/>
-          <w:kern w:val="0"/>
-          <w14:ligatures w14:val="none"/>
-        </w:rPr>
-        <w:t>Indicate the current features may not explain the target well, requiring deeper feature exploration.</w:t>
+          <w:numId w:val="21"/>
+        </w:numPr>
+        <w:spacing w:before="100" w:beforeAutospacing="1" w:after="100" w:afterAutospacing="1" w:line="240" w:lineRule="auto"/>
+        <w:rPr>
+          <w:rFonts w:ascii="Times New Roman" w:eastAsia="Times New Roman" w:hAnsi="Times New Roman" w:cs="Times New Roman"/>
+          <w:kern w:val="0"/>
+          <w14:ligatures w14:val="none"/>
+        </w:rPr>
+      </w:pPr>
+      <w:r>
+        <w:rPr>
+          <w:rFonts w:ascii="Times New Roman" w:eastAsia="Times New Roman" w:hAnsi="Times New Roman" w:cs="Times New Roman"/>
+          <w:kern w:val="0"/>
+          <w14:ligatures w14:val="none"/>
+        </w:rPr>
+        <w:t>The predicted vs. actual scatter plots indicate significant deviations, suggesting the need for model tuning and/or further feature engineering.</w:t>
       </w:r>
     </w:p>
     <w:p>
@@ -2130,7 +7618,7 @@
           <w:noProof/>
           <w:kern w:val="0"/>
         </w:rPr>
-        <w:pict w14:anchorId="14F40839">
+        <w:pict w14:anchorId="1F0A2324">
           <v:rect id="_x0000_i1027" alt="" style="width:468pt;height:.05pt;mso-width-percent:0;mso-height-percent:0;mso-width-percent:0;mso-height-percent:0" o:hralign="center" o:hrstd="t" o:hr="t" fillcolor="#a0a0a0" stroked="f"/>
         </w:pict>
       </w:r>
@@ -2138,189 +7626,1705 @@
     <w:p>
       <w:pPr>
         <w:spacing w:before="100" w:beforeAutospacing="1" w:after="100" w:afterAutospacing="1" w:line="240" w:lineRule="auto"/>
-        <w:outlineLvl w:val="2"/>
-        <w:rPr>
-          <w:rFonts w:ascii="Times New Roman" w:eastAsia="Times New Roman" w:hAnsi="Times New Roman" w:cs="Times New Roman"/>
-          <w:b/>
-          <w:bCs/>
-          <w:kern w:val="0"/>
-          <w:sz w:val="27"/>
-          <w:szCs w:val="27"/>
-          <w14:ligatures w14:val="none"/>
-        </w:rPr>
-      </w:pPr>
-      <w:r>
-        <w:rPr>
-          <w:rFonts w:ascii="Times New Roman" w:eastAsia="Times New Roman" w:hAnsi="Times New Roman" w:cs="Times New Roman"/>
-          <w:b/>
-          <w:bCs/>
-          <w:kern w:val="0"/>
-          <w:sz w:val="27"/>
-          <w:szCs w:val="27"/>
-          <w14:ligatures w14:val="none"/>
-        </w:rPr>
-        <w:t>Conclusions</w:t>
+        <w:outlineLvl w:val="3"/>
+        <w:rPr>
+          <w:rFonts w:ascii="Times New Roman" w:eastAsia="Times New Roman" w:hAnsi="Times New Roman" w:cs="Times New Roman"/>
+          <w:b/>
+          <w:bCs/>
+          <w:kern w:val="0"/>
+          <w14:ligatures w14:val="none"/>
+        </w:rPr>
+      </w:pPr>
+      <w:r>
+        <w:rPr>
+          <w:rFonts w:ascii="Times New Roman" w:eastAsia="Times New Roman" w:hAnsi="Times New Roman" w:cs="Times New Roman"/>
+          <w:b/>
+          <w:bCs/>
+          <w:kern w:val="0"/>
+          <w14:ligatures w14:val="none"/>
+        </w:rPr>
+        <w:t>Hebrew Version</w:t>
+      </w:r>
+    </w:p>
+    <w:p>
+      <w:pPr>
+        <w:spacing w:before="100" w:beforeAutospacing="1" w:after="100" w:afterAutospacing="1" w:line="240" w:lineRule="auto"/>
+        <w:rPr>
+          <w:rFonts w:ascii="Times New Roman" w:eastAsia="Times New Roman" w:hAnsi="Times New Roman" w:cs="Times New Roman"/>
+          <w:kern w:val="0"/>
+          <w14:ligatures w14:val="none"/>
+        </w:rPr>
+      </w:pPr>
+      <w:r>
+        <w:rPr>
+          <w:rFonts w:ascii="Times New Roman" w:eastAsia="Times New Roman" w:hAnsi="Times New Roman" w:cs="Times New Roman"/>
+          <w:b/>
+          <w:bCs/>
+          <w:kern w:val="0"/>
+          <w:rtl/>
+          <w14:ligatures w14:val="none"/>
+        </w:rPr>
+        <w:t>מטרה</w:t>
+      </w:r>
+      <w:r>
+        <w:rPr>
+          <w:rFonts w:ascii="Times New Roman" w:eastAsia="Times New Roman" w:hAnsi="Times New Roman" w:cs="Times New Roman"/>
+          <w:kern w:val="0"/>
+          <w14:ligatures w14:val="none"/>
+        </w:rPr>
+        <w:t>:</w:t>
+      </w:r>
+      <w:r>
+        <w:rPr>
+          <w:rFonts w:ascii="Times New Roman" w:eastAsia="Times New Roman" w:hAnsi="Times New Roman" w:cs="Times New Roman"/>
+          <w:kern w:val="0"/>
+          <w14:ligatures w14:val="none"/>
+        </w:rPr>
+        <w:br/>
+      </w:r>
+      <w:r>
+        <w:rPr>
+          <w:rFonts w:ascii="Times New Roman" w:eastAsia="Times New Roman" w:hAnsi="Times New Roman" w:cs="Times New Roman"/>
+          <w:kern w:val="0"/>
+          <w:rtl/>
+          <w14:ligatures w14:val="none"/>
+        </w:rPr>
+        <w:t>שלב זה מעריך את ביצועי המודלים (רגרסיה לינארית, יער אקראי ו</w:t>
+      </w:r>
+      <w:r>
+        <w:rPr>
+          <w:rFonts w:ascii="Times New Roman" w:eastAsia="Times New Roman" w:hAnsi="Times New Roman" w:cs="Times New Roman"/>
+          <w:kern w:val="0"/>
+          <w14:ligatures w14:val="none"/>
+        </w:rPr>
+        <w:t xml:space="preserve">-LightGBM) </w:t>
+      </w:r>
+      <w:r>
+        <w:rPr>
+          <w:rFonts w:ascii="Times New Roman" w:eastAsia="Times New Roman" w:hAnsi="Times New Roman" w:cs="Times New Roman"/>
+          <w:kern w:val="0"/>
+          <w:rtl/>
+          <w14:ligatures w14:val="none"/>
+        </w:rPr>
+        <w:t>בניבוי המשתנה "ממוצע עומס רגשי ומתח". כמו כן, הוא בוחן את תחזיות המודלים מול הערכים בפועל ומשווה את המדדים על קבוצת המבחן ואימות צולב</w:t>
+      </w:r>
+      <w:r>
+        <w:rPr>
+          <w:rFonts w:ascii="Times New Roman" w:eastAsia="Times New Roman" w:hAnsi="Times New Roman" w:cs="Times New Roman"/>
+          <w:kern w:val="0"/>
+          <w14:ligatures w14:val="none"/>
+        </w:rPr>
+        <w:t>.</w:t>
+      </w:r>
+    </w:p>
+    <w:p>
+      <w:pPr>
+        <w:spacing w:after="0" w:line="240" w:lineRule="auto"/>
+        <w:rPr>
+          <w:rFonts w:ascii="Times New Roman" w:eastAsia="Times New Roman" w:hAnsi="Times New Roman" w:cs="Times New Roman"/>
+          <w:kern w:val="0"/>
+          <w14:ligatures w14:val="none"/>
+        </w:rPr>
+      </w:pPr>
+      <w:r>
+        <w:rPr>
+          <w:rFonts w:ascii="Times New Roman" w:eastAsia="Times New Roman" w:hAnsi="Times New Roman" w:cs="Times New Roman"/>
+          <w:noProof/>
+          <w:kern w:val="0"/>
+        </w:rPr>
+        <w:pict w14:anchorId="62F2DADE">
+          <v:rect id="_x0000_i1026" alt="" style="width:468pt;height:.05pt;mso-width-percent:0;mso-height-percent:0;mso-width-percent:0;mso-height-percent:0" o:hralign="center" o:hrstd="t" o:hr="t" fillcolor="#a0a0a0" stroked="f"/>
+        </w:pict>
+      </w:r>
+    </w:p>
+    <w:p>
+      <w:pPr>
+        <w:spacing w:before="100" w:beforeAutospacing="1" w:after="100" w:afterAutospacing="1" w:line="240" w:lineRule="auto"/>
+        <w:rPr>
+          <w:rFonts w:ascii="Times New Roman" w:eastAsia="Times New Roman" w:hAnsi="Times New Roman" w:cs="Times New Roman"/>
+          <w:kern w:val="0"/>
+          <w14:ligatures w14:val="none"/>
+        </w:rPr>
+      </w:pPr>
+      <w:r>
+        <w:rPr>
+          <w:rFonts w:ascii="Times New Roman" w:eastAsia="Times New Roman" w:hAnsi="Times New Roman" w:cs="Times New Roman"/>
+          <w:b/>
+          <w:bCs/>
+          <w:kern w:val="0"/>
+          <w:rtl/>
+          <w14:ligatures w14:val="none"/>
+        </w:rPr>
+        <w:t>ניתוח השלב הנוכחי</w:t>
+      </w:r>
+      <w:r>
+        <w:rPr>
+          <w:rFonts w:ascii="Times New Roman" w:eastAsia="Times New Roman" w:hAnsi="Times New Roman" w:cs="Times New Roman"/>
+          <w:kern w:val="0"/>
+          <w14:ligatures w14:val="none"/>
+        </w:rPr>
+        <w:t>:</w:t>
       </w:r>
     </w:p>
     <w:p>
       <w:pPr>
         <w:numPr>
           <w:ilvl w:val="0"/>
-          <w:numId w:val="11"/>
-        </w:numPr>
-        <w:spacing w:before="100" w:beforeAutospacing="1" w:after="100" w:afterAutospacing="1" w:line="240" w:lineRule="auto"/>
-        <w:rPr>
-          <w:rFonts w:ascii="Times New Roman" w:eastAsia="Times New Roman" w:hAnsi="Times New Roman" w:cs="Times New Roman"/>
-          <w:kern w:val="0"/>
-          <w14:ligatures w14:val="none"/>
-        </w:rPr>
-      </w:pPr>
-      <w:r>
-        <w:rPr>
-          <w:rFonts w:ascii="Times New Roman" w:eastAsia="Times New Roman" w:hAnsi="Times New Roman" w:cs="Times New Roman"/>
-          <w:b/>
-          <w:bCs/>
-          <w:kern w:val="0"/>
-          <w14:ligatures w14:val="none"/>
-        </w:rPr>
-        <w:t>Pregnancy Week (Model):</w:t>
-      </w:r>
-      <w:r>
-        <w:rPr>
-          <w:rFonts w:ascii="Times New Roman" w:eastAsia="Times New Roman" w:hAnsi="Times New Roman" w:cs="Times New Roman"/>
-          <w:kern w:val="0"/>
-          <w14:ligatures w14:val="none"/>
-        </w:rPr>
-        <w:t xml:space="preserve"> </w:t>
+          <w:numId w:val="22"/>
+        </w:numPr>
+        <w:spacing w:before="100" w:beforeAutospacing="1" w:after="100" w:afterAutospacing="1" w:line="240" w:lineRule="auto"/>
+        <w:rPr>
+          <w:rFonts w:ascii="Times New Roman" w:eastAsia="Times New Roman" w:hAnsi="Times New Roman" w:cs="Times New Roman"/>
+          <w:kern w:val="0"/>
+          <w14:ligatures w14:val="none"/>
+        </w:rPr>
+      </w:pPr>
+      <w:r>
+        <w:rPr>
+          <w:rFonts w:ascii="Times New Roman" w:eastAsia="Times New Roman" w:hAnsi="Times New Roman" w:cs="Times New Roman"/>
+          <w:b/>
+          <w:bCs/>
+          <w:kern w:val="0"/>
+          <w:rtl/>
+          <w14:ligatures w14:val="none"/>
+        </w:rPr>
+        <w:t>בחירת מאפיינים</w:t>
+      </w:r>
+      <w:r>
+        <w:rPr>
+          <w:rFonts w:ascii="Times New Roman" w:eastAsia="Times New Roman" w:hAnsi="Times New Roman" w:cs="Times New Roman"/>
+          <w:b/>
+          <w:bCs/>
+          <w:kern w:val="0"/>
+          <w14:ligatures w14:val="none"/>
+        </w:rPr>
+        <w:t xml:space="preserve"> (RFE)</w:t>
+      </w:r>
+      <w:r>
+        <w:rPr>
+          <w:rFonts w:ascii="Times New Roman" w:eastAsia="Times New Roman" w:hAnsi="Times New Roman" w:cs="Times New Roman"/>
+          <w:kern w:val="0"/>
+          <w14:ligatures w14:val="none"/>
+        </w:rPr>
+        <w:t>:</w:t>
       </w:r>
     </w:p>
     <w:p>
       <w:pPr>
         <w:numPr>
           <w:ilvl w:val="1"/>
-          <w:numId w:val="11"/>
-        </w:numPr>
-        <w:spacing w:before="100" w:beforeAutospacing="1" w:after="100" w:afterAutospacing="1" w:line="240" w:lineRule="auto"/>
-        <w:rPr>
-          <w:rFonts w:ascii="Times New Roman" w:eastAsia="Times New Roman" w:hAnsi="Times New Roman" w:cs="Times New Roman"/>
-          <w:kern w:val="0"/>
-          <w14:ligatures w14:val="none"/>
-        </w:rPr>
-      </w:pPr>
-      <w:r>
-        <w:rPr>
-          <w:rFonts w:ascii="Times New Roman" w:eastAsia="Times New Roman" w:hAnsi="Times New Roman" w:cs="Times New Roman"/>
-          <w:kern w:val="0"/>
-          <w14:ligatures w14:val="none"/>
-        </w:rPr>
-        <w:t>Currently, it appears non-significant, but this does not rule out its potential if combined with other features or explored using nonlinear methods.</w:t>
+          <w:numId w:val="22"/>
+        </w:numPr>
+        <w:spacing w:before="100" w:beforeAutospacing="1" w:after="100" w:afterAutospacing="1" w:line="240" w:lineRule="auto"/>
+        <w:rPr>
+          <w:rFonts w:ascii="Times New Roman" w:eastAsia="Times New Roman" w:hAnsi="Times New Roman" w:cs="Times New Roman"/>
+          <w:kern w:val="0"/>
+          <w14:ligatures w14:val="none"/>
+        </w:rPr>
+      </w:pPr>
+      <w:r>
+        <w:rPr>
+          <w:rFonts w:ascii="Times New Roman" w:eastAsia="Times New Roman" w:hAnsi="Times New Roman" w:cs="Times New Roman"/>
+          <w:kern w:val="0"/>
+          <w:rtl/>
+          <w14:ligatures w14:val="none"/>
+        </w:rPr>
+        <w:t>זוהו 10 המאפיינים המשמעותיים ביותר לניבוי</w:t>
+      </w:r>
+      <w:r>
+        <w:rPr>
+          <w:rFonts w:ascii="Times New Roman" w:eastAsia="Times New Roman" w:hAnsi="Times New Roman" w:cs="Times New Roman"/>
+          <w:kern w:val="0"/>
+          <w14:ligatures w14:val="none"/>
+        </w:rPr>
+        <w:t>:</w:t>
+      </w:r>
+      <w:r>
+        <w:rPr>
+          <w:rFonts w:ascii="Times New Roman" w:eastAsia="Times New Roman" w:hAnsi="Times New Roman" w:cs="Times New Roman"/>
+          <w:kern w:val="0"/>
+          <w14:ligatures w14:val="none"/>
+        </w:rPr>
+        <w:br/>
+      </w:r>
+      <w:r>
+        <w:rPr>
+          <w:rFonts w:ascii="Courier New" w:eastAsia="Times New Roman" w:hAnsi="Courier New" w:cs="Courier New"/>
+          <w:kern w:val="0"/>
+          <w:sz w:val="20"/>
+          <w:szCs w:val="20"/>
+          <w14:ligatures w14:val="none"/>
+        </w:rPr>
+        <w:t>neg</w:t>
+      </w:r>
+      <w:r>
+        <w:rPr>
+          <w:rFonts w:ascii="Times New Roman" w:eastAsia="Times New Roman" w:hAnsi="Times New Roman" w:cs="Times New Roman"/>
+          <w:kern w:val="0"/>
+          <w14:ligatures w14:val="none"/>
+        </w:rPr>
+        <w:t xml:space="preserve">, </w:t>
+      </w:r>
+      <w:r>
+        <w:rPr>
+          <w:rFonts w:ascii="Courier New" w:eastAsia="Times New Roman" w:hAnsi="Courier New" w:cs="Courier New"/>
+          <w:kern w:val="0"/>
+          <w:sz w:val="20"/>
+          <w:szCs w:val="20"/>
+          <w14:ligatures w14:val="none"/>
+        </w:rPr>
+        <w:t>pos</w:t>
+      </w:r>
+      <w:r>
+        <w:rPr>
+          <w:rFonts w:ascii="Times New Roman" w:eastAsia="Times New Roman" w:hAnsi="Times New Roman" w:cs="Times New Roman"/>
+          <w:kern w:val="0"/>
+          <w14:ligatures w14:val="none"/>
+        </w:rPr>
+        <w:t xml:space="preserve">, </w:t>
+      </w:r>
+      <w:r>
+        <w:rPr>
+          <w:rFonts w:ascii="Courier New" w:eastAsia="Times New Roman" w:hAnsi="Courier New" w:cs="Courier New"/>
+          <w:kern w:val="0"/>
+          <w:sz w:val="20"/>
+          <w:szCs w:val="20"/>
+          <w14:ligatures w14:val="none"/>
+        </w:rPr>
+        <w:t>baby</w:t>
+      </w:r>
+      <w:r>
+        <w:rPr>
+          <w:rFonts w:ascii="Times New Roman" w:eastAsia="Times New Roman" w:hAnsi="Times New Roman" w:cs="Times New Roman"/>
+          <w:kern w:val="0"/>
+          <w14:ligatures w14:val="none"/>
+        </w:rPr>
+        <w:t xml:space="preserve">, </w:t>
+      </w:r>
+      <w:r>
+        <w:rPr>
+          <w:rFonts w:ascii="Courier New" w:eastAsia="Times New Roman" w:hAnsi="Courier New" w:cs="Courier New"/>
+          <w:kern w:val="0"/>
+          <w:sz w:val="20"/>
+          <w:szCs w:val="20"/>
+          <w14:ligatures w14:val="none"/>
+        </w:rPr>
+        <w:t>having</w:t>
+      </w:r>
+      <w:r>
+        <w:rPr>
+          <w:rFonts w:ascii="Times New Roman" w:eastAsia="Times New Roman" w:hAnsi="Times New Roman" w:cs="Times New Roman"/>
+          <w:kern w:val="0"/>
+          <w14:ligatures w14:val="none"/>
+        </w:rPr>
+        <w:t xml:space="preserve">, </w:t>
+      </w:r>
+      <w:r>
+        <w:rPr>
+          <w:rFonts w:ascii="Courier New" w:eastAsia="Times New Roman" w:hAnsi="Courier New" w:cs="Courier New"/>
+          <w:kern w:val="0"/>
+          <w:sz w:val="20"/>
+          <w:szCs w:val="20"/>
+          <w14:ligatures w14:val="none"/>
+        </w:rPr>
+        <w:t>her</w:t>
+      </w:r>
+      <w:r>
+        <w:rPr>
+          <w:rFonts w:ascii="Times New Roman" w:eastAsia="Times New Roman" w:hAnsi="Times New Roman" w:cs="Times New Roman"/>
+          <w:kern w:val="0"/>
+          <w14:ligatures w14:val="none"/>
+        </w:rPr>
+        <w:t xml:space="preserve">, </w:t>
+      </w:r>
+      <w:r>
+        <w:rPr>
+          <w:rFonts w:ascii="Courier New" w:eastAsia="Times New Roman" w:hAnsi="Courier New" w:cs="Courier New"/>
+          <w:kern w:val="0"/>
+          <w:sz w:val="20"/>
+          <w:szCs w:val="20"/>
+          <w14:ligatures w14:val="none"/>
+        </w:rPr>
+        <w:t>into</w:t>
+      </w:r>
+      <w:r>
+        <w:rPr>
+          <w:rFonts w:ascii="Times New Roman" w:eastAsia="Times New Roman" w:hAnsi="Times New Roman" w:cs="Times New Roman"/>
+          <w:kern w:val="0"/>
+          <w14:ligatures w14:val="none"/>
+        </w:rPr>
+        <w:t xml:space="preserve">, </w:t>
+      </w:r>
+      <w:r>
+        <w:rPr>
+          <w:rFonts w:ascii="Courier New" w:eastAsia="Times New Roman" w:hAnsi="Courier New" w:cs="Courier New"/>
+          <w:kern w:val="0"/>
+          <w:sz w:val="20"/>
+          <w:szCs w:val="20"/>
+          <w14:ligatures w14:val="none"/>
+        </w:rPr>
+        <w:t>no</w:t>
+      </w:r>
+      <w:r>
+        <w:rPr>
+          <w:rFonts w:ascii="Times New Roman" w:eastAsia="Times New Roman" w:hAnsi="Times New Roman" w:cs="Times New Roman"/>
+          <w:kern w:val="0"/>
+          <w14:ligatures w14:val="none"/>
+        </w:rPr>
+        <w:t xml:space="preserve">, </w:t>
+      </w:r>
+      <w:r>
+        <w:rPr>
+          <w:rFonts w:ascii="Courier New" w:eastAsia="Times New Roman" w:hAnsi="Courier New" w:cs="Courier New"/>
+          <w:kern w:val="0"/>
+          <w:sz w:val="20"/>
+          <w:szCs w:val="20"/>
+          <w14:ligatures w14:val="none"/>
+        </w:rPr>
+        <w:t>now</w:t>
+      </w:r>
+      <w:r>
+        <w:rPr>
+          <w:rFonts w:ascii="Times New Roman" w:eastAsia="Times New Roman" w:hAnsi="Times New Roman" w:cs="Times New Roman"/>
+          <w:kern w:val="0"/>
+          <w14:ligatures w14:val="none"/>
+        </w:rPr>
+        <w:t xml:space="preserve">, </w:t>
+      </w:r>
+      <w:r>
+        <w:rPr>
+          <w:rFonts w:ascii="Courier New" w:eastAsia="Times New Roman" w:hAnsi="Courier New" w:cs="Courier New"/>
+          <w:kern w:val="0"/>
+          <w:sz w:val="20"/>
+          <w:szCs w:val="20"/>
+          <w14:ligatures w14:val="none"/>
+        </w:rPr>
+        <w:t>time</w:t>
+      </w:r>
+      <w:r>
+        <w:rPr>
+          <w:rFonts w:ascii="Times New Roman" w:eastAsia="Times New Roman" w:hAnsi="Times New Roman" w:cs="Times New Roman"/>
+          <w:kern w:val="0"/>
+          <w14:ligatures w14:val="none"/>
+        </w:rPr>
+        <w:t xml:space="preserve">, </w:t>
+      </w:r>
+      <w:r>
+        <w:rPr>
+          <w:rFonts w:ascii="Courier New" w:eastAsia="Times New Roman" w:hAnsi="Courier New" w:cs="Courier New"/>
+          <w:kern w:val="0"/>
+          <w:sz w:val="20"/>
+          <w:szCs w:val="20"/>
+          <w14:ligatures w14:val="none"/>
+        </w:rPr>
+        <w:t>week</w:t>
+      </w:r>
+      <w:r>
+        <w:rPr>
+          <w:rFonts w:ascii="Times New Roman" w:eastAsia="Times New Roman" w:hAnsi="Times New Roman" w:cs="Times New Roman"/>
+          <w:kern w:val="0"/>
+          <w14:ligatures w14:val="none"/>
+        </w:rPr>
+        <w:t>.</w:t>
       </w:r>
     </w:p>
     <w:p>
       <w:pPr>
         <w:numPr>
           <w:ilvl w:val="0"/>
-          <w:numId w:val="11"/>
-        </w:numPr>
-        <w:spacing w:before="100" w:beforeAutospacing="1" w:after="100" w:afterAutospacing="1" w:line="240" w:lineRule="auto"/>
-        <w:rPr>
-          <w:rFonts w:ascii="Times New Roman" w:eastAsia="Times New Roman" w:hAnsi="Times New Roman" w:cs="Times New Roman"/>
-          <w:kern w:val="0"/>
-          <w14:ligatures w14:val="none"/>
-        </w:rPr>
-      </w:pPr>
-      <w:r>
-        <w:rPr>
-          <w:rFonts w:ascii="Times New Roman" w:eastAsia="Times New Roman" w:hAnsi="Times New Roman" w:cs="Times New Roman"/>
-          <w:b/>
-          <w:bCs/>
-          <w:kern w:val="0"/>
-          <w14:ligatures w14:val="none"/>
-        </w:rPr>
-        <w:t>Next Actions:</w:t>
-      </w:r>
-      <w:r>
-        <w:rPr>
-          <w:rFonts w:ascii="Times New Roman" w:eastAsia="Times New Roman" w:hAnsi="Times New Roman" w:cs="Times New Roman"/>
-          <w:kern w:val="0"/>
-          <w14:ligatures w14:val="none"/>
-        </w:rPr>
-        <w:t xml:space="preserve"> </w:t>
+          <w:numId w:val="22"/>
+        </w:numPr>
+        <w:spacing w:before="100" w:beforeAutospacing="1" w:after="100" w:afterAutospacing="1" w:line="240" w:lineRule="auto"/>
+        <w:rPr>
+          <w:rFonts w:ascii="Times New Roman" w:eastAsia="Times New Roman" w:hAnsi="Times New Roman" w:cs="Times New Roman"/>
+          <w:kern w:val="0"/>
+          <w14:ligatures w14:val="none"/>
+        </w:rPr>
+      </w:pPr>
+      <w:r>
+        <w:rPr>
+          <w:rFonts w:ascii="Times New Roman" w:eastAsia="Times New Roman" w:hAnsi="Times New Roman" w:cs="Times New Roman"/>
+          <w:b/>
+          <w:bCs/>
+          <w:kern w:val="0"/>
+          <w:rtl/>
+          <w14:ligatures w14:val="none"/>
+        </w:rPr>
+        <w:lastRenderedPageBreak/>
+        <w:t>הערכת מודלים על קבוצת מבחן</w:t>
+      </w:r>
+      <w:r>
+        <w:rPr>
+          <w:rFonts w:ascii="Times New Roman" w:eastAsia="Times New Roman" w:hAnsi="Times New Roman" w:cs="Times New Roman"/>
+          <w:kern w:val="0"/>
+          <w14:ligatures w14:val="none"/>
+        </w:rPr>
+        <w:t>:</w:t>
       </w:r>
     </w:p>
     <w:p>
       <w:pPr>
         <w:numPr>
           <w:ilvl w:val="1"/>
-          <w:numId w:val="11"/>
-        </w:numPr>
-        <w:spacing w:before="100" w:beforeAutospacing="1" w:after="100" w:afterAutospacing="1" w:line="240" w:lineRule="auto"/>
-        <w:rPr>
-          <w:rFonts w:ascii="Times New Roman" w:eastAsia="Times New Roman" w:hAnsi="Times New Roman" w:cs="Times New Roman"/>
-          <w:kern w:val="0"/>
-          <w14:ligatures w14:val="none"/>
-        </w:rPr>
-      </w:pPr>
-      <w:r>
-        <w:rPr>
-          <w:rFonts w:ascii="Times New Roman" w:eastAsia="Times New Roman" w:hAnsi="Times New Roman" w:cs="Times New Roman"/>
-          <w:kern w:val="0"/>
-          <w14:ligatures w14:val="none"/>
-        </w:rPr>
-        <w:t>Focus on improving feature engineering.</w:t>
+          <w:numId w:val="22"/>
+        </w:numPr>
+        <w:spacing w:before="100" w:beforeAutospacing="1" w:after="100" w:afterAutospacing="1" w:line="240" w:lineRule="auto"/>
+        <w:rPr>
+          <w:rFonts w:ascii="Times New Roman" w:eastAsia="Times New Roman" w:hAnsi="Times New Roman" w:cs="Times New Roman"/>
+          <w:kern w:val="0"/>
+          <w14:ligatures w14:val="none"/>
+        </w:rPr>
+      </w:pPr>
+      <w:r>
+        <w:rPr>
+          <w:rFonts w:ascii="Times New Roman" w:eastAsia="Times New Roman" w:hAnsi="Times New Roman" w:cs="Times New Roman"/>
+          <w:kern w:val="0"/>
+          <w:rtl/>
+          <w14:ligatures w14:val="none"/>
+        </w:rPr>
+        <w:t>המודלים אומנו באמצעות המאפיינים שנבחרו והוערכו על קבוצת המבחן</w:t>
+      </w:r>
+      <w:r>
+        <w:rPr>
+          <w:rFonts w:ascii="Times New Roman" w:eastAsia="Times New Roman" w:hAnsi="Times New Roman" w:cs="Times New Roman"/>
+          <w:kern w:val="0"/>
+          <w14:ligatures w14:val="none"/>
+        </w:rPr>
+        <w:t>:</w:t>
+      </w:r>
+    </w:p>
+    <w:p>
+      <w:pPr>
+        <w:numPr>
+          <w:ilvl w:val="2"/>
+          <w:numId w:val="22"/>
+        </w:numPr>
+        <w:spacing w:before="100" w:beforeAutospacing="1" w:after="100" w:afterAutospacing="1" w:line="240" w:lineRule="auto"/>
+        <w:rPr>
+          <w:rFonts w:ascii="Times New Roman" w:eastAsia="Times New Roman" w:hAnsi="Times New Roman" w:cs="Times New Roman"/>
+          <w:kern w:val="0"/>
+          <w14:ligatures w14:val="none"/>
+        </w:rPr>
+      </w:pPr>
+      <w:r>
+        <w:rPr>
+          <w:rFonts w:ascii="Times New Roman" w:eastAsia="Times New Roman" w:hAnsi="Times New Roman" w:cs="Times New Roman"/>
+          <w:b/>
+          <w:bCs/>
+          <w:kern w:val="0"/>
+          <w:rtl/>
+          <w14:ligatures w14:val="none"/>
+        </w:rPr>
+        <w:t>רגרסיה לינארית</w:t>
+      </w:r>
+      <w:r>
+        <w:rPr>
+          <w:rFonts w:ascii="Times New Roman" w:eastAsia="Times New Roman" w:hAnsi="Times New Roman" w:cs="Times New Roman"/>
+          <w:kern w:val="0"/>
+          <w14:ligatures w14:val="none"/>
+        </w:rPr>
+        <w:t>:</w:t>
+      </w:r>
+    </w:p>
+    <w:p>
+      <w:pPr>
+        <w:numPr>
+          <w:ilvl w:val="3"/>
+          <w:numId w:val="22"/>
+        </w:numPr>
+        <w:spacing w:before="100" w:beforeAutospacing="1" w:after="100" w:afterAutospacing="1" w:line="240" w:lineRule="auto"/>
+        <w:rPr>
+          <w:rFonts w:ascii="Times New Roman" w:eastAsia="Times New Roman" w:hAnsi="Times New Roman" w:cs="Times New Roman"/>
+          <w:kern w:val="0"/>
+          <w14:ligatures w14:val="none"/>
+        </w:rPr>
+      </w:pPr>
+      <w:r>
+        <w:rPr>
+          <w:rFonts w:ascii="Times New Roman" w:eastAsia="Times New Roman" w:hAnsi="Times New Roman" w:cs="Times New Roman"/>
+          <w:kern w:val="0"/>
+          <w:rtl/>
+          <w14:ligatures w14:val="none"/>
+        </w:rPr>
+        <w:t>שגיאה ריבועית ממוצעת</w:t>
+      </w:r>
+      <w:r>
+        <w:rPr>
+          <w:rFonts w:ascii="Times New Roman" w:eastAsia="Times New Roman" w:hAnsi="Times New Roman" w:cs="Times New Roman"/>
+          <w:kern w:val="0"/>
+          <w14:ligatures w14:val="none"/>
+        </w:rPr>
+        <w:t xml:space="preserve"> (MSE): </w:t>
+      </w:r>
+      <w:r>
+        <w:rPr>
+          <w:rFonts w:ascii="Times New Roman" w:eastAsia="Times New Roman" w:hAnsi="Times New Roman" w:cs="Times New Roman"/>
+          <w:b/>
+          <w:bCs/>
+          <w:kern w:val="0"/>
+          <w14:ligatures w14:val="none"/>
+        </w:rPr>
+        <w:t>5.34</w:t>
+      </w:r>
+    </w:p>
+    <w:p>
+      <w:pPr>
+        <w:numPr>
+          <w:ilvl w:val="3"/>
+          <w:numId w:val="22"/>
+        </w:numPr>
+        <w:spacing w:before="100" w:beforeAutospacing="1" w:after="100" w:afterAutospacing="1" w:line="240" w:lineRule="auto"/>
+        <w:rPr>
+          <w:rFonts w:ascii="Times New Roman" w:eastAsia="Times New Roman" w:hAnsi="Times New Roman" w:cs="Times New Roman"/>
+          <w:kern w:val="0"/>
+          <w14:ligatures w14:val="none"/>
+        </w:rPr>
+      </w:pPr>
+      <w:r>
+        <w:rPr>
+          <w:rFonts w:ascii="Times New Roman" w:eastAsia="Times New Roman" w:hAnsi="Times New Roman" w:cs="Times New Roman"/>
+          <w:kern w:val="0"/>
+          <w14:ligatures w14:val="none"/>
+        </w:rPr>
+        <w:t xml:space="preserve">R²: </w:t>
+      </w:r>
+      <w:r>
+        <w:rPr>
+          <w:rFonts w:ascii="Times New Roman" w:eastAsia="Times New Roman" w:hAnsi="Times New Roman" w:cs="Times New Roman"/>
+          <w:b/>
+          <w:bCs/>
+          <w:kern w:val="0"/>
+          <w14:ligatures w14:val="none"/>
+        </w:rPr>
+        <w:t>-0.01</w:t>
+      </w:r>
+      <w:r>
+        <w:rPr>
+          <w:rFonts w:ascii="Times New Roman" w:eastAsia="Times New Roman" w:hAnsi="Times New Roman" w:cs="Times New Roman"/>
+          <w:kern w:val="0"/>
+          <w14:ligatures w14:val="none"/>
+        </w:rPr>
+        <w:t xml:space="preserve"> (</w:t>
+      </w:r>
+      <w:r>
+        <w:rPr>
+          <w:rFonts w:ascii="Times New Roman" w:eastAsia="Times New Roman" w:hAnsi="Times New Roman" w:cs="Times New Roman"/>
+          <w:kern w:val="0"/>
+          <w:rtl/>
+          <w14:ligatures w14:val="none"/>
+        </w:rPr>
+        <w:t>מעיד על התאמה חלשה מאוד לנתוני המבחן</w:t>
+      </w:r>
+      <w:r>
+        <w:rPr>
+          <w:rFonts w:ascii="Times New Roman" w:eastAsia="Times New Roman" w:hAnsi="Times New Roman" w:cs="Times New Roman"/>
+          <w:kern w:val="0"/>
+          <w14:ligatures w14:val="none"/>
+        </w:rPr>
+        <w:t>)</w:t>
+      </w:r>
+    </w:p>
+    <w:p>
+      <w:pPr>
+        <w:numPr>
+          <w:ilvl w:val="2"/>
+          <w:numId w:val="22"/>
+        </w:numPr>
+        <w:spacing w:before="100" w:beforeAutospacing="1" w:after="100" w:afterAutospacing="1" w:line="240" w:lineRule="auto"/>
+        <w:rPr>
+          <w:rFonts w:ascii="Times New Roman" w:eastAsia="Times New Roman" w:hAnsi="Times New Roman" w:cs="Times New Roman"/>
+          <w:kern w:val="0"/>
+          <w14:ligatures w14:val="none"/>
+        </w:rPr>
+      </w:pPr>
+      <w:r>
+        <w:rPr>
+          <w:rFonts w:ascii="Times New Roman" w:eastAsia="Times New Roman" w:hAnsi="Times New Roman" w:cs="Times New Roman"/>
+          <w:b/>
+          <w:bCs/>
+          <w:kern w:val="0"/>
+          <w14:ligatures w14:val="none"/>
+        </w:rPr>
+        <w:t>Random Forest</w:t>
+      </w:r>
+      <w:r>
+        <w:rPr>
+          <w:rFonts w:ascii="Times New Roman" w:eastAsia="Times New Roman" w:hAnsi="Times New Roman" w:cs="Times New Roman"/>
+          <w:kern w:val="0"/>
+          <w14:ligatures w14:val="none"/>
+        </w:rPr>
+        <w:t>:</w:t>
+      </w:r>
+    </w:p>
+    <w:p>
+      <w:pPr>
+        <w:numPr>
+          <w:ilvl w:val="3"/>
+          <w:numId w:val="22"/>
+        </w:numPr>
+        <w:spacing w:before="100" w:beforeAutospacing="1" w:after="100" w:afterAutospacing="1" w:line="240" w:lineRule="auto"/>
+        <w:rPr>
+          <w:rFonts w:ascii="Times New Roman" w:eastAsia="Times New Roman" w:hAnsi="Times New Roman" w:cs="Times New Roman"/>
+          <w:kern w:val="0"/>
+          <w14:ligatures w14:val="none"/>
+        </w:rPr>
+      </w:pPr>
+      <w:r>
+        <w:rPr>
+          <w:rFonts w:ascii="Times New Roman" w:eastAsia="Times New Roman" w:hAnsi="Times New Roman" w:cs="Times New Roman"/>
+          <w:kern w:val="0"/>
+          <w14:ligatures w14:val="none"/>
+        </w:rPr>
+        <w:t xml:space="preserve">MSE: </w:t>
+      </w:r>
+      <w:r>
+        <w:rPr>
+          <w:rFonts w:ascii="Times New Roman" w:eastAsia="Times New Roman" w:hAnsi="Times New Roman" w:cs="Times New Roman"/>
+          <w:b/>
+          <w:bCs/>
+          <w:kern w:val="0"/>
+          <w14:ligatures w14:val="none"/>
+        </w:rPr>
+        <w:t>4.65</w:t>
+      </w:r>
+    </w:p>
+    <w:p>
+      <w:pPr>
+        <w:numPr>
+          <w:ilvl w:val="3"/>
+          <w:numId w:val="22"/>
+        </w:numPr>
+        <w:spacing w:before="100" w:beforeAutospacing="1" w:after="100" w:afterAutospacing="1" w:line="240" w:lineRule="auto"/>
+        <w:rPr>
+          <w:rFonts w:ascii="Times New Roman" w:eastAsia="Times New Roman" w:hAnsi="Times New Roman" w:cs="Times New Roman"/>
+          <w:kern w:val="0"/>
+          <w14:ligatures w14:val="none"/>
+        </w:rPr>
+      </w:pPr>
+      <w:r>
+        <w:rPr>
+          <w:rFonts w:ascii="Times New Roman" w:eastAsia="Times New Roman" w:hAnsi="Times New Roman" w:cs="Times New Roman"/>
+          <w:kern w:val="0"/>
+          <w14:ligatures w14:val="none"/>
+        </w:rPr>
+        <w:t xml:space="preserve">R²: </w:t>
+      </w:r>
+      <w:r>
+        <w:rPr>
+          <w:rFonts w:ascii="Times New Roman" w:eastAsia="Times New Roman" w:hAnsi="Times New Roman" w:cs="Times New Roman"/>
+          <w:b/>
+          <w:bCs/>
+          <w:kern w:val="0"/>
+          <w14:ligatures w14:val="none"/>
+        </w:rPr>
+        <w:t>0.12</w:t>
+      </w:r>
+      <w:r>
+        <w:rPr>
+          <w:rFonts w:ascii="Times New Roman" w:eastAsia="Times New Roman" w:hAnsi="Times New Roman" w:cs="Times New Roman"/>
+          <w:kern w:val="0"/>
+          <w14:ligatures w14:val="none"/>
+        </w:rPr>
+        <w:t xml:space="preserve"> (</w:t>
+      </w:r>
+      <w:r>
+        <w:rPr>
+          <w:rFonts w:ascii="Times New Roman" w:eastAsia="Times New Roman" w:hAnsi="Times New Roman" w:cs="Times New Roman"/>
+          <w:kern w:val="0"/>
+          <w:rtl/>
+          <w14:ligatures w14:val="none"/>
+        </w:rPr>
+        <w:t>התאמה טובה יותר מרגרסיה לינארית אך עדיין חלשה</w:t>
+      </w:r>
+      <w:r>
+        <w:rPr>
+          <w:rFonts w:ascii="Times New Roman" w:eastAsia="Times New Roman" w:hAnsi="Times New Roman" w:cs="Times New Roman"/>
+          <w:kern w:val="0"/>
+          <w14:ligatures w14:val="none"/>
+        </w:rPr>
+        <w:t>)</w:t>
+      </w:r>
+    </w:p>
+    <w:p>
+      <w:pPr>
+        <w:numPr>
+          <w:ilvl w:val="2"/>
+          <w:numId w:val="22"/>
+        </w:numPr>
+        <w:spacing w:before="100" w:beforeAutospacing="1" w:after="100" w:afterAutospacing="1" w:line="240" w:lineRule="auto"/>
+        <w:rPr>
+          <w:rFonts w:ascii="Times New Roman" w:eastAsia="Times New Roman" w:hAnsi="Times New Roman" w:cs="Times New Roman"/>
+          <w:kern w:val="0"/>
+          <w14:ligatures w14:val="none"/>
+        </w:rPr>
+      </w:pPr>
+      <w:r>
+        <w:rPr>
+          <w:rFonts w:ascii="Times New Roman" w:eastAsia="Times New Roman" w:hAnsi="Times New Roman" w:cs="Times New Roman"/>
+          <w:b/>
+          <w:bCs/>
+          <w:kern w:val="0"/>
+          <w14:ligatures w14:val="none"/>
+        </w:rPr>
+        <w:t>LightGBM</w:t>
+      </w:r>
+      <w:r>
+        <w:rPr>
+          <w:rFonts w:ascii="Times New Roman" w:eastAsia="Times New Roman" w:hAnsi="Times New Roman" w:cs="Times New Roman"/>
+          <w:kern w:val="0"/>
+          <w14:ligatures w14:val="none"/>
+        </w:rPr>
+        <w:t>:</w:t>
+      </w:r>
+    </w:p>
+    <w:p>
+      <w:pPr>
+        <w:numPr>
+          <w:ilvl w:val="3"/>
+          <w:numId w:val="22"/>
+        </w:numPr>
+        <w:spacing w:before="100" w:beforeAutospacing="1" w:after="100" w:afterAutospacing="1" w:line="240" w:lineRule="auto"/>
+        <w:rPr>
+          <w:rFonts w:ascii="Times New Roman" w:eastAsia="Times New Roman" w:hAnsi="Times New Roman" w:cs="Times New Roman"/>
+          <w:kern w:val="0"/>
+          <w14:ligatures w14:val="none"/>
+        </w:rPr>
+      </w:pPr>
+      <w:r>
+        <w:rPr>
+          <w:rFonts w:ascii="Times New Roman" w:eastAsia="Times New Roman" w:hAnsi="Times New Roman" w:cs="Times New Roman"/>
+          <w:kern w:val="0"/>
+          <w14:ligatures w14:val="none"/>
+        </w:rPr>
+        <w:t xml:space="preserve">MSE: </w:t>
+      </w:r>
+      <w:r>
+        <w:rPr>
+          <w:rFonts w:ascii="Times New Roman" w:eastAsia="Times New Roman" w:hAnsi="Times New Roman" w:cs="Times New Roman"/>
+          <w:b/>
+          <w:bCs/>
+          <w:kern w:val="0"/>
+          <w14:ligatures w14:val="none"/>
+        </w:rPr>
+        <w:t>4.66</w:t>
+      </w:r>
+    </w:p>
+    <w:p>
+      <w:pPr>
+        <w:numPr>
+          <w:ilvl w:val="3"/>
+          <w:numId w:val="22"/>
+        </w:numPr>
+        <w:spacing w:before="100" w:beforeAutospacing="1" w:after="100" w:afterAutospacing="1" w:line="240" w:lineRule="auto"/>
+        <w:rPr>
+          <w:rFonts w:ascii="Times New Roman" w:eastAsia="Times New Roman" w:hAnsi="Times New Roman" w:cs="Times New Roman"/>
+          <w:kern w:val="0"/>
+          <w14:ligatures w14:val="none"/>
+        </w:rPr>
+      </w:pPr>
+      <w:r>
+        <w:rPr>
+          <w:rFonts w:ascii="Times New Roman" w:eastAsia="Times New Roman" w:hAnsi="Times New Roman" w:cs="Times New Roman"/>
+          <w:kern w:val="0"/>
+          <w14:ligatures w14:val="none"/>
+        </w:rPr>
+        <w:t xml:space="preserve">R²: </w:t>
+      </w:r>
+      <w:r>
+        <w:rPr>
+          <w:rFonts w:ascii="Times New Roman" w:eastAsia="Times New Roman" w:hAnsi="Times New Roman" w:cs="Times New Roman"/>
+          <w:b/>
+          <w:bCs/>
+          <w:kern w:val="0"/>
+          <w14:ligatures w14:val="none"/>
+        </w:rPr>
+        <w:t>0.12</w:t>
+      </w:r>
+      <w:r>
+        <w:rPr>
+          <w:rFonts w:ascii="Times New Roman" w:eastAsia="Times New Roman" w:hAnsi="Times New Roman" w:cs="Times New Roman"/>
+          <w:kern w:val="0"/>
+          <w14:ligatures w14:val="none"/>
+        </w:rPr>
+        <w:t xml:space="preserve"> (</w:t>
+      </w:r>
+      <w:r>
+        <w:rPr>
+          <w:rFonts w:ascii="Times New Roman" w:eastAsia="Times New Roman" w:hAnsi="Times New Roman" w:cs="Times New Roman"/>
+          <w:kern w:val="0"/>
+          <w:rtl/>
+          <w14:ligatures w14:val="none"/>
+        </w:rPr>
+        <w:t>ביצועים דומים ל</w:t>
+      </w:r>
+      <w:r>
+        <w:rPr>
+          <w:rFonts w:ascii="Times New Roman" w:eastAsia="Times New Roman" w:hAnsi="Times New Roman" w:cs="Times New Roman"/>
+          <w:kern w:val="0"/>
+          <w14:ligatures w14:val="none"/>
+        </w:rPr>
+        <w:t>-Random Forest)</w:t>
+      </w:r>
+    </w:p>
+    <w:p>
+      <w:pPr>
+        <w:numPr>
+          <w:ilvl w:val="0"/>
+          <w:numId w:val="22"/>
+        </w:numPr>
+        <w:spacing w:before="100" w:beforeAutospacing="1" w:after="100" w:afterAutospacing="1" w:line="240" w:lineRule="auto"/>
+        <w:rPr>
+          <w:rFonts w:ascii="Times New Roman" w:eastAsia="Times New Roman" w:hAnsi="Times New Roman" w:cs="Times New Roman"/>
+          <w:kern w:val="0"/>
+          <w14:ligatures w14:val="none"/>
+        </w:rPr>
+      </w:pPr>
+      <w:r>
+        <w:rPr>
+          <w:rFonts w:ascii="Times New Roman" w:eastAsia="Times New Roman" w:hAnsi="Times New Roman" w:cs="Times New Roman"/>
+          <w:b/>
+          <w:bCs/>
+          <w:kern w:val="0"/>
+          <w:rtl/>
+          <w14:ligatures w14:val="none"/>
+        </w:rPr>
+        <w:t>אימות צולב</w:t>
+      </w:r>
+      <w:r>
+        <w:rPr>
+          <w:rFonts w:ascii="Times New Roman" w:eastAsia="Times New Roman" w:hAnsi="Times New Roman" w:cs="Times New Roman"/>
+          <w:kern w:val="0"/>
+          <w14:ligatures w14:val="none"/>
+        </w:rPr>
+        <w:t>:</w:t>
       </w:r>
     </w:p>
     <w:p>
       <w:pPr>
         <w:numPr>
           <w:ilvl w:val="1"/>
-          <w:numId w:val="11"/>
-        </w:numPr>
-        <w:spacing w:before="100" w:beforeAutospacing="1" w:after="100" w:afterAutospacing="1" w:line="240" w:lineRule="auto"/>
-        <w:rPr>
-          <w:rFonts w:ascii="Times New Roman" w:eastAsia="Times New Roman" w:hAnsi="Times New Roman" w:cs="Times New Roman"/>
-          <w:kern w:val="0"/>
-          <w14:ligatures w14:val="none"/>
-        </w:rPr>
-      </w:pPr>
-      <w:r>
-        <w:rPr>
-          <w:rFonts w:ascii="Times New Roman" w:eastAsia="Times New Roman" w:hAnsi="Times New Roman" w:cs="Times New Roman"/>
-          <w:kern w:val="0"/>
-          <w14:ligatures w14:val="none"/>
-        </w:rPr>
-        <w:t>Experiment with advanced models.</w:t>
+          <w:numId w:val="22"/>
+        </w:numPr>
+        <w:spacing w:before="100" w:beforeAutospacing="1" w:after="100" w:afterAutospacing="1" w:line="240" w:lineRule="auto"/>
+        <w:rPr>
+          <w:rFonts w:ascii="Times New Roman" w:eastAsia="Times New Roman" w:hAnsi="Times New Roman" w:cs="Times New Roman"/>
+          <w:kern w:val="0"/>
+          <w14:ligatures w14:val="none"/>
+        </w:rPr>
+      </w:pPr>
+      <w:r>
+        <w:rPr>
+          <w:rFonts w:ascii="Times New Roman" w:eastAsia="Times New Roman" w:hAnsi="Times New Roman" w:cs="Times New Roman"/>
+          <w:kern w:val="0"/>
+          <w:rtl/>
+          <w14:ligatures w14:val="none"/>
+        </w:rPr>
+        <w:t>המודלים נבדקו באמצעות אימות צולב של 5 קפלים</w:t>
+      </w:r>
+      <w:r>
+        <w:rPr>
+          <w:rFonts w:ascii="Times New Roman" w:eastAsia="Times New Roman" w:hAnsi="Times New Roman" w:cs="Times New Roman"/>
+          <w:kern w:val="0"/>
+          <w14:ligatures w14:val="none"/>
+        </w:rPr>
+        <w:t>:</w:t>
+      </w:r>
+    </w:p>
+    <w:p>
+      <w:pPr>
+        <w:numPr>
+          <w:ilvl w:val="2"/>
+          <w:numId w:val="22"/>
+        </w:numPr>
+        <w:spacing w:before="100" w:beforeAutospacing="1" w:after="100" w:afterAutospacing="1" w:line="240" w:lineRule="auto"/>
+        <w:rPr>
+          <w:rFonts w:ascii="Times New Roman" w:eastAsia="Times New Roman" w:hAnsi="Times New Roman" w:cs="Times New Roman"/>
+          <w:kern w:val="0"/>
+          <w14:ligatures w14:val="none"/>
+        </w:rPr>
+      </w:pPr>
+      <w:r>
+        <w:rPr>
+          <w:rFonts w:ascii="Times New Roman" w:eastAsia="Times New Roman" w:hAnsi="Times New Roman" w:cs="Times New Roman"/>
+          <w:b/>
+          <w:bCs/>
+          <w:kern w:val="0"/>
+          <w:rtl/>
+          <w14:ligatures w14:val="none"/>
+        </w:rPr>
+        <w:t>רגרסיה לינארית</w:t>
+      </w:r>
+      <w:r>
+        <w:rPr>
+          <w:rFonts w:ascii="Times New Roman" w:eastAsia="Times New Roman" w:hAnsi="Times New Roman" w:cs="Times New Roman"/>
+          <w:kern w:val="0"/>
+          <w14:ligatures w14:val="none"/>
+        </w:rPr>
+        <w:t>:</w:t>
+      </w:r>
+    </w:p>
+    <w:p>
+      <w:pPr>
+        <w:numPr>
+          <w:ilvl w:val="3"/>
+          <w:numId w:val="22"/>
+        </w:numPr>
+        <w:spacing w:before="100" w:beforeAutospacing="1" w:after="100" w:afterAutospacing="1" w:line="240" w:lineRule="auto"/>
+        <w:rPr>
+          <w:rFonts w:ascii="Times New Roman" w:eastAsia="Times New Roman" w:hAnsi="Times New Roman" w:cs="Times New Roman"/>
+          <w:kern w:val="0"/>
+          <w14:ligatures w14:val="none"/>
+        </w:rPr>
+      </w:pPr>
+      <w:r>
+        <w:rPr>
+          <w:rFonts w:ascii="Times New Roman" w:eastAsia="Times New Roman" w:hAnsi="Times New Roman" w:cs="Times New Roman"/>
+          <w:kern w:val="0"/>
+          <w14:ligatures w14:val="none"/>
+        </w:rPr>
+        <w:t xml:space="preserve">MSE </w:t>
+      </w:r>
+      <w:r>
+        <w:rPr>
+          <w:rFonts w:ascii="Times New Roman" w:eastAsia="Times New Roman" w:hAnsi="Times New Roman" w:cs="Times New Roman"/>
+          <w:kern w:val="0"/>
+          <w:rtl/>
+          <w14:ligatures w14:val="none"/>
+        </w:rPr>
+        <w:t>ממוצע</w:t>
+      </w:r>
+      <w:r>
+        <w:rPr>
+          <w:rFonts w:ascii="Times New Roman" w:eastAsia="Times New Roman" w:hAnsi="Times New Roman" w:cs="Times New Roman"/>
+          <w:kern w:val="0"/>
+          <w14:ligatures w14:val="none"/>
+        </w:rPr>
+        <w:t xml:space="preserve">: </w:t>
+      </w:r>
+      <w:r>
+        <w:rPr>
+          <w:rFonts w:ascii="Times New Roman" w:eastAsia="Times New Roman" w:hAnsi="Times New Roman" w:cs="Times New Roman"/>
+          <w:b/>
+          <w:bCs/>
+          <w:kern w:val="0"/>
+          <w14:ligatures w14:val="none"/>
+        </w:rPr>
+        <w:t>3.59</w:t>
+      </w:r>
+    </w:p>
+    <w:p>
+      <w:pPr>
+        <w:numPr>
+          <w:ilvl w:val="3"/>
+          <w:numId w:val="22"/>
+        </w:numPr>
+        <w:spacing w:before="100" w:beforeAutospacing="1" w:after="100" w:afterAutospacing="1" w:line="240" w:lineRule="auto"/>
+        <w:rPr>
+          <w:rFonts w:ascii="Times New Roman" w:eastAsia="Times New Roman" w:hAnsi="Times New Roman" w:cs="Times New Roman"/>
+          <w:kern w:val="0"/>
+          <w14:ligatures w14:val="none"/>
+        </w:rPr>
+      </w:pPr>
+      <w:r>
+        <w:rPr>
+          <w:rFonts w:ascii="Times New Roman" w:eastAsia="Times New Roman" w:hAnsi="Times New Roman" w:cs="Times New Roman"/>
+          <w:kern w:val="0"/>
+          <w14:ligatures w14:val="none"/>
+        </w:rPr>
+        <w:t xml:space="preserve">R² </w:t>
+      </w:r>
+      <w:r>
+        <w:rPr>
+          <w:rFonts w:ascii="Times New Roman" w:eastAsia="Times New Roman" w:hAnsi="Times New Roman" w:cs="Times New Roman"/>
+          <w:kern w:val="0"/>
+          <w:rtl/>
+          <w14:ligatures w14:val="none"/>
+        </w:rPr>
+        <w:t>ממוצע</w:t>
+      </w:r>
+      <w:r>
+        <w:rPr>
+          <w:rFonts w:ascii="Times New Roman" w:eastAsia="Times New Roman" w:hAnsi="Times New Roman" w:cs="Times New Roman"/>
+          <w:kern w:val="0"/>
+          <w14:ligatures w14:val="none"/>
+        </w:rPr>
+        <w:t xml:space="preserve">: </w:t>
+      </w:r>
+      <w:r>
+        <w:rPr>
+          <w:rFonts w:ascii="Times New Roman" w:eastAsia="Times New Roman" w:hAnsi="Times New Roman" w:cs="Times New Roman"/>
+          <w:b/>
+          <w:bCs/>
+          <w:kern w:val="0"/>
+          <w14:ligatures w14:val="none"/>
+        </w:rPr>
+        <w:t>0.12</w:t>
+      </w:r>
+    </w:p>
+    <w:p>
+      <w:pPr>
+        <w:numPr>
+          <w:ilvl w:val="2"/>
+          <w:numId w:val="22"/>
+        </w:numPr>
+        <w:spacing w:before="100" w:beforeAutospacing="1" w:after="100" w:afterAutospacing="1" w:line="240" w:lineRule="auto"/>
+        <w:rPr>
+          <w:rFonts w:ascii="Times New Roman" w:eastAsia="Times New Roman" w:hAnsi="Times New Roman" w:cs="Times New Roman"/>
+          <w:kern w:val="0"/>
+          <w14:ligatures w14:val="none"/>
+        </w:rPr>
+      </w:pPr>
+      <w:r>
+        <w:rPr>
+          <w:rFonts w:ascii="Times New Roman" w:eastAsia="Times New Roman" w:hAnsi="Times New Roman" w:cs="Times New Roman"/>
+          <w:b/>
+          <w:bCs/>
+          <w:kern w:val="0"/>
+          <w14:ligatures w14:val="none"/>
+        </w:rPr>
+        <w:t>Random Forest</w:t>
+      </w:r>
+      <w:r>
+        <w:rPr>
+          <w:rFonts w:ascii="Times New Roman" w:eastAsia="Times New Roman" w:hAnsi="Times New Roman" w:cs="Times New Roman"/>
+          <w:kern w:val="0"/>
+          <w14:ligatures w14:val="none"/>
+        </w:rPr>
+        <w:t>:</w:t>
+      </w:r>
+    </w:p>
+    <w:p>
+      <w:pPr>
+        <w:numPr>
+          <w:ilvl w:val="3"/>
+          <w:numId w:val="22"/>
+        </w:numPr>
+        <w:spacing w:before="100" w:beforeAutospacing="1" w:after="100" w:afterAutospacing="1" w:line="240" w:lineRule="auto"/>
+        <w:rPr>
+          <w:rFonts w:ascii="Times New Roman" w:eastAsia="Times New Roman" w:hAnsi="Times New Roman" w:cs="Times New Roman"/>
+          <w:kern w:val="0"/>
+          <w14:ligatures w14:val="none"/>
+        </w:rPr>
+      </w:pPr>
+      <w:r>
+        <w:rPr>
+          <w:rFonts w:ascii="Times New Roman" w:eastAsia="Times New Roman" w:hAnsi="Times New Roman" w:cs="Times New Roman"/>
+          <w:kern w:val="0"/>
+          <w14:ligatures w14:val="none"/>
+        </w:rPr>
+        <w:t xml:space="preserve">MSE </w:t>
+      </w:r>
+      <w:r>
+        <w:rPr>
+          <w:rFonts w:ascii="Times New Roman" w:eastAsia="Times New Roman" w:hAnsi="Times New Roman" w:cs="Times New Roman"/>
+          <w:kern w:val="0"/>
+          <w:rtl/>
+          <w14:ligatures w14:val="none"/>
+        </w:rPr>
+        <w:t>ממוצע</w:t>
+      </w:r>
+      <w:r>
+        <w:rPr>
+          <w:rFonts w:ascii="Times New Roman" w:eastAsia="Times New Roman" w:hAnsi="Times New Roman" w:cs="Times New Roman"/>
+          <w:kern w:val="0"/>
+          <w14:ligatures w14:val="none"/>
+        </w:rPr>
+        <w:t xml:space="preserve">: </w:t>
+      </w:r>
+      <w:r>
+        <w:rPr>
+          <w:rFonts w:ascii="Times New Roman" w:eastAsia="Times New Roman" w:hAnsi="Times New Roman" w:cs="Times New Roman"/>
+          <w:b/>
+          <w:bCs/>
+          <w:kern w:val="0"/>
+          <w14:ligatures w14:val="none"/>
+        </w:rPr>
+        <w:t>4.03</w:t>
+      </w:r>
+    </w:p>
+    <w:p>
+      <w:pPr>
+        <w:numPr>
+          <w:ilvl w:val="3"/>
+          <w:numId w:val="22"/>
+        </w:numPr>
+        <w:spacing w:before="100" w:beforeAutospacing="1" w:after="100" w:afterAutospacing="1" w:line="240" w:lineRule="auto"/>
+        <w:rPr>
+          <w:rFonts w:ascii="Times New Roman" w:eastAsia="Times New Roman" w:hAnsi="Times New Roman" w:cs="Times New Roman"/>
+          <w:kern w:val="0"/>
+          <w14:ligatures w14:val="none"/>
+        </w:rPr>
+      </w:pPr>
+      <w:r>
+        <w:rPr>
+          <w:rFonts w:ascii="Times New Roman" w:eastAsia="Times New Roman" w:hAnsi="Times New Roman" w:cs="Times New Roman"/>
+          <w:kern w:val="0"/>
+          <w14:ligatures w14:val="none"/>
+        </w:rPr>
+        <w:t xml:space="preserve">R² </w:t>
+      </w:r>
+      <w:r>
+        <w:rPr>
+          <w:rFonts w:ascii="Times New Roman" w:eastAsia="Times New Roman" w:hAnsi="Times New Roman" w:cs="Times New Roman"/>
+          <w:kern w:val="0"/>
+          <w:rtl/>
+          <w14:ligatures w14:val="none"/>
+        </w:rPr>
+        <w:t>ממוצע</w:t>
+      </w:r>
+      <w:r>
+        <w:rPr>
+          <w:rFonts w:ascii="Times New Roman" w:eastAsia="Times New Roman" w:hAnsi="Times New Roman" w:cs="Times New Roman"/>
+          <w:kern w:val="0"/>
+          <w14:ligatures w14:val="none"/>
+        </w:rPr>
+        <w:t xml:space="preserve">: </w:t>
+      </w:r>
+      <w:r>
+        <w:rPr>
+          <w:rFonts w:ascii="Times New Roman" w:eastAsia="Times New Roman" w:hAnsi="Times New Roman" w:cs="Times New Roman"/>
+          <w:b/>
+          <w:bCs/>
+          <w:kern w:val="0"/>
+          <w14:ligatures w14:val="none"/>
+        </w:rPr>
+        <w:t>0.00</w:t>
+      </w:r>
+    </w:p>
+    <w:p>
+      <w:pPr>
+        <w:numPr>
+          <w:ilvl w:val="2"/>
+          <w:numId w:val="22"/>
+        </w:numPr>
+        <w:spacing w:before="100" w:beforeAutospacing="1" w:after="100" w:afterAutospacing="1" w:line="240" w:lineRule="auto"/>
+        <w:rPr>
+          <w:rFonts w:ascii="Times New Roman" w:eastAsia="Times New Roman" w:hAnsi="Times New Roman" w:cs="Times New Roman"/>
+          <w:kern w:val="0"/>
+          <w14:ligatures w14:val="none"/>
+        </w:rPr>
+      </w:pPr>
+      <w:r>
+        <w:rPr>
+          <w:rFonts w:ascii="Times New Roman" w:eastAsia="Times New Roman" w:hAnsi="Times New Roman" w:cs="Times New Roman"/>
+          <w:b/>
+          <w:bCs/>
+          <w:kern w:val="0"/>
+          <w14:ligatures w14:val="none"/>
+        </w:rPr>
+        <w:t>LightGBM</w:t>
+      </w:r>
+      <w:r>
+        <w:rPr>
+          <w:rFonts w:ascii="Times New Roman" w:eastAsia="Times New Roman" w:hAnsi="Times New Roman" w:cs="Times New Roman"/>
+          <w:kern w:val="0"/>
+          <w14:ligatures w14:val="none"/>
+        </w:rPr>
+        <w:t>:</w:t>
+      </w:r>
+    </w:p>
+    <w:p>
+      <w:pPr>
+        <w:numPr>
+          <w:ilvl w:val="3"/>
+          <w:numId w:val="22"/>
+        </w:numPr>
+        <w:spacing w:before="100" w:beforeAutospacing="1" w:after="100" w:afterAutospacing="1" w:line="240" w:lineRule="auto"/>
+        <w:rPr>
+          <w:rFonts w:ascii="Times New Roman" w:eastAsia="Times New Roman" w:hAnsi="Times New Roman" w:cs="Times New Roman"/>
+          <w:kern w:val="0"/>
+          <w14:ligatures w14:val="none"/>
+        </w:rPr>
+      </w:pPr>
+      <w:r>
+        <w:rPr>
+          <w:rFonts w:ascii="Times New Roman" w:eastAsia="Times New Roman" w:hAnsi="Times New Roman" w:cs="Times New Roman"/>
+          <w:kern w:val="0"/>
+          <w14:ligatures w14:val="none"/>
+        </w:rPr>
+        <w:t xml:space="preserve">MSE </w:t>
+      </w:r>
+      <w:r>
+        <w:rPr>
+          <w:rFonts w:ascii="Times New Roman" w:eastAsia="Times New Roman" w:hAnsi="Times New Roman" w:cs="Times New Roman"/>
+          <w:kern w:val="0"/>
+          <w:rtl/>
+          <w14:ligatures w14:val="none"/>
+        </w:rPr>
+        <w:t>ממוצע</w:t>
+      </w:r>
+      <w:r>
+        <w:rPr>
+          <w:rFonts w:ascii="Times New Roman" w:eastAsia="Times New Roman" w:hAnsi="Times New Roman" w:cs="Times New Roman"/>
+          <w:kern w:val="0"/>
+          <w14:ligatures w14:val="none"/>
+        </w:rPr>
+        <w:t xml:space="preserve">: </w:t>
+      </w:r>
+      <w:r>
+        <w:rPr>
+          <w:rFonts w:ascii="Times New Roman" w:eastAsia="Times New Roman" w:hAnsi="Times New Roman" w:cs="Times New Roman"/>
+          <w:b/>
+          <w:bCs/>
+          <w:kern w:val="0"/>
+          <w14:ligatures w14:val="none"/>
+        </w:rPr>
+        <w:t>3.97</w:t>
+      </w:r>
+    </w:p>
+    <w:p>
+      <w:pPr>
+        <w:numPr>
+          <w:ilvl w:val="3"/>
+          <w:numId w:val="22"/>
+        </w:numPr>
+        <w:spacing w:before="100" w:beforeAutospacing="1" w:after="100" w:afterAutospacing="1" w:line="240" w:lineRule="auto"/>
+        <w:rPr>
+          <w:rFonts w:ascii="Times New Roman" w:eastAsia="Times New Roman" w:hAnsi="Times New Roman" w:cs="Times New Roman"/>
+          <w:kern w:val="0"/>
+          <w14:ligatures w14:val="none"/>
+        </w:rPr>
+      </w:pPr>
+      <w:r>
+        <w:rPr>
+          <w:rFonts w:ascii="Times New Roman" w:eastAsia="Times New Roman" w:hAnsi="Times New Roman" w:cs="Times New Roman"/>
+          <w:kern w:val="0"/>
+          <w14:ligatures w14:val="none"/>
+        </w:rPr>
+        <w:t xml:space="preserve">R² </w:t>
+      </w:r>
+      <w:r>
+        <w:rPr>
+          <w:rFonts w:ascii="Times New Roman" w:eastAsia="Times New Roman" w:hAnsi="Times New Roman" w:cs="Times New Roman"/>
+          <w:kern w:val="0"/>
+          <w:rtl/>
+          <w14:ligatures w14:val="none"/>
+        </w:rPr>
+        <w:t>ממוצע</w:t>
+      </w:r>
+      <w:r>
+        <w:rPr>
+          <w:rFonts w:ascii="Times New Roman" w:eastAsia="Times New Roman" w:hAnsi="Times New Roman" w:cs="Times New Roman"/>
+          <w:kern w:val="0"/>
+          <w14:ligatures w14:val="none"/>
+        </w:rPr>
+        <w:t xml:space="preserve">: </w:t>
+      </w:r>
+      <w:r>
+        <w:rPr>
+          <w:rFonts w:ascii="Times New Roman" w:eastAsia="Times New Roman" w:hAnsi="Times New Roman" w:cs="Times New Roman"/>
+          <w:b/>
+          <w:bCs/>
+          <w:kern w:val="0"/>
+          <w14:ligatures w14:val="none"/>
+        </w:rPr>
+        <w:t>0.01</w:t>
+      </w:r>
+    </w:p>
+    <w:p>
+      <w:pPr>
+        <w:numPr>
+          <w:ilvl w:val="0"/>
+          <w:numId w:val="22"/>
+        </w:numPr>
+        <w:spacing w:before="100" w:beforeAutospacing="1" w:after="100" w:afterAutospacing="1" w:line="240" w:lineRule="auto"/>
+        <w:rPr>
+          <w:rFonts w:ascii="Times New Roman" w:eastAsia="Times New Roman" w:hAnsi="Times New Roman" w:cs="Times New Roman"/>
+          <w:kern w:val="0"/>
+          <w14:ligatures w14:val="none"/>
+        </w:rPr>
+      </w:pPr>
+      <w:r>
+        <w:rPr>
+          <w:rFonts w:ascii="Times New Roman" w:eastAsia="Times New Roman" w:hAnsi="Times New Roman" w:cs="Times New Roman"/>
+          <w:b/>
+          <w:bCs/>
+          <w:kern w:val="0"/>
+          <w:rtl/>
+          <w14:ligatures w14:val="none"/>
+        </w:rPr>
+        <w:t>תוצאות ויזואליזציה</w:t>
+      </w:r>
+      <w:r>
+        <w:rPr>
+          <w:rFonts w:ascii="Times New Roman" w:eastAsia="Times New Roman" w:hAnsi="Times New Roman" w:cs="Times New Roman"/>
+          <w:kern w:val="0"/>
+          <w14:ligatures w14:val="none"/>
+        </w:rPr>
+        <w:t>:</w:t>
       </w:r>
     </w:p>
     <w:p>
       <w:pPr>
         <w:numPr>
           <w:ilvl w:val="1"/>
-          <w:numId w:val="11"/>
-        </w:numPr>
-        <w:spacing w:before="100" w:beforeAutospacing="1" w:after="100" w:afterAutospacing="1" w:line="240" w:lineRule="auto"/>
-        <w:rPr>
-          <w:rFonts w:ascii="Times New Roman" w:eastAsia="Times New Roman" w:hAnsi="Times New Roman" w:cs="Times New Roman"/>
-          <w:kern w:val="0"/>
-          <w14:ligatures w14:val="none"/>
-        </w:rPr>
-      </w:pPr>
-      <w:r>
-        <w:rPr>
-          <w:rFonts w:ascii="Times New Roman" w:eastAsia="Times New Roman" w:hAnsi="Times New Roman" w:cs="Times New Roman"/>
-          <w:kern w:val="0"/>
-          <w14:ligatures w14:val="none"/>
-        </w:rPr>
-        <w:t>Document all observations to refine the process.</w:t>
-      </w:r>
-    </w:p>
-    <w:p>
-      <w:pPr>
-        <w:rPr>
-          <w:lang w:val="en-US"/>
-        </w:rPr>
-      </w:pPr>
-    </w:p>
+          <w:numId w:val="22"/>
+        </w:numPr>
+        <w:spacing w:before="100" w:beforeAutospacing="1" w:after="100" w:afterAutospacing="1" w:line="240" w:lineRule="auto"/>
+        <w:rPr>
+          <w:rFonts w:ascii="Times New Roman" w:eastAsia="Times New Roman" w:hAnsi="Times New Roman" w:cs="Times New Roman"/>
+          <w:kern w:val="0"/>
+          <w14:ligatures w14:val="none"/>
+        </w:rPr>
+      </w:pPr>
+      <w:proofErr w:type="spellStart"/>
+      <w:r>
+        <w:rPr>
+          <w:rFonts w:ascii="Times New Roman" w:eastAsia="Times New Roman" w:hAnsi="Times New Roman" w:cs="Times New Roman"/>
+          <w:kern w:val="0"/>
+          <w:rtl/>
+          <w14:ligatures w14:val="none"/>
+        </w:rPr>
+        <w:t>גראפים</w:t>
+      </w:r>
+      <w:proofErr w:type="spellEnd"/>
+      <w:r>
+        <w:rPr>
+          <w:rFonts w:ascii="Times New Roman" w:eastAsia="Times New Roman" w:hAnsi="Times New Roman" w:cs="Times New Roman"/>
+          <w:kern w:val="0"/>
+          <w:rtl/>
+          <w14:ligatures w14:val="none"/>
+        </w:rPr>
+        <w:t xml:space="preserve"> של תחזיות לעומת ערכים בפועל</w:t>
+      </w:r>
+      <w:r>
+        <w:rPr>
+          <w:rFonts w:ascii="Times New Roman" w:eastAsia="Times New Roman" w:hAnsi="Times New Roman" w:cs="Times New Roman"/>
+          <w:kern w:val="0"/>
+          <w14:ligatures w14:val="none"/>
+        </w:rPr>
+        <w:t>:</w:t>
+      </w:r>
+    </w:p>
+    <w:p>
+      <w:pPr>
+        <w:numPr>
+          <w:ilvl w:val="2"/>
+          <w:numId w:val="22"/>
+        </w:numPr>
+        <w:spacing w:before="100" w:beforeAutospacing="1" w:after="100" w:afterAutospacing="1" w:line="240" w:lineRule="auto"/>
+        <w:rPr>
+          <w:rFonts w:ascii="Times New Roman" w:eastAsia="Times New Roman" w:hAnsi="Times New Roman" w:cs="Times New Roman"/>
+          <w:kern w:val="0"/>
+          <w14:ligatures w14:val="none"/>
+        </w:rPr>
+      </w:pPr>
+      <w:r>
+        <w:rPr>
+          <w:rFonts w:ascii="Times New Roman" w:eastAsia="Times New Roman" w:hAnsi="Times New Roman" w:cs="Times New Roman"/>
+          <w:b/>
+          <w:bCs/>
+          <w:kern w:val="0"/>
+          <w:rtl/>
+          <w14:ligatures w14:val="none"/>
+        </w:rPr>
+        <w:t>רגרסיה לינארית</w:t>
+      </w:r>
+      <w:r>
+        <w:rPr>
+          <w:rFonts w:ascii="Times New Roman" w:eastAsia="Times New Roman" w:hAnsi="Times New Roman" w:cs="Times New Roman"/>
+          <w:kern w:val="0"/>
+          <w14:ligatures w14:val="none"/>
+        </w:rPr>
+        <w:t>:</w:t>
+      </w:r>
+    </w:p>
+    <w:p>
+      <w:pPr>
+        <w:numPr>
+          <w:ilvl w:val="3"/>
+          <w:numId w:val="22"/>
+        </w:numPr>
+        <w:spacing w:before="100" w:beforeAutospacing="1" w:after="100" w:afterAutospacing="1" w:line="240" w:lineRule="auto"/>
+        <w:rPr>
+          <w:rFonts w:ascii="Times New Roman" w:eastAsia="Times New Roman" w:hAnsi="Times New Roman" w:cs="Times New Roman"/>
+          <w:kern w:val="0"/>
+          <w14:ligatures w14:val="none"/>
+        </w:rPr>
+      </w:pPr>
+      <w:r>
+        <w:rPr>
+          <w:rFonts w:ascii="Times New Roman" w:eastAsia="Times New Roman" w:hAnsi="Times New Roman" w:cs="Times New Roman"/>
+          <w:kern w:val="0"/>
+          <w:rtl/>
+          <w14:ligatures w14:val="none"/>
+        </w:rPr>
+        <w:t>הנקודות מציגות סטייה משמעותית מקו התחזית המושלם, מה שמצביע על חוסר התאמה</w:t>
+      </w:r>
+      <w:r>
+        <w:rPr>
+          <w:rFonts w:ascii="Times New Roman" w:eastAsia="Times New Roman" w:hAnsi="Times New Roman" w:cs="Times New Roman"/>
+          <w:kern w:val="0"/>
+          <w14:ligatures w14:val="none"/>
+        </w:rPr>
+        <w:t>.</w:t>
+      </w:r>
+    </w:p>
+    <w:p>
+      <w:pPr>
+        <w:numPr>
+          <w:ilvl w:val="2"/>
+          <w:numId w:val="22"/>
+        </w:numPr>
+        <w:spacing w:before="100" w:beforeAutospacing="1" w:after="100" w:afterAutospacing="1" w:line="240" w:lineRule="auto"/>
+        <w:rPr>
+          <w:rFonts w:ascii="Times New Roman" w:eastAsia="Times New Roman" w:hAnsi="Times New Roman" w:cs="Times New Roman"/>
+          <w:kern w:val="0"/>
+          <w14:ligatures w14:val="none"/>
+        </w:rPr>
+      </w:pPr>
+      <w:r>
+        <w:rPr>
+          <w:rFonts w:ascii="Times New Roman" w:eastAsia="Times New Roman" w:hAnsi="Times New Roman" w:cs="Times New Roman"/>
+          <w:b/>
+          <w:bCs/>
+          <w:kern w:val="0"/>
+          <w14:ligatures w14:val="none"/>
+        </w:rPr>
+        <w:t>LightGBM</w:t>
+      </w:r>
+      <w:r>
+        <w:rPr>
+          <w:rFonts w:ascii="Times New Roman" w:eastAsia="Times New Roman" w:hAnsi="Times New Roman" w:cs="Times New Roman"/>
+          <w:kern w:val="0"/>
+          <w14:ligatures w14:val="none"/>
+        </w:rPr>
+        <w:t>:</w:t>
+      </w:r>
+    </w:p>
+    <w:p>
+      <w:pPr>
+        <w:numPr>
+          <w:ilvl w:val="3"/>
+          <w:numId w:val="22"/>
+        </w:numPr>
+        <w:spacing w:before="100" w:beforeAutospacing="1" w:after="100" w:afterAutospacing="1" w:line="240" w:lineRule="auto"/>
+        <w:rPr>
+          <w:rFonts w:ascii="Times New Roman" w:eastAsia="Times New Roman" w:hAnsi="Times New Roman" w:cs="Times New Roman"/>
+          <w:kern w:val="0"/>
+          <w14:ligatures w14:val="none"/>
+        </w:rPr>
+      </w:pPr>
+      <w:r>
+        <w:rPr>
+          <w:rFonts w:ascii="Times New Roman" w:eastAsia="Times New Roman" w:hAnsi="Times New Roman" w:cs="Times New Roman"/>
+          <w:kern w:val="0"/>
+          <w:rtl/>
+          <w14:ligatures w14:val="none"/>
+        </w:rPr>
+        <w:t>דפוס דומה לרגרסיה לינארית, עם יישור טוב מעט יותר לקו התחזית המושלם</w:t>
+      </w:r>
+      <w:r>
+        <w:rPr>
+          <w:rFonts w:ascii="Times New Roman" w:eastAsia="Times New Roman" w:hAnsi="Times New Roman" w:cs="Times New Roman"/>
+          <w:kern w:val="0"/>
+          <w14:ligatures w14:val="none"/>
+        </w:rPr>
+        <w:t>.</w:t>
+      </w:r>
+    </w:p>
+    <w:p>
+      <w:pPr>
+        <w:spacing w:after="0" w:line="240" w:lineRule="auto"/>
+        <w:rPr>
+          <w:rFonts w:ascii="Times New Roman" w:eastAsia="Times New Roman" w:hAnsi="Times New Roman" w:cs="Times New Roman"/>
+          <w:kern w:val="0"/>
+          <w14:ligatures w14:val="none"/>
+        </w:rPr>
+      </w:pPr>
+      <w:r>
+        <w:rPr>
+          <w:rFonts w:ascii="Times New Roman" w:eastAsia="Times New Roman" w:hAnsi="Times New Roman" w:cs="Times New Roman"/>
+          <w:noProof/>
+          <w:kern w:val="0"/>
+        </w:rPr>
+        <w:pict w14:anchorId="19C358BB">
+          <v:rect id="_x0000_i1025" alt="" style="width:468pt;height:.05pt;mso-width-percent:0;mso-height-percent:0;mso-width-percent:0;mso-height-percent:0" o:hralign="center" o:hrstd="t" o:hr="t" fillcolor="#a0a0a0" stroked="f"/>
+        </w:pict>
+      </w:r>
+    </w:p>
+    <w:p>
+      <w:pPr>
+        <w:spacing w:before="100" w:beforeAutospacing="1" w:after="100" w:afterAutospacing="1" w:line="240" w:lineRule="auto"/>
+        <w:rPr>
+          <w:rFonts w:ascii="Times New Roman" w:eastAsia="Times New Roman" w:hAnsi="Times New Roman" w:cs="Times New Roman"/>
+          <w:kern w:val="0"/>
+          <w14:ligatures w14:val="none"/>
+        </w:rPr>
+      </w:pPr>
+      <w:r>
+        <w:rPr>
+          <w:rFonts w:ascii="Times New Roman" w:eastAsia="Times New Roman" w:hAnsi="Times New Roman" w:cs="Times New Roman"/>
+          <w:b/>
+          <w:bCs/>
+          <w:kern w:val="0"/>
+          <w:rtl/>
+          <w14:ligatures w14:val="none"/>
+        </w:rPr>
+        <w:t>מסקנות</w:t>
+      </w:r>
+      <w:r>
+        <w:rPr>
+          <w:rFonts w:ascii="Times New Roman" w:eastAsia="Times New Roman" w:hAnsi="Times New Roman" w:cs="Times New Roman"/>
+          <w:kern w:val="0"/>
+          <w14:ligatures w14:val="none"/>
+        </w:rPr>
+        <w:t>:</w:t>
+      </w:r>
+    </w:p>
+    <w:p>
+      <w:pPr>
+        <w:numPr>
+          <w:ilvl w:val="0"/>
+          <w:numId w:val="23"/>
+        </w:numPr>
+        <w:spacing w:before="100" w:beforeAutospacing="1" w:after="100" w:afterAutospacing="1" w:line="240" w:lineRule="auto"/>
+        <w:rPr>
+          <w:rFonts w:ascii="Times New Roman" w:eastAsia="Times New Roman" w:hAnsi="Times New Roman" w:cs="Times New Roman"/>
+          <w:kern w:val="0"/>
+          <w14:ligatures w14:val="none"/>
+        </w:rPr>
+      </w:pPr>
+      <w:r>
+        <w:rPr>
+          <w:rFonts w:ascii="Times New Roman" w:eastAsia="Times New Roman" w:hAnsi="Times New Roman" w:cs="Times New Roman"/>
+          <w:kern w:val="0"/>
+          <w14:ligatures w14:val="none"/>
+        </w:rPr>
+        <w:t xml:space="preserve">LightGBM </w:t>
+      </w:r>
+      <w:r>
+        <w:rPr>
+          <w:rFonts w:ascii="Times New Roman" w:eastAsia="Times New Roman" w:hAnsi="Times New Roman" w:cs="Times New Roman"/>
+          <w:kern w:val="0"/>
+          <w:rtl/>
+          <w14:ligatures w14:val="none"/>
+        </w:rPr>
+        <w:t>ו</w:t>
+      </w:r>
+      <w:r>
+        <w:rPr>
+          <w:rFonts w:ascii="Times New Roman" w:eastAsia="Times New Roman" w:hAnsi="Times New Roman" w:cs="Times New Roman"/>
+          <w:kern w:val="0"/>
+          <w14:ligatures w14:val="none"/>
+        </w:rPr>
+        <w:t xml:space="preserve">-Random Forest </w:t>
+      </w:r>
+      <w:r>
+        <w:rPr>
+          <w:rFonts w:ascii="Times New Roman" w:eastAsia="Times New Roman" w:hAnsi="Times New Roman" w:cs="Times New Roman"/>
+          <w:kern w:val="0"/>
+          <w:rtl/>
+          <w14:ligatures w14:val="none"/>
+        </w:rPr>
+        <w:t>הפגינו ביצועים חלשים אך טובים יותר מרגרסיה לינארית, עם</w:t>
+      </w:r>
+      <w:r>
+        <w:rPr>
+          <w:rFonts w:ascii="Times New Roman" w:eastAsia="Times New Roman" w:hAnsi="Times New Roman" w:cs="Times New Roman"/>
+          <w:kern w:val="0"/>
+          <w14:ligatures w14:val="none"/>
+        </w:rPr>
+        <w:t xml:space="preserve"> R² </w:t>
+      </w:r>
+      <w:r>
+        <w:rPr>
+          <w:rFonts w:ascii="Times New Roman" w:eastAsia="Times New Roman" w:hAnsi="Times New Roman" w:cs="Times New Roman"/>
+          <w:kern w:val="0"/>
+          <w:rtl/>
+          <w14:ligatures w14:val="none"/>
+        </w:rPr>
+        <w:t>של 0.12 על קבוצת המבחן</w:t>
+      </w:r>
+      <w:r>
+        <w:rPr>
+          <w:rFonts w:ascii="Times New Roman" w:eastAsia="Times New Roman" w:hAnsi="Times New Roman" w:cs="Times New Roman"/>
+          <w:kern w:val="0"/>
+          <w14:ligatures w14:val="none"/>
+        </w:rPr>
+        <w:t>.</w:t>
+      </w:r>
+    </w:p>
+    <w:p>
+      <w:pPr>
+        <w:numPr>
+          <w:ilvl w:val="0"/>
+          <w:numId w:val="23"/>
+        </w:numPr>
+        <w:spacing w:before="100" w:beforeAutospacing="1" w:after="100" w:afterAutospacing="1" w:line="240" w:lineRule="auto"/>
+        <w:rPr>
+          <w:rFonts w:ascii="Times New Roman" w:eastAsia="Times New Roman" w:hAnsi="Times New Roman" w:cs="Times New Roman"/>
+          <w:kern w:val="0"/>
+          <w14:ligatures w14:val="none"/>
+        </w:rPr>
+      </w:pPr>
+      <w:r>
+        <w:rPr>
+          <w:rFonts w:ascii="Times New Roman" w:eastAsia="Times New Roman" w:hAnsi="Times New Roman" w:cs="Times New Roman"/>
+          <w:kern w:val="0"/>
+          <w:rtl/>
+          <w14:ligatures w14:val="none"/>
+        </w:rPr>
+        <w:t>אימות צולב הדגיש חוסר עקביות בביצועי המודלים, כאשר רגרסיה לינארית הציגה את</w:t>
+      </w:r>
+      <w:r>
+        <w:rPr>
+          <w:rFonts w:ascii="Times New Roman" w:eastAsia="Times New Roman" w:hAnsi="Times New Roman" w:cs="Times New Roman"/>
+          <w:kern w:val="0"/>
+          <w14:ligatures w14:val="none"/>
+        </w:rPr>
+        <w:t xml:space="preserve"> R² </w:t>
+      </w:r>
+      <w:r>
+        <w:rPr>
+          <w:rFonts w:ascii="Times New Roman" w:eastAsia="Times New Roman" w:hAnsi="Times New Roman" w:cs="Times New Roman"/>
+          <w:kern w:val="0"/>
+          <w:rtl/>
+          <w14:ligatures w14:val="none"/>
+        </w:rPr>
+        <w:t>הממוצע הטוב ביותר (0.12</w:t>
+      </w:r>
+      <w:r>
+        <w:rPr>
+          <w:rFonts w:ascii="Times New Roman" w:eastAsia="Times New Roman" w:hAnsi="Times New Roman" w:cs="Times New Roman"/>
+          <w:kern w:val="0"/>
+          <w14:ligatures w14:val="none"/>
+        </w:rPr>
+        <w:t>).</w:t>
+      </w:r>
+    </w:p>
+    <w:p>
+      <w:pPr>
+        <w:numPr>
+          <w:ilvl w:val="0"/>
+          <w:numId w:val="23"/>
+        </w:numPr>
+        <w:spacing w:before="100" w:beforeAutospacing="1" w:after="100" w:afterAutospacing="1" w:line="240" w:lineRule="auto"/>
+        <w:rPr>
+          <w:rFonts w:ascii="Times New Roman" w:eastAsia="Times New Roman" w:hAnsi="Times New Roman" w:cs="Times New Roman"/>
+          <w:kern w:val="0"/>
+          <w14:ligatures w14:val="none"/>
+        </w:rPr>
+      </w:pPr>
+      <w:r>
+        <w:rPr>
+          <w:rFonts w:ascii="Times New Roman" w:eastAsia="Times New Roman" w:hAnsi="Times New Roman" w:cs="Times New Roman"/>
+          <w:kern w:val="0"/>
+          <w:rtl/>
+          <w14:ligatures w14:val="none"/>
+        </w:rPr>
+        <w:t>הגרפים של תחזיות לעומת ערכים בפועל מצביעים על סטיות משמעותיות, מה שמרמז על הצורך בכוונון פרמטרים ו/או שיפורי הנדסת מאפיינים</w:t>
+      </w:r>
+      <w:r>
+        <w:rPr>
+          <w:rFonts w:ascii="Times New Roman" w:eastAsia="Times New Roman" w:hAnsi="Times New Roman" w:cs="Times New Roman"/>
+          <w:kern w:val="0"/>
+          <w14:ligatures w14:val="none"/>
+        </w:rPr>
+        <w:t>.</w:t>
+      </w:r>
+    </w:p>
+    <w:p/>
     <w:sectPr>
       <w:pgSz w:w="12240" w:h="15840"/>
       <w:pgMar w:top="1440" w:right="1440" w:bottom="1440" w:left="1440" w:header="708" w:footer="708" w:gutter="0"/>
@@ -2334,6 +9338,127 @@
 <file path=word/numbering.xml><?xml version="1.0" encoding="utf-8"?>
 <w:numbering xmlns:wpc="http://schemas.microsoft.com/office/word/2010/wordprocessingCanvas" xmlns:cx="http://schemas.microsoft.com/office/drawing/2014/chartex" xmlns:cx1="http://schemas.microsoft.com/office/drawing/2015/9/8/chartex" xmlns:cx2="http://schemas.microsoft.com/office/drawing/2015/10/21/chartex" xmlns:cx3="http://schemas.microsoft.com/office/drawing/2016/5/9/chartex" xmlns:cx4="http://schemas.microsoft.com/office/drawing/2016/5/10/chartex" xmlns:cx5="http://schemas.microsoft.com/office/drawing/2016/5/11/chartex" xmlns:cx6="http://schemas.microsoft.com/office/drawing/2016/5/12/chartex" xmlns:cx7="http://schemas.microsoft.com/office/drawing/2016/5/13/chartex" xmlns:cx8="http://schemas.microsoft.com/office/drawing/2016/5/14/chartex" xmlns:mc="http://schemas.openxmlformats.org/markup-compatibility/2006" xmlns:aink="http://schemas.microsoft.com/office/drawing/2016/ink" xmlns:am3d="http://schemas.microsoft.com/office/drawing/2017/model3d" xmlns:o="urn:schemas-microsoft-com:office:office" xmlns:oel="http://schemas.microsoft.com/office/2019/extlst" xmlns:r="http://schemas.openxmlformats.org/officeDocument/2006/relationships" xmlns:m="http://schemas.openxmlformats.org/officeDocument/2006/math" xmlns:v="urn:schemas-microsoft-com:vml" xmlns:wp14="http://schemas.microsoft.com/office/word/2010/wordprocessingDrawing" xmlns:wp="http://schemas.openxmlformats.org/drawingml/2006/wordprocessingDrawing" xmlns:w10="urn:schemas-microsoft-com:office:word" xmlns:w="http://schemas.openxmlformats.org/wordprocessingml/2006/main" xmlns:w14="http://schemas.microsoft.com/office/word/2010/wordml" xmlns:w15="http://schemas.microsoft.com/office/word/2012/wordml" xmlns:w16cex="http://schemas.microsoft.com/office/word/2018/wordml/cex" xmlns:w16cid="http://schemas.microsoft.com/office/word/2016/wordml/cid" xmlns:w16="http://schemas.microsoft.com/office/word/2018/wordml" xmlns:w16du="http://schemas.microsoft.com/office/word/2023/wordml/word16du" xmlns:w16sdtdh="http://schemas.microsoft.com/office/word/2020/wordml/sdtdatahash" xmlns:w16sdtfl="http://schemas.microsoft.com/office/word/2024/wordml/sdtformatlock" xmlns:w16se="http://schemas.microsoft.com/office/word/2015/wordml/symex" xmlns:wpg="http://schemas.microsoft.com/office/word/2010/wordprocessingGroup" xmlns:wpi="http://schemas.microsoft.com/office/word/2010/wordprocessingInk" xmlns:wne="http://schemas.microsoft.com/office/word/2006/wordml" xmlns:wps="http://schemas.microsoft.com/office/word/2010/wordprocessingShape" mc:Ignorable="w14 w15 w16se w16cid w16 w16cex w16sdtdh w16sdtfl w16du wp14">
   <w:abstractNum w:abstractNumId="0" w15:restartNumberingAfterBreak="0">
+    <w:nsid w:val="02F17D2C"/>
+    <w:multiLevelType w:val="multilevel"/>
+    <w:tmpl w:val="858A9B04"/>
+    <w:lvl w:ilvl="0">
+      <w:start w:val="1"/>
+      <w:numFmt w:val="decimal"/>
+      <w:lvlText w:val="%1."/>
+      <w:lvlJc w:val="left"/>
+      <w:pPr>
+        <w:tabs>
+          <w:tab w:val="num" w:pos="720"/>
+        </w:tabs>
+        <w:ind w:left="720" w:hanging="360"/>
+      </w:pPr>
+    </w:lvl>
+    <w:lvl w:ilvl="1">
+      <w:start w:val="1"/>
+      <w:numFmt w:val="bullet"/>
+      <w:lvlText w:val="o"/>
+      <w:lvlJc w:val="left"/>
+      <w:pPr>
+        <w:tabs>
+          <w:tab w:val="num" w:pos="1440"/>
+        </w:tabs>
+        <w:ind w:left="1440" w:hanging="360"/>
+      </w:pPr>
+      <w:rPr>
+        <w:rFonts w:ascii="Courier New" w:hAnsi="Courier New" w:hint="default"/>
+        <w:sz w:val="20"/>
+      </w:rPr>
+    </w:lvl>
+    <w:lvl w:ilvl="2">
+      <w:start w:val="1"/>
+      <w:numFmt w:val="bullet"/>
+      <w:lvlText w:val=""/>
+      <w:lvlJc w:val="left"/>
+      <w:pPr>
+        <w:tabs>
+          <w:tab w:val="num" w:pos="2160"/>
+        </w:tabs>
+        <w:ind w:left="2160" w:hanging="360"/>
+      </w:pPr>
+      <w:rPr>
+        <w:rFonts w:ascii="Wingdings" w:hAnsi="Wingdings" w:hint="default"/>
+        <w:sz w:val="20"/>
+      </w:rPr>
+    </w:lvl>
+    <w:lvl w:ilvl="3" w:tentative="1">
+      <w:start w:val="1"/>
+      <w:numFmt w:val="decimal"/>
+      <w:lvlText w:val="%4."/>
+      <w:lvlJc w:val="left"/>
+      <w:pPr>
+        <w:tabs>
+          <w:tab w:val="num" w:pos="2880"/>
+        </w:tabs>
+        <w:ind w:left="2880" w:hanging="360"/>
+      </w:pPr>
+    </w:lvl>
+    <w:lvl w:ilvl="4" w:tentative="1">
+      <w:start w:val="1"/>
+      <w:numFmt w:val="decimal"/>
+      <w:lvlText w:val="%5."/>
+      <w:lvlJc w:val="left"/>
+      <w:pPr>
+        <w:tabs>
+          <w:tab w:val="num" w:pos="3600"/>
+        </w:tabs>
+        <w:ind w:left="3600" w:hanging="360"/>
+      </w:pPr>
+    </w:lvl>
+    <w:lvl w:ilvl="5" w:tentative="1">
+      <w:start w:val="1"/>
+      <w:numFmt w:val="decimal"/>
+      <w:lvlText w:val="%6."/>
+      <w:lvlJc w:val="left"/>
+      <w:pPr>
+        <w:tabs>
+          <w:tab w:val="num" w:pos="4320"/>
+        </w:tabs>
+        <w:ind w:left="4320" w:hanging="360"/>
+      </w:pPr>
+    </w:lvl>
+    <w:lvl w:ilvl="6" w:tentative="1">
+      <w:start w:val="1"/>
+      <w:numFmt w:val="decimal"/>
+      <w:lvlText w:val="%7."/>
+      <w:lvlJc w:val="left"/>
+      <w:pPr>
+        <w:tabs>
+          <w:tab w:val="num" w:pos="5040"/>
+        </w:tabs>
+        <w:ind w:left="5040" w:hanging="360"/>
+      </w:pPr>
+    </w:lvl>
+    <w:lvl w:ilvl="7" w:tentative="1">
+      <w:start w:val="1"/>
+      <w:numFmt w:val="decimal"/>
+      <w:lvlText w:val="%8."/>
+      <w:lvlJc w:val="left"/>
+      <w:pPr>
+        <w:tabs>
+          <w:tab w:val="num" w:pos="5760"/>
+        </w:tabs>
+        <w:ind w:left="5760" w:hanging="360"/>
+      </w:pPr>
+    </w:lvl>
+    <w:lvl w:ilvl="8" w:tentative="1">
+      <w:start w:val="1"/>
+      <w:numFmt w:val="decimal"/>
+      <w:lvlText w:val="%9."/>
+      <w:lvlJc w:val="left"/>
+      <w:pPr>
+        <w:tabs>
+          <w:tab w:val="num" w:pos="6480"/>
+        </w:tabs>
+        <w:ind w:left="6480" w:hanging="360"/>
+      </w:pPr>
+    </w:lvl>
+  </w:abstractNum>
+  <w:abstractNum w:abstractNumId="1" w15:restartNumberingAfterBreak="0">
     <w:nsid w:val="034C1ED7"/>
     <w:multiLevelType w:val="multilevel"/>
     <w:tmpl w:val="976C91F6"/>
@@ -2482,7 +9607,156 @@
       </w:rPr>
     </w:lvl>
   </w:abstractNum>
-  <w:abstractNum w:abstractNumId="1" w15:restartNumberingAfterBreak="0">
+  <w:abstractNum w:abstractNumId="2" w15:restartNumberingAfterBreak="0">
+    <w:nsid w:val="10874607"/>
+    <w:multiLevelType w:val="multilevel"/>
+    <w:tmpl w:val="64F0B538"/>
+    <w:lvl w:ilvl="0">
+      <w:start w:val="1"/>
+      <w:numFmt w:val="bullet"/>
+      <w:lvlText w:val=""/>
+      <w:lvlJc w:val="left"/>
+      <w:pPr>
+        <w:tabs>
+          <w:tab w:val="num" w:pos="720"/>
+        </w:tabs>
+        <w:ind w:left="720" w:hanging="360"/>
+      </w:pPr>
+      <w:rPr>
+        <w:rFonts w:ascii="Symbol" w:hAnsi="Symbol" w:hint="default"/>
+        <w:sz w:val="20"/>
+      </w:rPr>
+    </w:lvl>
+    <w:lvl w:ilvl="1" w:tentative="1">
+      <w:start w:val="1"/>
+      <w:numFmt w:val="bullet"/>
+      <w:lvlText w:val="o"/>
+      <w:lvlJc w:val="left"/>
+      <w:pPr>
+        <w:tabs>
+          <w:tab w:val="num" w:pos="1440"/>
+        </w:tabs>
+        <w:ind w:left="1440" w:hanging="360"/>
+      </w:pPr>
+      <w:rPr>
+        <w:rFonts w:ascii="Courier New" w:hAnsi="Courier New" w:hint="default"/>
+        <w:sz w:val="20"/>
+      </w:rPr>
+    </w:lvl>
+    <w:lvl w:ilvl="2" w:tentative="1">
+      <w:start w:val="1"/>
+      <w:numFmt w:val="bullet"/>
+      <w:lvlText w:val=""/>
+      <w:lvlJc w:val="left"/>
+      <w:pPr>
+        <w:tabs>
+          <w:tab w:val="num" w:pos="2160"/>
+        </w:tabs>
+        <w:ind w:left="2160" w:hanging="360"/>
+      </w:pPr>
+      <w:rPr>
+        <w:rFonts w:ascii="Wingdings" w:hAnsi="Wingdings" w:hint="default"/>
+        <w:sz w:val="20"/>
+      </w:rPr>
+    </w:lvl>
+    <w:lvl w:ilvl="3" w:tentative="1">
+      <w:start w:val="1"/>
+      <w:numFmt w:val="bullet"/>
+      <w:lvlText w:val=""/>
+      <w:lvlJc w:val="left"/>
+      <w:pPr>
+        <w:tabs>
+          <w:tab w:val="num" w:pos="2880"/>
+        </w:tabs>
+        <w:ind w:left="2880" w:hanging="360"/>
+      </w:pPr>
+      <w:rPr>
+        <w:rFonts w:ascii="Wingdings" w:hAnsi="Wingdings" w:hint="default"/>
+        <w:sz w:val="20"/>
+      </w:rPr>
+    </w:lvl>
+    <w:lvl w:ilvl="4" w:tentative="1">
+      <w:start w:val="1"/>
+      <w:numFmt w:val="bullet"/>
+      <w:lvlText w:val=""/>
+      <w:lvlJc w:val="left"/>
+      <w:pPr>
+        <w:tabs>
+          <w:tab w:val="num" w:pos="3600"/>
+        </w:tabs>
+        <w:ind w:left="3600" w:hanging="360"/>
+      </w:pPr>
+      <w:rPr>
+        <w:rFonts w:ascii="Wingdings" w:hAnsi="Wingdings" w:hint="default"/>
+        <w:sz w:val="20"/>
+      </w:rPr>
+    </w:lvl>
+    <w:lvl w:ilvl="5" w:tentative="1">
+      <w:start w:val="1"/>
+      <w:numFmt w:val="bullet"/>
+      <w:lvlText w:val=""/>
+      <w:lvlJc w:val="left"/>
+      <w:pPr>
+        <w:tabs>
+          <w:tab w:val="num" w:pos="4320"/>
+        </w:tabs>
+        <w:ind w:left="4320" w:hanging="360"/>
+      </w:pPr>
+      <w:rPr>
+        <w:rFonts w:ascii="Wingdings" w:hAnsi="Wingdings" w:hint="default"/>
+        <w:sz w:val="20"/>
+      </w:rPr>
+    </w:lvl>
+    <w:lvl w:ilvl="6" w:tentative="1">
+      <w:start w:val="1"/>
+      <w:numFmt w:val="bullet"/>
+      <w:lvlText w:val=""/>
+      <w:lvlJc w:val="left"/>
+      <w:pPr>
+        <w:tabs>
+          <w:tab w:val="num" w:pos="5040"/>
+        </w:tabs>
+        <w:ind w:left="5040" w:hanging="360"/>
+      </w:pPr>
+      <w:rPr>
+        <w:rFonts w:ascii="Wingdings" w:hAnsi="Wingdings" w:hint="default"/>
+        <w:sz w:val="20"/>
+      </w:rPr>
+    </w:lvl>
+    <w:lvl w:ilvl="7" w:tentative="1">
+      <w:start w:val="1"/>
+      <w:numFmt w:val="bullet"/>
+      <w:lvlText w:val=""/>
+      <w:lvlJc w:val="left"/>
+      <w:pPr>
+        <w:tabs>
+          <w:tab w:val="num" w:pos="5760"/>
+        </w:tabs>
+        <w:ind w:left="5760" w:hanging="360"/>
+      </w:pPr>
+      <w:rPr>
+        <w:rFonts w:ascii="Wingdings" w:hAnsi="Wingdings" w:hint="default"/>
+        <w:sz w:val="20"/>
+      </w:rPr>
+    </w:lvl>
+    <w:lvl w:ilvl="8" w:tentative="1">
+      <w:start w:val="1"/>
+      <w:numFmt w:val="bullet"/>
+      <w:lvlText w:val=""/>
+      <w:lvlJc w:val="left"/>
+      <w:pPr>
+        <w:tabs>
+          <w:tab w:val="num" w:pos="6480"/>
+        </w:tabs>
+        <w:ind w:left="6480" w:hanging="360"/>
+      </w:pPr>
+      <w:rPr>
+        <w:rFonts w:ascii="Wingdings" w:hAnsi="Wingdings" w:hint="default"/>
+        <w:sz w:val="20"/>
+      </w:rPr>
+    </w:lvl>
+  </w:abstractNum>
+  <w:abstractNum w:abstractNumId="3" w15:restartNumberingAfterBreak="0">
     <w:nsid w:val="188F51F2"/>
     <w:multiLevelType w:val="multilevel"/>
     <w:tmpl w:val="EF7C1CC4"/>
@@ -2631,7 +9905,7 @@
       </w:rPr>
     </w:lvl>
   </w:abstractNum>
-  <w:abstractNum w:abstractNumId="2" w15:restartNumberingAfterBreak="0">
+  <w:abstractNum w:abstractNumId="4" w15:restartNumberingAfterBreak="0">
     <w:nsid w:val="1B042950"/>
     <w:multiLevelType w:val="multilevel"/>
     <w:tmpl w:val="324022FE"/>
@@ -2748,7 +10022,7 @@
       </w:pPr>
     </w:lvl>
   </w:abstractNum>
-  <w:abstractNum w:abstractNumId="3" w15:restartNumberingAfterBreak="0">
+  <w:abstractNum w:abstractNumId="5" w15:restartNumberingAfterBreak="0">
     <w:nsid w:val="25E87C08"/>
     <w:multiLevelType w:val="multilevel"/>
     <w:tmpl w:val="3654AB66"/>
@@ -2897,7 +10171,7 @@
       </w:rPr>
     </w:lvl>
   </w:abstractNum>
-  <w:abstractNum w:abstractNumId="4" w15:restartNumberingAfterBreak="0">
+  <w:abstractNum w:abstractNumId="6" w15:restartNumberingAfterBreak="0">
     <w:nsid w:val="28563685"/>
     <w:multiLevelType w:val="multilevel"/>
     <w:tmpl w:val="8870A448"/>
@@ -3014,7 +10288,245 @@
       </w:pPr>
     </w:lvl>
   </w:abstractNum>
-  <w:abstractNum w:abstractNumId="5" w15:restartNumberingAfterBreak="0">
+  <w:abstractNum w:abstractNumId="7" w15:restartNumberingAfterBreak="0">
+    <w:nsid w:val="2C587A04"/>
+    <w:multiLevelType w:val="multilevel"/>
+    <w:tmpl w:val="68DAFA10"/>
+    <w:lvl w:ilvl="0">
+      <w:start w:val="1"/>
+      <w:numFmt w:val="decimal"/>
+      <w:lvlText w:val="%1."/>
+      <w:lvlJc w:val="left"/>
+      <w:pPr>
+        <w:tabs>
+          <w:tab w:val="num" w:pos="720"/>
+        </w:tabs>
+        <w:ind w:left="720" w:hanging="360"/>
+      </w:pPr>
+    </w:lvl>
+    <w:lvl w:ilvl="1">
+      <w:start w:val="1"/>
+      <w:numFmt w:val="bullet"/>
+      <w:lvlText w:val="o"/>
+      <w:lvlJc w:val="left"/>
+      <w:pPr>
+        <w:tabs>
+          <w:tab w:val="num" w:pos="1440"/>
+        </w:tabs>
+        <w:ind w:left="1440" w:hanging="360"/>
+      </w:pPr>
+      <w:rPr>
+        <w:rFonts w:ascii="Courier New" w:hAnsi="Courier New" w:hint="default"/>
+        <w:sz w:val="20"/>
+      </w:rPr>
+    </w:lvl>
+    <w:lvl w:ilvl="2" w:tentative="1">
+      <w:start w:val="1"/>
+      <w:numFmt w:val="decimal"/>
+      <w:lvlText w:val="%3."/>
+      <w:lvlJc w:val="left"/>
+      <w:pPr>
+        <w:tabs>
+          <w:tab w:val="num" w:pos="2160"/>
+        </w:tabs>
+        <w:ind w:left="2160" w:hanging="360"/>
+      </w:pPr>
+    </w:lvl>
+    <w:lvl w:ilvl="3" w:tentative="1">
+      <w:start w:val="1"/>
+      <w:numFmt w:val="decimal"/>
+      <w:lvlText w:val="%4."/>
+      <w:lvlJc w:val="left"/>
+      <w:pPr>
+        <w:tabs>
+          <w:tab w:val="num" w:pos="2880"/>
+        </w:tabs>
+        <w:ind w:left="2880" w:hanging="360"/>
+      </w:pPr>
+    </w:lvl>
+    <w:lvl w:ilvl="4" w:tentative="1">
+      <w:start w:val="1"/>
+      <w:numFmt w:val="decimal"/>
+      <w:lvlText w:val="%5."/>
+      <w:lvlJc w:val="left"/>
+      <w:pPr>
+        <w:tabs>
+          <w:tab w:val="num" w:pos="3600"/>
+        </w:tabs>
+        <w:ind w:left="3600" w:hanging="360"/>
+      </w:pPr>
+    </w:lvl>
+    <w:lvl w:ilvl="5" w:tentative="1">
+      <w:start w:val="1"/>
+      <w:numFmt w:val="decimal"/>
+      <w:lvlText w:val="%6."/>
+      <w:lvlJc w:val="left"/>
+      <w:pPr>
+        <w:tabs>
+          <w:tab w:val="num" w:pos="4320"/>
+        </w:tabs>
+        <w:ind w:left="4320" w:hanging="360"/>
+      </w:pPr>
+    </w:lvl>
+    <w:lvl w:ilvl="6" w:tentative="1">
+      <w:start w:val="1"/>
+      <w:numFmt w:val="decimal"/>
+      <w:lvlText w:val="%7."/>
+      <w:lvlJc w:val="left"/>
+      <w:pPr>
+        <w:tabs>
+          <w:tab w:val="num" w:pos="5040"/>
+        </w:tabs>
+        <w:ind w:left="5040" w:hanging="360"/>
+      </w:pPr>
+    </w:lvl>
+    <w:lvl w:ilvl="7" w:tentative="1">
+      <w:start w:val="1"/>
+      <w:numFmt w:val="decimal"/>
+      <w:lvlText w:val="%8."/>
+      <w:lvlJc w:val="left"/>
+      <w:pPr>
+        <w:tabs>
+          <w:tab w:val="num" w:pos="5760"/>
+        </w:tabs>
+        <w:ind w:left="5760" w:hanging="360"/>
+      </w:pPr>
+    </w:lvl>
+    <w:lvl w:ilvl="8" w:tentative="1">
+      <w:start w:val="1"/>
+      <w:numFmt w:val="decimal"/>
+      <w:lvlText w:val="%9."/>
+      <w:lvlJc w:val="left"/>
+      <w:pPr>
+        <w:tabs>
+          <w:tab w:val="num" w:pos="6480"/>
+        </w:tabs>
+        <w:ind w:left="6480" w:hanging="360"/>
+      </w:pPr>
+    </w:lvl>
+  </w:abstractNum>
+  <w:abstractNum w:abstractNumId="8" w15:restartNumberingAfterBreak="0">
+    <w:nsid w:val="30B07B9C"/>
+    <w:multiLevelType w:val="multilevel"/>
+    <w:tmpl w:val="BFBAEABC"/>
+    <w:lvl w:ilvl="0">
+      <w:start w:val="1"/>
+      <w:numFmt w:val="decimal"/>
+      <w:lvlText w:val="%1."/>
+      <w:lvlJc w:val="left"/>
+      <w:pPr>
+        <w:tabs>
+          <w:tab w:val="num" w:pos="720"/>
+        </w:tabs>
+        <w:ind w:left="720" w:hanging="360"/>
+      </w:pPr>
+    </w:lvl>
+    <w:lvl w:ilvl="1">
+      <w:start w:val="1"/>
+      <w:numFmt w:val="bullet"/>
+      <w:lvlText w:val="o"/>
+      <w:lvlJc w:val="left"/>
+      <w:pPr>
+        <w:tabs>
+          <w:tab w:val="num" w:pos="1440"/>
+        </w:tabs>
+        <w:ind w:left="1440" w:hanging="360"/>
+      </w:pPr>
+      <w:rPr>
+        <w:rFonts w:ascii="Courier New" w:hAnsi="Courier New" w:hint="default"/>
+        <w:sz w:val="20"/>
+      </w:rPr>
+    </w:lvl>
+    <w:lvl w:ilvl="2">
+      <w:start w:val="1"/>
+      <w:numFmt w:val="bullet"/>
+      <w:lvlText w:val=""/>
+      <w:lvlJc w:val="left"/>
+      <w:pPr>
+        <w:tabs>
+          <w:tab w:val="num" w:pos="2160"/>
+        </w:tabs>
+        <w:ind w:left="2160" w:hanging="360"/>
+      </w:pPr>
+      <w:rPr>
+        <w:rFonts w:ascii="Wingdings" w:hAnsi="Wingdings" w:hint="default"/>
+        <w:sz w:val="20"/>
+      </w:rPr>
+    </w:lvl>
+    <w:lvl w:ilvl="3" w:tentative="1">
+      <w:start w:val="1"/>
+      <w:numFmt w:val="decimal"/>
+      <w:lvlText w:val="%4."/>
+      <w:lvlJc w:val="left"/>
+      <w:pPr>
+        <w:tabs>
+          <w:tab w:val="num" w:pos="2880"/>
+        </w:tabs>
+        <w:ind w:left="2880" w:hanging="360"/>
+      </w:pPr>
+    </w:lvl>
+    <w:lvl w:ilvl="4" w:tentative="1">
+      <w:start w:val="1"/>
+      <w:numFmt w:val="decimal"/>
+      <w:lvlText w:val="%5."/>
+      <w:lvlJc w:val="left"/>
+      <w:pPr>
+        <w:tabs>
+          <w:tab w:val="num" w:pos="3600"/>
+        </w:tabs>
+        <w:ind w:left="3600" w:hanging="360"/>
+      </w:pPr>
+    </w:lvl>
+    <w:lvl w:ilvl="5" w:tentative="1">
+      <w:start w:val="1"/>
+      <w:numFmt w:val="decimal"/>
+      <w:lvlText w:val="%6."/>
+      <w:lvlJc w:val="left"/>
+      <w:pPr>
+        <w:tabs>
+          <w:tab w:val="num" w:pos="4320"/>
+        </w:tabs>
+        <w:ind w:left="4320" w:hanging="360"/>
+      </w:pPr>
+    </w:lvl>
+    <w:lvl w:ilvl="6" w:tentative="1">
+      <w:start w:val="1"/>
+      <w:numFmt w:val="decimal"/>
+      <w:lvlText w:val="%7."/>
+      <w:lvlJc w:val="left"/>
+      <w:pPr>
+        <w:tabs>
+          <w:tab w:val="num" w:pos="5040"/>
+        </w:tabs>
+        <w:ind w:left="5040" w:hanging="360"/>
+      </w:pPr>
+    </w:lvl>
+    <w:lvl w:ilvl="7" w:tentative="1">
+      <w:start w:val="1"/>
+      <w:numFmt w:val="decimal"/>
+      <w:lvlText w:val="%8."/>
+      <w:lvlJc w:val="left"/>
+      <w:pPr>
+        <w:tabs>
+          <w:tab w:val="num" w:pos="5760"/>
+        </w:tabs>
+        <w:ind w:left="5760" w:hanging="360"/>
+      </w:pPr>
+    </w:lvl>
+    <w:lvl w:ilvl="8" w:tentative="1">
+      <w:start w:val="1"/>
+      <w:numFmt w:val="decimal"/>
+      <w:lvlText w:val="%9."/>
+      <w:lvlJc w:val="left"/>
+      <w:pPr>
+        <w:tabs>
+          <w:tab w:val="num" w:pos="6480"/>
+        </w:tabs>
+        <w:ind w:left="6480" w:hanging="360"/>
+      </w:pPr>
+    </w:lvl>
+  </w:abstractNum>
+  <w:abstractNum w:abstractNumId="9" w15:restartNumberingAfterBreak="0">
     <w:nsid w:val="34F14B47"/>
     <w:multiLevelType w:val="multilevel"/>
     <w:tmpl w:val="5A9C86DE"/>
@@ -3135,7 +10647,253 @@
       </w:pPr>
     </w:lvl>
   </w:abstractNum>
-  <w:abstractNum w:abstractNumId="6" w15:restartNumberingAfterBreak="0">
+  <w:abstractNum w:abstractNumId="10" w15:restartNumberingAfterBreak="0">
+    <w:nsid w:val="3D6E70A5"/>
+    <w:multiLevelType w:val="multilevel"/>
+    <w:tmpl w:val="71DEF1F0"/>
+    <w:lvl w:ilvl="0">
+      <w:start w:val="1"/>
+      <w:numFmt w:val="decimal"/>
+      <w:lvlText w:val="%1."/>
+      <w:lvlJc w:val="left"/>
+      <w:pPr>
+        <w:tabs>
+          <w:tab w:val="num" w:pos="720"/>
+        </w:tabs>
+        <w:ind w:left="720" w:hanging="360"/>
+      </w:pPr>
+    </w:lvl>
+    <w:lvl w:ilvl="1">
+      <w:start w:val="1"/>
+      <w:numFmt w:val="bullet"/>
+      <w:lvlText w:val="o"/>
+      <w:lvlJc w:val="left"/>
+      <w:pPr>
+        <w:tabs>
+          <w:tab w:val="num" w:pos="1440"/>
+        </w:tabs>
+        <w:ind w:left="1440" w:hanging="360"/>
+      </w:pPr>
+      <w:rPr>
+        <w:rFonts w:ascii="Courier New" w:hAnsi="Courier New" w:hint="default"/>
+        <w:sz w:val="20"/>
+      </w:rPr>
+    </w:lvl>
+    <w:lvl w:ilvl="2">
+      <w:start w:val="1"/>
+      <w:numFmt w:val="bullet"/>
+      <w:lvlText w:val=""/>
+      <w:lvlJc w:val="left"/>
+      <w:pPr>
+        <w:tabs>
+          <w:tab w:val="num" w:pos="2160"/>
+        </w:tabs>
+        <w:ind w:left="2160" w:hanging="360"/>
+      </w:pPr>
+      <w:rPr>
+        <w:rFonts w:ascii="Wingdings" w:hAnsi="Wingdings" w:hint="default"/>
+        <w:sz w:val="20"/>
+      </w:rPr>
+    </w:lvl>
+    <w:lvl w:ilvl="3" w:tentative="1">
+      <w:start w:val="1"/>
+      <w:numFmt w:val="decimal"/>
+      <w:lvlText w:val="%4."/>
+      <w:lvlJc w:val="left"/>
+      <w:pPr>
+        <w:tabs>
+          <w:tab w:val="num" w:pos="2880"/>
+        </w:tabs>
+        <w:ind w:left="2880" w:hanging="360"/>
+      </w:pPr>
+    </w:lvl>
+    <w:lvl w:ilvl="4" w:tentative="1">
+      <w:start w:val="1"/>
+      <w:numFmt w:val="decimal"/>
+      <w:lvlText w:val="%5."/>
+      <w:lvlJc w:val="left"/>
+      <w:pPr>
+        <w:tabs>
+          <w:tab w:val="num" w:pos="3600"/>
+        </w:tabs>
+        <w:ind w:left="3600" w:hanging="360"/>
+      </w:pPr>
+    </w:lvl>
+    <w:lvl w:ilvl="5" w:tentative="1">
+      <w:start w:val="1"/>
+      <w:numFmt w:val="decimal"/>
+      <w:lvlText w:val="%6."/>
+      <w:lvlJc w:val="left"/>
+      <w:pPr>
+        <w:tabs>
+          <w:tab w:val="num" w:pos="4320"/>
+        </w:tabs>
+        <w:ind w:left="4320" w:hanging="360"/>
+      </w:pPr>
+    </w:lvl>
+    <w:lvl w:ilvl="6" w:tentative="1">
+      <w:start w:val="1"/>
+      <w:numFmt w:val="decimal"/>
+      <w:lvlText w:val="%7."/>
+      <w:lvlJc w:val="left"/>
+      <w:pPr>
+        <w:tabs>
+          <w:tab w:val="num" w:pos="5040"/>
+        </w:tabs>
+        <w:ind w:left="5040" w:hanging="360"/>
+      </w:pPr>
+    </w:lvl>
+    <w:lvl w:ilvl="7" w:tentative="1">
+      <w:start w:val="1"/>
+      <w:numFmt w:val="decimal"/>
+      <w:lvlText w:val="%8."/>
+      <w:lvlJc w:val="left"/>
+      <w:pPr>
+        <w:tabs>
+          <w:tab w:val="num" w:pos="5760"/>
+        </w:tabs>
+        <w:ind w:left="5760" w:hanging="360"/>
+      </w:pPr>
+    </w:lvl>
+    <w:lvl w:ilvl="8" w:tentative="1">
+      <w:start w:val="1"/>
+      <w:numFmt w:val="decimal"/>
+      <w:lvlText w:val="%9."/>
+      <w:lvlJc w:val="left"/>
+      <w:pPr>
+        <w:tabs>
+          <w:tab w:val="num" w:pos="6480"/>
+        </w:tabs>
+        <w:ind w:left="6480" w:hanging="360"/>
+      </w:pPr>
+    </w:lvl>
+  </w:abstractNum>
+  <w:abstractNum w:abstractNumId="11" w15:restartNumberingAfterBreak="0">
+    <w:nsid w:val="46A85B55"/>
+    <w:multiLevelType w:val="multilevel"/>
+    <w:tmpl w:val="326479F6"/>
+    <w:lvl w:ilvl="0">
+      <w:start w:val="1"/>
+      <w:numFmt w:val="decimal"/>
+      <w:lvlText w:val="%1."/>
+      <w:lvlJc w:val="left"/>
+      <w:pPr>
+        <w:tabs>
+          <w:tab w:val="num" w:pos="720"/>
+        </w:tabs>
+        <w:ind w:left="720" w:hanging="360"/>
+      </w:pPr>
+    </w:lvl>
+    <w:lvl w:ilvl="1">
+      <w:start w:val="1"/>
+      <w:numFmt w:val="bullet"/>
+      <w:lvlText w:val="o"/>
+      <w:lvlJc w:val="left"/>
+      <w:pPr>
+        <w:tabs>
+          <w:tab w:val="num" w:pos="1440"/>
+        </w:tabs>
+        <w:ind w:left="1440" w:hanging="360"/>
+      </w:pPr>
+      <w:rPr>
+        <w:rFonts w:ascii="Courier New" w:hAnsi="Courier New" w:hint="default"/>
+        <w:sz w:val="20"/>
+      </w:rPr>
+    </w:lvl>
+    <w:lvl w:ilvl="2">
+      <w:start w:val="1"/>
+      <w:numFmt w:val="bullet"/>
+      <w:lvlText w:val=""/>
+      <w:lvlJc w:val="left"/>
+      <w:pPr>
+        <w:tabs>
+          <w:tab w:val="num" w:pos="2160"/>
+        </w:tabs>
+        <w:ind w:left="2160" w:hanging="360"/>
+      </w:pPr>
+      <w:rPr>
+        <w:rFonts w:ascii="Wingdings" w:hAnsi="Wingdings" w:hint="default"/>
+        <w:sz w:val="20"/>
+      </w:rPr>
+    </w:lvl>
+    <w:lvl w:ilvl="3">
+      <w:start w:val="1"/>
+      <w:numFmt w:val="bullet"/>
+      <w:lvlText w:val=""/>
+      <w:lvlJc w:val="left"/>
+      <w:pPr>
+        <w:tabs>
+          <w:tab w:val="num" w:pos="2880"/>
+        </w:tabs>
+        <w:ind w:left="2880" w:hanging="360"/>
+      </w:pPr>
+      <w:rPr>
+        <w:rFonts w:ascii="Wingdings" w:hAnsi="Wingdings" w:hint="default"/>
+        <w:sz w:val="20"/>
+      </w:rPr>
+    </w:lvl>
+    <w:lvl w:ilvl="4" w:tentative="1">
+      <w:start w:val="1"/>
+      <w:numFmt w:val="decimal"/>
+      <w:lvlText w:val="%5."/>
+      <w:lvlJc w:val="left"/>
+      <w:pPr>
+        <w:tabs>
+          <w:tab w:val="num" w:pos="3600"/>
+        </w:tabs>
+        <w:ind w:left="3600" w:hanging="360"/>
+      </w:pPr>
+    </w:lvl>
+    <w:lvl w:ilvl="5" w:tentative="1">
+      <w:start w:val="1"/>
+      <w:numFmt w:val="decimal"/>
+      <w:lvlText w:val="%6."/>
+      <w:lvlJc w:val="left"/>
+      <w:pPr>
+        <w:tabs>
+          <w:tab w:val="num" w:pos="4320"/>
+        </w:tabs>
+        <w:ind w:left="4320" w:hanging="360"/>
+      </w:pPr>
+    </w:lvl>
+    <w:lvl w:ilvl="6" w:tentative="1">
+      <w:start w:val="1"/>
+      <w:numFmt w:val="decimal"/>
+      <w:lvlText w:val="%7."/>
+      <w:lvlJc w:val="left"/>
+      <w:pPr>
+        <w:tabs>
+          <w:tab w:val="num" w:pos="5040"/>
+        </w:tabs>
+        <w:ind w:left="5040" w:hanging="360"/>
+      </w:pPr>
+    </w:lvl>
+    <w:lvl w:ilvl="7" w:tentative="1">
+      <w:start w:val="1"/>
+      <w:numFmt w:val="decimal"/>
+      <w:lvlText w:val="%8."/>
+      <w:lvlJc w:val="left"/>
+      <w:pPr>
+        <w:tabs>
+          <w:tab w:val="num" w:pos="5760"/>
+        </w:tabs>
+        <w:ind w:left="5760" w:hanging="360"/>
+      </w:pPr>
+    </w:lvl>
+    <w:lvl w:ilvl="8" w:tentative="1">
+      <w:start w:val="1"/>
+      <w:numFmt w:val="decimal"/>
+      <w:lvlText w:val="%9."/>
+      <w:lvlJc w:val="left"/>
+      <w:pPr>
+        <w:tabs>
+          <w:tab w:val="num" w:pos="6480"/>
+        </w:tabs>
+        <w:ind w:left="6480" w:hanging="360"/>
+      </w:pPr>
+    </w:lvl>
+  </w:abstractNum>
+  <w:abstractNum w:abstractNumId="12" w15:restartNumberingAfterBreak="0">
     <w:nsid w:val="52C76748"/>
     <w:multiLevelType w:val="multilevel"/>
     <w:tmpl w:val="0700D578"/>
@@ -3284,7 +11042,7 @@
       </w:rPr>
     </w:lvl>
   </w:abstractNum>
-  <w:abstractNum w:abstractNumId="7" w15:restartNumberingAfterBreak="0">
+  <w:abstractNum w:abstractNumId="13" w15:restartNumberingAfterBreak="0">
     <w:nsid w:val="53F354CB"/>
     <w:multiLevelType w:val="multilevel"/>
     <w:tmpl w:val="6C8E0244"/>
@@ -3433,7 +11191,519 @@
       </w:rPr>
     </w:lvl>
   </w:abstractNum>
-  <w:abstractNum w:abstractNumId="8" w15:restartNumberingAfterBreak="0">
+  <w:abstractNum w:abstractNumId="14" w15:restartNumberingAfterBreak="0">
+    <w:nsid w:val="592647CE"/>
+    <w:multiLevelType w:val="multilevel"/>
+    <w:tmpl w:val="E9A4BE36"/>
+    <w:lvl w:ilvl="0">
+      <w:start w:val="1"/>
+      <w:numFmt w:val="decimal"/>
+      <w:lvlText w:val="%1."/>
+      <w:lvlJc w:val="left"/>
+      <w:pPr>
+        <w:tabs>
+          <w:tab w:val="num" w:pos="720"/>
+        </w:tabs>
+        <w:ind w:left="720" w:hanging="360"/>
+      </w:pPr>
+    </w:lvl>
+    <w:lvl w:ilvl="1">
+      <w:start w:val="1"/>
+      <w:numFmt w:val="bullet"/>
+      <w:lvlText w:val="o"/>
+      <w:lvlJc w:val="left"/>
+      <w:pPr>
+        <w:tabs>
+          <w:tab w:val="num" w:pos="1440"/>
+        </w:tabs>
+        <w:ind w:left="1440" w:hanging="360"/>
+      </w:pPr>
+      <w:rPr>
+        <w:rFonts w:ascii="Courier New" w:hAnsi="Courier New" w:hint="default"/>
+        <w:sz w:val="20"/>
+      </w:rPr>
+    </w:lvl>
+    <w:lvl w:ilvl="2" w:tentative="1">
+      <w:start w:val="1"/>
+      <w:numFmt w:val="decimal"/>
+      <w:lvlText w:val="%3."/>
+      <w:lvlJc w:val="left"/>
+      <w:pPr>
+        <w:tabs>
+          <w:tab w:val="num" w:pos="2160"/>
+        </w:tabs>
+        <w:ind w:left="2160" w:hanging="360"/>
+      </w:pPr>
+    </w:lvl>
+    <w:lvl w:ilvl="3" w:tentative="1">
+      <w:start w:val="1"/>
+      <w:numFmt w:val="decimal"/>
+      <w:lvlText w:val="%4."/>
+      <w:lvlJc w:val="left"/>
+      <w:pPr>
+        <w:tabs>
+          <w:tab w:val="num" w:pos="2880"/>
+        </w:tabs>
+        <w:ind w:left="2880" w:hanging="360"/>
+      </w:pPr>
+    </w:lvl>
+    <w:lvl w:ilvl="4" w:tentative="1">
+      <w:start w:val="1"/>
+      <w:numFmt w:val="decimal"/>
+      <w:lvlText w:val="%5."/>
+      <w:lvlJc w:val="left"/>
+      <w:pPr>
+        <w:tabs>
+          <w:tab w:val="num" w:pos="3600"/>
+        </w:tabs>
+        <w:ind w:left="3600" w:hanging="360"/>
+      </w:pPr>
+    </w:lvl>
+    <w:lvl w:ilvl="5" w:tentative="1">
+      <w:start w:val="1"/>
+      <w:numFmt w:val="decimal"/>
+      <w:lvlText w:val="%6."/>
+      <w:lvlJc w:val="left"/>
+      <w:pPr>
+        <w:tabs>
+          <w:tab w:val="num" w:pos="4320"/>
+        </w:tabs>
+        <w:ind w:left="4320" w:hanging="360"/>
+      </w:pPr>
+    </w:lvl>
+    <w:lvl w:ilvl="6" w:tentative="1">
+      <w:start w:val="1"/>
+      <w:numFmt w:val="decimal"/>
+      <w:lvlText w:val="%7."/>
+      <w:lvlJc w:val="left"/>
+      <w:pPr>
+        <w:tabs>
+          <w:tab w:val="num" w:pos="5040"/>
+        </w:tabs>
+        <w:ind w:left="5040" w:hanging="360"/>
+      </w:pPr>
+    </w:lvl>
+    <w:lvl w:ilvl="7" w:tentative="1">
+      <w:start w:val="1"/>
+      <w:numFmt w:val="decimal"/>
+      <w:lvlText w:val="%8."/>
+      <w:lvlJc w:val="left"/>
+      <w:pPr>
+        <w:tabs>
+          <w:tab w:val="num" w:pos="5760"/>
+        </w:tabs>
+        <w:ind w:left="5760" w:hanging="360"/>
+      </w:pPr>
+    </w:lvl>
+    <w:lvl w:ilvl="8" w:tentative="1">
+      <w:start w:val="1"/>
+      <w:numFmt w:val="decimal"/>
+      <w:lvlText w:val="%9."/>
+      <w:lvlJc w:val="left"/>
+      <w:pPr>
+        <w:tabs>
+          <w:tab w:val="num" w:pos="6480"/>
+        </w:tabs>
+        <w:ind w:left="6480" w:hanging="360"/>
+      </w:pPr>
+    </w:lvl>
+  </w:abstractNum>
+  <w:abstractNum w:abstractNumId="15" w15:restartNumberingAfterBreak="0">
+    <w:nsid w:val="65AC52D8"/>
+    <w:multiLevelType w:val="multilevel"/>
+    <w:tmpl w:val="ED9E5260"/>
+    <w:lvl w:ilvl="0">
+      <w:start w:val="1"/>
+      <w:numFmt w:val="bullet"/>
+      <w:lvlText w:val=""/>
+      <w:lvlJc w:val="left"/>
+      <w:pPr>
+        <w:tabs>
+          <w:tab w:val="num" w:pos="720"/>
+        </w:tabs>
+        <w:ind w:left="720" w:hanging="360"/>
+      </w:pPr>
+      <w:rPr>
+        <w:rFonts w:ascii="Symbol" w:hAnsi="Symbol" w:hint="default"/>
+        <w:sz w:val="20"/>
+      </w:rPr>
+    </w:lvl>
+    <w:lvl w:ilvl="1" w:tentative="1">
+      <w:start w:val="1"/>
+      <w:numFmt w:val="bullet"/>
+      <w:lvlText w:val="o"/>
+      <w:lvlJc w:val="left"/>
+      <w:pPr>
+        <w:tabs>
+          <w:tab w:val="num" w:pos="1440"/>
+        </w:tabs>
+        <w:ind w:left="1440" w:hanging="360"/>
+      </w:pPr>
+      <w:rPr>
+        <w:rFonts w:ascii="Courier New" w:hAnsi="Courier New" w:hint="default"/>
+        <w:sz w:val="20"/>
+      </w:rPr>
+    </w:lvl>
+    <w:lvl w:ilvl="2" w:tentative="1">
+      <w:start w:val="1"/>
+      <w:numFmt w:val="bullet"/>
+      <w:lvlText w:val=""/>
+      <w:lvlJc w:val="left"/>
+      <w:pPr>
+        <w:tabs>
+          <w:tab w:val="num" w:pos="2160"/>
+        </w:tabs>
+        <w:ind w:left="2160" w:hanging="360"/>
+      </w:pPr>
+      <w:rPr>
+        <w:rFonts w:ascii="Wingdings" w:hAnsi="Wingdings" w:hint="default"/>
+        <w:sz w:val="20"/>
+      </w:rPr>
+    </w:lvl>
+    <w:lvl w:ilvl="3" w:tentative="1">
+      <w:start w:val="1"/>
+      <w:numFmt w:val="bullet"/>
+      <w:lvlText w:val=""/>
+      <w:lvlJc w:val="left"/>
+      <w:pPr>
+        <w:tabs>
+          <w:tab w:val="num" w:pos="2880"/>
+        </w:tabs>
+        <w:ind w:left="2880" w:hanging="360"/>
+      </w:pPr>
+      <w:rPr>
+        <w:rFonts w:ascii="Wingdings" w:hAnsi="Wingdings" w:hint="default"/>
+        <w:sz w:val="20"/>
+      </w:rPr>
+    </w:lvl>
+    <w:lvl w:ilvl="4" w:tentative="1">
+      <w:start w:val="1"/>
+      <w:numFmt w:val="bullet"/>
+      <w:lvlText w:val=""/>
+      <w:lvlJc w:val="left"/>
+      <w:pPr>
+        <w:tabs>
+          <w:tab w:val="num" w:pos="3600"/>
+        </w:tabs>
+        <w:ind w:left="3600" w:hanging="360"/>
+      </w:pPr>
+      <w:rPr>
+        <w:rFonts w:ascii="Wingdings" w:hAnsi="Wingdings" w:hint="default"/>
+        <w:sz w:val="20"/>
+      </w:rPr>
+    </w:lvl>
+    <w:lvl w:ilvl="5" w:tentative="1">
+      <w:start w:val="1"/>
+      <w:numFmt w:val="bullet"/>
+      <w:lvlText w:val=""/>
+      <w:lvlJc w:val="left"/>
+      <w:pPr>
+        <w:tabs>
+          <w:tab w:val="num" w:pos="4320"/>
+        </w:tabs>
+        <w:ind w:left="4320" w:hanging="360"/>
+      </w:pPr>
+      <w:rPr>
+        <w:rFonts w:ascii="Wingdings" w:hAnsi="Wingdings" w:hint="default"/>
+        <w:sz w:val="20"/>
+      </w:rPr>
+    </w:lvl>
+    <w:lvl w:ilvl="6" w:tentative="1">
+      <w:start w:val="1"/>
+      <w:numFmt w:val="bullet"/>
+      <w:lvlText w:val=""/>
+      <w:lvlJc w:val="left"/>
+      <w:pPr>
+        <w:tabs>
+          <w:tab w:val="num" w:pos="5040"/>
+        </w:tabs>
+        <w:ind w:left="5040" w:hanging="360"/>
+      </w:pPr>
+      <w:rPr>
+        <w:rFonts w:ascii="Wingdings" w:hAnsi="Wingdings" w:hint="default"/>
+        <w:sz w:val="20"/>
+      </w:rPr>
+    </w:lvl>
+    <w:lvl w:ilvl="7" w:tentative="1">
+      <w:start w:val="1"/>
+      <w:numFmt w:val="bullet"/>
+      <w:lvlText w:val=""/>
+      <w:lvlJc w:val="left"/>
+      <w:pPr>
+        <w:tabs>
+          <w:tab w:val="num" w:pos="5760"/>
+        </w:tabs>
+        <w:ind w:left="5760" w:hanging="360"/>
+      </w:pPr>
+      <w:rPr>
+        <w:rFonts w:ascii="Wingdings" w:hAnsi="Wingdings" w:hint="default"/>
+        <w:sz w:val="20"/>
+      </w:rPr>
+    </w:lvl>
+    <w:lvl w:ilvl="8" w:tentative="1">
+      <w:start w:val="1"/>
+      <w:numFmt w:val="bullet"/>
+      <w:lvlText w:val=""/>
+      <w:lvlJc w:val="left"/>
+      <w:pPr>
+        <w:tabs>
+          <w:tab w:val="num" w:pos="6480"/>
+        </w:tabs>
+        <w:ind w:left="6480" w:hanging="360"/>
+      </w:pPr>
+      <w:rPr>
+        <w:rFonts w:ascii="Wingdings" w:hAnsi="Wingdings" w:hint="default"/>
+        <w:sz w:val="20"/>
+      </w:rPr>
+    </w:lvl>
+  </w:abstractNum>
+  <w:abstractNum w:abstractNumId="16" w15:restartNumberingAfterBreak="0">
+    <w:nsid w:val="66633876"/>
+    <w:multiLevelType w:val="multilevel"/>
+    <w:tmpl w:val="90964592"/>
+    <w:lvl w:ilvl="0">
+      <w:start w:val="1"/>
+      <w:numFmt w:val="decimal"/>
+      <w:lvlText w:val="%1."/>
+      <w:lvlJc w:val="left"/>
+      <w:pPr>
+        <w:tabs>
+          <w:tab w:val="num" w:pos="720"/>
+        </w:tabs>
+        <w:ind w:left="720" w:hanging="360"/>
+      </w:pPr>
+    </w:lvl>
+    <w:lvl w:ilvl="1">
+      <w:start w:val="1"/>
+      <w:numFmt w:val="bullet"/>
+      <w:lvlText w:val="o"/>
+      <w:lvlJc w:val="left"/>
+      <w:pPr>
+        <w:tabs>
+          <w:tab w:val="num" w:pos="1440"/>
+        </w:tabs>
+        <w:ind w:left="1440" w:hanging="360"/>
+      </w:pPr>
+      <w:rPr>
+        <w:rFonts w:ascii="Courier New" w:hAnsi="Courier New" w:hint="default"/>
+        <w:sz w:val="20"/>
+      </w:rPr>
+    </w:lvl>
+    <w:lvl w:ilvl="2">
+      <w:start w:val="1"/>
+      <w:numFmt w:val="bullet"/>
+      <w:lvlText w:val=""/>
+      <w:lvlJc w:val="left"/>
+      <w:pPr>
+        <w:tabs>
+          <w:tab w:val="num" w:pos="2160"/>
+        </w:tabs>
+        <w:ind w:left="2160" w:hanging="360"/>
+      </w:pPr>
+      <w:rPr>
+        <w:rFonts w:ascii="Wingdings" w:hAnsi="Wingdings" w:hint="default"/>
+        <w:sz w:val="20"/>
+      </w:rPr>
+    </w:lvl>
+    <w:lvl w:ilvl="3" w:tentative="1">
+      <w:start w:val="1"/>
+      <w:numFmt w:val="decimal"/>
+      <w:lvlText w:val="%4."/>
+      <w:lvlJc w:val="left"/>
+      <w:pPr>
+        <w:tabs>
+          <w:tab w:val="num" w:pos="2880"/>
+        </w:tabs>
+        <w:ind w:left="2880" w:hanging="360"/>
+      </w:pPr>
+    </w:lvl>
+    <w:lvl w:ilvl="4" w:tentative="1">
+      <w:start w:val="1"/>
+      <w:numFmt w:val="decimal"/>
+      <w:lvlText w:val="%5."/>
+      <w:lvlJc w:val="left"/>
+      <w:pPr>
+        <w:tabs>
+          <w:tab w:val="num" w:pos="3600"/>
+        </w:tabs>
+        <w:ind w:left="3600" w:hanging="360"/>
+      </w:pPr>
+    </w:lvl>
+    <w:lvl w:ilvl="5" w:tentative="1">
+      <w:start w:val="1"/>
+      <w:numFmt w:val="decimal"/>
+      <w:lvlText w:val="%6."/>
+      <w:lvlJc w:val="left"/>
+      <w:pPr>
+        <w:tabs>
+          <w:tab w:val="num" w:pos="4320"/>
+        </w:tabs>
+        <w:ind w:left="4320" w:hanging="360"/>
+      </w:pPr>
+    </w:lvl>
+    <w:lvl w:ilvl="6" w:tentative="1">
+      <w:start w:val="1"/>
+      <w:numFmt w:val="decimal"/>
+      <w:lvlText w:val="%7."/>
+      <w:lvlJc w:val="left"/>
+      <w:pPr>
+        <w:tabs>
+          <w:tab w:val="num" w:pos="5040"/>
+        </w:tabs>
+        <w:ind w:left="5040" w:hanging="360"/>
+      </w:pPr>
+    </w:lvl>
+    <w:lvl w:ilvl="7" w:tentative="1">
+      <w:start w:val="1"/>
+      <w:numFmt w:val="decimal"/>
+      <w:lvlText w:val="%8."/>
+      <w:lvlJc w:val="left"/>
+      <w:pPr>
+        <w:tabs>
+          <w:tab w:val="num" w:pos="5760"/>
+        </w:tabs>
+        <w:ind w:left="5760" w:hanging="360"/>
+      </w:pPr>
+    </w:lvl>
+    <w:lvl w:ilvl="8" w:tentative="1">
+      <w:start w:val="1"/>
+      <w:numFmt w:val="decimal"/>
+      <w:lvlText w:val="%9."/>
+      <w:lvlJc w:val="left"/>
+      <w:pPr>
+        <w:tabs>
+          <w:tab w:val="num" w:pos="6480"/>
+        </w:tabs>
+        <w:ind w:left="6480" w:hanging="360"/>
+      </w:pPr>
+    </w:lvl>
+  </w:abstractNum>
+  <w:abstractNum w:abstractNumId="17" w15:restartNumberingAfterBreak="0">
+    <w:nsid w:val="67851B38"/>
+    <w:multiLevelType w:val="multilevel"/>
+    <w:tmpl w:val="C6289A22"/>
+    <w:lvl w:ilvl="0">
+      <w:start w:val="1"/>
+      <w:numFmt w:val="decimal"/>
+      <w:lvlText w:val="%1."/>
+      <w:lvlJc w:val="left"/>
+      <w:pPr>
+        <w:tabs>
+          <w:tab w:val="num" w:pos="720"/>
+        </w:tabs>
+        <w:ind w:left="720" w:hanging="360"/>
+      </w:pPr>
+    </w:lvl>
+    <w:lvl w:ilvl="1">
+      <w:start w:val="1"/>
+      <w:numFmt w:val="bullet"/>
+      <w:lvlText w:val="o"/>
+      <w:lvlJc w:val="left"/>
+      <w:pPr>
+        <w:tabs>
+          <w:tab w:val="num" w:pos="1440"/>
+        </w:tabs>
+        <w:ind w:left="1440" w:hanging="360"/>
+      </w:pPr>
+      <w:rPr>
+        <w:rFonts w:ascii="Courier New" w:hAnsi="Courier New" w:hint="default"/>
+        <w:sz w:val="20"/>
+      </w:rPr>
+    </w:lvl>
+    <w:lvl w:ilvl="2">
+      <w:start w:val="1"/>
+      <w:numFmt w:val="bullet"/>
+      <w:lvlText w:val=""/>
+      <w:lvlJc w:val="left"/>
+      <w:pPr>
+        <w:tabs>
+          <w:tab w:val="num" w:pos="2160"/>
+        </w:tabs>
+        <w:ind w:left="2160" w:hanging="360"/>
+      </w:pPr>
+      <w:rPr>
+        <w:rFonts w:ascii="Wingdings" w:hAnsi="Wingdings" w:hint="default"/>
+        <w:sz w:val="20"/>
+      </w:rPr>
+    </w:lvl>
+    <w:lvl w:ilvl="3">
+      <w:start w:val="1"/>
+      <w:numFmt w:val="bullet"/>
+      <w:lvlText w:val=""/>
+      <w:lvlJc w:val="left"/>
+      <w:pPr>
+        <w:tabs>
+          <w:tab w:val="num" w:pos="2880"/>
+        </w:tabs>
+        <w:ind w:left="2880" w:hanging="360"/>
+      </w:pPr>
+      <w:rPr>
+        <w:rFonts w:ascii="Wingdings" w:hAnsi="Wingdings" w:hint="default"/>
+        <w:sz w:val="20"/>
+      </w:rPr>
+    </w:lvl>
+    <w:lvl w:ilvl="4" w:tentative="1">
+      <w:start w:val="1"/>
+      <w:numFmt w:val="decimal"/>
+      <w:lvlText w:val="%5."/>
+      <w:lvlJc w:val="left"/>
+      <w:pPr>
+        <w:tabs>
+          <w:tab w:val="num" w:pos="3600"/>
+        </w:tabs>
+        <w:ind w:left="3600" w:hanging="360"/>
+      </w:pPr>
+    </w:lvl>
+    <w:lvl w:ilvl="5" w:tentative="1">
+      <w:start w:val="1"/>
+      <w:numFmt w:val="decimal"/>
+      <w:lvlText w:val="%6."/>
+      <w:lvlJc w:val="left"/>
+      <w:pPr>
+        <w:tabs>
+          <w:tab w:val="num" w:pos="4320"/>
+        </w:tabs>
+        <w:ind w:left="4320" w:hanging="360"/>
+      </w:pPr>
+    </w:lvl>
+    <w:lvl w:ilvl="6" w:tentative="1">
+      <w:start w:val="1"/>
+      <w:numFmt w:val="decimal"/>
+      <w:lvlText w:val="%7."/>
+      <w:lvlJc w:val="left"/>
+      <w:pPr>
+        <w:tabs>
+          <w:tab w:val="num" w:pos="5040"/>
+        </w:tabs>
+        <w:ind w:left="5040" w:hanging="360"/>
+      </w:pPr>
+    </w:lvl>
+    <w:lvl w:ilvl="7" w:tentative="1">
+      <w:start w:val="1"/>
+      <w:numFmt w:val="decimal"/>
+      <w:lvlText w:val="%8."/>
+      <w:lvlJc w:val="left"/>
+      <w:pPr>
+        <w:tabs>
+          <w:tab w:val="num" w:pos="5760"/>
+        </w:tabs>
+        <w:ind w:left="5760" w:hanging="360"/>
+      </w:pPr>
+    </w:lvl>
+    <w:lvl w:ilvl="8" w:tentative="1">
+      <w:start w:val="1"/>
+      <w:numFmt w:val="decimal"/>
+      <w:lvlText w:val="%9."/>
+      <w:lvlJc w:val="left"/>
+      <w:pPr>
+        <w:tabs>
+          <w:tab w:val="num" w:pos="6480"/>
+        </w:tabs>
+        <w:ind w:left="6480" w:hanging="360"/>
+      </w:pPr>
+    </w:lvl>
+  </w:abstractNum>
+  <w:abstractNum w:abstractNumId="18" w15:restartNumberingAfterBreak="0">
     <w:nsid w:val="6F9860DB"/>
     <w:multiLevelType w:val="multilevel"/>
     <w:tmpl w:val="E68C42BE"/>
@@ -3550,7 +11820,7 @@
       </w:pPr>
     </w:lvl>
   </w:abstractNum>
-  <w:abstractNum w:abstractNumId="9" w15:restartNumberingAfterBreak="0">
+  <w:abstractNum w:abstractNumId="19" w15:restartNumberingAfterBreak="0">
     <w:nsid w:val="72602845"/>
     <w:multiLevelType w:val="multilevel"/>
     <w:tmpl w:val="53D2218C"/>
@@ -3699,7 +11969,7 @@
       </w:rPr>
     </w:lvl>
   </w:abstractNum>
-  <w:abstractNum w:abstractNumId="10" w15:restartNumberingAfterBreak="0">
+  <w:abstractNum w:abstractNumId="20" w15:restartNumberingAfterBreak="0">
     <w:nsid w:val="74D44986"/>
     <w:multiLevelType w:val="multilevel"/>
     <w:tmpl w:val="CCDEE984"/>
@@ -3816,38 +12086,308 @@
       </w:pPr>
     </w:lvl>
   </w:abstractNum>
+  <w:abstractNum w:abstractNumId="21" w15:restartNumberingAfterBreak="0">
+    <w:nsid w:val="75D53FE4"/>
+    <w:multiLevelType w:val="multilevel"/>
+    <w:tmpl w:val="B54254F0"/>
+    <w:lvl w:ilvl="0">
+      <w:start w:val="1"/>
+      <w:numFmt w:val="decimal"/>
+      <w:lvlText w:val="%1."/>
+      <w:lvlJc w:val="left"/>
+      <w:pPr>
+        <w:tabs>
+          <w:tab w:val="num" w:pos="720"/>
+        </w:tabs>
+        <w:ind w:left="720" w:hanging="360"/>
+      </w:pPr>
+    </w:lvl>
+    <w:lvl w:ilvl="1">
+      <w:start w:val="1"/>
+      <w:numFmt w:val="bullet"/>
+      <w:lvlText w:val="o"/>
+      <w:lvlJc w:val="left"/>
+      <w:pPr>
+        <w:tabs>
+          <w:tab w:val="num" w:pos="1440"/>
+        </w:tabs>
+        <w:ind w:left="1440" w:hanging="360"/>
+      </w:pPr>
+      <w:rPr>
+        <w:rFonts w:ascii="Courier New" w:hAnsi="Courier New" w:hint="default"/>
+        <w:sz w:val="20"/>
+      </w:rPr>
+    </w:lvl>
+    <w:lvl w:ilvl="2" w:tentative="1">
+      <w:start w:val="1"/>
+      <w:numFmt w:val="decimal"/>
+      <w:lvlText w:val="%3."/>
+      <w:lvlJc w:val="left"/>
+      <w:pPr>
+        <w:tabs>
+          <w:tab w:val="num" w:pos="2160"/>
+        </w:tabs>
+        <w:ind w:left="2160" w:hanging="360"/>
+      </w:pPr>
+    </w:lvl>
+    <w:lvl w:ilvl="3" w:tentative="1">
+      <w:start w:val="1"/>
+      <w:numFmt w:val="decimal"/>
+      <w:lvlText w:val="%4."/>
+      <w:lvlJc w:val="left"/>
+      <w:pPr>
+        <w:tabs>
+          <w:tab w:val="num" w:pos="2880"/>
+        </w:tabs>
+        <w:ind w:left="2880" w:hanging="360"/>
+      </w:pPr>
+    </w:lvl>
+    <w:lvl w:ilvl="4" w:tentative="1">
+      <w:start w:val="1"/>
+      <w:numFmt w:val="decimal"/>
+      <w:lvlText w:val="%5."/>
+      <w:lvlJc w:val="left"/>
+      <w:pPr>
+        <w:tabs>
+          <w:tab w:val="num" w:pos="3600"/>
+        </w:tabs>
+        <w:ind w:left="3600" w:hanging="360"/>
+      </w:pPr>
+    </w:lvl>
+    <w:lvl w:ilvl="5" w:tentative="1">
+      <w:start w:val="1"/>
+      <w:numFmt w:val="decimal"/>
+      <w:lvlText w:val="%6."/>
+      <w:lvlJc w:val="left"/>
+      <w:pPr>
+        <w:tabs>
+          <w:tab w:val="num" w:pos="4320"/>
+        </w:tabs>
+        <w:ind w:left="4320" w:hanging="360"/>
+      </w:pPr>
+    </w:lvl>
+    <w:lvl w:ilvl="6" w:tentative="1">
+      <w:start w:val="1"/>
+      <w:numFmt w:val="decimal"/>
+      <w:lvlText w:val="%7."/>
+      <w:lvlJc w:val="left"/>
+      <w:pPr>
+        <w:tabs>
+          <w:tab w:val="num" w:pos="5040"/>
+        </w:tabs>
+        <w:ind w:left="5040" w:hanging="360"/>
+      </w:pPr>
+    </w:lvl>
+    <w:lvl w:ilvl="7" w:tentative="1">
+      <w:start w:val="1"/>
+      <w:numFmt w:val="decimal"/>
+      <w:lvlText w:val="%8."/>
+      <w:lvlJc w:val="left"/>
+      <w:pPr>
+        <w:tabs>
+          <w:tab w:val="num" w:pos="5760"/>
+        </w:tabs>
+        <w:ind w:left="5760" w:hanging="360"/>
+      </w:pPr>
+    </w:lvl>
+    <w:lvl w:ilvl="8" w:tentative="1">
+      <w:start w:val="1"/>
+      <w:numFmt w:val="decimal"/>
+      <w:lvlText w:val="%9."/>
+      <w:lvlJc w:val="left"/>
+      <w:pPr>
+        <w:tabs>
+          <w:tab w:val="num" w:pos="6480"/>
+        </w:tabs>
+        <w:ind w:left="6480" w:hanging="360"/>
+      </w:pPr>
+    </w:lvl>
+  </w:abstractNum>
+  <w:abstractNum w:abstractNumId="22" w15:restartNumberingAfterBreak="0">
+    <w:nsid w:val="78CF6218"/>
+    <w:multiLevelType w:val="multilevel"/>
+    <w:tmpl w:val="E546385A"/>
+    <w:lvl w:ilvl="0">
+      <w:start w:val="1"/>
+      <w:numFmt w:val="decimal"/>
+      <w:lvlText w:val="%1."/>
+      <w:lvlJc w:val="left"/>
+      <w:pPr>
+        <w:tabs>
+          <w:tab w:val="num" w:pos="720"/>
+        </w:tabs>
+        <w:ind w:left="720" w:hanging="360"/>
+      </w:pPr>
+    </w:lvl>
+    <w:lvl w:ilvl="1">
+      <w:start w:val="1"/>
+      <w:numFmt w:val="bullet"/>
+      <w:lvlText w:val="o"/>
+      <w:lvlJc w:val="left"/>
+      <w:pPr>
+        <w:tabs>
+          <w:tab w:val="num" w:pos="1440"/>
+        </w:tabs>
+        <w:ind w:left="1440" w:hanging="360"/>
+      </w:pPr>
+      <w:rPr>
+        <w:rFonts w:ascii="Courier New" w:hAnsi="Courier New" w:hint="default"/>
+        <w:sz w:val="20"/>
+      </w:rPr>
+    </w:lvl>
+    <w:lvl w:ilvl="2" w:tentative="1">
+      <w:start w:val="1"/>
+      <w:numFmt w:val="decimal"/>
+      <w:lvlText w:val="%3."/>
+      <w:lvlJc w:val="left"/>
+      <w:pPr>
+        <w:tabs>
+          <w:tab w:val="num" w:pos="2160"/>
+        </w:tabs>
+        <w:ind w:left="2160" w:hanging="360"/>
+      </w:pPr>
+    </w:lvl>
+    <w:lvl w:ilvl="3" w:tentative="1">
+      <w:start w:val="1"/>
+      <w:numFmt w:val="decimal"/>
+      <w:lvlText w:val="%4."/>
+      <w:lvlJc w:val="left"/>
+      <w:pPr>
+        <w:tabs>
+          <w:tab w:val="num" w:pos="2880"/>
+        </w:tabs>
+        <w:ind w:left="2880" w:hanging="360"/>
+      </w:pPr>
+    </w:lvl>
+    <w:lvl w:ilvl="4" w:tentative="1">
+      <w:start w:val="1"/>
+      <w:numFmt w:val="decimal"/>
+      <w:lvlText w:val="%5."/>
+      <w:lvlJc w:val="left"/>
+      <w:pPr>
+        <w:tabs>
+          <w:tab w:val="num" w:pos="3600"/>
+        </w:tabs>
+        <w:ind w:left="3600" w:hanging="360"/>
+      </w:pPr>
+    </w:lvl>
+    <w:lvl w:ilvl="5" w:tentative="1">
+      <w:start w:val="1"/>
+      <w:numFmt w:val="decimal"/>
+      <w:lvlText w:val="%6."/>
+      <w:lvlJc w:val="left"/>
+      <w:pPr>
+        <w:tabs>
+          <w:tab w:val="num" w:pos="4320"/>
+        </w:tabs>
+        <w:ind w:left="4320" w:hanging="360"/>
+      </w:pPr>
+    </w:lvl>
+    <w:lvl w:ilvl="6" w:tentative="1">
+      <w:start w:val="1"/>
+      <w:numFmt w:val="decimal"/>
+      <w:lvlText w:val="%7."/>
+      <w:lvlJc w:val="left"/>
+      <w:pPr>
+        <w:tabs>
+          <w:tab w:val="num" w:pos="5040"/>
+        </w:tabs>
+        <w:ind w:left="5040" w:hanging="360"/>
+      </w:pPr>
+    </w:lvl>
+    <w:lvl w:ilvl="7" w:tentative="1">
+      <w:start w:val="1"/>
+      <w:numFmt w:val="decimal"/>
+      <w:lvlText w:val="%8."/>
+      <w:lvlJc w:val="left"/>
+      <w:pPr>
+        <w:tabs>
+          <w:tab w:val="num" w:pos="5760"/>
+        </w:tabs>
+        <w:ind w:left="5760" w:hanging="360"/>
+      </w:pPr>
+    </w:lvl>
+    <w:lvl w:ilvl="8" w:tentative="1">
+      <w:start w:val="1"/>
+      <w:numFmt w:val="decimal"/>
+      <w:lvlText w:val="%9."/>
+      <w:lvlJc w:val="left"/>
+      <w:pPr>
+        <w:tabs>
+          <w:tab w:val="num" w:pos="6480"/>
+        </w:tabs>
+        <w:ind w:left="6480" w:hanging="360"/>
+      </w:pPr>
+    </w:lvl>
+  </w:abstractNum>
   <w:num w:numId="1" w16cid:durableId="1144857371">
+    <w:abstractNumId w:val="9"/>
+  </w:num>
+  <w:num w:numId="2" w16cid:durableId="1899172848">
+    <w:abstractNumId w:val="18"/>
+  </w:num>
+  <w:num w:numId="3" w16cid:durableId="1839929180">
+    <w:abstractNumId w:val="4"/>
+  </w:num>
+  <w:num w:numId="4" w16cid:durableId="119300945">
+    <w:abstractNumId w:val="12"/>
+  </w:num>
+  <w:num w:numId="5" w16cid:durableId="1970472188">
+    <w:abstractNumId w:val="20"/>
+  </w:num>
+  <w:num w:numId="6" w16cid:durableId="769736000">
+    <w:abstractNumId w:val="19"/>
+  </w:num>
+  <w:num w:numId="7" w16cid:durableId="39017822">
+    <w:abstractNumId w:val="1"/>
+  </w:num>
+  <w:num w:numId="8" w16cid:durableId="2044861818">
     <w:abstractNumId w:val="5"/>
   </w:num>
-  <w:num w:numId="2" w16cid:durableId="1899172848">
+  <w:num w:numId="9" w16cid:durableId="140123225">
+    <w:abstractNumId w:val="3"/>
+  </w:num>
+  <w:num w:numId="10" w16cid:durableId="1744374209">
+    <w:abstractNumId w:val="6"/>
+  </w:num>
+  <w:num w:numId="11" w16cid:durableId="871266393">
+    <w:abstractNumId w:val="13"/>
+  </w:num>
+  <w:num w:numId="12" w16cid:durableId="84112845">
+    <w:abstractNumId w:val="10"/>
+  </w:num>
+  <w:num w:numId="13" w16cid:durableId="943730880">
+    <w:abstractNumId w:val="0"/>
+  </w:num>
+  <w:num w:numId="14" w16cid:durableId="272984626">
+    <w:abstractNumId w:val="22"/>
+  </w:num>
+  <w:num w:numId="15" w16cid:durableId="1271932255">
+    <w:abstractNumId w:val="14"/>
+  </w:num>
+  <w:num w:numId="16" w16cid:durableId="1554538751">
     <w:abstractNumId w:val="8"/>
   </w:num>
-  <w:num w:numId="3" w16cid:durableId="1839929180">
+  <w:num w:numId="17" w16cid:durableId="985477626">
+    <w:abstractNumId w:val="16"/>
+  </w:num>
+  <w:num w:numId="18" w16cid:durableId="2031098488">
+    <w:abstractNumId w:val="21"/>
+  </w:num>
+  <w:num w:numId="19" w16cid:durableId="1884250799">
+    <w:abstractNumId w:val="7"/>
+  </w:num>
+  <w:num w:numId="20" w16cid:durableId="772945693">
+    <w:abstractNumId w:val="11"/>
+  </w:num>
+  <w:num w:numId="21" w16cid:durableId="1659772651">
     <w:abstractNumId w:val="2"/>
   </w:num>
-  <w:num w:numId="4" w16cid:durableId="119300945">
-    <w:abstractNumId w:val="6"/>
+  <w:num w:numId="22" w16cid:durableId="1524829180">
+    <w:abstractNumId w:val="17"/>
   </w:num>
-  <w:num w:numId="5" w16cid:durableId="1970472188">
-    <w:abstractNumId w:val="10"/>
-  </w:num>
-  <w:num w:numId="6" w16cid:durableId="769736000">
-    <w:abstractNumId w:val="9"/>
-  </w:num>
-  <w:num w:numId="7" w16cid:durableId="39017822">
-    <w:abstractNumId w:val="0"/>
-  </w:num>
-  <w:num w:numId="8" w16cid:durableId="2044861818">
-    <w:abstractNumId w:val="3"/>
-  </w:num>
-  <w:num w:numId="9" w16cid:durableId="140123225">
-    <w:abstractNumId w:val="1"/>
-  </w:num>
-  <w:num w:numId="10" w16cid:durableId="1744374209">
-    <w:abstractNumId w:val="4"/>
-  </w:num>
-  <w:num w:numId="11" w16cid:durableId="871266393">
-    <w:abstractNumId w:val="7"/>
+  <w:num w:numId="23" w16cid:durableId="1063531221">
+    <w:abstractNumId w:val="15"/>
   </w:num>
 </w:numbering>
 </file>
@@ -4803,6 +13343,16 @@
       <w:szCs w:val="20"/>
     </w:rPr>
   </w:style>
+  <w:style w:type="character" w:customStyle="1" w:styleId="katex-mathml">
+    <w:name w:val="katex-mathml"/>
+    <w:basedOn w:val="DefaultParagraphFont"/>
+    <w:rsid w:val="00C020D1"/>
+  </w:style>
+  <w:style w:type="character" w:customStyle="1" w:styleId="mord">
+    <w:name w:val="mord"/>
+    <w:basedOn w:val="DefaultParagraphFont"/>
+    <w:rsid w:val="00C020D1"/>
+  </w:style>
 </w:styles>
 </file>
 
